--- a/Reponses.docx
+++ b/Reponses.docx
@@ -112,8 +112,392 @@
         </w:rPr>
         <w:t>R est le rayon de la Terre</w:t>
       </w:r>
+    </w:p>
+    <w:p>
+      <w:pPr>
+        <w:shd w:val="clear" w:color="auto" w:fill="FFFFFF"/>
+        <w:spacing w:after="0" w:line="240" w:lineRule="auto"/>
+        <w:jc w:val="both"/>
+        <w:rPr>
+          <w:rFonts w:ascii="Times New Roman" w:eastAsia="Times New Roman" w:hAnsi="Times New Roman" w:cs="Times New Roman"/>
+          <w:color w:val="282525"/>
+          <w:lang w:eastAsia="fr-FR"/>
+        </w:rPr>
+      </w:pPr>
+    </w:p>
+    <w:p>
+      <w:pPr>
+        <w:shd w:val="clear" w:color="auto" w:fill="FFFFFF"/>
+        <w:spacing w:after="0" w:line="240" w:lineRule="auto"/>
+        <w:jc w:val="both"/>
+        <w:rPr>
+          <w:rFonts w:ascii="Times New Roman" w:eastAsia="Times New Roman" w:hAnsi="Times New Roman" w:cs="Times New Roman"/>
+          <w:color w:val="282525"/>
+          <w:lang w:eastAsia="fr-FR"/>
+        </w:rPr>
+      </w:pPr>
+      <w:r>
+        <w:rPr>
+          <w:rFonts w:ascii="Times New Roman" w:eastAsia="Times New Roman" w:hAnsi="Times New Roman" w:cs="Times New Roman"/>
+          <w:color w:val="282525"/>
+          <w:lang w:eastAsia="fr-FR"/>
+        </w:rPr>
+        <w:t>2*pi*(</w:t>
+      </w:r>
+      <w:proofErr w:type="gramStart"/>
+      <w:r>
+        <w:rPr>
+          <w:rFonts w:ascii="Times New Roman" w:eastAsia="Times New Roman" w:hAnsi="Times New Roman" w:cs="Times New Roman"/>
+          <w:color w:val="282525"/>
+          <w:lang w:eastAsia="fr-FR"/>
+        </w:rPr>
+        <w:t>cos(</w:t>
+      </w:r>
+      <w:proofErr w:type="gramEnd"/>
+      <w:r>
+        <w:rPr>
+          <w:rFonts w:ascii="Times New Roman" w:eastAsia="Times New Roman" w:hAnsi="Times New Roman" w:cs="Times New Roman"/>
+          <w:color w:val="282525"/>
+          <w:lang w:eastAsia="fr-FR"/>
+        </w:rPr>
+        <w:t>45)*6378= 40074 km</w:t>
+      </w:r>
+    </w:p>
+    <w:p>
+      <w:pPr>
+        <w:shd w:val="clear" w:color="auto" w:fill="FFFFFF"/>
+        <w:spacing w:after="0" w:line="240" w:lineRule="auto"/>
+        <w:jc w:val="both"/>
+        <w:rPr>
+          <w:rFonts w:ascii="Times New Roman" w:eastAsia="Times New Roman" w:hAnsi="Times New Roman" w:cs="Times New Roman"/>
+          <w:color w:val="282525"/>
+          <w:lang w:eastAsia="fr-FR"/>
+        </w:rPr>
+      </w:pPr>
+    </w:p>
+    <w:p>
+      <w:pPr>
+        <w:shd w:val="clear" w:color="auto" w:fill="FFFFFF"/>
+        <w:spacing w:after="0" w:line="240" w:lineRule="auto"/>
+        <w:jc w:val="both"/>
+        <w:rPr>
+          <w:rFonts w:ascii="Times New Roman" w:eastAsia="Times New Roman" w:hAnsi="Times New Roman" w:cs="Times New Roman"/>
+          <w:color w:val="282525"/>
+          <w:lang w:eastAsia="fr-FR"/>
+        </w:rPr>
+      </w:pPr>
+      <w:r>
+        <w:rPr>
+          <w:rFonts w:ascii="Times New Roman" w:eastAsia="Times New Roman" w:hAnsi="Times New Roman" w:cs="Times New Roman"/>
+          <w:color w:val="282525"/>
+          <w:lang w:eastAsia="fr-FR"/>
+        </w:rPr>
+        <w:t>2.</w:t>
+      </w:r>
+    </w:p>
+    <w:p>
+      <w:pPr>
+        <w:shd w:val="clear" w:color="auto" w:fill="FFFFFF"/>
+        <w:spacing w:after="0" w:line="240" w:lineRule="auto"/>
+        <w:jc w:val="both"/>
+        <w:rPr>
+          <w:rFonts w:ascii="Times New Roman" w:eastAsia="Times New Roman" w:hAnsi="Times New Roman" w:cs="Times New Roman"/>
+          <w:color w:val="282525"/>
+          <w:lang w:eastAsia="fr-FR"/>
+        </w:rPr>
+      </w:pPr>
+    </w:p>
+    <w:p>
+      <w:pPr>
+        <w:shd w:val="clear" w:color="auto" w:fill="FFFFFF"/>
+        <w:spacing w:after="0" w:line="240" w:lineRule="auto"/>
+        <w:jc w:val="both"/>
+        <w:rPr>
+          <w:rFonts w:ascii="Times New Roman" w:eastAsia="Times New Roman" w:hAnsi="Times New Roman" w:cs="Times New Roman"/>
+          <w:color w:val="282525"/>
+          <w:lang w:eastAsia="fr-FR"/>
+        </w:rPr>
+      </w:pPr>
+      <w:r>
+        <w:rPr>
+          <w:rFonts w:ascii="Times New Roman" w:eastAsia="Times New Roman" w:hAnsi="Times New Roman" w:cs="Times New Roman"/>
+          <w:color w:val="282525"/>
+          <w:lang w:eastAsia="fr-FR"/>
+        </w:rPr>
+        <w:t>2*pi*</w:t>
+      </w:r>
+      <w:proofErr w:type="gramStart"/>
+      <w:r>
+        <w:rPr>
+          <w:rFonts w:ascii="Times New Roman" w:eastAsia="Times New Roman" w:hAnsi="Times New Roman" w:cs="Times New Roman"/>
+          <w:color w:val="282525"/>
+          <w:lang w:eastAsia="fr-FR"/>
+        </w:rPr>
+        <w:t>R(</w:t>
+      </w:r>
+      <w:proofErr w:type="gramEnd"/>
+      <w:r>
+        <w:rPr>
+          <w:rFonts w:ascii="Times New Roman" w:eastAsia="Times New Roman" w:hAnsi="Times New Roman" w:cs="Times New Roman"/>
+          <w:color w:val="282525"/>
+          <w:lang w:eastAsia="fr-FR"/>
+        </w:rPr>
+        <w:t>°/360)</w:t>
+      </w:r>
+    </w:p>
+    <w:p>
+      <w:pPr>
+        <w:shd w:val="clear" w:color="auto" w:fill="FFFFFF"/>
+        <w:spacing w:after="0" w:line="240" w:lineRule="auto"/>
+        <w:jc w:val="both"/>
+        <w:rPr>
+          <w:rFonts w:ascii="Times New Roman" w:eastAsia="Times New Roman" w:hAnsi="Times New Roman" w:cs="Times New Roman"/>
+          <w:color w:val="282525"/>
+          <w:lang w:eastAsia="fr-FR"/>
+        </w:rPr>
+      </w:pPr>
+    </w:p>
+    <w:p>
+      <w:pPr>
+        <w:pStyle w:val="Paragraphedeliste"/>
+        <w:numPr>
+          <w:ilvl w:val="0"/>
+          <w:numId w:val="2"/>
+        </w:numPr>
+        <w:shd w:val="clear" w:color="auto" w:fill="FFFFFF"/>
+        <w:spacing w:after="0" w:line="240" w:lineRule="auto"/>
+        <w:jc w:val="both"/>
+        <w:rPr>
+          <w:rFonts w:ascii="Times New Roman" w:eastAsia="Times New Roman" w:hAnsi="Times New Roman" w:cs="Times New Roman"/>
+          <w:color w:val="282525"/>
+          <w:lang w:eastAsia="fr-FR"/>
+        </w:rPr>
+      </w:pPr>
+      <w:r>
+        <w:rPr>
+          <w:rFonts w:ascii="Times New Roman" w:eastAsia="Times New Roman" w:hAnsi="Times New Roman" w:cs="Times New Roman"/>
+          <w:color w:val="282525"/>
+          <w:lang w:eastAsia="fr-FR"/>
+        </w:rPr>
+        <w:t xml:space="preserve">R est le rayon calculer </w:t>
+      </w:r>
+      <w:proofErr w:type="spellStart"/>
+      <w:r>
+        <w:rPr>
+          <w:rFonts w:ascii="Times New Roman" w:eastAsia="Times New Roman" w:hAnsi="Times New Roman" w:cs="Times New Roman"/>
+          <w:color w:val="282525"/>
+          <w:lang w:eastAsia="fr-FR"/>
+        </w:rPr>
+        <w:t>a</w:t>
+      </w:r>
+      <w:proofErr w:type="spellEnd"/>
+      <w:r>
+        <w:rPr>
+          <w:rFonts w:ascii="Times New Roman" w:eastAsia="Times New Roman" w:hAnsi="Times New Roman" w:cs="Times New Roman"/>
+          <w:color w:val="282525"/>
+          <w:lang w:eastAsia="fr-FR"/>
+        </w:rPr>
+        <w:t xml:space="preserve"> l’aide de la taille de notre </w:t>
+      </w:r>
+      <w:proofErr w:type="gramStart"/>
+      <w:r>
+        <w:rPr>
+          <w:rFonts w:ascii="Times New Roman" w:eastAsia="Times New Roman" w:hAnsi="Times New Roman" w:cs="Times New Roman"/>
+          <w:color w:val="282525"/>
+          <w:lang w:eastAsia="fr-FR"/>
+        </w:rPr>
+        <w:t>longitude  longueur</w:t>
+      </w:r>
+      <w:proofErr w:type="gramEnd"/>
+      <w:r>
+        <w:rPr>
+          <w:rFonts w:ascii="Times New Roman" w:eastAsia="Times New Roman" w:hAnsi="Times New Roman" w:cs="Times New Roman"/>
+          <w:color w:val="282525"/>
+          <w:lang w:eastAsia="fr-FR"/>
+        </w:rPr>
+        <w:t>/2*pi</w:t>
+      </w:r>
+    </w:p>
+    <w:p>
+      <w:pPr>
+        <w:pStyle w:val="Paragraphedeliste"/>
+        <w:numPr>
+          <w:ilvl w:val="0"/>
+          <w:numId w:val="2"/>
+        </w:numPr>
+        <w:shd w:val="clear" w:color="auto" w:fill="FFFFFF"/>
+        <w:spacing w:after="0" w:line="240" w:lineRule="auto"/>
+        <w:jc w:val="both"/>
+        <w:rPr>
+          <w:rFonts w:ascii="Times New Roman" w:eastAsia="Times New Roman" w:hAnsi="Times New Roman" w:cs="Times New Roman"/>
+          <w:color w:val="282525"/>
+          <w:lang w:eastAsia="fr-FR"/>
+        </w:rPr>
+      </w:pPr>
+      <w:r>
+        <w:rPr>
+          <w:rFonts w:ascii="Times New Roman" w:eastAsia="Times New Roman" w:hAnsi="Times New Roman" w:cs="Times New Roman"/>
+          <w:color w:val="282525"/>
+          <w:lang w:eastAsia="fr-FR"/>
+        </w:rPr>
+        <w:t>° est la différence en degré des 2 points</w:t>
+      </w:r>
+    </w:p>
+    <w:p>
+      <w:pPr>
+        <w:shd w:val="clear" w:color="auto" w:fill="FFFFFF"/>
+        <w:spacing w:after="0" w:line="240" w:lineRule="auto"/>
+        <w:jc w:val="both"/>
+        <w:rPr>
+          <w:rFonts w:ascii="Times New Roman" w:eastAsia="Times New Roman" w:hAnsi="Times New Roman" w:cs="Times New Roman"/>
+          <w:color w:val="282525"/>
+          <w:lang w:eastAsia="fr-FR"/>
+        </w:rPr>
+      </w:pPr>
+    </w:p>
+    <w:p>
+      <w:pPr>
+        <w:shd w:val="clear" w:color="auto" w:fill="FFFFFF"/>
+        <w:spacing w:after="0" w:line="240" w:lineRule="auto"/>
+        <w:jc w:val="both"/>
+        <w:rPr>
+          <w:rFonts w:ascii="Times New Roman" w:eastAsia="Times New Roman" w:hAnsi="Times New Roman" w:cs="Times New Roman"/>
+          <w:color w:val="282525"/>
+          <w:lang w:eastAsia="fr-FR"/>
+        </w:rPr>
+      </w:pPr>
+      <w:r>
+        <w:rPr>
+          <w:rFonts w:ascii="Times New Roman" w:eastAsia="Times New Roman" w:hAnsi="Times New Roman" w:cs="Times New Roman"/>
+          <w:color w:val="282525"/>
+          <w:lang w:eastAsia="fr-FR"/>
+        </w:rPr>
+        <w:t>2*pi* (40074/(2*pi</w:t>
+      </w:r>
+      <w:proofErr w:type="gramStart"/>
+      <w:r>
+        <w:rPr>
+          <w:rFonts w:ascii="Times New Roman" w:eastAsia="Times New Roman" w:hAnsi="Times New Roman" w:cs="Times New Roman"/>
+          <w:color w:val="282525"/>
+          <w:lang w:eastAsia="fr-FR"/>
+        </w:rPr>
+        <w:t>))*</w:t>
+      </w:r>
+      <w:proofErr w:type="gramEnd"/>
+      <w:r>
+        <w:rPr>
+          <w:rFonts w:ascii="Times New Roman" w:eastAsia="Times New Roman" w:hAnsi="Times New Roman" w:cs="Times New Roman"/>
+          <w:color w:val="282525"/>
+          <w:lang w:eastAsia="fr-FR"/>
+        </w:rPr>
+        <w:t>(180/360)=20037km</w:t>
+      </w:r>
+    </w:p>
+    <w:p>
+      <w:pPr>
+        <w:shd w:val="clear" w:color="auto" w:fill="FFFFFF"/>
+        <w:spacing w:after="0" w:line="240" w:lineRule="auto"/>
+        <w:jc w:val="both"/>
+        <w:rPr>
+          <w:rFonts w:ascii="Times New Roman" w:eastAsia="Times New Roman" w:hAnsi="Times New Roman" w:cs="Times New Roman"/>
+          <w:color w:val="282525"/>
+          <w:lang w:eastAsia="fr-FR"/>
+        </w:rPr>
+      </w:pPr>
+    </w:p>
+    <w:p>
+      <w:pPr>
+        <w:shd w:val="clear" w:color="auto" w:fill="FFFFFF"/>
+        <w:spacing w:after="0" w:line="240" w:lineRule="auto"/>
+        <w:jc w:val="both"/>
+        <w:rPr>
+          <w:rFonts w:ascii="Times New Roman" w:eastAsia="Times New Roman" w:hAnsi="Times New Roman" w:cs="Times New Roman"/>
+          <w:color w:val="282525"/>
+          <w:lang w:eastAsia="fr-FR"/>
+        </w:rPr>
+      </w:pPr>
+    </w:p>
+    <w:p>
+      <w:pPr>
+        <w:shd w:val="clear" w:color="auto" w:fill="FFFFFF"/>
+        <w:spacing w:after="0" w:line="240" w:lineRule="auto"/>
+        <w:jc w:val="both"/>
+        <w:rPr>
+          <w:rFonts w:ascii="Times New Roman" w:eastAsia="Times New Roman" w:hAnsi="Times New Roman" w:cs="Times New Roman"/>
+          <w:color w:val="282525"/>
+          <w:lang w:eastAsia="fr-FR"/>
+        </w:rPr>
+      </w:pPr>
+      <w:r>
+        <w:rPr>
+          <w:rFonts w:ascii="Times New Roman" w:eastAsia="Times New Roman" w:hAnsi="Times New Roman" w:cs="Times New Roman"/>
+          <w:color w:val="282525"/>
+          <w:lang w:eastAsia="fr-FR"/>
+        </w:rPr>
+        <w:t>2*pi*6378*(</w:t>
+      </w:r>
+      <w:r>
+        <w:rPr>
+          <w:rFonts w:ascii="Times New Roman" w:eastAsia="Times New Roman" w:hAnsi="Times New Roman" w:cs="Times New Roman"/>
+          <w:color w:val="282525"/>
+          <w:lang w:eastAsia="fr-FR"/>
+        </w:rPr>
+        <w:t>90/</w:t>
+      </w:r>
+      <w:proofErr w:type="gramStart"/>
+      <w:r>
+        <w:rPr>
+          <w:rFonts w:ascii="Times New Roman" w:eastAsia="Times New Roman" w:hAnsi="Times New Roman" w:cs="Times New Roman"/>
+          <w:color w:val="282525"/>
+          <w:lang w:eastAsia="fr-FR"/>
+        </w:rPr>
+        <w:t>180</w:t>
+      </w:r>
+      <w:r>
+        <w:rPr>
+          <w:rFonts w:ascii="Times New Roman" w:eastAsia="Times New Roman" w:hAnsi="Times New Roman" w:cs="Times New Roman"/>
+          <w:color w:val="282525"/>
+          <w:lang w:eastAsia="fr-FR"/>
+        </w:rPr>
+        <w:t>)=</w:t>
+      </w:r>
+      <w:proofErr w:type="gramEnd"/>
+      <w:r>
+        <w:rPr>
+          <w:rFonts w:ascii="Times New Roman" w:eastAsia="Times New Roman" w:hAnsi="Times New Roman" w:cs="Times New Roman"/>
+          <w:color w:val="282525"/>
+          <w:lang w:eastAsia="fr-FR"/>
+        </w:rPr>
+        <w:t>20037 km</w:t>
+      </w:r>
+    </w:p>
+    <w:p>
+      <w:pPr>
+        <w:pStyle w:val="NormalWeb"/>
+        <w:shd w:val="clear" w:color="auto" w:fill="FFFFFF"/>
+        <w:spacing w:before="0" w:beforeAutospacing="0" w:after="300" w:afterAutospacing="0"/>
+        <w:ind w:left="720"/>
+        <w:jc w:val="both"/>
+        <w:rPr>
+          <w:color w:val="282525"/>
+          <w:sz w:val="22"/>
+          <w:szCs w:val="22"/>
+        </w:rPr>
+      </w:pPr>
       <w:bookmarkStart w:id="0" w:name="_GoBack"/>
       <w:bookmarkEnd w:id="0"/>
+    </w:p>
+    <w:p>
+      <w:pPr>
+        <w:shd w:val="clear" w:color="auto" w:fill="FFFFFF"/>
+        <w:spacing w:after="0" w:line="240" w:lineRule="auto"/>
+        <w:jc w:val="both"/>
+        <w:rPr>
+          <w:rFonts w:ascii="Times New Roman" w:eastAsia="Times New Roman" w:hAnsi="Times New Roman" w:cs="Times New Roman"/>
+          <w:color w:val="282525"/>
+          <w:lang w:eastAsia="fr-FR"/>
+        </w:rPr>
+      </w:pPr>
     </w:p>
     <w:sectPr>
       <w:pgSz w:w="11906" w:h="16838"/>
@@ -128,6 +512,119 @@
 <file path=word/numbering.xml><?xml version="1.0" encoding="utf-8"?>
 <w:numbering xmlns:wpc="http://schemas.microsoft.com/office/word/2010/wordprocessingCanvas" xmlns:cx="http://schemas.microsoft.com/office/drawing/2014/chartex" xmlns:cx1="http://schemas.microsoft.com/office/drawing/2015/9/8/chartex" xmlns:cx2="http://schemas.microsoft.com/office/drawing/2015/10/21/chartex" xmlns:cx3="http://schemas.microsoft.com/office/drawing/2016/5/9/chartex" xmlns:cx4="http://schemas.microsoft.com/office/drawing/2016/5/10/chartex" xmlns:cx5="http://schemas.microsoft.com/office/drawing/2016/5/11/chartex" xmlns:cx6="http://schemas.microsoft.com/office/drawing/2016/5/12/chartex" xmlns:cx7="http://schemas.microsoft.com/office/drawing/2016/5/13/chartex" xmlns:cx8="http://schemas.microsoft.com/office/drawing/2016/5/14/chartex" xmlns:mc="http://schemas.openxmlformats.org/markup-compatibility/2006" xmlns:aink="http://schemas.microsoft.com/office/drawing/2016/ink" xmlns:am3d="http://schemas.microsoft.com/office/drawing/2017/model3d" xmlns:o="urn:schemas-microsoft-com:office:office" xmlns:r="http://schemas.openxmlformats.org/officeDocument/2006/relationships" xmlns:m="http://schemas.openxmlformats.org/officeDocument/2006/math" xmlns:v="urn:schemas-microsoft-com:vml" xmlns:wp14="http://schemas.microsoft.com/office/word/2010/wordprocessingDrawing" xmlns:wp="http://schemas.openxmlformats.org/drawingml/2006/wordprocessingDrawing" xmlns:w10="urn:schemas-microsoft-com:office:word" xmlns:w="http://schemas.openxmlformats.org/wordprocessingml/2006/main" xmlns:w14="http://schemas.microsoft.com/office/word/2010/wordml" xmlns:w15="http://schemas.microsoft.com/office/word/2012/wordml" xmlns:w16cid="http://schemas.microsoft.com/office/word/2016/wordml/cid" xmlns:w16se="http://schemas.microsoft.com/office/word/2015/wordml/symex" xmlns:wpg="http://schemas.microsoft.com/office/word/2010/wordprocessingGroup" xmlns:wpi="http://schemas.microsoft.com/office/word/2010/wordprocessingInk" xmlns:wne="http://schemas.microsoft.com/office/word/2006/wordml" xmlns:wps="http://schemas.microsoft.com/office/word/2010/wordprocessingShape" mc:Ignorable="w14 w15 w16se w16cid wp14">
   <w:abstractNum w:abstractNumId="0" w15:restartNumberingAfterBreak="0">
+    <w:nsid w:val="4A9C17C2"/>
+    <w:multiLevelType w:val="hybridMultilevel"/>
+    <w:tmpl w:val="5E04308E"/>
+    <w:lvl w:ilvl="0" w:tplc="040C0001">
+      <w:start w:val="1"/>
+      <w:numFmt w:val="bullet"/>
+      <w:lvlText w:val=""/>
+      <w:lvlJc w:val="left"/>
+      <w:pPr>
+        <w:ind w:left="720" w:hanging="360"/>
+      </w:pPr>
+      <w:rPr>
+        <w:rFonts w:ascii="Symbol" w:hAnsi="Symbol" w:hint="default"/>
+      </w:rPr>
+    </w:lvl>
+    <w:lvl w:ilvl="1" w:tplc="040C0003" w:tentative="1">
+      <w:start w:val="1"/>
+      <w:numFmt w:val="bullet"/>
+      <w:lvlText w:val="o"/>
+      <w:lvlJc w:val="left"/>
+      <w:pPr>
+        <w:ind w:left="1440" w:hanging="360"/>
+      </w:pPr>
+      <w:rPr>
+        <w:rFonts w:ascii="Courier New" w:hAnsi="Courier New" w:cs="Courier New" w:hint="default"/>
+      </w:rPr>
+    </w:lvl>
+    <w:lvl w:ilvl="2" w:tplc="040C0005" w:tentative="1">
+      <w:start w:val="1"/>
+      <w:numFmt w:val="bullet"/>
+      <w:lvlText w:val=""/>
+      <w:lvlJc w:val="left"/>
+      <w:pPr>
+        <w:ind w:left="2160" w:hanging="360"/>
+      </w:pPr>
+      <w:rPr>
+        <w:rFonts w:ascii="Wingdings" w:hAnsi="Wingdings" w:hint="default"/>
+      </w:rPr>
+    </w:lvl>
+    <w:lvl w:ilvl="3" w:tplc="040C0001" w:tentative="1">
+      <w:start w:val="1"/>
+      <w:numFmt w:val="bullet"/>
+      <w:lvlText w:val=""/>
+      <w:lvlJc w:val="left"/>
+      <w:pPr>
+        <w:ind w:left="2880" w:hanging="360"/>
+      </w:pPr>
+      <w:rPr>
+        <w:rFonts w:ascii="Symbol" w:hAnsi="Symbol" w:hint="default"/>
+      </w:rPr>
+    </w:lvl>
+    <w:lvl w:ilvl="4" w:tplc="040C0003" w:tentative="1">
+      <w:start w:val="1"/>
+      <w:numFmt w:val="bullet"/>
+      <w:lvlText w:val="o"/>
+      <w:lvlJc w:val="left"/>
+      <w:pPr>
+        <w:ind w:left="3600" w:hanging="360"/>
+      </w:pPr>
+      <w:rPr>
+        <w:rFonts w:ascii="Courier New" w:hAnsi="Courier New" w:cs="Courier New" w:hint="default"/>
+      </w:rPr>
+    </w:lvl>
+    <w:lvl w:ilvl="5" w:tplc="040C0005" w:tentative="1">
+      <w:start w:val="1"/>
+      <w:numFmt w:val="bullet"/>
+      <w:lvlText w:val=""/>
+      <w:lvlJc w:val="left"/>
+      <w:pPr>
+        <w:ind w:left="4320" w:hanging="360"/>
+      </w:pPr>
+      <w:rPr>
+        <w:rFonts w:ascii="Wingdings" w:hAnsi="Wingdings" w:hint="default"/>
+      </w:rPr>
+    </w:lvl>
+    <w:lvl w:ilvl="6" w:tplc="040C0001" w:tentative="1">
+      <w:start w:val="1"/>
+      <w:numFmt w:val="bullet"/>
+      <w:lvlText w:val=""/>
+      <w:lvlJc w:val="left"/>
+      <w:pPr>
+        <w:ind w:left="5040" w:hanging="360"/>
+      </w:pPr>
+      <w:rPr>
+        <w:rFonts w:ascii="Symbol" w:hAnsi="Symbol" w:hint="default"/>
+      </w:rPr>
+    </w:lvl>
+    <w:lvl w:ilvl="7" w:tplc="040C0003" w:tentative="1">
+      <w:start w:val="1"/>
+      <w:numFmt w:val="bullet"/>
+      <w:lvlText w:val="o"/>
+      <w:lvlJc w:val="left"/>
+      <w:pPr>
+        <w:ind w:left="5760" w:hanging="360"/>
+      </w:pPr>
+      <w:rPr>
+        <w:rFonts w:ascii="Courier New" w:hAnsi="Courier New" w:cs="Courier New" w:hint="default"/>
+      </w:rPr>
+    </w:lvl>
+    <w:lvl w:ilvl="8" w:tplc="040C0005" w:tentative="1">
+      <w:start w:val="1"/>
+      <w:numFmt w:val="bullet"/>
+      <w:lvlText w:val=""/>
+      <w:lvlJc w:val="left"/>
+      <w:pPr>
+        <w:ind w:left="6480" w:hanging="360"/>
+      </w:pPr>
+      <w:rPr>
+        <w:rFonts w:ascii="Wingdings" w:hAnsi="Wingdings" w:hint="default"/>
+      </w:rPr>
+    </w:lvl>
+  </w:abstractNum>
+  <w:abstractNum w:abstractNumId="1" w15:restartNumberingAfterBreak="0">
     <w:nsid w:val="6FAA0B76"/>
     <w:multiLevelType w:val="multilevel"/>
     <w:tmpl w:val="DBF03F38"/>
@@ -277,6 +774,9 @@
     </w:lvl>
   </w:abstractNum>
   <w:num w:numId="1">
+    <w:abstractNumId w:val="1"/>
+  </w:num>
+  <w:num w:numId="2">
     <w:abstractNumId w:val="0"/>
   </w:num>
 </w:numbering>
@@ -747,6 +1247,17 @@
       <w:u w:val="single"/>
     </w:rPr>
   </w:style>
+  <w:style w:type="paragraph" w:styleId="Paragraphedeliste">
+    <w:name w:val="List Paragraph"/>
+    <w:basedOn w:val="Normal"/>
+    <w:uiPriority w:val="34"/>
+    <w:qFormat/>
+    <w:rsid w:val="006F5492"/>
+    <w:pPr>
+      <w:ind w:left="720"/>
+      <w:contextualSpacing/>
+    </w:pPr>
+  </w:style>
 </w:styles>
 </file>
 

--- a/Reponses.docx
+++ b/Reponses.docx
@@ -18,46 +18,84 @@
           <w:sz w:val="22"/>
           <w:szCs w:val="22"/>
         </w:rPr>
-        <w:t>1.</w:t>
-      </w:r>
-    </w:p>
-    <w:p>
-      <w:pPr>
-        <w:pStyle w:val="NormalWeb"/>
-        <w:shd w:val="clear" w:color="auto" w:fill="FFFFFF"/>
-        <w:spacing w:before="0" w:beforeAutospacing="0" w:after="300" w:afterAutospacing="0"/>
-        <w:jc w:val="both"/>
-        <w:rPr>
-          <w:color w:val="282525"/>
+        <w:t>Ne pas oubliez de s</w:t>
+      </w:r>
+      <w:r>
+        <w:rPr>
           <w:sz w:val="22"/>
           <w:szCs w:val="22"/>
         </w:rPr>
-      </w:pPr>
-      <w:r>
-        <w:rPr>
-          <w:rStyle w:val="lev"/>
-          <w:color w:val="282525"/>
+        <w:t xml:space="preserve">e mettre en </w:t>
+      </w:r>
+      <w:proofErr w:type="spellStart"/>
+      <w:r>
+        <w:rPr>
           <w:sz w:val="22"/>
           <w:szCs w:val="22"/>
         </w:rPr>
-        <w:t xml:space="preserve"> </w:t>
-      </w:r>
-      <w:r>
-        <w:rPr>
-          <w:bCs/>
-          <w:color w:val="282525"/>
+        <w:t>degree</w:t>
+      </w:r>
+      <w:proofErr w:type="spellEnd"/>
+    </w:p>
+    <w:p>
+      <w:pPr>
+        <w:pStyle w:val="NormalWeb"/>
+        <w:shd w:val="clear" w:color="auto" w:fill="FFFFFF"/>
+        <w:spacing w:before="0" w:beforeAutospacing="0" w:after="300" w:afterAutospacing="0"/>
+        <w:jc w:val="both"/>
+        <w:rPr>
           <w:sz w:val="22"/>
           <w:szCs w:val="22"/>
         </w:rPr>
-        <w:t>2 * pi * (cos(L) * R</w:t>
-      </w:r>
-      <w:proofErr w:type="gramStart"/>
-      <w:r>
-        <w:rPr>
-          <w:bCs/>
-          <w:color w:val="282525"/>
+      </w:pPr>
+      <w:r>
+        <w:rPr>
           <w:sz w:val="22"/>
           <w:szCs w:val="22"/>
+        </w:rPr>
+        <w:t>1.</w:t>
+      </w:r>
+    </w:p>
+    <w:p>
+      <w:pPr>
+        <w:pStyle w:val="NormalWeb"/>
+        <w:shd w:val="clear" w:color="auto" w:fill="FFFFFF"/>
+        <w:spacing w:before="0" w:beforeAutospacing="0" w:after="300" w:afterAutospacing="0"/>
+        <w:jc w:val="both"/>
+        <w:rPr>
+          <w:color w:val="282525"/>
+          <w:sz w:val="22"/>
+          <w:szCs w:val="22"/>
+          <w:lang w:val="en-US"/>
+        </w:rPr>
+      </w:pPr>
+      <w:r>
+        <w:rPr>
+          <w:rStyle w:val="lev"/>
+          <w:color w:val="282525"/>
+          <w:sz w:val="22"/>
+          <w:szCs w:val="22"/>
+        </w:rPr>
+        <w:t xml:space="preserve"> </w:t>
+      </w:r>
+      <w:r>
+        <w:rPr>
+          <w:bCs/>
+          <w:color w:val="282525"/>
+          <w:sz w:val="22"/>
+          <w:szCs w:val="22"/>
+          <w:lang w:val="en-US"/>
+        </w:rPr>
+        <w:t>2 * pi * (cos(L) * R</w:t>
+      </w:r>
+      <w:proofErr w:type="gramStart"/>
+      <w:r>
+        <w:rPr>
+          <w:bCs/>
+          <w:color w:val="282525"/>
+          <w:sz w:val="22"/>
+          <w:szCs w:val="22"/>
+          <w:lang w:val="en-US"/>
         </w:rPr>
         <w:t>) .</w:t>
       </w:r>
@@ -133,14 +171,14 @@
         <w:rPr>
           <w:rFonts w:ascii="Times New Roman" w:eastAsia="Times New Roman" w:hAnsi="Times New Roman" w:cs="Times New Roman"/>
           <w:color w:val="282525"/>
-          <w:lang w:eastAsia="fr-FR"/>
-        </w:rPr>
-      </w:pPr>
-      <w:r>
-        <w:rPr>
-          <w:rFonts w:ascii="Times New Roman" w:eastAsia="Times New Roman" w:hAnsi="Times New Roman" w:cs="Times New Roman"/>
-          <w:color w:val="282525"/>
-          <w:lang w:eastAsia="fr-FR"/>
+          <w:lang w:val="en-US" w:eastAsia="fr-FR"/>
+        </w:rPr>
+      </w:pPr>
+      <w:r>
+        <w:rPr>
+          <w:rFonts w:ascii="Times New Roman" w:eastAsia="Times New Roman" w:hAnsi="Times New Roman" w:cs="Times New Roman"/>
+          <w:color w:val="282525"/>
+          <w:lang w:val="en-US" w:eastAsia="fr-FR"/>
         </w:rPr>
         <w:t>2*pi*(</w:t>
       </w:r>
@@ -149,7 +187,7 @@
         <w:rPr>
           <w:rFonts w:ascii="Times New Roman" w:eastAsia="Times New Roman" w:hAnsi="Times New Roman" w:cs="Times New Roman"/>
           <w:color w:val="282525"/>
-          <w:lang w:eastAsia="fr-FR"/>
+          <w:lang w:val="en-US" w:eastAsia="fr-FR"/>
         </w:rPr>
         <w:t>cos(</w:t>
       </w:r>
@@ -158,39 +196,75 @@
         <w:rPr>
           <w:rFonts w:ascii="Times New Roman" w:eastAsia="Times New Roman" w:hAnsi="Times New Roman" w:cs="Times New Roman"/>
           <w:color w:val="282525"/>
-          <w:lang w:eastAsia="fr-FR"/>
-        </w:rPr>
-        <w:t>45)*6378= 40074 km</w:t>
-      </w:r>
-    </w:p>
-    <w:p>
-      <w:pPr>
-        <w:shd w:val="clear" w:color="auto" w:fill="FFFFFF"/>
-        <w:spacing w:after="0" w:line="240" w:lineRule="auto"/>
-        <w:jc w:val="both"/>
-        <w:rPr>
-          <w:rFonts w:ascii="Times New Roman" w:eastAsia="Times New Roman" w:hAnsi="Times New Roman" w:cs="Times New Roman"/>
-          <w:color w:val="282525"/>
-          <w:lang w:eastAsia="fr-FR"/>
-        </w:rPr>
-      </w:pPr>
-    </w:p>
-    <w:p>
-      <w:pPr>
-        <w:shd w:val="clear" w:color="auto" w:fill="FFFFFF"/>
-        <w:spacing w:after="0" w:line="240" w:lineRule="auto"/>
-        <w:jc w:val="both"/>
-        <w:rPr>
-          <w:rFonts w:ascii="Times New Roman" w:eastAsia="Times New Roman" w:hAnsi="Times New Roman" w:cs="Times New Roman"/>
-          <w:color w:val="282525"/>
-          <w:lang w:eastAsia="fr-FR"/>
-        </w:rPr>
-      </w:pPr>
-      <w:r>
-        <w:rPr>
-          <w:rFonts w:ascii="Times New Roman" w:eastAsia="Times New Roman" w:hAnsi="Times New Roman" w:cs="Times New Roman"/>
-          <w:color w:val="282525"/>
-          <w:lang w:eastAsia="fr-FR"/>
+          <w:lang w:val="en-US" w:eastAsia="fr-FR"/>
+        </w:rPr>
+        <w:t>45)*637</w:t>
+      </w:r>
+      <w:r>
+        <w:rPr>
+          <w:rFonts w:ascii="Times New Roman" w:eastAsia="Times New Roman" w:hAnsi="Times New Roman" w:cs="Times New Roman"/>
+          <w:color w:val="282525"/>
+          <w:lang w:val="en-US" w:eastAsia="fr-FR"/>
+        </w:rPr>
+        <w:t>1</w:t>
+      </w:r>
+      <w:r>
+        <w:rPr>
+          <w:rFonts w:ascii="Times New Roman" w:eastAsia="Times New Roman" w:hAnsi="Times New Roman" w:cs="Times New Roman"/>
+          <w:color w:val="282525"/>
+          <w:lang w:val="en-US" w:eastAsia="fr-FR"/>
+        </w:rPr>
+        <w:t xml:space="preserve">= </w:t>
+      </w:r>
+      <w:r>
+        <w:rPr>
+          <w:rFonts w:ascii="Times New Roman" w:eastAsia="Times New Roman" w:hAnsi="Times New Roman" w:cs="Times New Roman"/>
+          <w:color w:val="282525"/>
+          <w:lang w:val="en-US" w:eastAsia="fr-FR"/>
+        </w:rPr>
+        <w:t>2</w:t>
+      </w:r>
+      <w:r>
+        <w:rPr>
+          <w:rFonts w:ascii="Times New Roman" w:eastAsia="Times New Roman" w:hAnsi="Times New Roman" w:cs="Times New Roman"/>
+          <w:color w:val="282525"/>
+          <w:lang w:val="en-US" w:eastAsia="fr-FR"/>
+        </w:rPr>
+        <w:t>8</w:t>
+      </w:r>
+      <w:r>
+        <w:rPr>
+          <w:rFonts w:ascii="Times New Roman" w:eastAsia="Times New Roman" w:hAnsi="Times New Roman" w:cs="Times New Roman"/>
+          <w:color w:val="282525"/>
+          <w:lang w:val="en-US" w:eastAsia="fr-FR"/>
+        </w:rPr>
+        <w:t>306</w:t>
+      </w:r>
+      <w:r>
+        <w:rPr>
+          <w:rFonts w:ascii="Times New Roman" w:eastAsia="Times New Roman" w:hAnsi="Times New Roman" w:cs="Times New Roman"/>
+          <w:color w:val="282525"/>
+          <w:lang w:val="en-US" w:eastAsia="fr-FR"/>
+        </w:rPr>
+        <w:t xml:space="preserve"> km</w:t>
+      </w:r>
+    </w:p>
+    <w:p>
+      <w:pPr>
+        <w:shd w:val="clear" w:color="auto" w:fill="FFFFFF"/>
+        <w:spacing w:after="0" w:line="240" w:lineRule="auto"/>
+        <w:jc w:val="both"/>
+        <w:rPr>
+          <w:rFonts w:ascii="Times New Roman" w:eastAsia="Times New Roman" w:hAnsi="Times New Roman" w:cs="Times New Roman"/>
+          <w:color w:val="282525"/>
+          <w:lang w:val="en-US" w:eastAsia="fr-FR"/>
+        </w:rPr>
+      </w:pPr>
+      <w:r>
+        <w:rPr>
+          <w:rFonts w:ascii="Times New Roman" w:eastAsia="Times New Roman" w:hAnsi="Times New Roman" w:cs="Times New Roman"/>
+          <w:color w:val="282525"/>
+          <w:lang w:val="en-US" w:eastAsia="fr-FR"/>
         </w:rPr>
         <w:t>2.</w:t>
       </w:r>
@@ -203,26 +277,26 @@
         <w:rPr>
           <w:rFonts w:ascii="Times New Roman" w:eastAsia="Times New Roman" w:hAnsi="Times New Roman" w:cs="Times New Roman"/>
           <w:color w:val="282525"/>
-          <w:lang w:eastAsia="fr-FR"/>
-        </w:rPr>
-      </w:pPr>
-    </w:p>
-    <w:p>
-      <w:pPr>
-        <w:shd w:val="clear" w:color="auto" w:fill="FFFFFF"/>
-        <w:spacing w:after="0" w:line="240" w:lineRule="auto"/>
-        <w:jc w:val="both"/>
-        <w:rPr>
-          <w:rFonts w:ascii="Times New Roman" w:eastAsia="Times New Roman" w:hAnsi="Times New Roman" w:cs="Times New Roman"/>
-          <w:color w:val="282525"/>
-          <w:lang w:eastAsia="fr-FR"/>
-        </w:rPr>
-      </w:pPr>
-      <w:r>
-        <w:rPr>
-          <w:rFonts w:ascii="Times New Roman" w:eastAsia="Times New Roman" w:hAnsi="Times New Roman" w:cs="Times New Roman"/>
-          <w:color w:val="282525"/>
-          <w:lang w:eastAsia="fr-FR"/>
+          <w:lang w:val="en-US" w:eastAsia="fr-FR"/>
+        </w:rPr>
+      </w:pPr>
+    </w:p>
+    <w:p>
+      <w:pPr>
+        <w:shd w:val="clear" w:color="auto" w:fill="FFFFFF"/>
+        <w:spacing w:after="0" w:line="240" w:lineRule="auto"/>
+        <w:jc w:val="both"/>
+        <w:rPr>
+          <w:rFonts w:ascii="Times New Roman" w:eastAsia="Times New Roman" w:hAnsi="Times New Roman" w:cs="Times New Roman"/>
+          <w:color w:val="282525"/>
+          <w:lang w:val="en-US" w:eastAsia="fr-FR"/>
+        </w:rPr>
+      </w:pPr>
+      <w:r>
+        <w:rPr>
+          <w:rFonts w:ascii="Times New Roman" w:eastAsia="Times New Roman" w:hAnsi="Times New Roman" w:cs="Times New Roman"/>
+          <w:color w:val="282525"/>
+          <w:lang w:val="en-US" w:eastAsia="fr-FR"/>
         </w:rPr>
         <w:t>2*pi*</w:t>
       </w:r>
@@ -231,7 +305,7 @@
         <w:rPr>
           <w:rFonts w:ascii="Times New Roman" w:eastAsia="Times New Roman" w:hAnsi="Times New Roman" w:cs="Times New Roman"/>
           <w:color w:val="282525"/>
-          <w:lang w:eastAsia="fr-FR"/>
+          <w:lang w:val="en-US" w:eastAsia="fr-FR"/>
         </w:rPr>
         <w:t>R(</w:t>
       </w:r>
@@ -240,7 +314,7 @@
         <w:rPr>
           <w:rFonts w:ascii="Times New Roman" w:eastAsia="Times New Roman" w:hAnsi="Times New Roman" w:cs="Times New Roman"/>
           <w:color w:val="282525"/>
-          <w:lang w:eastAsia="fr-FR"/>
+          <w:lang w:val="en-US" w:eastAsia="fr-FR"/>
         </w:rPr>
         <w:t>°/360)</w:t>
       </w:r>
@@ -253,7 +327,7 @@
         <w:rPr>
           <w:rFonts w:ascii="Times New Roman" w:eastAsia="Times New Roman" w:hAnsi="Times New Roman" w:cs="Times New Roman"/>
           <w:color w:val="282525"/>
-          <w:lang w:eastAsia="fr-FR"/>
+          <w:lang w:val="en-US" w:eastAsia="fr-FR"/>
         </w:rPr>
       </w:pPr>
     </w:p>
@@ -372,7 +446,51 @@
           <w:color w:val="282525"/>
           <w:lang w:eastAsia="fr-FR"/>
         </w:rPr>
-        <w:t>2*pi* (40074/(2*pi</w:t>
+        <w:t>Parallèle</w:t>
+      </w:r>
+      <w:r>
+        <w:rPr>
+          <w:rFonts w:ascii="Times New Roman" w:eastAsia="Times New Roman" w:hAnsi="Times New Roman" w:cs="Times New Roman"/>
+          <w:color w:val="282525"/>
+          <w:lang w:eastAsia="fr-FR"/>
+        </w:rPr>
+        <w:t xml:space="preserve"> </w:t>
+      </w:r>
+    </w:p>
+    <w:p>
+      <w:pPr>
+        <w:shd w:val="clear" w:color="auto" w:fill="FFFFFF"/>
+        <w:spacing w:after="0" w:line="240" w:lineRule="auto"/>
+        <w:jc w:val="both"/>
+        <w:rPr>
+          <w:rFonts w:ascii="Times New Roman" w:eastAsia="Times New Roman" w:hAnsi="Times New Roman" w:cs="Times New Roman"/>
+          <w:color w:val="282525"/>
+          <w:lang w:eastAsia="fr-FR"/>
+        </w:rPr>
+      </w:pPr>
+      <w:r>
+        <w:rPr>
+          <w:rFonts w:ascii="Times New Roman" w:eastAsia="Times New Roman" w:hAnsi="Times New Roman" w:cs="Times New Roman"/>
+          <w:color w:val="282525"/>
+          <w:lang w:eastAsia="fr-FR"/>
+        </w:rPr>
+        <w:t>2*pi* (</w:t>
+      </w:r>
+      <w:r>
+        <w:rPr>
+          <w:rFonts w:ascii="Times New Roman" w:eastAsia="Times New Roman" w:hAnsi="Times New Roman" w:cs="Times New Roman"/>
+          <w:color w:val="282525"/>
+          <w:lang w:eastAsia="fr-FR"/>
+        </w:rPr>
+        <w:t>28306</w:t>
+      </w:r>
+      <w:r>
+        <w:rPr>
+          <w:rFonts w:ascii="Times New Roman" w:eastAsia="Times New Roman" w:hAnsi="Times New Roman" w:cs="Times New Roman"/>
+          <w:color w:val="282525"/>
+          <w:lang w:eastAsia="fr-FR"/>
+        </w:rPr>
+        <w:t>/(2*pi</w:t>
       </w:r>
       <w:proofErr w:type="gramStart"/>
       <w:r>
@@ -390,51 +508,93 @@
           <w:color w:val="282525"/>
           <w:lang w:eastAsia="fr-FR"/>
         </w:rPr>
-        <w:t>(180/360)=20037km</w:t>
-      </w:r>
-    </w:p>
-    <w:p>
-      <w:pPr>
-        <w:shd w:val="clear" w:color="auto" w:fill="FFFFFF"/>
-        <w:spacing w:after="0" w:line="240" w:lineRule="auto"/>
-        <w:jc w:val="both"/>
-        <w:rPr>
-          <w:rFonts w:ascii="Times New Roman" w:eastAsia="Times New Roman" w:hAnsi="Times New Roman" w:cs="Times New Roman"/>
-          <w:color w:val="282525"/>
-          <w:lang w:eastAsia="fr-FR"/>
-        </w:rPr>
-      </w:pPr>
-    </w:p>
-    <w:p>
-      <w:pPr>
-        <w:shd w:val="clear" w:color="auto" w:fill="FFFFFF"/>
-        <w:spacing w:after="0" w:line="240" w:lineRule="auto"/>
-        <w:jc w:val="both"/>
-        <w:rPr>
-          <w:rFonts w:ascii="Times New Roman" w:eastAsia="Times New Roman" w:hAnsi="Times New Roman" w:cs="Times New Roman"/>
-          <w:color w:val="282525"/>
-          <w:lang w:eastAsia="fr-FR"/>
-        </w:rPr>
-      </w:pPr>
-    </w:p>
-    <w:p>
-      <w:pPr>
-        <w:shd w:val="clear" w:color="auto" w:fill="FFFFFF"/>
-        <w:spacing w:after="0" w:line="240" w:lineRule="auto"/>
-        <w:jc w:val="both"/>
-        <w:rPr>
-          <w:rFonts w:ascii="Times New Roman" w:eastAsia="Times New Roman" w:hAnsi="Times New Roman" w:cs="Times New Roman"/>
-          <w:color w:val="282525"/>
-          <w:lang w:eastAsia="fr-FR"/>
-        </w:rPr>
-      </w:pPr>
-      <w:r>
-        <w:rPr>
-          <w:rFonts w:ascii="Times New Roman" w:eastAsia="Times New Roman" w:hAnsi="Times New Roman" w:cs="Times New Roman"/>
-          <w:color w:val="282525"/>
-          <w:lang w:eastAsia="fr-FR"/>
-        </w:rPr>
-        <w:t>2*pi*6378*(</w:t>
+        <w:t>(180/360)=</w:t>
+      </w:r>
+      <w:r>
+        <w:rPr>
+          <w:rFonts w:ascii="Times New Roman" w:eastAsia="Times New Roman" w:hAnsi="Times New Roman" w:cs="Times New Roman"/>
+          <w:color w:val="282525"/>
+          <w:lang w:eastAsia="fr-FR"/>
+        </w:rPr>
+        <w:t>1</w:t>
+      </w:r>
+      <w:r>
+        <w:rPr>
+          <w:rFonts w:ascii="Times New Roman" w:eastAsia="Times New Roman" w:hAnsi="Times New Roman" w:cs="Times New Roman"/>
+          <w:color w:val="282525"/>
+          <w:lang w:eastAsia="fr-FR"/>
+        </w:rPr>
+        <w:t>4153 km</w:t>
+      </w:r>
+    </w:p>
+    <w:p>
+      <w:pPr>
+        <w:shd w:val="clear" w:color="auto" w:fill="FFFFFF"/>
+        <w:spacing w:after="0" w:line="240" w:lineRule="auto"/>
+        <w:jc w:val="both"/>
+        <w:rPr>
+          <w:rFonts w:ascii="Times New Roman" w:eastAsia="Times New Roman" w:hAnsi="Times New Roman" w:cs="Times New Roman"/>
+          <w:color w:val="282525"/>
+          <w:lang w:eastAsia="fr-FR"/>
+        </w:rPr>
+      </w:pPr>
+    </w:p>
+    <w:p>
+      <w:pPr>
+        <w:shd w:val="clear" w:color="auto" w:fill="FFFFFF"/>
+        <w:spacing w:after="0" w:line="240" w:lineRule="auto"/>
+        <w:jc w:val="both"/>
+        <w:rPr>
+          <w:rFonts w:ascii="Times New Roman" w:eastAsia="Times New Roman" w:hAnsi="Times New Roman" w:cs="Times New Roman"/>
+          <w:color w:val="282525"/>
+          <w:lang w:eastAsia="fr-FR"/>
+        </w:rPr>
+      </w:pPr>
+      <w:proofErr w:type="gramStart"/>
+      <w:r>
+        <w:rPr>
+          <w:rFonts w:ascii="Times New Roman" w:eastAsia="Times New Roman" w:hAnsi="Times New Roman" w:cs="Times New Roman"/>
+          <w:color w:val="282525"/>
+          <w:lang w:eastAsia="fr-FR"/>
+        </w:rPr>
+        <w:t>méridien</w:t>
+      </w:r>
+      <w:proofErr w:type="gramEnd"/>
+    </w:p>
+    <w:p>
+      <w:pPr>
+        <w:shd w:val="clear" w:color="auto" w:fill="FFFFFF"/>
+        <w:spacing w:after="0" w:line="240" w:lineRule="auto"/>
+        <w:jc w:val="both"/>
+        <w:rPr>
+          <w:rFonts w:ascii="Times New Roman" w:eastAsia="Times New Roman" w:hAnsi="Times New Roman" w:cs="Times New Roman"/>
+          <w:color w:val="282525"/>
+          <w:lang w:eastAsia="fr-FR"/>
+        </w:rPr>
+      </w:pPr>
+      <w:r>
+        <w:rPr>
+          <w:rFonts w:ascii="Times New Roman" w:eastAsia="Times New Roman" w:hAnsi="Times New Roman" w:cs="Times New Roman"/>
+          <w:color w:val="282525"/>
+          <w:lang w:eastAsia="fr-FR"/>
+        </w:rPr>
+        <w:t>2*pi*637</w:t>
+      </w:r>
+      <w:r>
+        <w:rPr>
+          <w:rFonts w:ascii="Times New Roman" w:eastAsia="Times New Roman" w:hAnsi="Times New Roman" w:cs="Times New Roman"/>
+          <w:color w:val="282525"/>
+          <w:lang w:eastAsia="fr-FR"/>
+        </w:rPr>
+        <w:t>1</w:t>
+      </w:r>
+      <w:r>
+        <w:rPr>
+          <w:rFonts w:ascii="Times New Roman" w:eastAsia="Times New Roman" w:hAnsi="Times New Roman" w:cs="Times New Roman"/>
+          <w:color w:val="282525"/>
+          <w:lang w:eastAsia="fr-FR"/>
+        </w:rPr>
+        <w:t>*(</w:t>
       </w:r>
       <w:r>
         <w:rPr>
@@ -451,7 +611,7 @@
           <w:color w:val="282525"/>
           <w:lang w:eastAsia="fr-FR"/>
         </w:rPr>
-        <w:t>180</w:t>
+        <w:t>360</w:t>
       </w:r>
       <w:r>
         <w:rPr>
@@ -468,8 +628,348 @@
           <w:color w:val="282525"/>
           <w:lang w:eastAsia="fr-FR"/>
         </w:rPr>
-        <w:t>20037 km</w:t>
-      </w:r>
+        <w:t xml:space="preserve"> 10008</w:t>
+      </w:r>
+      <w:r>
+        <w:rPr>
+          <w:rFonts w:ascii="Times New Roman" w:eastAsia="Times New Roman" w:hAnsi="Times New Roman" w:cs="Times New Roman"/>
+          <w:color w:val="282525"/>
+          <w:lang w:eastAsia="fr-FR"/>
+        </w:rPr>
+        <w:t xml:space="preserve"> km</w:t>
+      </w:r>
+    </w:p>
+    <w:p>
+      <w:pPr>
+        <w:shd w:val="clear" w:color="auto" w:fill="FFFFFF"/>
+        <w:spacing w:after="0" w:line="240" w:lineRule="auto"/>
+        <w:jc w:val="both"/>
+        <w:rPr>
+          <w:rFonts w:ascii="Times New Roman" w:eastAsia="Times New Roman" w:hAnsi="Times New Roman" w:cs="Times New Roman"/>
+          <w:color w:val="282525"/>
+          <w:lang w:eastAsia="fr-FR"/>
+        </w:rPr>
+      </w:pPr>
+    </w:p>
+    <w:p>
+      <w:pPr>
+        <w:shd w:val="clear" w:color="auto" w:fill="FFFFFF"/>
+        <w:spacing w:after="0" w:line="240" w:lineRule="auto"/>
+        <w:jc w:val="both"/>
+        <w:rPr>
+          <w:rFonts w:ascii="Times New Roman" w:eastAsia="Times New Roman" w:hAnsi="Times New Roman" w:cs="Times New Roman"/>
+          <w:color w:val="282525"/>
+          <w:lang w:eastAsia="fr-FR"/>
+        </w:rPr>
+      </w:pPr>
+      <w:r>
+        <w:rPr>
+          <w:rFonts w:ascii="Times New Roman" w:eastAsia="Times New Roman" w:hAnsi="Times New Roman" w:cs="Times New Roman"/>
+          <w:color w:val="282525"/>
+          <w:lang w:eastAsia="fr-FR"/>
+        </w:rPr>
+        <w:t>Question 3</w:t>
+      </w:r>
+    </w:p>
+    <w:p>
+      <w:pPr>
+        <w:shd w:val="clear" w:color="auto" w:fill="FFFFFF"/>
+        <w:spacing w:after="0" w:line="240" w:lineRule="auto"/>
+        <w:jc w:val="both"/>
+        <w:rPr>
+          <w:rFonts w:ascii="Times New Roman" w:eastAsia="Times New Roman" w:hAnsi="Times New Roman" w:cs="Times New Roman"/>
+          <w:color w:val="282525"/>
+          <w:lang w:eastAsia="fr-FR"/>
+        </w:rPr>
+      </w:pPr>
+    </w:p>
+    <w:p>
+      <w:pPr>
+        <w:shd w:val="clear" w:color="auto" w:fill="FFFFFF"/>
+        <w:spacing w:after="0" w:line="240" w:lineRule="auto"/>
+        <w:jc w:val="both"/>
+        <w:rPr>
+          <w:rFonts w:ascii="Times New Roman" w:eastAsia="Times New Roman" w:hAnsi="Times New Roman" w:cs="Times New Roman"/>
+          <w:color w:val="282525"/>
+          <w:lang w:eastAsia="fr-FR"/>
+        </w:rPr>
+      </w:pPr>
+      <w:r>
+        <w:rPr>
+          <w:rFonts w:ascii="Times New Roman" w:eastAsia="Times New Roman" w:hAnsi="Times New Roman" w:cs="Times New Roman"/>
+          <w:color w:val="282525"/>
+          <w:lang w:eastAsia="fr-FR"/>
+        </w:rPr>
+        <w:t>On a un gain de 4145 km en prenant le méridien.</w:t>
+      </w:r>
+    </w:p>
+    <w:p>
+      <w:pPr>
+        <w:shd w:val="clear" w:color="auto" w:fill="FFFFFF"/>
+        <w:spacing w:after="0" w:line="240" w:lineRule="auto"/>
+        <w:jc w:val="both"/>
+        <w:rPr>
+          <w:rFonts w:ascii="Times New Roman" w:eastAsia="Times New Roman" w:hAnsi="Times New Roman" w:cs="Times New Roman"/>
+          <w:color w:val="282525"/>
+          <w:lang w:eastAsia="fr-FR"/>
+        </w:rPr>
+      </w:pPr>
+    </w:p>
+    <w:p>
+      <w:pPr>
+        <w:shd w:val="clear" w:color="auto" w:fill="FFFFFF"/>
+        <w:spacing w:after="0" w:line="240" w:lineRule="auto"/>
+        <w:jc w:val="both"/>
+        <w:rPr>
+          <w:rFonts w:ascii="Times New Roman" w:eastAsia="Times New Roman" w:hAnsi="Times New Roman" w:cs="Times New Roman"/>
+          <w:color w:val="282525"/>
+          <w:lang w:eastAsia="fr-FR"/>
+        </w:rPr>
+      </w:pPr>
+      <w:r>
+        <w:rPr>
+          <w:rFonts w:ascii="Times New Roman" w:eastAsia="Times New Roman" w:hAnsi="Times New Roman" w:cs="Times New Roman"/>
+          <w:color w:val="282525"/>
+          <w:lang w:eastAsia="fr-FR"/>
+        </w:rPr>
+        <w:t>Parallèle 14153*15=212295 l</w:t>
+      </w:r>
+    </w:p>
+    <w:p>
+      <w:pPr>
+        <w:shd w:val="clear" w:color="auto" w:fill="FFFFFF"/>
+        <w:spacing w:after="0" w:line="240" w:lineRule="auto"/>
+        <w:jc w:val="both"/>
+        <w:rPr>
+          <w:rFonts w:ascii="Times New Roman" w:eastAsia="Times New Roman" w:hAnsi="Times New Roman" w:cs="Times New Roman"/>
+          <w:color w:val="282525"/>
+          <w:lang w:eastAsia="fr-FR"/>
+        </w:rPr>
+      </w:pPr>
+      <w:r>
+        <w:rPr>
+          <w:rFonts w:ascii="Times New Roman" w:eastAsia="Times New Roman" w:hAnsi="Times New Roman" w:cs="Times New Roman"/>
+          <w:color w:val="282525"/>
+          <w:lang w:eastAsia="fr-FR"/>
+        </w:rPr>
+        <w:t>Méridien 10008*15=150120 l</w:t>
+      </w:r>
+    </w:p>
+    <w:p>
+      <w:pPr>
+        <w:shd w:val="clear" w:color="auto" w:fill="FFFFFF"/>
+        <w:spacing w:after="0" w:line="240" w:lineRule="auto"/>
+        <w:jc w:val="both"/>
+        <w:rPr>
+          <w:rFonts w:ascii="Times New Roman" w:eastAsia="Times New Roman" w:hAnsi="Times New Roman" w:cs="Times New Roman"/>
+          <w:color w:val="282525"/>
+          <w:lang w:eastAsia="fr-FR"/>
+        </w:rPr>
+      </w:pPr>
+      <w:r>
+        <w:rPr>
+          <w:rFonts w:ascii="Times New Roman" w:eastAsia="Times New Roman" w:hAnsi="Times New Roman" w:cs="Times New Roman"/>
+          <w:color w:val="282525"/>
+          <w:lang w:eastAsia="fr-FR"/>
+        </w:rPr>
+        <w:t>212295-150120=62175 l économisé en partant sur le méridien</w:t>
+      </w:r>
+    </w:p>
+    <w:p>
+      <w:pPr>
+        <w:shd w:val="clear" w:color="auto" w:fill="FFFFFF"/>
+        <w:spacing w:after="0" w:line="240" w:lineRule="auto"/>
+        <w:jc w:val="both"/>
+        <w:rPr>
+          <w:rFonts w:ascii="Times New Roman" w:eastAsia="Times New Roman" w:hAnsi="Times New Roman" w:cs="Times New Roman"/>
+          <w:color w:val="282525"/>
+          <w:lang w:eastAsia="fr-FR"/>
+        </w:rPr>
+      </w:pPr>
+    </w:p>
+    <w:p>
+      <w:pPr>
+        <w:shd w:val="clear" w:color="auto" w:fill="FFFFFF"/>
+        <w:spacing w:after="0" w:line="240" w:lineRule="auto"/>
+        <w:jc w:val="both"/>
+        <w:rPr>
+          <w:rFonts w:ascii="Times New Roman" w:eastAsia="Times New Roman" w:hAnsi="Times New Roman" w:cs="Times New Roman"/>
+          <w:color w:val="282525"/>
+          <w:lang w:eastAsia="fr-FR"/>
+        </w:rPr>
+      </w:pPr>
+      <w:r>
+        <w:rPr>
+          <w:rFonts w:ascii="Times New Roman" w:eastAsia="Times New Roman" w:hAnsi="Times New Roman" w:cs="Times New Roman"/>
+          <w:color w:val="282525"/>
+          <w:lang w:eastAsia="fr-FR"/>
+        </w:rPr>
+        <w:t>Question 4</w:t>
+      </w:r>
+    </w:p>
+    <w:p>
+      <w:pPr>
+        <w:shd w:val="clear" w:color="auto" w:fill="FFFFFF"/>
+        <w:spacing w:after="0" w:line="240" w:lineRule="auto"/>
+        <w:jc w:val="both"/>
+        <w:rPr>
+          <w:rFonts w:ascii="Times New Roman" w:eastAsia="Times New Roman" w:hAnsi="Times New Roman" w:cs="Times New Roman"/>
+          <w:color w:val="282525"/>
+          <w:lang w:eastAsia="fr-FR"/>
+        </w:rPr>
+      </w:pPr>
+    </w:p>
+    <w:p>
+      <w:pPr>
+        <w:shd w:val="clear" w:color="auto" w:fill="FFFFFF"/>
+        <w:spacing w:line="240" w:lineRule="auto"/>
+        <w:rPr>
+          <w:rFonts w:ascii="Times New Roman" w:eastAsia="Times New Roman" w:hAnsi="Times New Roman" w:cs="Times New Roman"/>
+          <w:color w:val="222222"/>
+          <w:szCs w:val="24"/>
+          <w:lang w:eastAsia="fr-FR"/>
+        </w:rPr>
+      </w:pPr>
+      <w:proofErr w:type="gramStart"/>
+      <w:r>
+        <w:rPr>
+          <w:rFonts w:ascii="Times New Roman" w:eastAsia="Times New Roman" w:hAnsi="Times New Roman" w:cs="Times New Roman"/>
+          <w:bCs/>
+          <w:color w:val="222222"/>
+          <w:szCs w:val="24"/>
+          <w:lang w:eastAsia="fr-FR"/>
+        </w:rPr>
+        <w:t>le</w:t>
+      </w:r>
+      <w:proofErr w:type="gramEnd"/>
+      <w:r>
+        <w:rPr>
+          <w:rFonts w:ascii="Times New Roman" w:eastAsia="Times New Roman" w:hAnsi="Times New Roman" w:cs="Times New Roman"/>
+          <w:bCs/>
+          <w:color w:val="222222"/>
+          <w:szCs w:val="24"/>
+          <w:lang w:eastAsia="fr-FR"/>
+        </w:rPr>
+        <w:t xml:space="preserve"> mille marin est une minute d'angle à l'équateur :</w:t>
+      </w:r>
+    </w:p>
+    <w:p>
+      <w:pPr>
+        <w:shd w:val="clear" w:color="auto" w:fill="FFFFFF"/>
+        <w:spacing w:after="60" w:line="240" w:lineRule="auto"/>
+        <w:rPr>
+          <w:rFonts w:ascii="Times New Roman" w:eastAsia="Times New Roman" w:hAnsi="Times New Roman" w:cs="Times New Roman"/>
+          <w:color w:val="222222"/>
+          <w:szCs w:val="24"/>
+          <w:lang w:eastAsia="fr-FR"/>
+        </w:rPr>
+      </w:pPr>
+      <w:r>
+        <w:rPr>
+          <w:rFonts w:ascii="Times New Roman" w:eastAsia="Times New Roman" w:hAnsi="Times New Roman" w:cs="Times New Roman"/>
+          <w:color w:val="222222"/>
+          <w:szCs w:val="24"/>
+          <w:lang w:eastAsia="fr-FR"/>
+        </w:rPr>
+        <w:t>L'équateur mesure 2*pi*(</w:t>
+      </w:r>
+      <w:proofErr w:type="gramStart"/>
+      <w:r>
+        <w:rPr>
+          <w:rFonts w:ascii="Times New Roman" w:eastAsia="Times New Roman" w:hAnsi="Times New Roman" w:cs="Times New Roman"/>
+          <w:color w:val="222222"/>
+          <w:szCs w:val="24"/>
+          <w:lang w:eastAsia="fr-FR"/>
+        </w:rPr>
+        <w:t>cos(</w:t>
+      </w:r>
+      <w:proofErr w:type="gramEnd"/>
+      <w:r>
+        <w:rPr>
+          <w:rFonts w:ascii="Times New Roman" w:eastAsia="Times New Roman" w:hAnsi="Times New Roman" w:cs="Times New Roman"/>
+          <w:color w:val="222222"/>
+          <w:szCs w:val="24"/>
+          <w:lang w:eastAsia="fr-FR"/>
+        </w:rPr>
+        <w:t>0)*6371)=40023 km / 360 = 111,17 Km pour 1 degré.</w:t>
+      </w:r>
+    </w:p>
+    <w:p>
+      <w:pPr>
+        <w:shd w:val="clear" w:color="auto" w:fill="FFFFFF"/>
+        <w:spacing w:after="60" w:line="240" w:lineRule="auto"/>
+        <w:rPr>
+          <w:rFonts w:ascii="Times New Roman" w:eastAsia="Times New Roman" w:hAnsi="Times New Roman" w:cs="Times New Roman"/>
+          <w:color w:val="222222"/>
+          <w:szCs w:val="24"/>
+          <w:lang w:eastAsia="fr-FR"/>
+        </w:rPr>
+      </w:pPr>
+      <w:r>
+        <w:rPr>
+          <w:rFonts w:ascii="Times New Roman" w:eastAsia="Times New Roman" w:hAnsi="Times New Roman" w:cs="Times New Roman"/>
+          <w:color w:val="222222"/>
+          <w:szCs w:val="24"/>
+          <w:lang w:eastAsia="fr-FR"/>
+        </w:rPr>
+        <w:t xml:space="preserve">Donc 111,17 Km / 60 = 1,8 m pour 1 minute soit 1 </w:t>
+      </w:r>
+      <w:proofErr w:type="gramStart"/>
+      <w:r>
+        <w:rPr>
+          <w:rFonts w:ascii="Times New Roman" w:eastAsia="Times New Roman" w:hAnsi="Times New Roman" w:cs="Times New Roman"/>
+          <w:color w:val="222222"/>
+          <w:szCs w:val="24"/>
+          <w:lang w:eastAsia="fr-FR"/>
+        </w:rPr>
+        <w:t>mille marin</w:t>
+      </w:r>
+      <w:proofErr w:type="gramEnd"/>
+      <w:r>
+        <w:rPr>
+          <w:rFonts w:ascii="Times New Roman" w:eastAsia="Times New Roman" w:hAnsi="Times New Roman" w:cs="Times New Roman"/>
+          <w:color w:val="222222"/>
+          <w:szCs w:val="24"/>
+          <w:lang w:eastAsia="fr-FR"/>
+        </w:rPr>
+        <w:t xml:space="preserve"> </w:t>
+      </w:r>
+    </w:p>
+    <w:p>
+      <w:pPr>
+        <w:shd w:val="clear" w:color="auto" w:fill="FFFFFF"/>
+        <w:spacing w:after="60" w:line="240" w:lineRule="auto"/>
+        <w:rPr>
+          <w:rFonts w:ascii="Times New Roman" w:eastAsia="Times New Roman" w:hAnsi="Times New Roman" w:cs="Times New Roman"/>
+          <w:color w:val="222222"/>
+          <w:szCs w:val="24"/>
+          <w:lang w:eastAsia="fr-FR"/>
+        </w:rPr>
+      </w:pPr>
+      <w:r>
+        <w:rPr>
+          <w:rFonts w:ascii="Times New Roman" w:eastAsia="Times New Roman" w:hAnsi="Times New Roman" w:cs="Times New Roman"/>
+          <w:color w:val="222222"/>
+          <w:szCs w:val="24"/>
+          <w:lang w:eastAsia="fr-FR"/>
+        </w:rPr>
+        <w:t>(La terre est une horloge)</w:t>
+      </w:r>
+      <w:bookmarkStart w:id="0" w:name="_GoBack"/>
+      <w:bookmarkEnd w:id="0"/>
+    </w:p>
+    <w:p>
+      <w:pPr>
+        <w:shd w:val="clear" w:color="auto" w:fill="FFFFFF"/>
+        <w:spacing w:after="0" w:line="240" w:lineRule="auto"/>
+        <w:jc w:val="both"/>
+        <w:rPr>
+          <w:rFonts w:ascii="Times New Roman" w:eastAsia="Times New Roman" w:hAnsi="Times New Roman" w:cs="Times New Roman"/>
+          <w:color w:val="282525"/>
+          <w:sz w:val="20"/>
+          <w:lang w:eastAsia="fr-FR"/>
+        </w:rPr>
+      </w:pPr>
     </w:p>
     <w:p>
       <w:pPr>
@@ -484,8 +984,14 @@
           <w:szCs w:val="22"/>
         </w:rPr>
       </w:pPr>
-      <w:bookmarkStart w:id="0" w:name="_GoBack"/>
-      <w:bookmarkEnd w:id="0"/>
+      <w:r>
+        <w:rPr>
+          <w:color w:val="282525"/>
+          <w:sz w:val="22"/>
+          <w:szCs w:val="22"/>
+        </w:rPr>
+        <w:t xml:space="preserve"> </w:t>
+      </w:r>
     </w:p>
     <w:p>
       <w:pPr>
@@ -625,6 +1131,119 @@
     </w:lvl>
   </w:abstractNum>
   <w:abstractNum w:abstractNumId="1" w15:restartNumberingAfterBreak="0">
+    <w:nsid w:val="56F239E9"/>
+    <w:multiLevelType w:val="multilevel"/>
+    <w:tmpl w:val="B67C5468"/>
+    <w:lvl w:ilvl="0">
+      <w:start w:val="1"/>
+      <w:numFmt w:val="decimal"/>
+      <w:lvlText w:val="%1."/>
+      <w:lvlJc w:val="left"/>
+      <w:pPr>
+        <w:tabs>
+          <w:tab w:val="num" w:pos="720"/>
+        </w:tabs>
+        <w:ind w:left="720" w:hanging="360"/>
+      </w:pPr>
+    </w:lvl>
+    <w:lvl w:ilvl="1" w:tentative="1">
+      <w:start w:val="1"/>
+      <w:numFmt w:val="decimal"/>
+      <w:lvlText w:val="%2."/>
+      <w:lvlJc w:val="left"/>
+      <w:pPr>
+        <w:tabs>
+          <w:tab w:val="num" w:pos="1440"/>
+        </w:tabs>
+        <w:ind w:left="1440" w:hanging="360"/>
+      </w:pPr>
+    </w:lvl>
+    <w:lvl w:ilvl="2" w:tentative="1">
+      <w:start w:val="1"/>
+      <w:numFmt w:val="decimal"/>
+      <w:lvlText w:val="%3."/>
+      <w:lvlJc w:val="left"/>
+      <w:pPr>
+        <w:tabs>
+          <w:tab w:val="num" w:pos="2160"/>
+        </w:tabs>
+        <w:ind w:left="2160" w:hanging="360"/>
+      </w:pPr>
+    </w:lvl>
+    <w:lvl w:ilvl="3" w:tentative="1">
+      <w:start w:val="1"/>
+      <w:numFmt w:val="decimal"/>
+      <w:lvlText w:val="%4."/>
+      <w:lvlJc w:val="left"/>
+      <w:pPr>
+        <w:tabs>
+          <w:tab w:val="num" w:pos="2880"/>
+        </w:tabs>
+        <w:ind w:left="2880" w:hanging="360"/>
+      </w:pPr>
+    </w:lvl>
+    <w:lvl w:ilvl="4" w:tentative="1">
+      <w:start w:val="1"/>
+      <w:numFmt w:val="decimal"/>
+      <w:lvlText w:val="%5."/>
+      <w:lvlJc w:val="left"/>
+      <w:pPr>
+        <w:tabs>
+          <w:tab w:val="num" w:pos="3600"/>
+        </w:tabs>
+        <w:ind w:left="3600" w:hanging="360"/>
+      </w:pPr>
+    </w:lvl>
+    <w:lvl w:ilvl="5" w:tentative="1">
+      <w:start w:val="1"/>
+      <w:numFmt w:val="decimal"/>
+      <w:lvlText w:val="%6."/>
+      <w:lvlJc w:val="left"/>
+      <w:pPr>
+        <w:tabs>
+          <w:tab w:val="num" w:pos="4320"/>
+        </w:tabs>
+        <w:ind w:left="4320" w:hanging="360"/>
+      </w:pPr>
+    </w:lvl>
+    <w:lvl w:ilvl="6" w:tentative="1">
+      <w:start w:val="1"/>
+      <w:numFmt w:val="decimal"/>
+      <w:lvlText w:val="%7."/>
+      <w:lvlJc w:val="left"/>
+      <w:pPr>
+        <w:tabs>
+          <w:tab w:val="num" w:pos="5040"/>
+        </w:tabs>
+        <w:ind w:left="5040" w:hanging="360"/>
+      </w:pPr>
+    </w:lvl>
+    <w:lvl w:ilvl="7" w:tentative="1">
+      <w:start w:val="1"/>
+      <w:numFmt w:val="decimal"/>
+      <w:lvlText w:val="%8."/>
+      <w:lvlJc w:val="left"/>
+      <w:pPr>
+        <w:tabs>
+          <w:tab w:val="num" w:pos="5760"/>
+        </w:tabs>
+        <w:ind w:left="5760" w:hanging="360"/>
+      </w:pPr>
+    </w:lvl>
+    <w:lvl w:ilvl="8" w:tentative="1">
+      <w:start w:val="1"/>
+      <w:numFmt w:val="decimal"/>
+      <w:lvlText w:val="%9."/>
+      <w:lvlJc w:val="left"/>
+      <w:pPr>
+        <w:tabs>
+          <w:tab w:val="num" w:pos="6480"/>
+        </w:tabs>
+        <w:ind w:left="6480" w:hanging="360"/>
+      </w:pPr>
+    </w:lvl>
+  </w:abstractNum>
+  <w:abstractNum w:abstractNumId="2" w15:restartNumberingAfterBreak="0">
     <w:nsid w:val="6FAA0B76"/>
     <w:multiLevelType w:val="multilevel"/>
     <w:tmpl w:val="DBF03F38"/>
@@ -774,10 +1393,13 @@
     </w:lvl>
   </w:abstractNum>
   <w:num w:numId="1">
-    <w:abstractNumId w:val="1"/>
+    <w:abstractNumId w:val="2"/>
   </w:num>
   <w:num w:numId="2">
     <w:abstractNumId w:val="0"/>
+  </w:num>
+  <w:num w:numId="3">
+    <w:abstractNumId w:val="1"/>
   </w:num>
 </w:numbering>
 </file>

--- a/Reponses.docx
+++ b/Reponses.docx
@@ -1,6 +1,6 @@
 
 <file path=word/document.xml><?xml version="1.0" encoding="utf-8"?>
-<w:document xmlns:wpc="http://schemas.microsoft.com/office/word/2010/wordprocessingCanvas" xmlns:cx="http://schemas.microsoft.com/office/drawing/2014/chartex" xmlns:cx1="http://schemas.microsoft.com/office/drawing/2015/9/8/chartex" xmlns:cx2="http://schemas.microsoft.com/office/drawing/2015/10/21/chartex" xmlns:cx3="http://schemas.microsoft.com/office/drawing/2016/5/9/chartex" xmlns:cx4="http://schemas.microsoft.com/office/drawing/2016/5/10/chartex" xmlns:cx5="http://schemas.microsoft.com/office/drawing/2016/5/11/chartex" xmlns:cx6="http://schemas.microsoft.com/office/drawing/2016/5/12/chartex" xmlns:cx7="http://schemas.microsoft.com/office/drawing/2016/5/13/chartex" xmlns:cx8="http://schemas.microsoft.com/office/drawing/2016/5/14/chartex" xmlns:mc="http://schemas.openxmlformats.org/markup-compatibility/2006" xmlns:aink="http://schemas.microsoft.com/office/drawing/2016/ink" xmlns:am3d="http://schemas.microsoft.com/office/drawing/2017/model3d" xmlns:o="urn:schemas-microsoft-com:office:office" xmlns:r="http://schemas.openxmlformats.org/officeDocument/2006/relationships" xmlns:m="http://schemas.openxmlformats.org/officeDocument/2006/math" xmlns:v="urn:schemas-microsoft-com:vml" xmlns:wp14="http://schemas.microsoft.com/office/word/2010/wordprocessingDrawing" xmlns:wp="http://schemas.openxmlformats.org/drawingml/2006/wordprocessingDrawing" xmlns:w10="urn:schemas-microsoft-com:office:word" xmlns:w="http://schemas.openxmlformats.org/wordprocessingml/2006/main" xmlns:w14="http://schemas.microsoft.com/office/word/2010/wordml" xmlns:w15="http://schemas.microsoft.com/office/word/2012/wordml" xmlns:w16cid="http://schemas.microsoft.com/office/word/2016/wordml/cid" xmlns:w16se="http://schemas.microsoft.com/office/word/2015/wordml/symex" xmlns:wpg="http://schemas.microsoft.com/office/word/2010/wordprocessingGroup" xmlns:wpi="http://schemas.microsoft.com/office/word/2010/wordprocessingInk" xmlns:wne="http://schemas.microsoft.com/office/word/2006/wordml" xmlns:wps="http://schemas.microsoft.com/office/word/2010/wordprocessingShape" mc:Ignorable="w14 w15 w16se w16cid wp14">
+<w:document xmlns:wpc="http://schemas.microsoft.com/office/word/2010/wordprocessingCanvas" xmlns:cx="http://schemas.microsoft.com/office/drawing/2014/chartex" xmlns:cx1="http://schemas.microsoft.com/office/drawing/2015/9/8/chartex" xmlns:mc="http://schemas.openxmlformats.org/markup-compatibility/2006" xmlns:o="urn:schemas-microsoft-com:office:office" xmlns:r="http://schemas.openxmlformats.org/officeDocument/2006/relationships" xmlns:m="http://schemas.openxmlformats.org/officeDocument/2006/math" xmlns:v="urn:schemas-microsoft-com:vml" xmlns:wp14="http://schemas.microsoft.com/office/word/2010/wordprocessingDrawing" xmlns:wp="http://schemas.openxmlformats.org/drawingml/2006/wordprocessingDrawing" xmlns:w10="urn:schemas-microsoft-com:office:word" xmlns:w="http://schemas.openxmlformats.org/wordprocessingml/2006/main" xmlns:w14="http://schemas.microsoft.com/office/word/2010/wordml" xmlns:w15="http://schemas.microsoft.com/office/word/2012/wordml" xmlns:w16se="http://schemas.microsoft.com/office/word/2015/wordml/symex" xmlns:wpg="http://schemas.microsoft.com/office/word/2010/wordprocessingGroup" xmlns:wpi="http://schemas.microsoft.com/office/word/2010/wordprocessingInk" xmlns:wne="http://schemas.microsoft.com/office/word/2006/wordml" xmlns:wps="http://schemas.microsoft.com/office/word/2010/wordprocessingShape" mc:Ignorable="w14 w15 w16se wp14">
   <w:body>
     <w:p>
       <w:pPr>
@@ -86,7 +86,7 @@
           <w:szCs w:val="22"/>
           <w:lang w:val="en-US"/>
         </w:rPr>
-        <w:t>2 * pi * (cos(L) * R</w:t>
+        <w:t>2 * pi * (</w:t>
       </w:r>
       <w:proofErr w:type="gramStart"/>
       <w:r>
@@ -97,9 +97,19 @@
           <w:szCs w:val="22"/>
           <w:lang w:val="en-US"/>
         </w:rPr>
-        <w:t>) .</w:t>
+        <w:t>cos(</w:t>
       </w:r>
       <w:proofErr w:type="gramEnd"/>
+      <w:r>
+        <w:rPr>
+          <w:bCs/>
+          <w:color w:val="282525"/>
+          <w:sz w:val="22"/>
+          <w:szCs w:val="22"/>
+          <w:lang w:val="en-US"/>
+        </w:rPr>
+        <w:t>L) * R) .</w:t>
+      </w:r>
     </w:p>
     <w:p>
       <w:pPr>
@@ -912,19 +922,20 @@
           <w:szCs w:val="24"/>
           <w:lang w:eastAsia="fr-FR"/>
         </w:rPr>
-        <w:t xml:space="preserve">Donc 111,17 Km / 60 = 1,8 m pour 1 minute soit 1 </w:t>
-      </w:r>
-      <w:proofErr w:type="gramStart"/>
-      <w:r>
+        <w:t xml:space="preserve">Donc 111,17 Km / 60 = 1,8 m pour 1 minute soit 1 mille marin </w:t>
+      </w:r>
+    </w:p>
+    <w:p>
+      <w:pPr>
+        <w:shd w:val="clear" w:color="auto" w:fill="FFFFFF"/>
+        <w:spacing w:after="60" w:line="240" w:lineRule="auto"/>
         <w:rPr>
           <w:rFonts w:ascii="Times New Roman" w:eastAsia="Times New Roman" w:hAnsi="Times New Roman" w:cs="Times New Roman"/>
           <w:color w:val="222222"/>
           <w:szCs w:val="24"/>
           <w:lang w:eastAsia="fr-FR"/>
         </w:rPr>
-        <w:t>mille marin</w:t>
-      </w:r>
-      <w:proofErr w:type="gramEnd"/>
+      </w:pPr>
       <w:r>
         <w:rPr>
           <w:rFonts w:ascii="Times New Roman" w:eastAsia="Times New Roman" w:hAnsi="Times New Roman" w:cs="Times New Roman"/>
@@ -932,42 +943,19 @@
           <w:szCs w:val="24"/>
           <w:lang w:eastAsia="fr-FR"/>
         </w:rPr>
-        <w:t xml:space="preserve"> </w:t>
-      </w:r>
-    </w:p>
-    <w:p>
-      <w:pPr>
-        <w:shd w:val="clear" w:color="auto" w:fill="FFFFFF"/>
-        <w:spacing w:after="60" w:line="240" w:lineRule="auto"/>
-        <w:rPr>
-          <w:rFonts w:ascii="Times New Roman" w:eastAsia="Times New Roman" w:hAnsi="Times New Roman" w:cs="Times New Roman"/>
-          <w:color w:val="222222"/>
-          <w:szCs w:val="24"/>
-          <w:lang w:eastAsia="fr-FR"/>
-        </w:rPr>
-      </w:pPr>
-      <w:r>
-        <w:rPr>
-          <w:rFonts w:ascii="Times New Roman" w:eastAsia="Times New Roman" w:hAnsi="Times New Roman" w:cs="Times New Roman"/>
-          <w:color w:val="222222"/>
-          <w:szCs w:val="24"/>
-          <w:lang w:eastAsia="fr-FR"/>
-        </w:rPr>
         <w:t>(La terre est une horloge)</w:t>
       </w:r>
-      <w:bookmarkStart w:id="0" w:name="_GoBack"/>
-      <w:bookmarkEnd w:id="0"/>
-    </w:p>
-    <w:p>
-      <w:pPr>
-        <w:shd w:val="clear" w:color="auto" w:fill="FFFFFF"/>
-        <w:spacing w:after="0" w:line="240" w:lineRule="auto"/>
-        <w:jc w:val="both"/>
-        <w:rPr>
-          <w:rFonts w:ascii="Times New Roman" w:eastAsia="Times New Roman" w:hAnsi="Times New Roman" w:cs="Times New Roman"/>
+    </w:p>
+    <w:p>
+      <w:pPr>
+        <w:pStyle w:val="NormalWeb"/>
+        <w:shd w:val="clear" w:color="auto" w:fill="FFFFFF"/>
+        <w:spacing w:before="0" w:beforeAutospacing="0" w:after="300" w:afterAutospacing="0"/>
+        <w:jc w:val="both"/>
+        <w:rPr>
           <w:color w:val="282525"/>
           <w:sz w:val="20"/>
-          <w:lang w:eastAsia="fr-FR"/>
+          <w:szCs w:val="22"/>
         </w:rPr>
       </w:pPr>
     </w:p>
@@ -976,8 +964,78 @@
         <w:pStyle w:val="NormalWeb"/>
         <w:shd w:val="clear" w:color="auto" w:fill="FFFFFF"/>
         <w:spacing w:before="0" w:beforeAutospacing="0" w:after="300" w:afterAutospacing="0"/>
-        <w:ind w:left="720"/>
-        <w:jc w:val="both"/>
+        <w:jc w:val="both"/>
+        <w:rPr>
+          <w:color w:val="282525"/>
+          <w:sz w:val="20"/>
+          <w:szCs w:val="22"/>
+        </w:rPr>
+      </w:pPr>
+      <w:r>
+        <w:rPr>
+          <w:color w:val="282525"/>
+          <w:sz w:val="20"/>
+          <w:szCs w:val="22"/>
+        </w:rPr>
+        <w:t>2.</w:t>
+      </w:r>
+    </w:p>
+    <w:p>
+      <w:pPr>
+        <w:pStyle w:val="NormalWeb"/>
+        <w:shd w:val="clear" w:color="auto" w:fill="FFFFFF"/>
+        <w:spacing w:before="0" w:beforeAutospacing="0" w:after="300" w:afterAutospacing="0"/>
+        <w:jc w:val="both"/>
+        <w:rPr>
+          <w:color w:val="282525"/>
+          <w:sz w:val="20"/>
+          <w:szCs w:val="22"/>
+        </w:rPr>
+      </w:pPr>
+      <w:r>
+        <w:rPr>
+          <w:color w:val="282525"/>
+          <w:sz w:val="20"/>
+          <w:szCs w:val="22"/>
+        </w:rPr>
+        <w:t xml:space="preserve">La loxodromie désigne le chemin a cap constant entre deux points d’une Sphère. </w:t>
+      </w:r>
+      <w:r>
+        <w:rPr>
+          <w:color w:val="282525"/>
+          <w:sz w:val="20"/>
+          <w:szCs w:val="22"/>
+        </w:rPr>
+        <w:t>Sur un planisphère c'est une droite qui coupe les méridiens avec un angle constant.</w:t>
+      </w:r>
+    </w:p>
+    <w:p>
+      <w:pPr>
+        <w:pStyle w:val="NormalWeb"/>
+        <w:shd w:val="clear" w:color="auto" w:fill="FFFFFF"/>
+        <w:spacing w:before="0" w:beforeAutospacing="0" w:after="300" w:afterAutospacing="0"/>
+        <w:jc w:val="both"/>
+        <w:rPr>
+          <w:color w:val="282525"/>
+          <w:sz w:val="20"/>
+          <w:szCs w:val="22"/>
+        </w:rPr>
+      </w:pPr>
+      <w:r>
+        <w:rPr>
+          <w:color w:val="282525"/>
+          <w:sz w:val="20"/>
+          <w:szCs w:val="22"/>
+        </w:rPr>
+        <w:t xml:space="preserve">L’orthodromie désigne le chemin le plus court entre deux points d’une sphère, donc le plus petit des deux arcs du grand cercle passant par ces deux points. </w:t>
+      </w:r>
+    </w:p>
+    <w:p>
+      <w:pPr>
+        <w:pStyle w:val="NormalWeb"/>
+        <w:shd w:val="clear" w:color="auto" w:fill="FFFFFF"/>
+        <w:spacing w:before="0" w:beforeAutospacing="0" w:after="300" w:afterAutospacing="0"/>
+        <w:jc w:val="center"/>
         <w:rPr>
           <w:color w:val="282525"/>
           <w:sz w:val="22"/>
@@ -987,11 +1045,45 @@
       <w:r>
         <w:rPr>
           <w:color w:val="282525"/>
-          <w:sz w:val="22"/>
+          <w:sz w:val="20"/>
           <w:szCs w:val="22"/>
         </w:rPr>
-        <w:t xml:space="preserve"> </w:t>
-      </w:r>
+        <w:lastRenderedPageBreak/>
+        <w:t>La différence de distance entre la loxodromie et l’orthodromie n’est pas négligeable</w:t>
+      </w:r>
+      <w:bookmarkStart w:id="0" w:name="_GoBack"/>
+      <w:r>
+        <w:rPr>
+          <w:color w:val="282525"/>
+          <w:sz w:val="20"/>
+          <w:szCs w:val="22"/>
+        </w:rPr>
+        <w:pict w14:anchorId="7B9F5E3F">
+          <v:shapetype id="_x0000_t75" coordsize="21600,21600" o:spt="75" o:preferrelative="t" path="m@4@5l@4@11@9@11@9@5xe" filled="f" stroked="f">
+            <v:stroke joinstyle="miter"/>
+            <v:formulas>
+              <v:f eqn="if lineDrawn pixelLineWidth 0"/>
+              <v:f eqn="sum @0 1 0"/>
+              <v:f eqn="sum 0 0 @1"/>
+              <v:f eqn="prod @2 1 2"/>
+              <v:f eqn="prod @3 21600 pixelWidth"/>
+              <v:f eqn="prod @3 21600 pixelHeight"/>
+              <v:f eqn="sum @0 0 1"/>
+              <v:f eqn="prod @6 1 2"/>
+              <v:f eqn="prod @7 21600 pixelWidth"/>
+              <v:f eqn="sum @8 21600 0"/>
+              <v:f eqn="prod @7 21600 pixelHeight"/>
+              <v:f eqn="sum @10 21600 0"/>
+            </v:formulas>
+            <v:path o:extrusionok="f" gradientshapeok="t" o:connecttype="rect"/>
+            <o:lock v:ext="edit" aspectratio="t"/>
+          </v:shapetype>
+          <v:shape id="_x0000_i1025" type="#_x0000_t75" style="width:258.75pt;height:211.5pt">
+            <v:imagedata r:id="rId5" o:title="Capture"/>
+          </v:shape>
+        </w:pict>
+      </w:r>
+      <w:bookmarkEnd w:id="0"/>
     </w:p>
     <w:p>
       <w:pPr>
@@ -1016,7 +1108,7 @@
 </file>
 
 <file path=word/numbering.xml><?xml version="1.0" encoding="utf-8"?>
-<w:numbering xmlns:wpc="http://schemas.microsoft.com/office/word/2010/wordprocessingCanvas" xmlns:cx="http://schemas.microsoft.com/office/drawing/2014/chartex" xmlns:cx1="http://schemas.microsoft.com/office/drawing/2015/9/8/chartex" xmlns:cx2="http://schemas.microsoft.com/office/drawing/2015/10/21/chartex" xmlns:cx3="http://schemas.microsoft.com/office/drawing/2016/5/9/chartex" xmlns:cx4="http://schemas.microsoft.com/office/drawing/2016/5/10/chartex" xmlns:cx5="http://schemas.microsoft.com/office/drawing/2016/5/11/chartex" xmlns:cx6="http://schemas.microsoft.com/office/drawing/2016/5/12/chartex" xmlns:cx7="http://schemas.microsoft.com/office/drawing/2016/5/13/chartex" xmlns:cx8="http://schemas.microsoft.com/office/drawing/2016/5/14/chartex" xmlns:mc="http://schemas.openxmlformats.org/markup-compatibility/2006" xmlns:aink="http://schemas.microsoft.com/office/drawing/2016/ink" xmlns:am3d="http://schemas.microsoft.com/office/drawing/2017/model3d" xmlns:o="urn:schemas-microsoft-com:office:office" xmlns:r="http://schemas.openxmlformats.org/officeDocument/2006/relationships" xmlns:m="http://schemas.openxmlformats.org/officeDocument/2006/math" xmlns:v="urn:schemas-microsoft-com:vml" xmlns:wp14="http://schemas.microsoft.com/office/word/2010/wordprocessingDrawing" xmlns:wp="http://schemas.openxmlformats.org/drawingml/2006/wordprocessingDrawing" xmlns:w10="urn:schemas-microsoft-com:office:word" xmlns:w="http://schemas.openxmlformats.org/wordprocessingml/2006/main" xmlns:w14="http://schemas.microsoft.com/office/word/2010/wordml" xmlns:w15="http://schemas.microsoft.com/office/word/2012/wordml" xmlns:w16cid="http://schemas.microsoft.com/office/word/2016/wordml/cid" xmlns:w16se="http://schemas.microsoft.com/office/word/2015/wordml/symex" xmlns:wpg="http://schemas.microsoft.com/office/word/2010/wordprocessingGroup" xmlns:wpi="http://schemas.microsoft.com/office/word/2010/wordprocessingInk" xmlns:wne="http://schemas.microsoft.com/office/word/2006/wordml" xmlns:wps="http://schemas.microsoft.com/office/word/2010/wordprocessingShape" mc:Ignorable="w14 w15 w16se w16cid wp14">
+<w:numbering xmlns:wpc="http://schemas.microsoft.com/office/word/2010/wordprocessingCanvas" xmlns:cx="http://schemas.microsoft.com/office/drawing/2014/chartex" xmlns:cx1="http://schemas.microsoft.com/office/drawing/2015/9/8/chartex" xmlns:mc="http://schemas.openxmlformats.org/markup-compatibility/2006" xmlns:o="urn:schemas-microsoft-com:office:office" xmlns:r="http://schemas.openxmlformats.org/officeDocument/2006/relationships" xmlns:m="http://schemas.openxmlformats.org/officeDocument/2006/math" xmlns:v="urn:schemas-microsoft-com:vml" xmlns:wp14="http://schemas.microsoft.com/office/word/2010/wordprocessingDrawing" xmlns:wp="http://schemas.openxmlformats.org/drawingml/2006/wordprocessingDrawing" xmlns:w10="urn:schemas-microsoft-com:office:word" xmlns:w="http://schemas.openxmlformats.org/wordprocessingml/2006/main" xmlns:w14="http://schemas.microsoft.com/office/word/2010/wordml" xmlns:w15="http://schemas.microsoft.com/office/word/2012/wordml" xmlns:w16se="http://schemas.microsoft.com/office/word/2015/wordml/symex" xmlns:wpg="http://schemas.microsoft.com/office/word/2010/wordprocessingGroup" xmlns:wpi="http://schemas.microsoft.com/office/word/2010/wordprocessingInk" xmlns:wne="http://schemas.microsoft.com/office/word/2006/wordml" xmlns:wps="http://schemas.microsoft.com/office/word/2010/wordprocessingShape" mc:Ignorable="w14 w15 w16se wp14">
   <w:abstractNum w:abstractNumId="0" w15:restartNumberingAfterBreak="0">
     <w:nsid w:val="4A9C17C2"/>
     <w:multiLevelType w:val="hybridMultilevel"/>
@@ -1405,7 +1497,7 @@
 </file>
 
 <file path=word/styles.xml><?xml version="1.0" encoding="utf-8"?>
-<w:styles xmlns:mc="http://schemas.openxmlformats.org/markup-compatibility/2006" xmlns:r="http://schemas.openxmlformats.org/officeDocument/2006/relationships" xmlns:w="http://schemas.openxmlformats.org/wordprocessingml/2006/main" xmlns:w14="http://schemas.microsoft.com/office/word/2010/wordml" xmlns:w15="http://schemas.microsoft.com/office/word/2012/wordml" xmlns:w16cid="http://schemas.microsoft.com/office/word/2016/wordml/cid" xmlns:w16se="http://schemas.microsoft.com/office/word/2015/wordml/symex" mc:Ignorable="w14 w15 w16se w16cid">
+<w:styles xmlns:mc="http://schemas.openxmlformats.org/markup-compatibility/2006" xmlns:r="http://schemas.openxmlformats.org/officeDocument/2006/relationships" xmlns:w="http://schemas.openxmlformats.org/wordprocessingml/2006/main" xmlns:w14="http://schemas.microsoft.com/office/word/2010/wordml" xmlns:w15="http://schemas.microsoft.com/office/word/2012/wordml" xmlns:w16se="http://schemas.microsoft.com/office/word/2015/wordml/symex" mc:Ignorable="w14 w15 w16se">
   <w:docDefaults>
     <w:rPrDefault>
       <w:rPr>
@@ -1421,7 +1513,7 @@
       </w:pPr>
     </w:pPrDefault>
   </w:docDefaults>
-  <w:latentStyles w:defLockedState="0" w:defUIPriority="99" w:defSemiHidden="0" w:defUnhideWhenUsed="0" w:defQFormat="0" w:count="375">
+  <w:latentStyles w:defLockedState="0" w:defUIPriority="99" w:defSemiHidden="0" w:defUnhideWhenUsed="0" w:defQFormat="0" w:count="371">
     <w:lsdException w:name="Normal" w:uiPriority="0" w:qFormat="1"/>
     <w:lsdException w:name="heading 1" w:uiPriority="9" w:qFormat="1"/>
     <w:lsdException w:name="heading 2" w:semiHidden="1" w:uiPriority="9" w:unhideWhenUsed="1" w:qFormat="1"/>
@@ -1793,10 +1885,6 @@
     <w:lsdException w:name="List Table 5 Dark Accent 6" w:uiPriority="50"/>
     <w:lsdException w:name="List Table 6 Colorful Accent 6" w:uiPriority="51"/>
     <w:lsdException w:name="List Table 7 Colorful Accent 6" w:uiPriority="52"/>
-    <w:lsdException w:name="Mention" w:semiHidden="1" w:unhideWhenUsed="1"/>
-    <w:lsdException w:name="Smart Hyperlink" w:semiHidden="1" w:unhideWhenUsed="1"/>
-    <w:lsdException w:name="Hashtag" w:semiHidden="1" w:unhideWhenUsed="1"/>
-    <w:lsdException w:name="Unresolved Mention" w:semiHidden="1" w:unhideWhenUsed="1"/>
   </w:latentStyles>
   <w:style w:type="paragraph" w:default="1" w:styleId="Normal">
     <w:name w:val="Normal"/>

--- a/Reponses.docx
+++ b/Reponses.docx
@@ -1,6 +1,6 @@
 
 <file path=word/document.xml><?xml version="1.0" encoding="utf-8"?>
-<w:document xmlns:wpc="http://schemas.microsoft.com/office/word/2010/wordprocessingCanvas" xmlns:cx="http://schemas.microsoft.com/office/drawing/2014/chartex" xmlns:cx1="http://schemas.microsoft.com/office/drawing/2015/9/8/chartex" xmlns:mc="http://schemas.openxmlformats.org/markup-compatibility/2006" xmlns:o="urn:schemas-microsoft-com:office:office" xmlns:r="http://schemas.openxmlformats.org/officeDocument/2006/relationships" xmlns:m="http://schemas.openxmlformats.org/officeDocument/2006/math" xmlns:v="urn:schemas-microsoft-com:vml" xmlns:wp14="http://schemas.microsoft.com/office/word/2010/wordprocessingDrawing" xmlns:wp="http://schemas.openxmlformats.org/drawingml/2006/wordprocessingDrawing" xmlns:w10="urn:schemas-microsoft-com:office:word" xmlns:w="http://schemas.openxmlformats.org/wordprocessingml/2006/main" xmlns:w14="http://schemas.microsoft.com/office/word/2010/wordml" xmlns:w15="http://schemas.microsoft.com/office/word/2012/wordml" xmlns:w16se="http://schemas.microsoft.com/office/word/2015/wordml/symex" xmlns:wpg="http://schemas.microsoft.com/office/word/2010/wordprocessingGroup" xmlns:wpi="http://schemas.microsoft.com/office/word/2010/wordprocessingInk" xmlns:wne="http://schemas.microsoft.com/office/word/2006/wordml" xmlns:wps="http://schemas.microsoft.com/office/word/2010/wordprocessingShape" mc:Ignorable="w14 w15 w16se wp14">
+<w:document xmlns:wpc="http://schemas.microsoft.com/office/word/2010/wordprocessingCanvas" xmlns:cx="http://schemas.microsoft.com/office/drawing/2014/chartex" xmlns:cx1="http://schemas.microsoft.com/office/drawing/2015/9/8/chartex" xmlns:cx2="http://schemas.microsoft.com/office/drawing/2015/10/21/chartex" xmlns:cx3="http://schemas.microsoft.com/office/drawing/2016/5/9/chartex" xmlns:cx4="http://schemas.microsoft.com/office/drawing/2016/5/10/chartex" xmlns:cx5="http://schemas.microsoft.com/office/drawing/2016/5/11/chartex" xmlns:cx6="http://schemas.microsoft.com/office/drawing/2016/5/12/chartex" xmlns:cx7="http://schemas.microsoft.com/office/drawing/2016/5/13/chartex" xmlns:cx8="http://schemas.microsoft.com/office/drawing/2016/5/14/chartex" xmlns:mc="http://schemas.openxmlformats.org/markup-compatibility/2006" xmlns:aink="http://schemas.microsoft.com/office/drawing/2016/ink" xmlns:am3d="http://schemas.microsoft.com/office/drawing/2017/model3d" xmlns:o="urn:schemas-microsoft-com:office:office" xmlns:r="http://schemas.openxmlformats.org/officeDocument/2006/relationships" xmlns:m="http://schemas.openxmlformats.org/officeDocument/2006/math" xmlns:v="urn:schemas-microsoft-com:vml" xmlns:wp14="http://schemas.microsoft.com/office/word/2010/wordprocessingDrawing" xmlns:wp="http://schemas.openxmlformats.org/drawingml/2006/wordprocessingDrawing" xmlns:w10="urn:schemas-microsoft-com:office:word" xmlns:w="http://schemas.openxmlformats.org/wordprocessingml/2006/main" xmlns:w14="http://schemas.microsoft.com/office/word/2010/wordml" xmlns:w15="http://schemas.microsoft.com/office/word/2012/wordml" xmlns:w16cid="http://schemas.microsoft.com/office/word/2016/wordml/cid" xmlns:w16se="http://schemas.microsoft.com/office/word/2015/wordml/symex" xmlns:wpg="http://schemas.microsoft.com/office/word/2010/wordprocessingGroup" xmlns:wpi="http://schemas.microsoft.com/office/word/2010/wordprocessingInk" xmlns:wne="http://schemas.microsoft.com/office/word/2006/wordml" xmlns:wps="http://schemas.microsoft.com/office/word/2010/wordprocessingShape" mc:Ignorable="w14 w15 w16se w16cid wp14">
   <w:body>
     <w:p>
       <w:pPr>
@@ -63,6 +63,66 @@
         <w:spacing w:before="0" w:beforeAutospacing="0" w:after="300" w:afterAutospacing="0"/>
         <w:jc w:val="both"/>
         <w:rPr>
+          <w:sz w:val="22"/>
+          <w:szCs w:val="22"/>
+        </w:rPr>
+      </w:pPr>
+      <w:r>
+        <w:rPr>
+          <w:noProof/>
+          <w:sz w:val="22"/>
+          <w:szCs w:val="22"/>
+        </w:rPr>
+        <w:drawing>
+          <wp:inline distT="0" distB="0" distL="0" distR="0" wp14:anchorId="495BF652" wp14:editId="38AC33BE">
+            <wp:extent cx="4458322" cy="3962953"/>
+            <wp:effectExtent l="0" t="0" r="0" b="0"/>
+            <wp:docPr id="2" name="Image 2"/>
+            <wp:cNvGraphicFramePr>
+              <a:graphicFrameLocks xmlns:a="http://schemas.openxmlformats.org/drawingml/2006/main" noChangeAspect="1"/>
+            </wp:cNvGraphicFramePr>
+            <a:graphic xmlns:a="http://schemas.openxmlformats.org/drawingml/2006/main">
+              <a:graphicData uri="http://schemas.openxmlformats.org/drawingml/2006/picture">
+                <pic:pic xmlns:pic="http://schemas.openxmlformats.org/drawingml/2006/picture">
+                  <pic:nvPicPr>
+                    <pic:cNvPr id="2" name="Capture.PNG"/>
+                    <pic:cNvPicPr/>
+                  </pic:nvPicPr>
+                  <pic:blipFill>
+                    <a:blip r:embed="rId5">
+                      <a:extLst>
+                        <a:ext uri="{28A0092B-C50C-407E-A947-70E740481C1C}">
+                          <a14:useLocalDpi xmlns:a14="http://schemas.microsoft.com/office/drawing/2010/main" val="0"/>
+                        </a:ext>
+                      </a:extLst>
+                    </a:blip>
+                    <a:stretch>
+                      <a:fillRect/>
+                    </a:stretch>
+                  </pic:blipFill>
+                  <pic:spPr>
+                    <a:xfrm>
+                      <a:off x="0" y="0"/>
+                      <a:ext cx="4458322" cy="3962953"/>
+                    </a:xfrm>
+                    <a:prstGeom prst="rect">
+                      <a:avLst/>
+                    </a:prstGeom>
+                  </pic:spPr>
+                </pic:pic>
+              </a:graphicData>
+            </a:graphic>
+          </wp:inline>
+        </w:drawing>
+      </w:r>
+    </w:p>
+    <w:p>
+      <w:pPr>
+        <w:pStyle w:val="NormalWeb"/>
+        <w:shd w:val="clear" w:color="auto" w:fill="FFFFFF"/>
+        <w:spacing w:before="0" w:beforeAutospacing="0" w:after="300" w:afterAutospacing="0"/>
+        <w:jc w:val="both"/>
+        <w:rPr>
           <w:color w:val="282525"/>
           <w:sz w:val="22"/>
           <w:szCs w:val="22"/>
@@ -86,7 +146,7 @@
           <w:szCs w:val="22"/>
           <w:lang w:val="en-US"/>
         </w:rPr>
-        <w:t>2 * pi * (</w:t>
+        <w:t>2 * pi * (cos(L) * R</w:t>
       </w:r>
       <w:proofErr w:type="gramStart"/>
       <w:r>
@@ -97,19 +157,9 @@
           <w:szCs w:val="22"/>
           <w:lang w:val="en-US"/>
         </w:rPr>
-        <w:t>cos(</w:t>
+        <w:t>) .</w:t>
       </w:r>
       <w:proofErr w:type="gramEnd"/>
-      <w:r>
-        <w:rPr>
-          <w:bCs/>
-          <w:color w:val="282525"/>
-          <w:sz w:val="22"/>
-          <w:szCs w:val="22"/>
-          <w:lang w:val="en-US"/>
-        </w:rPr>
-        <w:t>L) * R) .</w:t>
-      </w:r>
     </w:p>
     <w:p>
       <w:pPr>
@@ -762,6 +812,7 @@
           <w:color w:val="282525"/>
           <w:lang w:eastAsia="fr-FR"/>
         </w:rPr>
+        <w:lastRenderedPageBreak/>
         <w:t>Méridien 10008*15=150120 l</w:t>
       </w:r>
     </w:p>
@@ -1035,6 +1086,27 @@
         <w:pStyle w:val="NormalWeb"/>
         <w:shd w:val="clear" w:color="auto" w:fill="FFFFFF"/>
         <w:spacing w:before="0" w:beforeAutospacing="0" w:after="300" w:afterAutospacing="0"/>
+        <w:jc w:val="both"/>
+        <w:rPr>
+          <w:color w:val="282525"/>
+          <w:sz w:val="20"/>
+          <w:szCs w:val="22"/>
+        </w:rPr>
+      </w:pPr>
+      <w:r>
+        <w:rPr>
+          <w:color w:val="282525"/>
+          <w:sz w:val="20"/>
+          <w:szCs w:val="22"/>
+        </w:rPr>
+        <w:t>On peut voir sur cette image que la différence parcourue n’est pas négligeable</w:t>
+      </w:r>
+    </w:p>
+    <w:p>
+      <w:pPr>
+        <w:pStyle w:val="NormalWeb"/>
+        <w:shd w:val="clear" w:color="auto" w:fill="FFFFFF"/>
+        <w:spacing w:before="0" w:beforeAutospacing="0" w:after="300" w:afterAutospacing="0"/>
         <w:jc w:val="center"/>
         <w:rPr>
           <w:color w:val="282525"/>
@@ -1048,10 +1120,8 @@
           <w:sz w:val="20"/>
           <w:szCs w:val="22"/>
         </w:rPr>
-        <w:lastRenderedPageBreak/>
         <w:t>La différence de distance entre la loxodromie et l’orthodromie n’est pas négligeable</w:t>
       </w:r>
-      <w:bookmarkStart w:id="0" w:name="_GoBack"/>
       <w:r>
         <w:rPr>
           <w:color w:val="282525"/>
@@ -1078,12 +1148,11 @@
             <v:path o:extrusionok="f" gradientshapeok="t" o:connecttype="rect"/>
             <o:lock v:ext="edit" aspectratio="t"/>
           </v:shapetype>
-          <v:shape id="_x0000_i1025" type="#_x0000_t75" style="width:258.75pt;height:211.5pt">
-            <v:imagedata r:id="rId5" o:title="Capture"/>
+          <v:shape id="_x0000_i1025" type="#_x0000_t75" style="width:322.5pt;height:264pt">
+            <v:imagedata r:id="rId6" o:title="Capture"/>
           </v:shape>
         </w:pict>
       </w:r>
-      <w:bookmarkEnd w:id="0"/>
     </w:p>
     <w:p>
       <w:pPr>
@@ -1096,6 +1165,3398 @@
           <w:lang w:eastAsia="fr-FR"/>
         </w:rPr>
       </w:pPr>
+      <w:r>
+        <w:rPr>
+          <w:rFonts w:ascii="Times New Roman" w:eastAsia="Times New Roman" w:hAnsi="Times New Roman" w:cs="Times New Roman"/>
+          <w:color w:val="282525"/>
+          <w:lang w:eastAsia="fr-FR"/>
+        </w:rPr>
+        <w:t>Pour calculer l’</w:t>
+      </w:r>
+      <w:r>
+        <w:rPr>
+          <w:rFonts w:ascii="Times New Roman" w:eastAsia="Times New Roman" w:hAnsi="Times New Roman" w:cs="Times New Roman"/>
+          <w:color w:val="282525"/>
+          <w:lang w:eastAsia="fr-FR"/>
+        </w:rPr>
+        <w:t>orthodromie</w:t>
+      </w:r>
+      <w:r>
+        <w:rPr>
+          <w:rFonts w:ascii="Times New Roman" w:eastAsia="Times New Roman" w:hAnsi="Times New Roman" w:cs="Times New Roman"/>
+          <w:color w:val="282525"/>
+          <w:lang w:eastAsia="fr-FR"/>
+        </w:rPr>
+        <w:t xml:space="preserve"> il faut utiliser les grands donc il faut utiliser </w:t>
+      </w:r>
+      <w:r>
+        <w:rPr>
+          <w:rFonts w:ascii="Times New Roman" w:eastAsia="Times New Roman" w:hAnsi="Times New Roman" w:cs="Times New Roman"/>
+          <w:color w:val="282525"/>
+          <w:lang w:eastAsia="fr-FR"/>
+        </w:rPr>
+        <w:t>la factorisation vectorielle</w:t>
+      </w:r>
+      <w:r>
+        <w:rPr>
+          <w:rFonts w:ascii="Times New Roman" w:eastAsia="Times New Roman" w:hAnsi="Times New Roman" w:cs="Times New Roman"/>
+          <w:color w:val="282525"/>
+          <w:lang w:eastAsia="fr-FR"/>
+        </w:rPr>
+        <w:t> :</w:t>
+      </w:r>
+    </w:p>
+    <w:p>
+      <w:pPr>
+        <w:shd w:val="clear" w:color="auto" w:fill="FFFFFF"/>
+        <w:spacing w:after="0" w:line="240" w:lineRule="auto"/>
+        <w:jc w:val="both"/>
+        <w:rPr>
+          <w:rFonts w:ascii="Times New Roman" w:eastAsia="Times New Roman" w:hAnsi="Times New Roman" w:cs="Times New Roman"/>
+          <w:color w:val="282525"/>
+          <w:lang w:eastAsia="fr-FR"/>
+        </w:rPr>
+      </w:pPr>
+      <m:oMathPara>
+        <m:oMath>
+          <m:acc>
+            <m:accPr>
+              <m:chr m:val="⃗"/>
+              <m:ctrlPr>
+                <w:rPr>
+                  <w:rFonts w:ascii="Cambria Math" w:eastAsia="Times New Roman" w:hAnsi="Cambria Math" w:cs="Times New Roman"/>
+                  <w:i/>
+                  <w:color w:val="282525"/>
+                  <w:lang w:eastAsia="fr-FR"/>
+                </w:rPr>
+              </m:ctrlPr>
+            </m:accPr>
+            <m:e>
+              <m:r>
+                <w:rPr>
+                  <w:rFonts w:ascii="Cambria Math" w:eastAsia="Times New Roman" w:hAnsi="Cambria Math" w:cs="Times New Roman"/>
+                  <w:color w:val="282525"/>
+                  <w:lang w:eastAsia="fr-FR"/>
+                </w:rPr>
+                <m:t>OA</m:t>
+              </m:r>
+            </m:e>
+          </m:acc>
+          <m:r>
+            <w:rPr>
+              <w:rFonts w:ascii="Cambria Math" w:eastAsia="Times New Roman" w:hAnsi="Cambria Math" w:cs="Times New Roman"/>
+              <w:color w:val="282525"/>
+              <w:lang w:eastAsia="fr-FR"/>
+            </w:rPr>
+            <m:t>.</m:t>
+          </m:r>
+          <m:acc>
+            <m:accPr>
+              <m:chr m:val="⃗"/>
+              <m:ctrlPr>
+                <w:rPr>
+                  <w:rFonts w:ascii="Cambria Math" w:eastAsia="Times New Roman" w:hAnsi="Cambria Math" w:cs="Times New Roman"/>
+                  <w:i/>
+                  <w:color w:val="282525"/>
+                  <w:lang w:eastAsia="fr-FR"/>
+                </w:rPr>
+              </m:ctrlPr>
+            </m:accPr>
+            <m:e>
+              <m:r>
+                <w:rPr>
+                  <w:rFonts w:ascii="Cambria Math" w:eastAsia="Times New Roman" w:hAnsi="Cambria Math" w:cs="Times New Roman"/>
+                  <w:color w:val="282525"/>
+                  <w:lang w:eastAsia="fr-FR"/>
+                </w:rPr>
+                <m:t>OB</m:t>
+              </m:r>
+            </m:e>
+          </m:acc>
+          <m:r>
+            <w:rPr>
+              <w:rFonts w:ascii="Cambria Math" w:eastAsia="Times New Roman" w:hAnsi="Cambria Math" w:cs="Times New Roman"/>
+              <w:color w:val="282525"/>
+              <w:lang w:eastAsia="fr-FR"/>
+            </w:rPr>
+            <m:t>=</m:t>
+          </m:r>
+          <m:d>
+            <m:dPr>
+              <m:ctrlPr>
+                <w:rPr>
+                  <w:rFonts w:ascii="Cambria Math" w:eastAsia="Times New Roman" w:hAnsi="Cambria Math" w:cs="Times New Roman"/>
+                  <w:i/>
+                  <w:color w:val="282525"/>
+                  <w:lang w:eastAsia="fr-FR"/>
+                </w:rPr>
+              </m:ctrlPr>
+            </m:dPr>
+            <m:e>
+              <m:eqArr>
+                <m:eqArrPr>
+                  <m:ctrlPr>
+                    <w:rPr>
+                      <w:rFonts w:ascii="Cambria Math" w:eastAsia="Times New Roman" w:hAnsi="Cambria Math" w:cs="Times New Roman"/>
+                      <w:i/>
+                      <w:color w:val="282525"/>
+                      <w:lang w:eastAsia="fr-FR"/>
+                    </w:rPr>
+                  </m:ctrlPr>
+                </m:eqArrPr>
+                <m:e>
+                  <m:func>
+                    <m:funcPr>
+                      <m:ctrlPr>
+                        <w:rPr>
+                          <w:rFonts w:ascii="Cambria Math" w:eastAsia="Times New Roman" w:hAnsi="Cambria Math" w:cs="Times New Roman"/>
+                          <w:color w:val="282525"/>
+                          <w:lang w:eastAsia="fr-FR"/>
+                        </w:rPr>
+                      </m:ctrlPr>
+                    </m:funcPr>
+                    <m:fName>
+                      <m:r>
+                        <m:rPr>
+                          <m:sty m:val="p"/>
+                        </m:rPr>
+                        <w:rPr>
+                          <w:rFonts w:ascii="Cambria Math" w:eastAsia="Times New Roman" w:hAnsi="Cambria Math" w:cs="Times New Roman"/>
+                          <w:color w:val="282525"/>
+                          <w:lang w:eastAsia="fr-FR"/>
+                        </w:rPr>
+                        <m:t>cos</m:t>
+                      </m:r>
+                    </m:fName>
+                    <m:e>
+                      <m:d>
+                        <m:dPr>
+                          <m:ctrlPr>
+                            <w:rPr>
+                              <w:rFonts w:ascii="Cambria Math" w:eastAsia="Times New Roman" w:hAnsi="Cambria Math" w:cs="Times New Roman"/>
+                              <w:i/>
+                              <w:color w:val="282525"/>
+                              <w:lang w:eastAsia="fr-FR"/>
+                            </w:rPr>
+                          </m:ctrlPr>
+                        </m:dPr>
+                        <m:e>
+                          <m:r>
+                            <m:rPr>
+                              <m:sty m:val="p"/>
+                            </m:rPr>
+                            <w:rPr>
+                              <w:rFonts w:ascii="Cambria Math" w:hAnsi="Cambria Math" w:cs="Arial"/>
+                              <w:color w:val="222222"/>
+                              <w:sz w:val="21"/>
+                              <w:szCs w:val="21"/>
+                              <w:shd w:val="clear" w:color="auto" w:fill="FFFFFF"/>
+                            </w:rPr>
+                            <m:t>λ</m:t>
+                          </m:r>
+                          <m:r>
+                            <m:rPr>
+                              <m:sty m:val="p"/>
+                            </m:rPr>
+                            <w:rPr>
+                              <w:rFonts w:ascii="Cambria Math" w:hAnsi="Arial" w:cs="Arial"/>
+                              <w:color w:val="222222"/>
+                              <w:sz w:val="21"/>
+                              <w:szCs w:val="21"/>
+                              <w:shd w:val="clear" w:color="auto" w:fill="FFFFFF"/>
+                            </w:rPr>
+                            <m:t>A</m:t>
+                          </m:r>
+                          <m:ctrlPr>
+                            <w:rPr>
+                              <w:rFonts w:ascii="Cambria Math" w:hAnsi="Arial" w:cs="Arial"/>
+                              <w:color w:val="222222"/>
+                              <w:sz w:val="21"/>
+                              <w:szCs w:val="21"/>
+                              <w:shd w:val="clear" w:color="auto" w:fill="FFFFFF"/>
+                            </w:rPr>
+                          </m:ctrlPr>
+                        </m:e>
+                      </m:d>
+                    </m:e>
+                  </m:func>
+                  <m:func>
+                    <m:funcPr>
+                      <m:ctrlPr>
+                        <w:rPr>
+                          <w:rFonts w:ascii="Cambria Math" w:hAnsi="Cambria Math" w:cs="Cambria Math"/>
+                          <w:color w:val="222222"/>
+                          <w:sz w:val="21"/>
+                          <w:szCs w:val="21"/>
+                          <w:shd w:val="clear" w:color="auto" w:fill="FFFFFF"/>
+                        </w:rPr>
+                      </m:ctrlPr>
+                    </m:funcPr>
+                    <m:fName>
+                      <m:r>
+                        <m:rPr>
+                          <m:sty m:val="p"/>
+                        </m:rPr>
+                        <w:rPr>
+                          <w:rFonts w:ascii="Cambria Math" w:hAnsi="Arial" w:cs="Arial"/>
+                          <w:color w:val="222222"/>
+                          <w:sz w:val="21"/>
+                          <w:szCs w:val="21"/>
+                          <w:shd w:val="clear" w:color="auto" w:fill="FFFFFF"/>
+                        </w:rPr>
+                        <m:t>cos</m:t>
+                      </m:r>
+                      <m:ctrlPr>
+                        <w:rPr>
+                          <w:rFonts w:ascii="Cambria Math" w:hAnsi="Arial" w:cs="Arial"/>
+                          <w:color w:val="222222"/>
+                          <w:sz w:val="21"/>
+                          <w:szCs w:val="21"/>
+                          <w:shd w:val="clear" w:color="auto" w:fill="FFFFFF"/>
+                        </w:rPr>
+                      </m:ctrlPr>
+                    </m:fName>
+                    <m:e>
+                      <m:d>
+                        <m:dPr>
+                          <m:ctrlPr>
+                            <w:rPr>
+                              <w:rFonts w:ascii="Cambria Math" w:hAnsi="Arial" w:cs="Arial"/>
+                              <w:color w:val="222222"/>
+                              <w:sz w:val="21"/>
+                              <w:szCs w:val="21"/>
+                              <w:shd w:val="clear" w:color="auto" w:fill="FFFFFF"/>
+                            </w:rPr>
+                          </m:ctrlPr>
+                        </m:dPr>
+                        <m:e>
+                          <m:r>
+                            <m:rPr>
+                              <m:sty m:val="p"/>
+                            </m:rPr>
+                            <w:rPr>
+                              <w:rFonts w:ascii="Cambria Math" w:hAnsi="Cambria Math" w:cs="Arial"/>
+                              <w:color w:val="222222"/>
+                              <w:sz w:val="21"/>
+                              <w:szCs w:val="21"/>
+                              <w:shd w:val="clear" w:color="auto" w:fill="FFFFFF"/>
+                            </w:rPr>
+                            <m:t>φ</m:t>
+                          </m:r>
+                          <m:r>
+                            <m:rPr>
+                              <m:sty m:val="p"/>
+                            </m:rPr>
+                            <w:rPr>
+                              <w:rFonts w:ascii="Cambria Math" w:hAnsi="Arial" w:cs="Arial"/>
+                              <w:color w:val="222222"/>
+                              <w:sz w:val="21"/>
+                              <w:szCs w:val="21"/>
+                              <w:shd w:val="clear" w:color="auto" w:fill="FFFFFF"/>
+                            </w:rPr>
+                            <m:t>A</m:t>
+                          </m:r>
+                        </m:e>
+                      </m:d>
+                    </m:e>
+                  </m:func>
+                </m:e>
+                <m:e>
+                  <m:func>
+                    <m:funcPr>
+                      <m:ctrlPr>
+                        <w:rPr>
+                          <w:rFonts w:ascii="Cambria Math" w:eastAsia="Times New Roman" w:hAnsi="Cambria Math" w:cs="Times New Roman"/>
+                          <w:color w:val="282525"/>
+                          <w:lang w:eastAsia="fr-FR"/>
+                        </w:rPr>
+                      </m:ctrlPr>
+                    </m:funcPr>
+                    <m:fName>
+                      <m:r>
+                        <m:rPr>
+                          <m:sty m:val="p"/>
+                        </m:rPr>
+                        <w:rPr>
+                          <w:rFonts w:ascii="Cambria Math" w:eastAsia="Times New Roman" w:hAnsi="Cambria Math" w:cs="Times New Roman"/>
+                          <w:color w:val="282525"/>
+                          <w:lang w:eastAsia="fr-FR"/>
+                        </w:rPr>
+                        <m:t>sin</m:t>
+                      </m:r>
+                    </m:fName>
+                    <m:e>
+                      <m:d>
+                        <m:dPr>
+                          <m:ctrlPr>
+                            <w:rPr>
+                              <w:rFonts w:ascii="Cambria Math" w:eastAsia="Times New Roman" w:hAnsi="Cambria Math" w:cs="Times New Roman"/>
+                              <w:i/>
+                              <w:color w:val="282525"/>
+                              <w:lang w:eastAsia="fr-FR"/>
+                            </w:rPr>
+                          </m:ctrlPr>
+                        </m:dPr>
+                        <m:e>
+                          <m:r>
+                            <m:rPr>
+                              <m:sty m:val="p"/>
+                            </m:rPr>
+                            <w:rPr>
+                              <w:rFonts w:ascii="Cambria Math" w:hAnsi="Cambria Math" w:cs="Arial"/>
+                              <w:color w:val="222222"/>
+                              <w:sz w:val="21"/>
+                              <w:szCs w:val="21"/>
+                              <w:shd w:val="clear" w:color="auto" w:fill="FFFFFF"/>
+                            </w:rPr>
+                            <m:t>λ</m:t>
+                          </m:r>
+                          <m:r>
+                            <m:rPr>
+                              <m:sty m:val="p"/>
+                            </m:rPr>
+                            <w:rPr>
+                              <w:rFonts w:ascii="Cambria Math" w:hAnsi="Arial" w:cs="Arial"/>
+                              <w:color w:val="222222"/>
+                              <w:sz w:val="21"/>
+                              <w:szCs w:val="21"/>
+                              <w:shd w:val="clear" w:color="auto" w:fill="FFFFFF"/>
+                            </w:rPr>
+                            <m:t>A</m:t>
+                          </m:r>
+                          <m:ctrlPr>
+                            <w:rPr>
+                              <w:rFonts w:ascii="Cambria Math" w:hAnsi="Arial" w:cs="Arial"/>
+                              <w:color w:val="222222"/>
+                              <w:sz w:val="21"/>
+                              <w:szCs w:val="21"/>
+                              <w:shd w:val="clear" w:color="auto" w:fill="FFFFFF"/>
+                            </w:rPr>
+                          </m:ctrlPr>
+                        </m:e>
+                      </m:d>
+                    </m:e>
+                  </m:func>
+                  <m:func>
+                    <m:funcPr>
+                      <m:ctrlPr>
+                        <w:rPr>
+                          <w:rFonts w:ascii="Cambria Math" w:hAnsi="Cambria Math" w:cs="Cambria Math"/>
+                          <w:color w:val="222222"/>
+                          <w:sz w:val="21"/>
+                          <w:szCs w:val="21"/>
+                          <w:shd w:val="clear" w:color="auto" w:fill="FFFFFF"/>
+                        </w:rPr>
+                      </m:ctrlPr>
+                    </m:funcPr>
+                    <m:fName>
+                      <m:r>
+                        <m:rPr>
+                          <m:sty m:val="p"/>
+                        </m:rPr>
+                        <w:rPr>
+                          <w:rFonts w:ascii="Cambria Math" w:hAnsi="Arial" w:cs="Arial"/>
+                          <w:color w:val="222222"/>
+                          <w:sz w:val="21"/>
+                          <w:szCs w:val="21"/>
+                          <w:shd w:val="clear" w:color="auto" w:fill="FFFFFF"/>
+                        </w:rPr>
+                        <m:t>cos</m:t>
+                      </m:r>
+                      <m:ctrlPr>
+                        <w:rPr>
+                          <w:rFonts w:ascii="Cambria Math" w:hAnsi="Arial" w:cs="Arial"/>
+                          <w:color w:val="222222"/>
+                          <w:sz w:val="21"/>
+                          <w:szCs w:val="21"/>
+                          <w:shd w:val="clear" w:color="auto" w:fill="FFFFFF"/>
+                        </w:rPr>
+                      </m:ctrlPr>
+                    </m:fName>
+                    <m:e>
+                      <m:d>
+                        <m:dPr>
+                          <m:ctrlPr>
+                            <w:rPr>
+                              <w:rFonts w:ascii="Cambria Math" w:hAnsi="Arial" w:cs="Arial"/>
+                              <w:color w:val="222222"/>
+                              <w:sz w:val="21"/>
+                              <w:szCs w:val="21"/>
+                              <w:shd w:val="clear" w:color="auto" w:fill="FFFFFF"/>
+                            </w:rPr>
+                          </m:ctrlPr>
+                        </m:dPr>
+                        <m:e>
+                          <m:r>
+                            <m:rPr>
+                              <m:sty m:val="p"/>
+                            </m:rPr>
+                            <w:rPr>
+                              <w:rFonts w:ascii="Cambria Math" w:hAnsi="Cambria Math" w:cs="Arial"/>
+                              <w:color w:val="222222"/>
+                              <w:sz w:val="21"/>
+                              <w:szCs w:val="21"/>
+                              <w:shd w:val="clear" w:color="auto" w:fill="FFFFFF"/>
+                            </w:rPr>
+                            <m:t>φ</m:t>
+                          </m:r>
+                          <m:r>
+                            <m:rPr>
+                              <m:sty m:val="p"/>
+                            </m:rPr>
+                            <w:rPr>
+                              <w:rFonts w:ascii="Cambria Math" w:hAnsi="Arial" w:cs="Arial"/>
+                              <w:color w:val="222222"/>
+                              <w:sz w:val="21"/>
+                              <w:szCs w:val="21"/>
+                              <w:shd w:val="clear" w:color="auto" w:fill="FFFFFF"/>
+                            </w:rPr>
+                            <m:t>A</m:t>
+                          </m:r>
+                        </m:e>
+                      </m:d>
+                    </m:e>
+                  </m:func>
+                  <m:r>
+                    <w:rPr>
+                      <w:rFonts w:ascii="Cambria Math" w:hAnsi="Cambria Math" w:cs="Cambria Math"/>
+                      <w:color w:val="222222"/>
+                      <w:sz w:val="21"/>
+                      <w:szCs w:val="21"/>
+                      <w:shd w:val="clear" w:color="auto" w:fill="FFFFFF"/>
+                    </w:rPr>
+                    <m:t xml:space="preserve">  </m:t>
+                  </m:r>
+                </m:e>
+                <m:e>
+                  <m:func>
+                    <m:funcPr>
+                      <m:ctrlPr>
+                        <w:rPr>
+                          <w:rFonts w:ascii="Cambria Math" w:eastAsia="Times New Roman" w:hAnsi="Cambria Math" w:cs="Times New Roman"/>
+                          <w:i/>
+                          <w:color w:val="282525"/>
+                          <w:lang w:eastAsia="fr-FR"/>
+                        </w:rPr>
+                      </m:ctrlPr>
+                    </m:funcPr>
+                    <m:fName>
+                      <m:r>
+                        <m:rPr>
+                          <m:sty m:val="p"/>
+                        </m:rPr>
+                        <w:rPr>
+                          <w:rFonts w:ascii="Cambria Math" w:eastAsia="Times New Roman" w:hAnsi="Cambria Math" w:cs="Times New Roman"/>
+                          <w:color w:val="282525"/>
+                          <w:lang w:eastAsia="fr-FR"/>
+                        </w:rPr>
+                        <m:t>sin</m:t>
+                      </m:r>
+                    </m:fName>
+                    <m:e>
+                      <m:d>
+                        <m:dPr>
+                          <m:ctrlPr>
+                            <w:rPr>
+                              <w:rFonts w:ascii="Cambria Math" w:eastAsia="Times New Roman" w:hAnsi="Cambria Math" w:cs="Times New Roman"/>
+                              <w:i/>
+                              <w:color w:val="282525"/>
+                              <w:lang w:eastAsia="fr-FR"/>
+                            </w:rPr>
+                          </m:ctrlPr>
+                        </m:dPr>
+                        <m:e>
+                          <m:r>
+                            <w:rPr>
+                              <w:rFonts w:ascii="Cambria Math" w:eastAsia="Times New Roman" w:hAnsi="Cambria Math" w:cs="Times New Roman"/>
+                              <w:color w:val="282525"/>
+                              <w:lang w:eastAsia="fr-FR"/>
+                            </w:rPr>
+                            <m:t>φA</m:t>
+                          </m:r>
+                        </m:e>
+                      </m:d>
+                    </m:e>
+                  </m:func>
+                </m:e>
+              </m:eqArr>
+            </m:e>
+          </m:d>
+          <m:r>
+            <w:rPr>
+              <w:rFonts w:ascii="Cambria Math" w:eastAsia="Times New Roman" w:hAnsi="Cambria Math" w:cs="Times New Roman"/>
+              <w:color w:val="282525"/>
+              <w:lang w:eastAsia="fr-FR"/>
+            </w:rPr>
+            <m:t>*</m:t>
+          </m:r>
+          <m:d>
+            <m:dPr>
+              <m:ctrlPr>
+                <w:rPr>
+                  <w:rFonts w:ascii="Cambria Math" w:eastAsia="Times New Roman" w:hAnsi="Cambria Math" w:cs="Times New Roman"/>
+                  <w:i/>
+                  <w:color w:val="282525"/>
+                  <w:lang w:eastAsia="fr-FR"/>
+                </w:rPr>
+              </m:ctrlPr>
+            </m:dPr>
+            <m:e>
+              <m:eqArr>
+                <m:eqArrPr>
+                  <m:ctrlPr>
+                    <w:rPr>
+                      <w:rFonts w:ascii="Cambria Math" w:eastAsia="Times New Roman" w:hAnsi="Cambria Math" w:cs="Times New Roman"/>
+                      <w:i/>
+                      <w:color w:val="282525"/>
+                      <w:lang w:eastAsia="fr-FR"/>
+                    </w:rPr>
+                  </m:ctrlPr>
+                </m:eqArrPr>
+                <m:e>
+                  <m:func>
+                    <m:funcPr>
+                      <m:ctrlPr>
+                        <w:rPr>
+                          <w:rFonts w:ascii="Cambria Math" w:eastAsia="Times New Roman" w:hAnsi="Cambria Math" w:cs="Times New Roman"/>
+                          <w:color w:val="282525"/>
+                          <w:lang w:eastAsia="fr-FR"/>
+                        </w:rPr>
+                      </m:ctrlPr>
+                    </m:funcPr>
+                    <m:fName>
+                      <m:r>
+                        <m:rPr>
+                          <m:sty m:val="p"/>
+                        </m:rPr>
+                        <w:rPr>
+                          <w:rFonts w:ascii="Cambria Math" w:eastAsia="Times New Roman" w:hAnsi="Cambria Math" w:cs="Times New Roman"/>
+                          <w:color w:val="282525"/>
+                          <w:lang w:eastAsia="fr-FR"/>
+                        </w:rPr>
+                        <m:t>cos</m:t>
+                      </m:r>
+                    </m:fName>
+                    <m:e>
+                      <m:d>
+                        <m:dPr>
+                          <m:ctrlPr>
+                            <w:rPr>
+                              <w:rFonts w:ascii="Cambria Math" w:eastAsia="Times New Roman" w:hAnsi="Cambria Math" w:cs="Times New Roman"/>
+                              <w:i/>
+                              <w:color w:val="282525"/>
+                              <w:lang w:eastAsia="fr-FR"/>
+                            </w:rPr>
+                          </m:ctrlPr>
+                        </m:dPr>
+                        <m:e>
+                          <m:r>
+                            <m:rPr>
+                              <m:sty m:val="p"/>
+                            </m:rPr>
+                            <w:rPr>
+                              <w:rFonts w:ascii="Cambria Math" w:hAnsi="Cambria Math" w:cs="Arial"/>
+                              <w:color w:val="222222"/>
+                              <w:sz w:val="21"/>
+                              <w:szCs w:val="21"/>
+                              <w:shd w:val="clear" w:color="auto" w:fill="FFFFFF"/>
+                            </w:rPr>
+                            <m:t>λ</m:t>
+                          </m:r>
+                          <m:r>
+                            <m:rPr>
+                              <m:sty m:val="p"/>
+                            </m:rPr>
+                            <w:rPr>
+                              <w:rFonts w:ascii="Cambria Math" w:hAnsi="Arial" w:cs="Arial"/>
+                              <w:color w:val="222222"/>
+                              <w:sz w:val="21"/>
+                              <w:szCs w:val="21"/>
+                              <w:shd w:val="clear" w:color="auto" w:fill="FFFFFF"/>
+                            </w:rPr>
+                            <m:t>B</m:t>
+                          </m:r>
+                          <m:ctrlPr>
+                            <w:rPr>
+                              <w:rFonts w:ascii="Cambria Math" w:hAnsi="Arial" w:cs="Arial"/>
+                              <w:color w:val="222222"/>
+                              <w:sz w:val="21"/>
+                              <w:szCs w:val="21"/>
+                              <w:shd w:val="clear" w:color="auto" w:fill="FFFFFF"/>
+                            </w:rPr>
+                          </m:ctrlPr>
+                        </m:e>
+                      </m:d>
+                    </m:e>
+                  </m:func>
+                  <m:func>
+                    <m:funcPr>
+                      <m:ctrlPr>
+                        <w:rPr>
+                          <w:rFonts w:ascii="Cambria Math" w:hAnsi="Cambria Math" w:cs="Cambria Math"/>
+                          <w:color w:val="222222"/>
+                          <w:sz w:val="21"/>
+                          <w:szCs w:val="21"/>
+                          <w:shd w:val="clear" w:color="auto" w:fill="FFFFFF"/>
+                        </w:rPr>
+                      </m:ctrlPr>
+                    </m:funcPr>
+                    <m:fName>
+                      <m:r>
+                        <m:rPr>
+                          <m:sty m:val="p"/>
+                        </m:rPr>
+                        <w:rPr>
+                          <w:rFonts w:ascii="Cambria Math" w:hAnsi="Arial" w:cs="Arial"/>
+                          <w:color w:val="222222"/>
+                          <w:sz w:val="21"/>
+                          <w:szCs w:val="21"/>
+                          <w:shd w:val="clear" w:color="auto" w:fill="FFFFFF"/>
+                        </w:rPr>
+                        <m:t>cos</m:t>
+                      </m:r>
+                      <m:ctrlPr>
+                        <w:rPr>
+                          <w:rFonts w:ascii="Cambria Math" w:hAnsi="Arial" w:cs="Arial"/>
+                          <w:color w:val="222222"/>
+                          <w:sz w:val="21"/>
+                          <w:szCs w:val="21"/>
+                          <w:shd w:val="clear" w:color="auto" w:fill="FFFFFF"/>
+                        </w:rPr>
+                      </m:ctrlPr>
+                    </m:fName>
+                    <m:e>
+                      <m:d>
+                        <m:dPr>
+                          <m:ctrlPr>
+                            <w:rPr>
+                              <w:rFonts w:ascii="Cambria Math" w:hAnsi="Arial" w:cs="Arial"/>
+                              <w:color w:val="222222"/>
+                              <w:sz w:val="21"/>
+                              <w:szCs w:val="21"/>
+                              <w:shd w:val="clear" w:color="auto" w:fill="FFFFFF"/>
+                            </w:rPr>
+                          </m:ctrlPr>
+                        </m:dPr>
+                        <m:e>
+                          <m:r>
+                            <m:rPr>
+                              <m:sty m:val="p"/>
+                            </m:rPr>
+                            <w:rPr>
+                              <w:rFonts w:ascii="Cambria Math" w:hAnsi="Cambria Math" w:cs="Arial"/>
+                              <w:color w:val="222222"/>
+                              <w:sz w:val="21"/>
+                              <w:szCs w:val="21"/>
+                              <w:shd w:val="clear" w:color="auto" w:fill="FFFFFF"/>
+                            </w:rPr>
+                            <m:t>φ</m:t>
+                          </m:r>
+                          <m:r>
+                            <m:rPr>
+                              <m:sty m:val="p"/>
+                            </m:rPr>
+                            <w:rPr>
+                              <w:rFonts w:ascii="Cambria Math" w:hAnsi="Arial" w:cs="Arial"/>
+                              <w:color w:val="222222"/>
+                              <w:sz w:val="21"/>
+                              <w:szCs w:val="21"/>
+                              <w:shd w:val="clear" w:color="auto" w:fill="FFFFFF"/>
+                            </w:rPr>
+                            <m:t>B</m:t>
+                          </m:r>
+                        </m:e>
+                      </m:d>
+                    </m:e>
+                  </m:func>
+                </m:e>
+                <m:e>
+                  <m:func>
+                    <m:funcPr>
+                      <m:ctrlPr>
+                        <w:rPr>
+                          <w:rFonts w:ascii="Cambria Math" w:eastAsia="Times New Roman" w:hAnsi="Cambria Math" w:cs="Times New Roman"/>
+                          <w:color w:val="282525"/>
+                          <w:lang w:eastAsia="fr-FR"/>
+                        </w:rPr>
+                      </m:ctrlPr>
+                    </m:funcPr>
+                    <m:fName>
+                      <m:r>
+                        <m:rPr>
+                          <m:sty m:val="p"/>
+                        </m:rPr>
+                        <w:rPr>
+                          <w:rFonts w:ascii="Cambria Math" w:eastAsia="Times New Roman" w:hAnsi="Cambria Math" w:cs="Times New Roman"/>
+                          <w:color w:val="282525"/>
+                          <w:lang w:eastAsia="fr-FR"/>
+                        </w:rPr>
+                        <m:t>sin</m:t>
+                      </m:r>
+                    </m:fName>
+                    <m:e>
+                      <m:d>
+                        <m:dPr>
+                          <m:ctrlPr>
+                            <w:rPr>
+                              <w:rFonts w:ascii="Cambria Math" w:eastAsia="Times New Roman" w:hAnsi="Cambria Math" w:cs="Times New Roman"/>
+                              <w:i/>
+                              <w:color w:val="282525"/>
+                              <w:lang w:eastAsia="fr-FR"/>
+                            </w:rPr>
+                          </m:ctrlPr>
+                        </m:dPr>
+                        <m:e>
+                          <m:r>
+                            <m:rPr>
+                              <m:sty m:val="p"/>
+                            </m:rPr>
+                            <w:rPr>
+                              <w:rFonts w:ascii="Cambria Math" w:hAnsi="Cambria Math" w:cs="Arial"/>
+                              <w:color w:val="222222"/>
+                              <w:sz w:val="21"/>
+                              <w:szCs w:val="21"/>
+                              <w:shd w:val="clear" w:color="auto" w:fill="FFFFFF"/>
+                            </w:rPr>
+                            <m:t>λ</m:t>
+                          </m:r>
+                          <m:r>
+                            <m:rPr>
+                              <m:sty m:val="p"/>
+                            </m:rPr>
+                            <w:rPr>
+                              <w:rFonts w:ascii="Cambria Math" w:hAnsi="Arial" w:cs="Arial"/>
+                              <w:color w:val="222222"/>
+                              <w:sz w:val="21"/>
+                              <w:szCs w:val="21"/>
+                              <w:shd w:val="clear" w:color="auto" w:fill="FFFFFF"/>
+                            </w:rPr>
+                            <m:t>B</m:t>
+                          </m:r>
+                          <m:ctrlPr>
+                            <w:rPr>
+                              <w:rFonts w:ascii="Cambria Math" w:hAnsi="Arial" w:cs="Arial"/>
+                              <w:color w:val="222222"/>
+                              <w:sz w:val="21"/>
+                              <w:szCs w:val="21"/>
+                              <w:shd w:val="clear" w:color="auto" w:fill="FFFFFF"/>
+                            </w:rPr>
+                          </m:ctrlPr>
+                        </m:e>
+                      </m:d>
+                    </m:e>
+                  </m:func>
+                  <m:func>
+                    <m:funcPr>
+                      <m:ctrlPr>
+                        <w:rPr>
+                          <w:rFonts w:ascii="Cambria Math" w:hAnsi="Cambria Math" w:cs="Cambria Math"/>
+                          <w:color w:val="222222"/>
+                          <w:sz w:val="21"/>
+                          <w:szCs w:val="21"/>
+                          <w:shd w:val="clear" w:color="auto" w:fill="FFFFFF"/>
+                        </w:rPr>
+                      </m:ctrlPr>
+                    </m:funcPr>
+                    <m:fName>
+                      <m:r>
+                        <m:rPr>
+                          <m:sty m:val="p"/>
+                        </m:rPr>
+                        <w:rPr>
+                          <w:rFonts w:ascii="Cambria Math" w:hAnsi="Arial" w:cs="Arial"/>
+                          <w:color w:val="222222"/>
+                          <w:sz w:val="21"/>
+                          <w:szCs w:val="21"/>
+                          <w:shd w:val="clear" w:color="auto" w:fill="FFFFFF"/>
+                        </w:rPr>
+                        <m:t>cos</m:t>
+                      </m:r>
+                      <m:ctrlPr>
+                        <w:rPr>
+                          <w:rFonts w:ascii="Cambria Math" w:hAnsi="Arial" w:cs="Arial"/>
+                          <w:color w:val="222222"/>
+                          <w:sz w:val="21"/>
+                          <w:szCs w:val="21"/>
+                          <w:shd w:val="clear" w:color="auto" w:fill="FFFFFF"/>
+                        </w:rPr>
+                      </m:ctrlPr>
+                    </m:fName>
+                    <m:e>
+                      <m:d>
+                        <m:dPr>
+                          <m:ctrlPr>
+                            <w:rPr>
+                              <w:rFonts w:ascii="Cambria Math" w:hAnsi="Arial" w:cs="Arial"/>
+                              <w:color w:val="222222"/>
+                              <w:sz w:val="21"/>
+                              <w:szCs w:val="21"/>
+                              <w:shd w:val="clear" w:color="auto" w:fill="FFFFFF"/>
+                            </w:rPr>
+                          </m:ctrlPr>
+                        </m:dPr>
+                        <m:e>
+                          <m:r>
+                            <m:rPr>
+                              <m:sty m:val="p"/>
+                            </m:rPr>
+                            <w:rPr>
+                              <w:rFonts w:ascii="Cambria Math" w:hAnsi="Cambria Math" w:cs="Arial"/>
+                              <w:color w:val="222222"/>
+                              <w:sz w:val="21"/>
+                              <w:szCs w:val="21"/>
+                              <w:shd w:val="clear" w:color="auto" w:fill="FFFFFF"/>
+                            </w:rPr>
+                            <m:t>φ</m:t>
+                          </m:r>
+                          <m:r>
+                            <m:rPr>
+                              <m:sty m:val="p"/>
+                            </m:rPr>
+                            <w:rPr>
+                              <w:rFonts w:ascii="Cambria Math" w:hAnsi="Arial" w:cs="Arial"/>
+                              <w:color w:val="222222"/>
+                              <w:sz w:val="21"/>
+                              <w:szCs w:val="21"/>
+                              <w:shd w:val="clear" w:color="auto" w:fill="FFFFFF"/>
+                            </w:rPr>
+                            <m:t>B</m:t>
+                          </m:r>
+                        </m:e>
+                      </m:d>
+                    </m:e>
+                  </m:func>
+                  <m:r>
+                    <w:rPr>
+                      <w:rFonts w:ascii="Cambria Math" w:hAnsi="Cambria Math" w:cs="Cambria Math"/>
+                      <w:color w:val="222222"/>
+                      <w:sz w:val="21"/>
+                      <w:szCs w:val="21"/>
+                      <w:shd w:val="clear" w:color="auto" w:fill="FFFFFF"/>
+                    </w:rPr>
+                    <m:t xml:space="preserve">  </m:t>
+                  </m:r>
+                </m:e>
+                <m:e>
+                  <m:func>
+                    <m:funcPr>
+                      <m:ctrlPr>
+                        <w:rPr>
+                          <w:rFonts w:ascii="Cambria Math" w:eastAsia="Times New Roman" w:hAnsi="Cambria Math" w:cs="Times New Roman"/>
+                          <w:i/>
+                          <w:color w:val="282525"/>
+                          <w:lang w:eastAsia="fr-FR"/>
+                        </w:rPr>
+                      </m:ctrlPr>
+                    </m:funcPr>
+                    <m:fName>
+                      <m:r>
+                        <m:rPr>
+                          <m:sty m:val="p"/>
+                        </m:rPr>
+                        <w:rPr>
+                          <w:rFonts w:ascii="Cambria Math" w:eastAsia="Times New Roman" w:hAnsi="Cambria Math" w:cs="Times New Roman"/>
+                          <w:color w:val="282525"/>
+                          <w:lang w:eastAsia="fr-FR"/>
+                        </w:rPr>
+                        <m:t>sin</m:t>
+                      </m:r>
+                    </m:fName>
+                    <m:e>
+                      <m:d>
+                        <m:dPr>
+                          <m:ctrlPr>
+                            <w:rPr>
+                              <w:rFonts w:ascii="Cambria Math" w:eastAsia="Times New Roman" w:hAnsi="Cambria Math" w:cs="Times New Roman"/>
+                              <w:i/>
+                              <w:color w:val="282525"/>
+                              <w:lang w:eastAsia="fr-FR"/>
+                            </w:rPr>
+                          </m:ctrlPr>
+                        </m:dPr>
+                        <m:e>
+                          <m:r>
+                            <w:rPr>
+                              <w:rFonts w:ascii="Cambria Math" w:eastAsia="Times New Roman" w:hAnsi="Cambria Math" w:cs="Times New Roman"/>
+                              <w:color w:val="282525"/>
+                              <w:lang w:eastAsia="fr-FR"/>
+                            </w:rPr>
+                            <m:t>φ</m:t>
+                          </m:r>
+                          <m:r>
+                            <w:rPr>
+                              <w:rFonts w:ascii="Cambria Math" w:eastAsia="Times New Roman" w:hAnsi="Cambria Math" w:cs="Times New Roman"/>
+                              <w:color w:val="282525"/>
+                              <w:lang w:eastAsia="fr-FR"/>
+                            </w:rPr>
+                            <m:t>B</m:t>
+                          </m:r>
+                        </m:e>
+                      </m:d>
+                    </m:e>
+                  </m:func>
+                </m:e>
+              </m:eqArr>
+            </m:e>
+          </m:d>
+        </m:oMath>
+      </m:oMathPara>
+    </w:p>
+    <w:p>
+      <w:pPr>
+        <w:shd w:val="clear" w:color="auto" w:fill="FFFFFF"/>
+        <w:spacing w:after="0" w:line="240" w:lineRule="auto"/>
+        <w:jc w:val="both"/>
+        <w:rPr>
+          <w:rFonts w:ascii="Times New Roman" w:eastAsia="Times New Roman" w:hAnsi="Times New Roman" w:cs="Times New Roman"/>
+          <w:color w:val="282525"/>
+          <w:lang w:eastAsia="fr-FR"/>
+        </w:rPr>
+      </w:pPr>
+      <m:oMathPara>
+        <m:oMath>
+          <m:r>
+            <w:rPr>
+              <w:rFonts w:ascii="Cambria Math" w:eastAsia="Times New Roman" w:hAnsi="Cambria Math" w:cs="Times New Roman"/>
+              <w:color w:val="282525"/>
+              <w:lang w:eastAsia="fr-FR"/>
+            </w:rPr>
+            <m:t xml:space="preserve"> =</m:t>
+          </m:r>
+          <m:func>
+            <m:funcPr>
+              <m:ctrlPr>
+                <w:rPr>
+                  <w:rFonts w:ascii="Cambria Math" w:eastAsia="Times New Roman" w:hAnsi="Cambria Math" w:cs="Times New Roman"/>
+                  <w:color w:val="282525"/>
+                  <w:lang w:eastAsia="fr-FR"/>
+                </w:rPr>
+              </m:ctrlPr>
+            </m:funcPr>
+            <m:fName>
+              <m:r>
+                <m:rPr>
+                  <m:sty m:val="p"/>
+                </m:rPr>
+                <w:rPr>
+                  <w:rFonts w:ascii="Cambria Math" w:eastAsia="Times New Roman" w:hAnsi="Cambria Math" w:cs="Times New Roman"/>
+                  <w:color w:val="282525"/>
+                  <w:lang w:eastAsia="fr-FR"/>
+                </w:rPr>
+                <m:t>(cos</m:t>
+              </m:r>
+            </m:fName>
+            <m:e>
+              <m:d>
+                <m:dPr>
+                  <m:ctrlPr>
+                    <w:rPr>
+                      <w:rFonts w:ascii="Cambria Math" w:eastAsia="Times New Roman" w:hAnsi="Cambria Math" w:cs="Times New Roman"/>
+                      <w:i/>
+                      <w:color w:val="282525"/>
+                      <w:lang w:eastAsia="fr-FR"/>
+                    </w:rPr>
+                  </m:ctrlPr>
+                </m:dPr>
+                <m:e>
+                  <m:r>
+                    <m:rPr>
+                      <m:sty m:val="p"/>
+                    </m:rPr>
+                    <w:rPr>
+                      <w:rFonts w:ascii="Cambria Math" w:hAnsi="Cambria Math" w:cs="Arial"/>
+                      <w:color w:val="222222"/>
+                      <w:sz w:val="21"/>
+                      <w:szCs w:val="21"/>
+                      <w:shd w:val="clear" w:color="auto" w:fill="FFFFFF"/>
+                    </w:rPr>
+                    <m:t>λ</m:t>
+                  </m:r>
+                  <m:r>
+                    <m:rPr>
+                      <m:sty m:val="p"/>
+                    </m:rPr>
+                    <w:rPr>
+                      <w:rFonts w:ascii="Cambria Math" w:hAnsi="Cambria Math" w:cs="Arial"/>
+                      <w:color w:val="222222"/>
+                      <w:sz w:val="21"/>
+                      <w:szCs w:val="21"/>
+                      <w:shd w:val="clear" w:color="auto" w:fill="FFFFFF"/>
+                    </w:rPr>
+                    <m:t>A</m:t>
+                  </m:r>
+                  <m:ctrlPr>
+                    <w:rPr>
+                      <w:rFonts w:ascii="Cambria Math" w:hAnsi="Cambria Math" w:cs="Arial"/>
+                      <w:color w:val="222222"/>
+                      <w:sz w:val="21"/>
+                      <w:szCs w:val="21"/>
+                      <w:shd w:val="clear" w:color="auto" w:fill="FFFFFF"/>
+                    </w:rPr>
+                  </m:ctrlPr>
+                </m:e>
+              </m:d>
+            </m:e>
+          </m:func>
+          <m:r>
+            <m:rPr>
+              <m:sty m:val="p"/>
+            </m:rPr>
+            <w:rPr>
+              <w:rFonts w:ascii="Cambria Math" w:hAnsi="Cambria Math" w:cs="Arial"/>
+              <w:color w:val="222222"/>
+              <w:sz w:val="21"/>
+              <w:szCs w:val="21"/>
+              <w:shd w:val="clear" w:color="auto" w:fill="FFFFFF"/>
+            </w:rPr>
+            <m:t>*</m:t>
+          </m:r>
+          <m:r>
+            <m:rPr>
+              <m:sty m:val="p"/>
+            </m:rPr>
+            <w:rPr>
+              <w:rFonts w:ascii="Cambria Math" w:hAnsi="Cambria Math" w:cs="Arial"/>
+              <w:color w:val="FF0000"/>
+              <w:sz w:val="21"/>
+              <w:szCs w:val="21"/>
+              <w:shd w:val="clear" w:color="auto" w:fill="FFFFFF"/>
+            </w:rPr>
+            <m:t>cos⁡(φA)</m:t>
+          </m:r>
+          <m:r>
+            <m:rPr>
+              <m:sty m:val="p"/>
+            </m:rPr>
+            <w:rPr>
+              <w:rFonts w:ascii="Cambria Math" w:hAnsi="Cambria Math" w:cs="Arial"/>
+              <w:color w:val="222222"/>
+              <w:sz w:val="21"/>
+              <w:szCs w:val="21"/>
+              <w:shd w:val="clear" w:color="auto" w:fill="FFFFFF"/>
+            </w:rPr>
+            <m:t>)</m:t>
+          </m:r>
+          <m:r>
+            <w:rPr>
+              <w:rFonts w:ascii="Cambria Math" w:eastAsia="Times New Roman" w:hAnsi="Cambria Math" w:cs="Times New Roman"/>
+              <w:color w:val="222222"/>
+              <w:sz w:val="21"/>
+              <w:szCs w:val="21"/>
+              <w:shd w:val="clear" w:color="auto" w:fill="FFFFFF"/>
+            </w:rPr>
+            <m:t>*(</m:t>
+          </m:r>
+          <m:r>
+            <m:rPr>
+              <m:sty m:val="p"/>
+            </m:rPr>
+            <w:rPr>
+              <w:rFonts w:ascii="Cambria Math" w:eastAsia="Times New Roman" w:hAnsi="Cambria Math" w:cs="Times New Roman"/>
+              <w:color w:val="222222"/>
+              <w:sz w:val="21"/>
+              <w:szCs w:val="21"/>
+              <w:shd w:val="clear" w:color="auto" w:fill="FFFFFF"/>
+            </w:rPr>
+            <m:t>cos⁡</m:t>
+          </m:r>
+          <m:r>
+            <w:rPr>
+              <w:rFonts w:ascii="Cambria Math" w:eastAsia="Times New Roman" w:hAnsi="Cambria Math" w:cs="Times New Roman"/>
+              <w:color w:val="222222"/>
+              <w:sz w:val="21"/>
+              <w:szCs w:val="21"/>
+              <w:shd w:val="clear" w:color="auto" w:fill="FFFFFF"/>
+            </w:rPr>
+            <m:t>(</m:t>
+          </m:r>
+          <m:r>
+            <m:rPr>
+              <m:sty m:val="p"/>
+            </m:rPr>
+            <w:rPr>
+              <w:rFonts w:ascii="Cambria Math" w:hAnsi="Cambria Math" w:cs="Arial"/>
+              <w:color w:val="222222"/>
+              <w:sz w:val="21"/>
+              <w:szCs w:val="21"/>
+              <w:shd w:val="clear" w:color="auto" w:fill="FFFFFF"/>
+            </w:rPr>
+            <m:t>λ</m:t>
+          </m:r>
+          <m:r>
+            <m:rPr>
+              <m:sty m:val="p"/>
+            </m:rPr>
+            <w:rPr>
+              <w:rFonts w:ascii="Cambria Math" w:hAnsi="Cambria Math" w:cs="Arial"/>
+              <w:color w:val="222222"/>
+              <w:sz w:val="21"/>
+              <w:szCs w:val="21"/>
+              <w:shd w:val="clear" w:color="auto" w:fill="FFFFFF"/>
+            </w:rPr>
+            <m:t>B)*</m:t>
+          </m:r>
+          <m:r>
+            <m:rPr>
+              <m:sty m:val="p"/>
+            </m:rPr>
+            <w:rPr>
+              <w:rFonts w:ascii="Cambria Math" w:hAnsi="Cambria Math" w:cs="Arial"/>
+              <w:color w:val="00B050"/>
+              <w:sz w:val="21"/>
+              <w:szCs w:val="21"/>
+              <w:shd w:val="clear" w:color="auto" w:fill="FFFFFF"/>
+            </w:rPr>
+            <m:t>cos⁡(φB)</m:t>
+          </m:r>
+          <m:r>
+            <m:rPr>
+              <m:sty m:val="p"/>
+            </m:rPr>
+            <w:rPr>
+              <w:rFonts w:ascii="Cambria Math" w:hAnsi="Cambria Math" w:cs="Arial"/>
+              <w:color w:val="222222"/>
+              <w:sz w:val="21"/>
+              <w:szCs w:val="21"/>
+              <w:shd w:val="clear" w:color="auto" w:fill="FFFFFF"/>
+            </w:rPr>
+            <m:t>)+(</m:t>
+          </m:r>
+          <m:func>
+            <m:funcPr>
+              <m:ctrlPr>
+                <w:rPr>
+                  <w:rFonts w:ascii="Cambria Math" w:eastAsia="Times New Roman" w:hAnsi="Cambria Math" w:cs="Times New Roman"/>
+                  <w:color w:val="282525"/>
+                  <w:lang w:eastAsia="fr-FR"/>
+                </w:rPr>
+              </m:ctrlPr>
+            </m:funcPr>
+            <m:fName>
+              <m:r>
+                <m:rPr>
+                  <m:sty m:val="p"/>
+                </m:rPr>
+                <w:rPr>
+                  <w:rFonts w:ascii="Cambria Math" w:eastAsia="Times New Roman" w:hAnsi="Cambria Math" w:cs="Times New Roman"/>
+                  <w:color w:val="282525"/>
+                  <w:lang w:eastAsia="fr-FR"/>
+                </w:rPr>
+                <m:t>sin</m:t>
+              </m:r>
+            </m:fName>
+            <m:e>
+              <m:d>
+                <m:dPr>
+                  <m:ctrlPr>
+                    <w:rPr>
+                      <w:rFonts w:ascii="Cambria Math" w:eastAsia="Times New Roman" w:hAnsi="Cambria Math" w:cs="Times New Roman"/>
+                      <w:i/>
+                      <w:color w:val="282525"/>
+                      <w:lang w:eastAsia="fr-FR"/>
+                    </w:rPr>
+                  </m:ctrlPr>
+                </m:dPr>
+                <m:e>
+                  <m:r>
+                    <m:rPr>
+                      <m:sty m:val="p"/>
+                    </m:rPr>
+                    <w:rPr>
+                      <w:rFonts w:ascii="Cambria Math" w:hAnsi="Cambria Math" w:cs="Arial"/>
+                      <w:color w:val="222222"/>
+                      <w:sz w:val="21"/>
+                      <w:szCs w:val="21"/>
+                      <w:shd w:val="clear" w:color="auto" w:fill="FFFFFF"/>
+                    </w:rPr>
+                    <m:t>λ</m:t>
+                  </m:r>
+                  <m:r>
+                    <m:rPr>
+                      <m:sty m:val="p"/>
+                    </m:rPr>
+                    <w:rPr>
+                      <w:rFonts w:ascii="Cambria Math" w:hAnsi="Arial" w:cs="Arial"/>
+                      <w:color w:val="222222"/>
+                      <w:sz w:val="21"/>
+                      <w:szCs w:val="21"/>
+                      <w:shd w:val="clear" w:color="auto" w:fill="FFFFFF"/>
+                    </w:rPr>
+                    <m:t>A</m:t>
+                  </m:r>
+                  <m:ctrlPr>
+                    <w:rPr>
+                      <w:rFonts w:ascii="Cambria Math" w:hAnsi="Arial" w:cs="Arial"/>
+                      <w:color w:val="222222"/>
+                      <w:sz w:val="21"/>
+                      <w:szCs w:val="21"/>
+                      <w:shd w:val="clear" w:color="auto" w:fill="FFFFFF"/>
+                    </w:rPr>
+                  </m:ctrlPr>
+                </m:e>
+              </m:d>
+            </m:e>
+          </m:func>
+          <m:func>
+            <m:funcPr>
+              <m:ctrlPr>
+                <w:rPr>
+                  <w:rFonts w:ascii="Cambria Math" w:hAnsi="Cambria Math" w:cs="Cambria Math"/>
+                  <w:color w:val="FF0000"/>
+                  <w:sz w:val="21"/>
+                  <w:szCs w:val="21"/>
+                  <w:shd w:val="clear" w:color="auto" w:fill="FFFFFF"/>
+                </w:rPr>
+              </m:ctrlPr>
+            </m:funcPr>
+            <m:fName>
+              <m:r>
+                <m:rPr>
+                  <m:sty m:val="p"/>
+                </m:rPr>
+                <w:rPr>
+                  <w:rFonts w:ascii="Cambria Math" w:hAnsi="Arial" w:cs="Arial"/>
+                  <w:color w:val="FF0000"/>
+                  <w:sz w:val="21"/>
+                  <w:szCs w:val="21"/>
+                  <w:shd w:val="clear" w:color="auto" w:fill="FFFFFF"/>
+                </w:rPr>
+                <m:t>*</m:t>
+              </m:r>
+              <m:r>
+                <m:rPr>
+                  <m:sty m:val="p"/>
+                </m:rPr>
+                <w:rPr>
+                  <w:rFonts w:ascii="Cambria Math" w:hAnsi="Arial" w:cs="Arial"/>
+                  <w:color w:val="FF0000"/>
+                  <w:sz w:val="21"/>
+                  <w:szCs w:val="21"/>
+                  <w:shd w:val="clear" w:color="auto" w:fill="FFFFFF"/>
+                </w:rPr>
+                <m:t>cos</m:t>
+              </m:r>
+              <m:ctrlPr>
+                <w:rPr>
+                  <w:rFonts w:ascii="Cambria Math" w:hAnsi="Arial" w:cs="Arial"/>
+                  <w:color w:val="FF0000"/>
+                  <w:sz w:val="21"/>
+                  <w:szCs w:val="21"/>
+                  <w:shd w:val="clear" w:color="auto" w:fill="FFFFFF"/>
+                </w:rPr>
+              </m:ctrlPr>
+            </m:fName>
+            <m:e>
+              <m:d>
+                <m:dPr>
+                  <m:ctrlPr>
+                    <w:rPr>
+                      <w:rFonts w:ascii="Cambria Math" w:hAnsi="Arial" w:cs="Arial"/>
+                      <w:color w:val="FF0000"/>
+                      <w:sz w:val="21"/>
+                      <w:szCs w:val="21"/>
+                      <w:shd w:val="clear" w:color="auto" w:fill="FFFFFF"/>
+                    </w:rPr>
+                  </m:ctrlPr>
+                </m:dPr>
+                <m:e>
+                  <m:r>
+                    <m:rPr>
+                      <m:sty m:val="p"/>
+                    </m:rPr>
+                    <w:rPr>
+                      <w:rFonts w:ascii="Cambria Math" w:hAnsi="Cambria Math" w:cs="Arial"/>
+                      <w:color w:val="FF0000"/>
+                      <w:sz w:val="21"/>
+                      <w:szCs w:val="21"/>
+                      <w:shd w:val="clear" w:color="auto" w:fill="FFFFFF"/>
+                    </w:rPr>
+                    <m:t>φ</m:t>
+                  </m:r>
+                  <m:r>
+                    <m:rPr>
+                      <m:sty m:val="p"/>
+                    </m:rPr>
+                    <w:rPr>
+                      <w:rFonts w:ascii="Cambria Math" w:hAnsi="Arial" w:cs="Arial"/>
+                      <w:color w:val="FF0000"/>
+                      <w:sz w:val="21"/>
+                      <w:szCs w:val="21"/>
+                      <w:shd w:val="clear" w:color="auto" w:fill="FFFFFF"/>
+                    </w:rPr>
+                    <m:t>A</m:t>
+                  </m:r>
+                </m:e>
+              </m:d>
+            </m:e>
+          </m:func>
+          <m:r>
+            <w:rPr>
+              <w:rFonts w:ascii="Cambria Math" w:hAnsi="Cambria Math" w:cs="Cambria Math"/>
+              <w:color w:val="222222"/>
+              <w:sz w:val="21"/>
+              <w:szCs w:val="21"/>
+              <w:shd w:val="clear" w:color="auto" w:fill="FFFFFF"/>
+            </w:rPr>
+            <m:t>)*(</m:t>
+          </m:r>
+          <m:func>
+            <m:funcPr>
+              <m:ctrlPr>
+                <w:rPr>
+                  <w:rFonts w:ascii="Cambria Math" w:eastAsia="Times New Roman" w:hAnsi="Cambria Math" w:cs="Times New Roman"/>
+                  <w:color w:val="282525"/>
+                  <w:lang w:eastAsia="fr-FR"/>
+                </w:rPr>
+              </m:ctrlPr>
+            </m:funcPr>
+            <m:fName>
+              <m:r>
+                <m:rPr>
+                  <m:sty m:val="p"/>
+                </m:rPr>
+                <w:rPr>
+                  <w:rFonts w:ascii="Cambria Math" w:eastAsia="Times New Roman" w:hAnsi="Cambria Math" w:cs="Times New Roman"/>
+                  <w:color w:val="282525"/>
+                  <w:lang w:eastAsia="fr-FR"/>
+                </w:rPr>
+                <m:t>sin</m:t>
+              </m:r>
+            </m:fName>
+            <m:e>
+              <m:d>
+                <m:dPr>
+                  <m:ctrlPr>
+                    <w:rPr>
+                      <w:rFonts w:ascii="Cambria Math" w:eastAsia="Times New Roman" w:hAnsi="Cambria Math" w:cs="Times New Roman"/>
+                      <w:i/>
+                      <w:color w:val="282525"/>
+                      <w:lang w:eastAsia="fr-FR"/>
+                    </w:rPr>
+                  </m:ctrlPr>
+                </m:dPr>
+                <m:e>
+                  <m:r>
+                    <m:rPr>
+                      <m:sty m:val="p"/>
+                    </m:rPr>
+                    <w:rPr>
+                      <w:rFonts w:ascii="Cambria Math" w:hAnsi="Cambria Math" w:cs="Arial"/>
+                      <w:color w:val="222222"/>
+                      <w:sz w:val="21"/>
+                      <w:szCs w:val="21"/>
+                      <w:shd w:val="clear" w:color="auto" w:fill="FFFFFF"/>
+                    </w:rPr>
+                    <m:t>λ</m:t>
+                  </m:r>
+                  <m:r>
+                    <m:rPr>
+                      <m:sty m:val="p"/>
+                    </m:rPr>
+                    <w:rPr>
+                      <w:rFonts w:ascii="Cambria Math" w:hAnsi="Arial" w:cs="Arial"/>
+                      <w:color w:val="222222"/>
+                      <w:sz w:val="21"/>
+                      <w:szCs w:val="21"/>
+                      <w:shd w:val="clear" w:color="auto" w:fill="FFFFFF"/>
+                    </w:rPr>
+                    <m:t>B</m:t>
+                  </m:r>
+                  <m:ctrlPr>
+                    <w:rPr>
+                      <w:rFonts w:ascii="Cambria Math" w:hAnsi="Arial" w:cs="Arial"/>
+                      <w:color w:val="222222"/>
+                      <w:sz w:val="21"/>
+                      <w:szCs w:val="21"/>
+                      <w:shd w:val="clear" w:color="auto" w:fill="FFFFFF"/>
+                    </w:rPr>
+                  </m:ctrlPr>
+                </m:e>
+              </m:d>
+            </m:e>
+          </m:func>
+          <m:func>
+            <m:funcPr>
+              <m:ctrlPr>
+                <w:rPr>
+                  <w:rFonts w:ascii="Cambria Math" w:hAnsi="Cambria Math" w:cs="Cambria Math"/>
+                  <w:color w:val="00B050"/>
+                  <w:sz w:val="21"/>
+                  <w:szCs w:val="21"/>
+                  <w:shd w:val="clear" w:color="auto" w:fill="FFFFFF"/>
+                </w:rPr>
+              </m:ctrlPr>
+            </m:funcPr>
+            <m:fName>
+              <m:r>
+                <m:rPr>
+                  <m:sty m:val="p"/>
+                </m:rPr>
+                <w:rPr>
+                  <w:rFonts w:ascii="Cambria Math" w:hAnsi="Arial" w:cs="Arial"/>
+                  <w:color w:val="00B050"/>
+                  <w:sz w:val="21"/>
+                  <w:szCs w:val="21"/>
+                  <w:shd w:val="clear" w:color="auto" w:fill="FFFFFF"/>
+                </w:rPr>
+                <m:t>*</m:t>
+              </m:r>
+              <m:r>
+                <m:rPr>
+                  <m:sty m:val="p"/>
+                </m:rPr>
+                <w:rPr>
+                  <w:rFonts w:ascii="Cambria Math" w:hAnsi="Arial" w:cs="Arial"/>
+                  <w:color w:val="00B050"/>
+                  <w:sz w:val="21"/>
+                  <w:szCs w:val="21"/>
+                  <w:shd w:val="clear" w:color="auto" w:fill="FFFFFF"/>
+                </w:rPr>
+                <m:t>cos</m:t>
+              </m:r>
+              <m:ctrlPr>
+                <w:rPr>
+                  <w:rFonts w:ascii="Cambria Math" w:hAnsi="Arial" w:cs="Arial"/>
+                  <w:color w:val="00B050"/>
+                  <w:sz w:val="21"/>
+                  <w:szCs w:val="21"/>
+                  <w:shd w:val="clear" w:color="auto" w:fill="FFFFFF"/>
+                </w:rPr>
+              </m:ctrlPr>
+            </m:fName>
+            <m:e>
+              <m:d>
+                <m:dPr>
+                  <m:ctrlPr>
+                    <w:rPr>
+                      <w:rFonts w:ascii="Cambria Math" w:hAnsi="Arial" w:cs="Arial"/>
+                      <w:color w:val="00B050"/>
+                      <w:sz w:val="21"/>
+                      <w:szCs w:val="21"/>
+                      <w:shd w:val="clear" w:color="auto" w:fill="FFFFFF"/>
+                    </w:rPr>
+                  </m:ctrlPr>
+                </m:dPr>
+                <m:e>
+                  <m:r>
+                    <m:rPr>
+                      <m:sty m:val="p"/>
+                    </m:rPr>
+                    <w:rPr>
+                      <w:rFonts w:ascii="Cambria Math" w:hAnsi="Cambria Math" w:cs="Arial"/>
+                      <w:color w:val="00B050"/>
+                      <w:sz w:val="21"/>
+                      <w:szCs w:val="21"/>
+                      <w:shd w:val="clear" w:color="auto" w:fill="FFFFFF"/>
+                    </w:rPr>
+                    <m:t>φ</m:t>
+                  </m:r>
+                  <m:r>
+                    <m:rPr>
+                      <m:sty m:val="p"/>
+                    </m:rPr>
+                    <w:rPr>
+                      <w:rFonts w:ascii="Cambria Math" w:hAnsi="Arial" w:cs="Arial"/>
+                      <w:color w:val="00B050"/>
+                      <w:sz w:val="21"/>
+                      <w:szCs w:val="21"/>
+                      <w:shd w:val="clear" w:color="auto" w:fill="FFFFFF"/>
+                    </w:rPr>
+                    <m:t>B</m:t>
+                  </m:r>
+                </m:e>
+              </m:d>
+            </m:e>
+          </m:func>
+          <m:r>
+            <w:rPr>
+              <w:rFonts w:ascii="Cambria Math" w:hAnsi="Cambria Math" w:cs="Cambria Math"/>
+              <w:color w:val="222222"/>
+              <w:sz w:val="21"/>
+              <w:szCs w:val="21"/>
+              <w:shd w:val="clear" w:color="auto" w:fill="FFFFFF"/>
+            </w:rPr>
+            <m:t>)+</m:t>
+          </m:r>
+          <m:func>
+            <m:funcPr>
+              <m:ctrlPr>
+                <w:rPr>
+                  <w:rFonts w:ascii="Cambria Math" w:eastAsia="Times New Roman" w:hAnsi="Cambria Math" w:cs="Times New Roman"/>
+                  <w:i/>
+                  <w:color w:val="282525"/>
+                  <w:lang w:eastAsia="fr-FR"/>
+                </w:rPr>
+              </m:ctrlPr>
+            </m:funcPr>
+            <m:fName>
+              <m:r>
+                <m:rPr>
+                  <m:sty m:val="p"/>
+                </m:rPr>
+                <w:rPr>
+                  <w:rFonts w:ascii="Cambria Math" w:eastAsia="Times New Roman" w:hAnsi="Cambria Math" w:cs="Times New Roman"/>
+                  <w:color w:val="282525"/>
+                  <w:lang w:eastAsia="fr-FR"/>
+                </w:rPr>
+                <m:t>sin</m:t>
+              </m:r>
+            </m:fName>
+            <m:e>
+              <m:d>
+                <m:dPr>
+                  <m:ctrlPr>
+                    <w:rPr>
+                      <w:rFonts w:ascii="Cambria Math" w:eastAsia="Times New Roman" w:hAnsi="Cambria Math" w:cs="Times New Roman"/>
+                      <w:i/>
+                      <w:color w:val="282525"/>
+                      <w:lang w:eastAsia="fr-FR"/>
+                    </w:rPr>
+                  </m:ctrlPr>
+                </m:dPr>
+                <m:e>
+                  <m:r>
+                    <w:rPr>
+                      <w:rFonts w:ascii="Cambria Math" w:eastAsia="Times New Roman" w:hAnsi="Cambria Math" w:cs="Times New Roman"/>
+                      <w:color w:val="282525"/>
+                      <w:lang w:eastAsia="fr-FR"/>
+                    </w:rPr>
+                    <m:t>φA</m:t>
+                  </m:r>
+                </m:e>
+              </m:d>
+            </m:e>
+          </m:func>
+          <m:r>
+            <w:rPr>
+              <w:rFonts w:ascii="Cambria Math" w:eastAsia="Times New Roman" w:hAnsi="Cambria Math" w:cs="Times New Roman"/>
+              <w:color w:val="282525"/>
+              <w:lang w:eastAsia="fr-FR"/>
+            </w:rPr>
+            <m:t>*</m:t>
+          </m:r>
+          <m:func>
+            <m:funcPr>
+              <m:ctrlPr>
+                <w:rPr>
+                  <w:rFonts w:ascii="Cambria Math" w:eastAsia="Times New Roman" w:hAnsi="Cambria Math" w:cs="Times New Roman"/>
+                  <w:i/>
+                  <w:color w:val="282525"/>
+                  <w:lang w:eastAsia="fr-FR"/>
+                </w:rPr>
+              </m:ctrlPr>
+            </m:funcPr>
+            <m:fName>
+              <m:r>
+                <m:rPr>
+                  <m:sty m:val="p"/>
+                </m:rPr>
+                <w:rPr>
+                  <w:rFonts w:ascii="Cambria Math" w:eastAsia="Times New Roman" w:hAnsi="Cambria Math" w:cs="Times New Roman"/>
+                  <w:color w:val="282525"/>
+                  <w:lang w:eastAsia="fr-FR"/>
+                </w:rPr>
+                <m:t>sin</m:t>
+              </m:r>
+            </m:fName>
+            <m:e>
+              <m:d>
+                <m:dPr>
+                  <m:ctrlPr>
+                    <w:rPr>
+                      <w:rFonts w:ascii="Cambria Math" w:eastAsia="Times New Roman" w:hAnsi="Cambria Math" w:cs="Times New Roman"/>
+                      <w:i/>
+                      <w:color w:val="282525"/>
+                      <w:lang w:eastAsia="fr-FR"/>
+                    </w:rPr>
+                  </m:ctrlPr>
+                </m:dPr>
+                <m:e>
+                  <m:r>
+                    <w:rPr>
+                      <w:rFonts w:ascii="Cambria Math" w:eastAsia="Times New Roman" w:hAnsi="Cambria Math" w:cs="Times New Roman"/>
+                      <w:color w:val="282525"/>
+                      <w:lang w:eastAsia="fr-FR"/>
+                    </w:rPr>
+                    <m:t>φ</m:t>
+                  </m:r>
+                  <m:r>
+                    <w:rPr>
+                      <w:rFonts w:ascii="Cambria Math" w:eastAsia="Times New Roman" w:hAnsi="Cambria Math" w:cs="Times New Roman"/>
+                      <w:color w:val="282525"/>
+                      <w:lang w:eastAsia="fr-FR"/>
+                    </w:rPr>
+                    <m:t>B</m:t>
+                  </m:r>
+                </m:e>
+              </m:d>
+            </m:e>
+          </m:func>
+        </m:oMath>
+      </m:oMathPara>
+    </w:p>
+    <w:p>
+      <w:pPr>
+        <w:shd w:val="clear" w:color="auto" w:fill="FFFFFF"/>
+        <w:spacing w:after="0" w:line="240" w:lineRule="auto"/>
+        <w:jc w:val="both"/>
+        <w:rPr>
+          <w:rFonts w:ascii="Times New Roman" w:eastAsia="Times New Roman" w:hAnsi="Times New Roman" w:cs="Times New Roman"/>
+          <w:color w:val="282525"/>
+          <w:lang w:eastAsia="fr-FR"/>
+        </w:rPr>
+      </w:pPr>
+      <m:oMathPara>
+        <m:oMath>
+          <m:r>
+            <w:rPr>
+              <w:rFonts w:ascii="Cambria Math" w:eastAsia="Times New Roman" w:hAnsi="Cambria Math" w:cs="Times New Roman"/>
+              <w:color w:val="282525"/>
+              <w:lang w:eastAsia="fr-FR"/>
+            </w:rPr>
+            <m:t>=</m:t>
+          </m:r>
+          <m:func>
+            <m:funcPr>
+              <m:ctrlPr>
+                <w:rPr>
+                  <w:rFonts w:ascii="Cambria Math" w:eastAsia="Times New Roman" w:hAnsi="Cambria Math" w:cs="Times New Roman"/>
+                  <w:color w:val="282525"/>
+                  <w:lang w:eastAsia="fr-FR"/>
+                </w:rPr>
+              </m:ctrlPr>
+            </m:funcPr>
+            <m:fName>
+              <m:r>
+                <m:rPr>
+                  <m:sty m:val="p"/>
+                </m:rPr>
+                <w:rPr>
+                  <w:rFonts w:ascii="Cambria Math" w:eastAsia="Times New Roman" w:hAnsi="Cambria Math" w:cs="Times New Roman"/>
+                  <w:color w:val="282525"/>
+                  <w:lang w:eastAsia="fr-FR"/>
+                </w:rPr>
+                <m:t>cos</m:t>
+              </m:r>
+            </m:fName>
+            <m:e>
+              <m:d>
+                <m:dPr>
+                  <m:ctrlPr>
+                    <w:rPr>
+                      <w:rFonts w:ascii="Cambria Math" w:eastAsia="Times New Roman" w:hAnsi="Cambria Math" w:cs="Times New Roman"/>
+                      <w:i/>
+                      <w:color w:val="282525"/>
+                      <w:lang w:eastAsia="fr-FR"/>
+                    </w:rPr>
+                  </m:ctrlPr>
+                </m:dPr>
+                <m:e>
+                  <m:r>
+                    <m:rPr>
+                      <m:sty m:val="p"/>
+                    </m:rPr>
+                    <w:rPr>
+                      <w:rFonts w:ascii="Cambria Math" w:hAnsi="Cambria Math" w:cs="Arial"/>
+                      <w:color w:val="222222"/>
+                      <w:sz w:val="21"/>
+                      <w:szCs w:val="21"/>
+                      <w:shd w:val="clear" w:color="auto" w:fill="FFFFFF"/>
+                    </w:rPr>
+                    <m:t>λ</m:t>
+                  </m:r>
+                  <m:r>
+                    <m:rPr>
+                      <m:sty m:val="p"/>
+                    </m:rPr>
+                    <w:rPr>
+                      <w:rFonts w:ascii="Cambria Math" w:hAnsi="Cambria Math" w:cs="Arial"/>
+                      <w:color w:val="222222"/>
+                      <w:sz w:val="21"/>
+                      <w:szCs w:val="21"/>
+                      <w:shd w:val="clear" w:color="auto" w:fill="FFFFFF"/>
+                    </w:rPr>
+                    <m:t>A</m:t>
+                  </m:r>
+                  <m:ctrlPr>
+                    <w:rPr>
+                      <w:rFonts w:ascii="Cambria Math" w:hAnsi="Cambria Math" w:cs="Arial"/>
+                      <w:color w:val="222222"/>
+                      <w:sz w:val="21"/>
+                      <w:szCs w:val="21"/>
+                      <w:shd w:val="clear" w:color="auto" w:fill="FFFFFF"/>
+                    </w:rPr>
+                  </m:ctrlPr>
+                </m:e>
+              </m:d>
+            </m:e>
+          </m:func>
+          <m:r>
+            <m:rPr>
+              <m:sty m:val="p"/>
+            </m:rPr>
+            <w:rPr>
+              <w:rFonts w:ascii="Cambria Math" w:hAnsi="Cambria Math" w:cs="Arial"/>
+              <w:color w:val="222222"/>
+              <w:sz w:val="21"/>
+              <w:szCs w:val="21"/>
+              <w:shd w:val="clear" w:color="auto" w:fill="FFFFFF"/>
+            </w:rPr>
+            <m:t>*</m:t>
+          </m:r>
+          <m:func>
+            <m:funcPr>
+              <m:ctrlPr>
+                <w:rPr>
+                  <w:rFonts w:ascii="Cambria Math" w:hAnsi="Cambria Math" w:cs="Arial"/>
+                  <w:color w:val="222222"/>
+                  <w:sz w:val="21"/>
+                  <w:szCs w:val="21"/>
+                  <w:shd w:val="clear" w:color="auto" w:fill="FFFFFF"/>
+                </w:rPr>
+              </m:ctrlPr>
+            </m:funcPr>
+            <m:fName>
+              <m:r>
+                <m:rPr>
+                  <m:sty m:val="p"/>
+                </m:rPr>
+                <w:rPr>
+                  <w:rFonts w:ascii="Cambria Math" w:hAnsi="Cambria Math" w:cs="Arial"/>
+                  <w:color w:val="222222"/>
+                  <w:sz w:val="21"/>
+                  <w:szCs w:val="21"/>
+                  <w:shd w:val="clear" w:color="auto" w:fill="FFFFFF"/>
+                </w:rPr>
+                <m:t>cos</m:t>
+              </m:r>
+            </m:fName>
+            <m:e>
+              <m:d>
+                <m:dPr>
+                  <m:ctrlPr>
+                    <w:rPr>
+                      <w:rFonts w:ascii="Cambria Math" w:hAnsi="Cambria Math" w:cs="Arial"/>
+                      <w:color w:val="222222"/>
+                      <w:sz w:val="21"/>
+                      <w:szCs w:val="21"/>
+                      <w:shd w:val="clear" w:color="auto" w:fill="FFFFFF"/>
+                    </w:rPr>
+                  </m:ctrlPr>
+                </m:dPr>
+                <m:e>
+                  <m:r>
+                    <m:rPr>
+                      <m:sty m:val="p"/>
+                    </m:rPr>
+                    <w:rPr>
+                      <w:rFonts w:ascii="Cambria Math" w:hAnsi="Cambria Math" w:cs="Arial"/>
+                      <w:color w:val="222222"/>
+                      <w:sz w:val="21"/>
+                      <w:szCs w:val="21"/>
+                      <w:shd w:val="clear" w:color="auto" w:fill="FFFFFF"/>
+                    </w:rPr>
+                    <m:t>λ</m:t>
+                  </m:r>
+                  <m:r>
+                    <m:rPr>
+                      <m:sty m:val="p"/>
+                    </m:rPr>
+                    <w:rPr>
+                      <w:rFonts w:ascii="Cambria Math" w:hAnsi="Cambria Math" w:cs="Arial"/>
+                      <w:color w:val="222222"/>
+                      <w:sz w:val="21"/>
+                      <w:szCs w:val="21"/>
+                      <w:shd w:val="clear" w:color="auto" w:fill="FFFFFF"/>
+                    </w:rPr>
+                    <m:t>B</m:t>
+                  </m:r>
+                </m:e>
+              </m:d>
+            </m:e>
+          </m:func>
+          <m:r>
+            <m:rPr>
+              <m:sty m:val="p"/>
+            </m:rPr>
+            <w:rPr>
+              <w:rFonts w:ascii="Cambria Math" w:hAnsi="Cambria Math" w:cs="Arial"/>
+              <w:color w:val="222222"/>
+              <w:sz w:val="21"/>
+              <w:szCs w:val="21"/>
+              <w:shd w:val="clear" w:color="auto" w:fill="FFFFFF"/>
+            </w:rPr>
+            <m:t>*</m:t>
+          </m:r>
+          <m:r>
+            <m:rPr>
+              <m:sty m:val="p"/>
+            </m:rPr>
+            <w:rPr>
+              <w:rFonts w:ascii="Cambria Math" w:hAnsi="Cambria Math" w:cs="Arial"/>
+              <w:color w:val="2F5496" w:themeColor="accent1" w:themeShade="BF"/>
+              <w:sz w:val="21"/>
+              <w:szCs w:val="21"/>
+              <w:shd w:val="clear" w:color="auto" w:fill="FFFFFF"/>
+            </w:rPr>
+            <m:t>(</m:t>
+          </m:r>
+          <m:func>
+            <m:funcPr>
+              <m:ctrlPr>
+                <w:rPr>
+                  <w:rFonts w:ascii="Cambria Math" w:hAnsi="Cambria Math" w:cs="Arial"/>
+                  <w:color w:val="2F5496" w:themeColor="accent1" w:themeShade="BF"/>
+                  <w:sz w:val="21"/>
+                  <w:szCs w:val="21"/>
+                  <w:shd w:val="clear" w:color="auto" w:fill="FFFFFF"/>
+                </w:rPr>
+              </m:ctrlPr>
+            </m:funcPr>
+            <m:fName>
+              <m:r>
+                <m:rPr>
+                  <m:sty m:val="p"/>
+                </m:rPr>
+                <w:rPr>
+                  <w:rFonts w:ascii="Cambria Math" w:hAnsi="Cambria Math" w:cs="Arial"/>
+                  <w:color w:val="2F5496" w:themeColor="accent1" w:themeShade="BF"/>
+                  <w:sz w:val="21"/>
+                  <w:szCs w:val="21"/>
+                  <w:shd w:val="clear" w:color="auto" w:fill="FFFFFF"/>
+                </w:rPr>
+                <m:t>cos</m:t>
+              </m:r>
+            </m:fName>
+            <m:e>
+              <m:d>
+                <m:dPr>
+                  <m:ctrlPr>
+                    <w:rPr>
+                      <w:rFonts w:ascii="Cambria Math" w:hAnsi="Cambria Math" w:cs="Arial"/>
+                      <w:color w:val="2F5496" w:themeColor="accent1" w:themeShade="BF"/>
+                      <w:sz w:val="21"/>
+                      <w:szCs w:val="21"/>
+                      <w:shd w:val="clear" w:color="auto" w:fill="FFFFFF"/>
+                    </w:rPr>
+                  </m:ctrlPr>
+                </m:dPr>
+                <m:e>
+                  <m:r>
+                    <m:rPr>
+                      <m:sty m:val="p"/>
+                    </m:rPr>
+                    <w:rPr>
+                      <w:rFonts w:ascii="Cambria Math" w:hAnsi="Cambria Math" w:cs="Arial"/>
+                      <w:color w:val="2F5496" w:themeColor="accent1" w:themeShade="BF"/>
+                      <w:sz w:val="21"/>
+                      <w:szCs w:val="21"/>
+                      <w:shd w:val="clear" w:color="auto" w:fill="FFFFFF"/>
+                    </w:rPr>
+                    <m:t>λA</m:t>
+                  </m:r>
+                </m:e>
+              </m:d>
+            </m:e>
+          </m:func>
+          <m:r>
+            <m:rPr>
+              <m:sty m:val="p"/>
+            </m:rPr>
+            <w:rPr>
+              <w:rFonts w:ascii="Cambria Math" w:hAnsi="Cambria Math" w:cs="Arial"/>
+              <w:color w:val="2F5496" w:themeColor="accent1" w:themeShade="BF"/>
+              <w:sz w:val="21"/>
+              <w:szCs w:val="21"/>
+              <w:shd w:val="clear" w:color="auto" w:fill="FFFFFF"/>
+            </w:rPr>
+            <m:t>*</m:t>
+          </m:r>
+          <m:func>
+            <m:funcPr>
+              <m:ctrlPr>
+                <w:rPr>
+                  <w:rFonts w:ascii="Cambria Math" w:hAnsi="Cambria Math" w:cs="Arial"/>
+                  <w:color w:val="2F5496" w:themeColor="accent1" w:themeShade="BF"/>
+                  <w:sz w:val="21"/>
+                  <w:szCs w:val="21"/>
+                  <w:shd w:val="clear" w:color="auto" w:fill="FFFFFF"/>
+                </w:rPr>
+              </m:ctrlPr>
+            </m:funcPr>
+            <m:fName>
+              <m:r>
+                <m:rPr>
+                  <m:sty m:val="p"/>
+                </m:rPr>
+                <w:rPr>
+                  <w:rFonts w:ascii="Cambria Math" w:hAnsi="Cambria Math" w:cs="Arial"/>
+                  <w:color w:val="2F5496" w:themeColor="accent1" w:themeShade="BF"/>
+                  <w:sz w:val="21"/>
+                  <w:szCs w:val="21"/>
+                  <w:shd w:val="clear" w:color="auto" w:fill="FFFFFF"/>
+                </w:rPr>
+                <m:t>cos</m:t>
+              </m:r>
+            </m:fName>
+            <m:e>
+              <m:d>
+                <m:dPr>
+                  <m:ctrlPr>
+                    <w:rPr>
+                      <w:rFonts w:ascii="Cambria Math" w:hAnsi="Cambria Math" w:cs="Arial"/>
+                      <w:color w:val="2F5496" w:themeColor="accent1" w:themeShade="BF"/>
+                      <w:sz w:val="21"/>
+                      <w:szCs w:val="21"/>
+                      <w:shd w:val="clear" w:color="auto" w:fill="FFFFFF"/>
+                    </w:rPr>
+                  </m:ctrlPr>
+                </m:dPr>
+                <m:e>
+                  <m:r>
+                    <m:rPr>
+                      <m:sty m:val="p"/>
+                    </m:rPr>
+                    <w:rPr>
+                      <w:rFonts w:ascii="Cambria Math" w:hAnsi="Cambria Math" w:cs="Arial"/>
+                      <w:color w:val="2F5496" w:themeColor="accent1" w:themeShade="BF"/>
+                      <w:sz w:val="21"/>
+                      <w:szCs w:val="21"/>
+                      <w:shd w:val="clear" w:color="auto" w:fill="FFFFFF"/>
+                    </w:rPr>
+                    <m:t>λB</m:t>
+                  </m:r>
+                  <m:ctrlPr>
+                    <w:rPr>
+                      <w:rFonts w:ascii="Cambria Math" w:eastAsia="Times New Roman" w:hAnsi="Cambria Math" w:cs="Times New Roman"/>
+                      <w:i/>
+                      <w:color w:val="2F5496" w:themeColor="accent1" w:themeShade="BF"/>
+                      <w:sz w:val="21"/>
+                      <w:szCs w:val="21"/>
+                      <w:shd w:val="clear" w:color="auto" w:fill="FFFFFF"/>
+                    </w:rPr>
+                  </m:ctrlPr>
+                </m:e>
+              </m:d>
+            </m:e>
+          </m:func>
+          <m:r>
+            <w:rPr>
+              <w:rFonts w:ascii="Cambria Math" w:eastAsia="Times New Roman" w:hAnsi="Cambria Math" w:cs="Times New Roman"/>
+              <w:color w:val="2F5496" w:themeColor="accent1" w:themeShade="BF"/>
+              <w:sz w:val="21"/>
+              <w:szCs w:val="21"/>
+              <w:shd w:val="clear" w:color="auto" w:fill="FFFFFF"/>
+            </w:rPr>
+            <m:t>+</m:t>
+          </m:r>
+          <m:func>
+            <m:funcPr>
+              <m:ctrlPr>
+                <w:rPr>
+                  <w:rFonts w:ascii="Cambria Math" w:eastAsia="Times New Roman" w:hAnsi="Cambria Math" w:cs="Times New Roman"/>
+                  <w:color w:val="2F5496" w:themeColor="accent1" w:themeShade="BF"/>
+                  <w:sz w:val="21"/>
+                  <w:szCs w:val="21"/>
+                  <w:shd w:val="clear" w:color="auto" w:fill="FFFFFF"/>
+                </w:rPr>
+              </m:ctrlPr>
+            </m:funcPr>
+            <m:fName>
+              <m:r>
+                <m:rPr>
+                  <m:sty m:val="p"/>
+                </m:rPr>
+                <w:rPr>
+                  <w:rFonts w:ascii="Cambria Math" w:eastAsia="Times New Roman" w:hAnsi="Cambria Math" w:cs="Times New Roman"/>
+                  <w:color w:val="2F5496" w:themeColor="accent1" w:themeShade="BF"/>
+                  <w:sz w:val="21"/>
+                  <w:szCs w:val="21"/>
+                  <w:shd w:val="clear" w:color="auto" w:fill="FFFFFF"/>
+                </w:rPr>
+                <m:t>sin</m:t>
+              </m:r>
+              <m:ctrlPr>
+                <w:rPr>
+                  <w:rFonts w:ascii="Cambria Math" w:eastAsia="Times New Roman" w:hAnsi="Cambria Math" w:cs="Times New Roman"/>
+                  <w:i/>
+                  <w:color w:val="2F5496" w:themeColor="accent1" w:themeShade="BF"/>
+                  <w:sz w:val="21"/>
+                  <w:szCs w:val="21"/>
+                  <w:shd w:val="clear" w:color="auto" w:fill="FFFFFF"/>
+                </w:rPr>
+              </m:ctrlPr>
+            </m:fName>
+            <m:e>
+              <m:d>
+                <m:dPr>
+                  <m:ctrlPr>
+                    <w:rPr>
+                      <w:rFonts w:ascii="Cambria Math" w:eastAsia="Times New Roman" w:hAnsi="Cambria Math" w:cs="Times New Roman"/>
+                      <w:i/>
+                      <w:color w:val="2F5496" w:themeColor="accent1" w:themeShade="BF"/>
+                      <w:sz w:val="21"/>
+                      <w:szCs w:val="21"/>
+                      <w:shd w:val="clear" w:color="auto" w:fill="FFFFFF"/>
+                    </w:rPr>
+                  </m:ctrlPr>
+                </m:dPr>
+                <m:e>
+                  <m:r>
+                    <m:rPr>
+                      <m:sty m:val="p"/>
+                    </m:rPr>
+                    <w:rPr>
+                      <w:rFonts w:ascii="Cambria Math" w:hAnsi="Cambria Math" w:cs="Arial"/>
+                      <w:color w:val="2F5496" w:themeColor="accent1" w:themeShade="BF"/>
+                      <w:sz w:val="21"/>
+                      <w:szCs w:val="21"/>
+                      <w:shd w:val="clear" w:color="auto" w:fill="FFFFFF"/>
+                    </w:rPr>
+                    <m:t>λA</m:t>
+                  </m:r>
+                  <m:ctrlPr>
+                    <w:rPr>
+                      <w:rFonts w:ascii="Cambria Math" w:hAnsi="Cambria Math" w:cs="Arial"/>
+                      <w:color w:val="2F5496" w:themeColor="accent1" w:themeShade="BF"/>
+                      <w:sz w:val="21"/>
+                      <w:szCs w:val="21"/>
+                      <w:shd w:val="clear" w:color="auto" w:fill="FFFFFF"/>
+                    </w:rPr>
+                  </m:ctrlPr>
+                </m:e>
+              </m:d>
+            </m:e>
+          </m:func>
+          <m:r>
+            <m:rPr>
+              <m:sty m:val="p"/>
+            </m:rPr>
+            <w:rPr>
+              <w:rFonts w:ascii="Cambria Math" w:hAnsi="Cambria Math" w:cs="Arial"/>
+              <w:color w:val="2F5496" w:themeColor="accent1" w:themeShade="BF"/>
+              <w:sz w:val="21"/>
+              <w:szCs w:val="21"/>
+              <w:shd w:val="clear" w:color="auto" w:fill="FFFFFF"/>
+            </w:rPr>
+            <m:t>*sinλB)</m:t>
+          </m:r>
+          <m:r>
+            <m:rPr>
+              <m:sty m:val="p"/>
+            </m:rPr>
+            <w:rPr>
+              <w:rFonts w:ascii="Cambria Math" w:hAnsi="Cambria Math" w:cs="Arial"/>
+              <w:color w:val="222222"/>
+              <w:sz w:val="21"/>
+              <w:szCs w:val="21"/>
+              <w:shd w:val="clear" w:color="auto" w:fill="FFFFFF"/>
+            </w:rPr>
+            <m:t>+</m:t>
+          </m:r>
+          <m:func>
+            <m:funcPr>
+              <m:ctrlPr>
+                <w:rPr>
+                  <w:rFonts w:ascii="Cambria Math" w:hAnsi="Cambria Math" w:cs="Arial"/>
+                  <w:color w:val="222222"/>
+                  <w:sz w:val="21"/>
+                  <w:szCs w:val="21"/>
+                  <w:shd w:val="clear" w:color="auto" w:fill="FFFFFF"/>
+                </w:rPr>
+              </m:ctrlPr>
+            </m:funcPr>
+            <m:fName>
+              <m:r>
+                <m:rPr>
+                  <m:sty m:val="p"/>
+                </m:rPr>
+                <w:rPr>
+                  <w:rFonts w:ascii="Cambria Math" w:hAnsi="Cambria Math" w:cs="Arial"/>
+                  <w:color w:val="222222"/>
+                  <w:sz w:val="21"/>
+                  <w:szCs w:val="21"/>
+                  <w:shd w:val="clear" w:color="auto" w:fill="FFFFFF"/>
+                </w:rPr>
+                <m:t>sin</m:t>
+              </m:r>
+            </m:fName>
+            <m:e>
+              <m:d>
+                <m:dPr>
+                  <m:ctrlPr>
+                    <w:rPr>
+                      <w:rFonts w:ascii="Cambria Math" w:hAnsi="Cambria Math" w:cs="Arial"/>
+                      <w:color w:val="222222"/>
+                      <w:sz w:val="21"/>
+                      <w:szCs w:val="21"/>
+                      <w:shd w:val="clear" w:color="auto" w:fill="FFFFFF"/>
+                    </w:rPr>
+                  </m:ctrlPr>
+                </m:dPr>
+                <m:e>
+                  <m:r>
+                    <m:rPr>
+                      <m:sty m:val="p"/>
+                    </m:rPr>
+                    <w:rPr>
+                      <w:rFonts w:ascii="Cambria Math" w:hAnsi="Cambria Math" w:cs="Arial"/>
+                      <w:color w:val="222222"/>
+                      <w:sz w:val="21"/>
+                      <w:szCs w:val="21"/>
+                      <w:shd w:val="clear" w:color="auto" w:fill="FFFFFF"/>
+                    </w:rPr>
+                    <m:t>φA</m:t>
+                  </m:r>
+                </m:e>
+              </m:d>
+            </m:e>
+          </m:func>
+          <m:r>
+            <m:rPr>
+              <m:sty m:val="p"/>
+            </m:rPr>
+            <w:rPr>
+              <w:rFonts w:ascii="Cambria Math" w:hAnsi="Cambria Math" w:cs="Arial"/>
+              <w:color w:val="222222"/>
+              <w:sz w:val="21"/>
+              <w:szCs w:val="21"/>
+              <w:shd w:val="clear" w:color="auto" w:fill="FFFFFF"/>
+            </w:rPr>
+            <m:t>*sin⁡(φB)</m:t>
+          </m:r>
+        </m:oMath>
+      </m:oMathPara>
+    </w:p>
+    <w:p>
+      <w:pPr>
+        <w:shd w:val="clear" w:color="auto" w:fill="FFFFFF"/>
+        <w:spacing w:after="0" w:line="240" w:lineRule="auto"/>
+        <w:jc w:val="both"/>
+        <w:rPr>
+          <w:rFonts w:ascii="Times New Roman" w:eastAsia="Times New Roman" w:hAnsi="Times New Roman" w:cs="Times New Roman"/>
+          <w:color w:val="282525"/>
+          <w:lang w:eastAsia="fr-FR"/>
+        </w:rPr>
+      </w:pPr>
+    </w:p>
+    <w:p>
+      <w:pPr>
+        <w:shd w:val="clear" w:color="auto" w:fill="FFFFFF"/>
+        <w:spacing w:after="0" w:line="240" w:lineRule="auto"/>
+        <w:jc w:val="both"/>
+        <w:rPr>
+          <w:rFonts w:ascii="Times New Roman" w:eastAsia="Times New Roman" w:hAnsi="Times New Roman" w:cs="Times New Roman"/>
+          <w:color w:val="222222"/>
+          <w:sz w:val="21"/>
+          <w:szCs w:val="21"/>
+          <w:shd w:val="clear" w:color="auto" w:fill="FFFFFF"/>
+        </w:rPr>
+      </w:pPr>
+      <w:r>
+        <w:rPr>
+          <w:rFonts w:ascii="Times New Roman" w:eastAsia="Times New Roman" w:hAnsi="Times New Roman" w:cs="Times New Roman"/>
+          <w:color w:val="282525"/>
+          <w:lang w:eastAsia="fr-FR"/>
+        </w:rPr>
+        <w:tab/>
+      </w:r>
+      <m:oMath>
+        <m:r>
+          <w:rPr>
+            <w:rFonts w:ascii="Cambria Math" w:eastAsia="Times New Roman" w:hAnsi="Cambria Math" w:cs="Times New Roman"/>
+            <w:color w:val="282525"/>
+            <w:lang w:eastAsia="fr-FR"/>
+          </w:rPr>
+          <m:t>=</m:t>
+        </m:r>
+        <m:func>
+          <m:funcPr>
+            <m:ctrlPr>
+              <w:rPr>
+                <w:rFonts w:ascii="Cambria Math" w:eastAsia="Times New Roman" w:hAnsi="Cambria Math" w:cs="Times New Roman"/>
+                <w:color w:val="282525"/>
+                <w:lang w:eastAsia="fr-FR"/>
+              </w:rPr>
+            </m:ctrlPr>
+          </m:funcPr>
+          <m:fName>
+            <m:r>
+              <m:rPr>
+                <m:sty m:val="p"/>
+              </m:rPr>
+              <w:rPr>
+                <w:rFonts w:ascii="Cambria Math" w:eastAsia="Times New Roman" w:hAnsi="Cambria Math" w:cs="Times New Roman"/>
+                <w:color w:val="282525"/>
+                <w:lang w:eastAsia="fr-FR"/>
+              </w:rPr>
+              <m:t>cos</m:t>
+            </m:r>
+          </m:fName>
+          <m:e>
+            <m:d>
+              <m:dPr>
+                <m:ctrlPr>
+                  <w:rPr>
+                    <w:rFonts w:ascii="Cambria Math" w:eastAsia="Times New Roman" w:hAnsi="Cambria Math" w:cs="Times New Roman"/>
+                    <w:i/>
+                    <w:color w:val="282525"/>
+                    <w:lang w:eastAsia="fr-FR"/>
+                  </w:rPr>
+                </m:ctrlPr>
+              </m:dPr>
+              <m:e>
+                <m:r>
+                  <m:rPr>
+                    <m:sty m:val="p"/>
+                  </m:rPr>
+                  <w:rPr>
+                    <w:rFonts w:ascii="Cambria Math" w:hAnsi="Cambria Math" w:cs="Arial"/>
+                    <w:color w:val="222222"/>
+                    <w:sz w:val="21"/>
+                    <w:szCs w:val="21"/>
+                    <w:shd w:val="clear" w:color="auto" w:fill="FFFFFF"/>
+                  </w:rPr>
+                  <m:t>λ</m:t>
+                </m:r>
+                <m:r>
+                  <m:rPr>
+                    <m:sty m:val="p"/>
+                  </m:rPr>
+                  <w:rPr>
+                    <w:rFonts w:ascii="Cambria Math" w:hAnsi="Cambria Math" w:cs="Arial"/>
+                    <w:color w:val="222222"/>
+                    <w:sz w:val="21"/>
+                    <w:szCs w:val="21"/>
+                    <w:shd w:val="clear" w:color="auto" w:fill="FFFFFF"/>
+                  </w:rPr>
+                  <m:t>A</m:t>
+                </m:r>
+                <m:ctrlPr>
+                  <w:rPr>
+                    <w:rFonts w:ascii="Cambria Math" w:hAnsi="Cambria Math" w:cs="Arial"/>
+                    <w:color w:val="222222"/>
+                    <w:sz w:val="21"/>
+                    <w:szCs w:val="21"/>
+                    <w:shd w:val="clear" w:color="auto" w:fill="FFFFFF"/>
+                  </w:rPr>
+                </m:ctrlPr>
+              </m:e>
+            </m:d>
+          </m:e>
+        </m:func>
+        <m:r>
+          <m:rPr>
+            <m:sty m:val="p"/>
+          </m:rPr>
+          <w:rPr>
+            <w:rFonts w:ascii="Cambria Math" w:hAnsi="Cambria Math" w:cs="Arial"/>
+            <w:color w:val="222222"/>
+            <w:sz w:val="21"/>
+            <w:szCs w:val="21"/>
+            <w:shd w:val="clear" w:color="auto" w:fill="FFFFFF"/>
+          </w:rPr>
+          <m:t>*</m:t>
+        </m:r>
+        <m:func>
+          <m:funcPr>
+            <m:ctrlPr>
+              <w:rPr>
+                <w:rFonts w:ascii="Cambria Math" w:hAnsi="Cambria Math" w:cs="Arial"/>
+                <w:color w:val="222222"/>
+                <w:sz w:val="21"/>
+                <w:szCs w:val="21"/>
+                <w:shd w:val="clear" w:color="auto" w:fill="FFFFFF"/>
+              </w:rPr>
+            </m:ctrlPr>
+          </m:funcPr>
+          <m:fName>
+            <m:r>
+              <m:rPr>
+                <m:sty m:val="p"/>
+              </m:rPr>
+              <w:rPr>
+                <w:rFonts w:ascii="Cambria Math" w:hAnsi="Cambria Math" w:cs="Arial"/>
+                <w:color w:val="222222"/>
+                <w:sz w:val="21"/>
+                <w:szCs w:val="21"/>
+                <w:shd w:val="clear" w:color="auto" w:fill="FFFFFF"/>
+              </w:rPr>
+              <m:t>cos</m:t>
+            </m:r>
+          </m:fName>
+          <m:e>
+            <m:d>
+              <m:dPr>
+                <m:ctrlPr>
+                  <w:rPr>
+                    <w:rFonts w:ascii="Cambria Math" w:hAnsi="Cambria Math" w:cs="Arial"/>
+                    <w:color w:val="222222"/>
+                    <w:sz w:val="21"/>
+                    <w:szCs w:val="21"/>
+                    <w:shd w:val="clear" w:color="auto" w:fill="FFFFFF"/>
+                  </w:rPr>
+                </m:ctrlPr>
+              </m:dPr>
+              <m:e>
+                <m:r>
+                  <m:rPr>
+                    <m:sty m:val="p"/>
+                  </m:rPr>
+                  <w:rPr>
+                    <w:rFonts w:ascii="Cambria Math" w:hAnsi="Cambria Math" w:cs="Arial"/>
+                    <w:color w:val="222222"/>
+                    <w:sz w:val="21"/>
+                    <w:szCs w:val="21"/>
+                    <w:shd w:val="clear" w:color="auto" w:fill="FFFFFF"/>
+                  </w:rPr>
+                  <m:t>λ</m:t>
+                </m:r>
+                <m:r>
+                  <m:rPr>
+                    <m:sty m:val="p"/>
+                  </m:rPr>
+                  <w:rPr>
+                    <w:rFonts w:ascii="Cambria Math" w:hAnsi="Cambria Math" w:cs="Arial"/>
+                    <w:color w:val="222222"/>
+                    <w:sz w:val="21"/>
+                    <w:szCs w:val="21"/>
+                    <w:shd w:val="clear" w:color="auto" w:fill="FFFFFF"/>
+                  </w:rPr>
+                  <m:t>B</m:t>
+                </m:r>
+              </m:e>
+            </m:d>
+            <m:r>
+              <w:rPr>
+                <w:rFonts w:ascii="Cambria Math" w:hAnsi="Cambria Math" w:cs="Arial"/>
+                <w:color w:val="222222"/>
+                <w:sz w:val="21"/>
+                <w:szCs w:val="21"/>
+                <w:shd w:val="clear" w:color="auto" w:fill="FFFFFF"/>
+              </w:rPr>
+              <m:t>*</m:t>
+            </m:r>
+            <m:func>
+              <m:funcPr>
+                <m:ctrlPr>
+                  <w:rPr>
+                    <w:rFonts w:ascii="Cambria Math" w:hAnsi="Cambria Math" w:cs="Arial"/>
+                    <w:color w:val="2F5496" w:themeColor="accent1" w:themeShade="BF"/>
+                    <w:sz w:val="21"/>
+                    <w:szCs w:val="21"/>
+                    <w:shd w:val="clear" w:color="auto" w:fill="FFFFFF"/>
+                  </w:rPr>
+                </m:ctrlPr>
+              </m:funcPr>
+              <m:fName>
+                <m:r>
+                  <m:rPr>
+                    <m:sty m:val="p"/>
+                  </m:rPr>
+                  <w:rPr>
+                    <w:rFonts w:ascii="Cambria Math" w:hAnsi="Cambria Math" w:cs="Arial"/>
+                    <w:color w:val="2F5496" w:themeColor="accent1" w:themeShade="BF"/>
+                    <w:sz w:val="21"/>
+                    <w:szCs w:val="21"/>
+                    <w:shd w:val="clear" w:color="auto" w:fill="FFFFFF"/>
+                  </w:rPr>
+                  <m:t>cos</m:t>
+                </m:r>
+                <m:ctrlPr>
+                  <w:rPr>
+                    <w:rFonts w:ascii="Cambria Math" w:hAnsi="Cambria Math" w:cs="Arial"/>
+                    <w:i/>
+                    <w:color w:val="222222"/>
+                    <w:sz w:val="21"/>
+                    <w:szCs w:val="21"/>
+                    <w:shd w:val="clear" w:color="auto" w:fill="FFFFFF"/>
+                  </w:rPr>
+                </m:ctrlPr>
+              </m:fName>
+              <m:e>
+                <m:d>
+                  <m:dPr>
+                    <m:ctrlPr>
+                      <w:rPr>
+                        <w:rFonts w:ascii="Cambria Math" w:hAnsi="Cambria Math" w:cs="Arial"/>
+                        <w:i/>
+                        <w:color w:val="2F5496" w:themeColor="accent1" w:themeShade="BF"/>
+                        <w:sz w:val="21"/>
+                        <w:szCs w:val="21"/>
+                        <w:shd w:val="clear" w:color="auto" w:fill="FFFFFF"/>
+                      </w:rPr>
+                    </m:ctrlPr>
+                  </m:dPr>
+                  <m:e>
+                    <m:r>
+                      <m:rPr>
+                        <m:sty m:val="p"/>
+                      </m:rPr>
+                      <w:rPr>
+                        <w:rFonts w:ascii="Cambria Math" w:hAnsi="Cambria Math" w:cs="Arial"/>
+                        <w:color w:val="2F5496" w:themeColor="accent1" w:themeShade="BF"/>
+                        <w:sz w:val="21"/>
+                        <w:szCs w:val="21"/>
+                        <w:shd w:val="clear" w:color="auto" w:fill="FFFFFF"/>
+                      </w:rPr>
+                      <m:t>λB-λA</m:t>
+                    </m:r>
+                    <m:ctrlPr>
+                      <w:rPr>
+                        <w:rFonts w:ascii="Cambria Math" w:hAnsi="Cambria Math" w:cs="Arial"/>
+                        <w:color w:val="2F5496" w:themeColor="accent1" w:themeShade="BF"/>
+                        <w:sz w:val="21"/>
+                        <w:szCs w:val="21"/>
+                        <w:shd w:val="clear" w:color="auto" w:fill="FFFFFF"/>
+                      </w:rPr>
+                    </m:ctrlPr>
+                  </m:e>
+                </m:d>
+              </m:e>
+            </m:func>
+          </m:e>
+        </m:func>
+        <m:r>
+          <w:rPr>
+            <w:rFonts w:ascii="Cambria Math" w:hAnsi="Cambria Math" w:cs="Arial"/>
+            <w:color w:val="222222"/>
+            <w:sz w:val="21"/>
+            <w:szCs w:val="21"/>
+            <w:shd w:val="clear" w:color="auto" w:fill="FFFFFF"/>
+          </w:rPr>
+          <m:t>+</m:t>
+        </m:r>
+        <m:func>
+          <m:funcPr>
+            <m:ctrlPr>
+              <w:rPr>
+                <w:rFonts w:ascii="Cambria Math" w:hAnsi="Cambria Math" w:cs="Arial"/>
+                <w:color w:val="222222"/>
+                <w:sz w:val="21"/>
+                <w:szCs w:val="21"/>
+                <w:shd w:val="clear" w:color="auto" w:fill="FFFFFF"/>
+              </w:rPr>
+            </m:ctrlPr>
+          </m:funcPr>
+          <m:fName>
+            <m:r>
+              <m:rPr>
+                <m:sty m:val="p"/>
+              </m:rPr>
+              <w:rPr>
+                <w:rFonts w:ascii="Cambria Math" w:hAnsi="Cambria Math" w:cs="Arial"/>
+                <w:color w:val="222222"/>
+                <w:sz w:val="21"/>
+                <w:szCs w:val="21"/>
+                <w:shd w:val="clear" w:color="auto" w:fill="FFFFFF"/>
+              </w:rPr>
+              <m:t>sin</m:t>
+            </m:r>
+          </m:fName>
+          <m:e>
+            <m:d>
+              <m:dPr>
+                <m:ctrlPr>
+                  <w:rPr>
+                    <w:rFonts w:ascii="Cambria Math" w:hAnsi="Cambria Math" w:cs="Arial"/>
+                    <w:color w:val="222222"/>
+                    <w:sz w:val="21"/>
+                    <w:szCs w:val="21"/>
+                    <w:shd w:val="clear" w:color="auto" w:fill="FFFFFF"/>
+                  </w:rPr>
+                </m:ctrlPr>
+              </m:dPr>
+              <m:e>
+                <m:r>
+                  <m:rPr>
+                    <m:sty m:val="p"/>
+                  </m:rPr>
+                  <w:rPr>
+                    <w:rFonts w:ascii="Cambria Math" w:hAnsi="Cambria Math" w:cs="Arial"/>
+                    <w:color w:val="222222"/>
+                    <w:sz w:val="21"/>
+                    <w:szCs w:val="21"/>
+                    <w:shd w:val="clear" w:color="auto" w:fill="FFFFFF"/>
+                  </w:rPr>
+                  <m:t>φA</m:t>
+                </m:r>
+              </m:e>
+            </m:d>
+          </m:e>
+        </m:func>
+        <m:r>
+          <m:rPr>
+            <m:sty m:val="p"/>
+          </m:rPr>
+          <w:rPr>
+            <w:rFonts w:ascii="Cambria Math" w:hAnsi="Cambria Math" w:cs="Arial"/>
+            <w:color w:val="222222"/>
+            <w:sz w:val="21"/>
+            <w:szCs w:val="21"/>
+            <w:shd w:val="clear" w:color="auto" w:fill="FFFFFF"/>
+          </w:rPr>
+          <m:t>*sin⁡(φB)</m:t>
+        </m:r>
+      </m:oMath>
+    </w:p>
+    <w:p>
+      <w:pPr>
+        <w:shd w:val="clear" w:color="auto" w:fill="FFFFFF"/>
+        <w:spacing w:after="0" w:line="240" w:lineRule="auto"/>
+        <w:jc w:val="both"/>
+        <w:rPr>
+          <w:rFonts w:ascii="Times New Roman" w:eastAsia="Times New Roman" w:hAnsi="Times New Roman" w:cs="Times New Roman"/>
+          <w:color w:val="282525"/>
+          <w:lang w:eastAsia="fr-FR"/>
+        </w:rPr>
+      </w:pPr>
+      <w:r>
+        <w:rPr>
+          <w:rFonts w:ascii="Times New Roman" w:eastAsia="Times New Roman" w:hAnsi="Times New Roman" w:cs="Times New Roman"/>
+          <w:color w:val="282525"/>
+          <w:lang w:eastAsia="fr-FR"/>
+        </w:rPr>
+        <w:lastRenderedPageBreak/>
+        <w:t>Ensuite on prend la dériver du cosinus de cette équation pour avoir nos dégrée</w:t>
+      </w:r>
+    </w:p>
+    <w:p>
+      <w:pPr>
+        <w:shd w:val="clear" w:color="auto" w:fill="FFFFFF"/>
+        <w:spacing w:after="0" w:line="240" w:lineRule="auto"/>
+        <w:jc w:val="both"/>
+        <w:rPr>
+          <w:rFonts w:ascii="Times New Roman" w:eastAsia="Times New Roman" w:hAnsi="Times New Roman" w:cs="Times New Roman"/>
+          <w:color w:val="222222"/>
+          <w:sz w:val="21"/>
+          <w:szCs w:val="21"/>
+          <w:shd w:val="clear" w:color="auto" w:fill="FFFFFF"/>
+        </w:rPr>
+      </w:pPr>
+      <m:oMathPara>
+        <m:oMath>
+          <m:r>
+            <w:rPr>
+              <w:rFonts w:ascii="Cambria Math" w:eastAsia="Times New Roman" w:hAnsi="Cambria Math" w:cs="Times New Roman"/>
+              <w:color w:val="282525"/>
+              <w:lang w:eastAsia="fr-FR"/>
+            </w:rPr>
+            <m:t>arcos(</m:t>
+          </m:r>
+          <m:func>
+            <m:funcPr>
+              <m:ctrlPr>
+                <w:rPr>
+                  <w:rFonts w:ascii="Cambria Math" w:eastAsia="Times New Roman" w:hAnsi="Cambria Math" w:cs="Times New Roman"/>
+                  <w:color w:val="282525"/>
+                  <w:lang w:eastAsia="fr-FR"/>
+                </w:rPr>
+              </m:ctrlPr>
+            </m:funcPr>
+            <m:fName>
+              <m:r>
+                <m:rPr>
+                  <m:sty m:val="p"/>
+                </m:rPr>
+                <w:rPr>
+                  <w:rFonts w:ascii="Cambria Math" w:eastAsia="Times New Roman" w:hAnsi="Cambria Math" w:cs="Times New Roman"/>
+                  <w:color w:val="282525"/>
+                  <w:lang w:eastAsia="fr-FR"/>
+                </w:rPr>
+                <m:t>cos</m:t>
+              </m:r>
+            </m:fName>
+            <m:e>
+              <m:d>
+                <m:dPr>
+                  <m:ctrlPr>
+                    <w:rPr>
+                      <w:rFonts w:ascii="Cambria Math" w:eastAsia="Times New Roman" w:hAnsi="Cambria Math" w:cs="Times New Roman"/>
+                      <w:i/>
+                      <w:color w:val="282525"/>
+                      <w:lang w:eastAsia="fr-FR"/>
+                    </w:rPr>
+                  </m:ctrlPr>
+                </m:dPr>
+                <m:e>
+                  <m:r>
+                    <m:rPr>
+                      <m:sty m:val="p"/>
+                    </m:rPr>
+                    <w:rPr>
+                      <w:rFonts w:ascii="Cambria Math" w:hAnsi="Cambria Math" w:cs="Arial"/>
+                      <w:color w:val="222222"/>
+                      <w:sz w:val="21"/>
+                      <w:szCs w:val="21"/>
+                      <w:shd w:val="clear" w:color="auto" w:fill="FFFFFF"/>
+                    </w:rPr>
+                    <m:t>λ</m:t>
+                  </m:r>
+                  <m:r>
+                    <m:rPr>
+                      <m:sty m:val="p"/>
+                    </m:rPr>
+                    <w:rPr>
+                      <w:rFonts w:ascii="Cambria Math" w:hAnsi="Cambria Math" w:cs="Arial"/>
+                      <w:color w:val="222222"/>
+                      <w:sz w:val="21"/>
+                      <w:szCs w:val="21"/>
+                      <w:shd w:val="clear" w:color="auto" w:fill="FFFFFF"/>
+                    </w:rPr>
+                    <m:t>A</m:t>
+                  </m:r>
+                  <m:ctrlPr>
+                    <w:rPr>
+                      <w:rFonts w:ascii="Cambria Math" w:hAnsi="Cambria Math" w:cs="Arial"/>
+                      <w:color w:val="222222"/>
+                      <w:sz w:val="21"/>
+                      <w:szCs w:val="21"/>
+                      <w:shd w:val="clear" w:color="auto" w:fill="FFFFFF"/>
+                    </w:rPr>
+                  </m:ctrlPr>
+                </m:e>
+              </m:d>
+            </m:e>
+          </m:func>
+          <m:r>
+            <m:rPr>
+              <m:sty m:val="p"/>
+            </m:rPr>
+            <w:rPr>
+              <w:rFonts w:ascii="Cambria Math" w:hAnsi="Cambria Math" w:cs="Arial"/>
+              <w:color w:val="222222"/>
+              <w:sz w:val="21"/>
+              <w:szCs w:val="21"/>
+              <w:shd w:val="clear" w:color="auto" w:fill="FFFFFF"/>
+            </w:rPr>
+            <m:t>*</m:t>
+          </m:r>
+          <m:func>
+            <m:funcPr>
+              <m:ctrlPr>
+                <w:rPr>
+                  <w:rFonts w:ascii="Cambria Math" w:hAnsi="Cambria Math" w:cs="Arial"/>
+                  <w:color w:val="222222"/>
+                  <w:sz w:val="21"/>
+                  <w:szCs w:val="21"/>
+                  <w:shd w:val="clear" w:color="auto" w:fill="FFFFFF"/>
+                </w:rPr>
+              </m:ctrlPr>
+            </m:funcPr>
+            <m:fName>
+              <m:r>
+                <m:rPr>
+                  <m:sty m:val="p"/>
+                </m:rPr>
+                <w:rPr>
+                  <w:rFonts w:ascii="Cambria Math" w:hAnsi="Cambria Math" w:cs="Arial"/>
+                  <w:color w:val="222222"/>
+                  <w:sz w:val="21"/>
+                  <w:szCs w:val="21"/>
+                  <w:shd w:val="clear" w:color="auto" w:fill="FFFFFF"/>
+                </w:rPr>
+                <m:t>cos</m:t>
+              </m:r>
+            </m:fName>
+            <m:e>
+              <m:d>
+                <m:dPr>
+                  <m:ctrlPr>
+                    <w:rPr>
+                      <w:rFonts w:ascii="Cambria Math" w:hAnsi="Cambria Math" w:cs="Arial"/>
+                      <w:color w:val="222222"/>
+                      <w:sz w:val="21"/>
+                      <w:szCs w:val="21"/>
+                      <w:shd w:val="clear" w:color="auto" w:fill="FFFFFF"/>
+                    </w:rPr>
+                  </m:ctrlPr>
+                </m:dPr>
+                <m:e>
+                  <m:r>
+                    <m:rPr>
+                      <m:sty m:val="p"/>
+                    </m:rPr>
+                    <w:rPr>
+                      <w:rFonts w:ascii="Cambria Math" w:hAnsi="Cambria Math" w:cs="Arial"/>
+                      <w:color w:val="222222"/>
+                      <w:sz w:val="21"/>
+                      <w:szCs w:val="21"/>
+                      <w:shd w:val="clear" w:color="auto" w:fill="FFFFFF"/>
+                    </w:rPr>
+                    <m:t>λ</m:t>
+                  </m:r>
+                  <m:r>
+                    <m:rPr>
+                      <m:sty m:val="p"/>
+                    </m:rPr>
+                    <w:rPr>
+                      <w:rFonts w:ascii="Cambria Math" w:hAnsi="Cambria Math" w:cs="Arial"/>
+                      <w:color w:val="222222"/>
+                      <w:sz w:val="21"/>
+                      <w:szCs w:val="21"/>
+                      <w:shd w:val="clear" w:color="auto" w:fill="FFFFFF"/>
+                    </w:rPr>
+                    <m:t>B</m:t>
+                  </m:r>
+                </m:e>
+              </m:d>
+              <m:r>
+                <w:rPr>
+                  <w:rFonts w:ascii="Cambria Math" w:hAnsi="Cambria Math" w:cs="Arial"/>
+                  <w:color w:val="222222"/>
+                  <w:sz w:val="21"/>
+                  <w:szCs w:val="21"/>
+                  <w:shd w:val="clear" w:color="auto" w:fill="FFFFFF"/>
+                </w:rPr>
+                <m:t>*</m:t>
+              </m:r>
+              <m:func>
+                <m:funcPr>
+                  <m:ctrlPr>
+                    <w:rPr>
+                      <w:rFonts w:ascii="Cambria Math" w:hAnsi="Cambria Math" w:cs="Arial"/>
+                      <w:sz w:val="21"/>
+                      <w:szCs w:val="21"/>
+                      <w:shd w:val="clear" w:color="auto" w:fill="FFFFFF"/>
+                    </w:rPr>
+                  </m:ctrlPr>
+                </m:funcPr>
+                <m:fName>
+                  <m:r>
+                    <m:rPr>
+                      <m:sty m:val="p"/>
+                    </m:rPr>
+                    <w:rPr>
+                      <w:rFonts w:ascii="Cambria Math" w:hAnsi="Cambria Math" w:cs="Arial"/>
+                      <w:sz w:val="21"/>
+                      <w:szCs w:val="21"/>
+                      <w:shd w:val="clear" w:color="auto" w:fill="FFFFFF"/>
+                    </w:rPr>
+                    <m:t>cos</m:t>
+                  </m:r>
+                  <m:ctrlPr>
+                    <w:rPr>
+                      <w:rFonts w:ascii="Cambria Math" w:hAnsi="Cambria Math" w:cs="Arial"/>
+                      <w:i/>
+                      <w:sz w:val="21"/>
+                      <w:szCs w:val="21"/>
+                      <w:shd w:val="clear" w:color="auto" w:fill="FFFFFF"/>
+                    </w:rPr>
+                  </m:ctrlPr>
+                </m:fName>
+                <m:e>
+                  <m:d>
+                    <m:dPr>
+                      <m:ctrlPr>
+                        <w:rPr>
+                          <w:rFonts w:ascii="Cambria Math" w:hAnsi="Cambria Math" w:cs="Arial"/>
+                          <w:i/>
+                          <w:sz w:val="21"/>
+                          <w:szCs w:val="21"/>
+                          <w:shd w:val="clear" w:color="auto" w:fill="FFFFFF"/>
+                        </w:rPr>
+                      </m:ctrlPr>
+                    </m:dPr>
+                    <m:e>
+                      <m:r>
+                        <m:rPr>
+                          <m:sty m:val="p"/>
+                        </m:rPr>
+                        <w:rPr>
+                          <w:rFonts w:ascii="Cambria Math" w:hAnsi="Cambria Math" w:cs="Arial"/>
+                          <w:sz w:val="21"/>
+                          <w:szCs w:val="21"/>
+                          <w:shd w:val="clear" w:color="auto" w:fill="FFFFFF"/>
+                        </w:rPr>
+                        <m:t>λB-λA</m:t>
+                      </m:r>
+                      <m:ctrlPr>
+                        <w:rPr>
+                          <w:rFonts w:ascii="Cambria Math" w:hAnsi="Cambria Math" w:cs="Arial"/>
+                          <w:sz w:val="21"/>
+                          <w:szCs w:val="21"/>
+                          <w:shd w:val="clear" w:color="auto" w:fill="FFFFFF"/>
+                        </w:rPr>
+                      </m:ctrlPr>
+                    </m:e>
+                  </m:d>
+                </m:e>
+              </m:func>
+            </m:e>
+          </m:func>
+          <m:r>
+            <w:rPr>
+              <w:rFonts w:ascii="Cambria Math" w:hAnsi="Cambria Math" w:cs="Arial"/>
+              <w:color w:val="222222"/>
+              <w:sz w:val="21"/>
+              <w:szCs w:val="21"/>
+              <w:shd w:val="clear" w:color="auto" w:fill="FFFFFF"/>
+            </w:rPr>
+            <m:t>+</m:t>
+          </m:r>
+          <m:func>
+            <m:funcPr>
+              <m:ctrlPr>
+                <w:rPr>
+                  <w:rFonts w:ascii="Cambria Math" w:hAnsi="Cambria Math" w:cs="Arial"/>
+                  <w:color w:val="222222"/>
+                  <w:sz w:val="21"/>
+                  <w:szCs w:val="21"/>
+                  <w:shd w:val="clear" w:color="auto" w:fill="FFFFFF"/>
+                </w:rPr>
+              </m:ctrlPr>
+            </m:funcPr>
+            <m:fName>
+              <m:r>
+                <m:rPr>
+                  <m:sty m:val="p"/>
+                </m:rPr>
+                <w:rPr>
+                  <w:rFonts w:ascii="Cambria Math" w:hAnsi="Cambria Math" w:cs="Arial"/>
+                  <w:color w:val="222222"/>
+                  <w:sz w:val="21"/>
+                  <w:szCs w:val="21"/>
+                  <w:shd w:val="clear" w:color="auto" w:fill="FFFFFF"/>
+                </w:rPr>
+                <m:t>sin</m:t>
+              </m:r>
+            </m:fName>
+            <m:e>
+              <m:d>
+                <m:dPr>
+                  <m:ctrlPr>
+                    <w:rPr>
+                      <w:rFonts w:ascii="Cambria Math" w:hAnsi="Cambria Math" w:cs="Arial"/>
+                      <w:color w:val="222222"/>
+                      <w:sz w:val="21"/>
+                      <w:szCs w:val="21"/>
+                      <w:shd w:val="clear" w:color="auto" w:fill="FFFFFF"/>
+                    </w:rPr>
+                  </m:ctrlPr>
+                </m:dPr>
+                <m:e>
+                  <m:r>
+                    <m:rPr>
+                      <m:sty m:val="p"/>
+                    </m:rPr>
+                    <w:rPr>
+                      <w:rFonts w:ascii="Cambria Math" w:hAnsi="Cambria Math" w:cs="Arial"/>
+                      <w:color w:val="222222"/>
+                      <w:sz w:val="21"/>
+                      <w:szCs w:val="21"/>
+                      <w:shd w:val="clear" w:color="auto" w:fill="FFFFFF"/>
+                    </w:rPr>
+                    <m:t>φA</m:t>
+                  </m:r>
+                </m:e>
+              </m:d>
+            </m:e>
+          </m:func>
+          <m:r>
+            <m:rPr>
+              <m:sty m:val="p"/>
+            </m:rPr>
+            <w:rPr>
+              <w:rFonts w:ascii="Cambria Math" w:hAnsi="Cambria Math" w:cs="Arial"/>
+              <w:color w:val="222222"/>
+              <w:sz w:val="21"/>
+              <w:szCs w:val="21"/>
+              <w:shd w:val="clear" w:color="auto" w:fill="FFFFFF"/>
+            </w:rPr>
+            <m:t>*sin⁡(φB)</m:t>
+          </m:r>
+        </m:oMath>
+      </m:oMathPara>
+    </w:p>
+    <w:p>
+      <w:pPr>
+        <w:shd w:val="clear" w:color="auto" w:fill="FFFFFF"/>
+        <w:spacing w:after="0" w:line="240" w:lineRule="auto"/>
+        <w:jc w:val="both"/>
+        <w:rPr>
+          <w:rFonts w:ascii="Times New Roman" w:eastAsia="Times New Roman" w:hAnsi="Times New Roman" w:cs="Times New Roman"/>
+          <w:color w:val="282525"/>
+          <w:lang w:eastAsia="fr-FR"/>
+        </w:rPr>
+      </w:pPr>
+      <w:r>
+        <w:rPr>
+          <w:rFonts w:ascii="Times New Roman" w:eastAsia="Times New Roman" w:hAnsi="Times New Roman" w:cs="Times New Roman"/>
+          <w:color w:val="282525"/>
+          <w:lang w:eastAsia="fr-FR"/>
+        </w:rPr>
+        <w:t xml:space="preserve">Ensuite on multiplie par 60 pour avoir </w:t>
+      </w:r>
+      <w:r>
+        <w:rPr>
+          <w:rFonts w:ascii="Times New Roman" w:eastAsia="Times New Roman" w:hAnsi="Times New Roman" w:cs="Times New Roman"/>
+          <w:color w:val="282525"/>
+          <w:lang w:eastAsia="fr-FR"/>
+        </w:rPr>
+        <w:t>des mille marins</w:t>
+      </w:r>
+      <w:r>
+        <w:rPr>
+          <w:rFonts w:ascii="Times New Roman" w:eastAsia="Times New Roman" w:hAnsi="Times New Roman" w:cs="Times New Roman"/>
+          <w:color w:val="282525"/>
+          <w:lang w:eastAsia="fr-FR"/>
+        </w:rPr>
+        <w:t xml:space="preserve"> puis par 1.852 pour convertir </w:t>
+      </w:r>
+      <w:r>
+        <w:rPr>
+          <w:rFonts w:ascii="Times New Roman" w:eastAsia="Times New Roman" w:hAnsi="Times New Roman" w:cs="Times New Roman"/>
+          <w:color w:val="282525"/>
+          <w:lang w:eastAsia="fr-FR"/>
+        </w:rPr>
+        <w:t>nos mille marins</w:t>
+      </w:r>
+      <w:r>
+        <w:rPr>
+          <w:rFonts w:ascii="Times New Roman" w:eastAsia="Times New Roman" w:hAnsi="Times New Roman" w:cs="Times New Roman"/>
+          <w:color w:val="282525"/>
+          <w:lang w:eastAsia="fr-FR"/>
+        </w:rPr>
+        <w:t xml:space="preserve"> en Kilomètre</w:t>
+      </w:r>
+    </w:p>
+    <w:p>
+      <w:pPr>
+        <w:shd w:val="clear" w:color="auto" w:fill="FFFFFF"/>
+        <w:spacing w:after="0" w:line="240" w:lineRule="auto"/>
+        <w:jc w:val="both"/>
+        <w:rPr>
+          <w:rFonts w:ascii="Times New Roman" w:eastAsia="Times New Roman" w:hAnsi="Times New Roman" w:cs="Times New Roman"/>
+          <w:color w:val="FF0000"/>
+          <w:lang w:eastAsia="fr-FR"/>
+        </w:rPr>
+      </w:pPr>
+      <m:oMathPara>
+        <m:oMath>
+          <m:r>
+            <w:rPr>
+              <w:rFonts w:ascii="Cambria Math" w:eastAsia="Times New Roman" w:hAnsi="Cambria Math" w:cs="Times New Roman"/>
+              <w:color w:val="FF0000"/>
+              <w:lang w:eastAsia="fr-FR"/>
+            </w:rPr>
+            <m:t>1.852*60*arcos(</m:t>
+          </m:r>
+          <m:func>
+            <m:funcPr>
+              <m:ctrlPr>
+                <w:rPr>
+                  <w:rFonts w:ascii="Cambria Math" w:eastAsia="Times New Roman" w:hAnsi="Cambria Math" w:cs="Times New Roman"/>
+                  <w:color w:val="FF0000"/>
+                  <w:lang w:eastAsia="fr-FR"/>
+                </w:rPr>
+              </m:ctrlPr>
+            </m:funcPr>
+            <m:fName>
+              <m:r>
+                <m:rPr>
+                  <m:sty m:val="p"/>
+                </m:rPr>
+                <w:rPr>
+                  <w:rFonts w:ascii="Cambria Math" w:eastAsia="Times New Roman" w:hAnsi="Cambria Math" w:cs="Times New Roman"/>
+                  <w:color w:val="FF0000"/>
+                  <w:lang w:eastAsia="fr-FR"/>
+                </w:rPr>
+                <m:t>cos</m:t>
+              </m:r>
+            </m:fName>
+            <m:e>
+              <m:d>
+                <m:dPr>
+                  <m:ctrlPr>
+                    <w:rPr>
+                      <w:rFonts w:ascii="Cambria Math" w:eastAsia="Times New Roman" w:hAnsi="Cambria Math" w:cs="Times New Roman"/>
+                      <w:i/>
+                      <w:color w:val="FF0000"/>
+                      <w:lang w:eastAsia="fr-FR"/>
+                    </w:rPr>
+                  </m:ctrlPr>
+                </m:dPr>
+                <m:e>
+                  <m:r>
+                    <m:rPr>
+                      <m:sty m:val="p"/>
+                    </m:rPr>
+                    <w:rPr>
+                      <w:rFonts w:ascii="Cambria Math" w:hAnsi="Cambria Math" w:cs="Arial"/>
+                      <w:color w:val="FF0000"/>
+                      <w:sz w:val="21"/>
+                      <w:szCs w:val="21"/>
+                      <w:shd w:val="clear" w:color="auto" w:fill="FFFFFF"/>
+                    </w:rPr>
+                    <m:t>λA</m:t>
+                  </m:r>
+                  <m:ctrlPr>
+                    <w:rPr>
+                      <w:rFonts w:ascii="Cambria Math" w:hAnsi="Cambria Math" w:cs="Arial"/>
+                      <w:color w:val="FF0000"/>
+                      <w:sz w:val="21"/>
+                      <w:szCs w:val="21"/>
+                      <w:shd w:val="clear" w:color="auto" w:fill="FFFFFF"/>
+                    </w:rPr>
+                  </m:ctrlPr>
+                </m:e>
+              </m:d>
+            </m:e>
+          </m:func>
+          <m:r>
+            <m:rPr>
+              <m:sty m:val="p"/>
+            </m:rPr>
+            <w:rPr>
+              <w:rFonts w:ascii="Cambria Math" w:hAnsi="Cambria Math" w:cs="Arial"/>
+              <w:color w:val="FF0000"/>
+              <w:sz w:val="21"/>
+              <w:szCs w:val="21"/>
+              <w:shd w:val="clear" w:color="auto" w:fill="FFFFFF"/>
+            </w:rPr>
+            <m:t>*</m:t>
+          </m:r>
+          <m:func>
+            <m:funcPr>
+              <m:ctrlPr>
+                <w:rPr>
+                  <w:rFonts w:ascii="Cambria Math" w:hAnsi="Cambria Math" w:cs="Arial"/>
+                  <w:color w:val="FF0000"/>
+                  <w:sz w:val="21"/>
+                  <w:szCs w:val="21"/>
+                  <w:shd w:val="clear" w:color="auto" w:fill="FFFFFF"/>
+                </w:rPr>
+              </m:ctrlPr>
+            </m:funcPr>
+            <m:fName>
+              <m:r>
+                <m:rPr>
+                  <m:sty m:val="p"/>
+                </m:rPr>
+                <w:rPr>
+                  <w:rFonts w:ascii="Cambria Math" w:hAnsi="Cambria Math" w:cs="Arial"/>
+                  <w:color w:val="FF0000"/>
+                  <w:sz w:val="21"/>
+                  <w:szCs w:val="21"/>
+                  <w:shd w:val="clear" w:color="auto" w:fill="FFFFFF"/>
+                </w:rPr>
+                <m:t>cos</m:t>
+              </m:r>
+            </m:fName>
+            <m:e>
+              <m:d>
+                <m:dPr>
+                  <m:ctrlPr>
+                    <w:rPr>
+                      <w:rFonts w:ascii="Cambria Math" w:hAnsi="Cambria Math" w:cs="Arial"/>
+                      <w:color w:val="FF0000"/>
+                      <w:sz w:val="21"/>
+                      <w:szCs w:val="21"/>
+                      <w:shd w:val="clear" w:color="auto" w:fill="FFFFFF"/>
+                    </w:rPr>
+                  </m:ctrlPr>
+                </m:dPr>
+                <m:e>
+                  <m:r>
+                    <m:rPr>
+                      <m:sty m:val="p"/>
+                    </m:rPr>
+                    <w:rPr>
+                      <w:rFonts w:ascii="Cambria Math" w:hAnsi="Cambria Math" w:cs="Arial"/>
+                      <w:color w:val="FF0000"/>
+                      <w:sz w:val="21"/>
+                      <w:szCs w:val="21"/>
+                      <w:shd w:val="clear" w:color="auto" w:fill="FFFFFF"/>
+                    </w:rPr>
+                    <m:t>λB</m:t>
+                  </m:r>
+                </m:e>
+              </m:d>
+              <m:r>
+                <w:rPr>
+                  <w:rFonts w:ascii="Cambria Math" w:hAnsi="Cambria Math" w:cs="Arial"/>
+                  <w:color w:val="FF0000"/>
+                  <w:sz w:val="21"/>
+                  <w:szCs w:val="21"/>
+                  <w:shd w:val="clear" w:color="auto" w:fill="FFFFFF"/>
+                </w:rPr>
+                <m:t>*</m:t>
+              </m:r>
+              <m:func>
+                <m:funcPr>
+                  <m:ctrlPr>
+                    <w:rPr>
+                      <w:rFonts w:ascii="Cambria Math" w:hAnsi="Cambria Math" w:cs="Arial"/>
+                      <w:color w:val="FF0000"/>
+                      <w:sz w:val="21"/>
+                      <w:szCs w:val="21"/>
+                      <w:shd w:val="clear" w:color="auto" w:fill="FFFFFF"/>
+                    </w:rPr>
+                  </m:ctrlPr>
+                </m:funcPr>
+                <m:fName>
+                  <m:r>
+                    <m:rPr>
+                      <m:sty m:val="p"/>
+                    </m:rPr>
+                    <w:rPr>
+                      <w:rFonts w:ascii="Cambria Math" w:hAnsi="Cambria Math" w:cs="Arial"/>
+                      <w:color w:val="FF0000"/>
+                      <w:sz w:val="21"/>
+                      <w:szCs w:val="21"/>
+                      <w:shd w:val="clear" w:color="auto" w:fill="FFFFFF"/>
+                    </w:rPr>
+                    <m:t>cos</m:t>
+                  </m:r>
+                  <m:ctrlPr>
+                    <w:rPr>
+                      <w:rFonts w:ascii="Cambria Math" w:hAnsi="Cambria Math" w:cs="Arial"/>
+                      <w:i/>
+                      <w:color w:val="FF0000"/>
+                      <w:sz w:val="21"/>
+                      <w:szCs w:val="21"/>
+                      <w:shd w:val="clear" w:color="auto" w:fill="FFFFFF"/>
+                    </w:rPr>
+                  </m:ctrlPr>
+                </m:fName>
+                <m:e>
+                  <m:d>
+                    <m:dPr>
+                      <m:ctrlPr>
+                        <w:rPr>
+                          <w:rFonts w:ascii="Cambria Math" w:hAnsi="Cambria Math" w:cs="Arial"/>
+                          <w:i/>
+                          <w:color w:val="FF0000"/>
+                          <w:sz w:val="21"/>
+                          <w:szCs w:val="21"/>
+                          <w:shd w:val="clear" w:color="auto" w:fill="FFFFFF"/>
+                        </w:rPr>
+                      </m:ctrlPr>
+                    </m:dPr>
+                    <m:e>
+                      <m:r>
+                        <m:rPr>
+                          <m:sty m:val="p"/>
+                        </m:rPr>
+                        <w:rPr>
+                          <w:rFonts w:ascii="Cambria Math" w:hAnsi="Cambria Math" w:cs="Arial"/>
+                          <w:color w:val="FF0000"/>
+                          <w:sz w:val="21"/>
+                          <w:szCs w:val="21"/>
+                          <w:shd w:val="clear" w:color="auto" w:fill="FFFFFF"/>
+                        </w:rPr>
+                        <m:t>λB-λA</m:t>
+                      </m:r>
+                      <m:ctrlPr>
+                        <w:rPr>
+                          <w:rFonts w:ascii="Cambria Math" w:hAnsi="Cambria Math" w:cs="Arial"/>
+                          <w:color w:val="FF0000"/>
+                          <w:sz w:val="21"/>
+                          <w:szCs w:val="21"/>
+                          <w:shd w:val="clear" w:color="auto" w:fill="FFFFFF"/>
+                        </w:rPr>
+                      </m:ctrlPr>
+                    </m:e>
+                  </m:d>
+                </m:e>
+              </m:func>
+            </m:e>
+          </m:func>
+          <m:r>
+            <w:rPr>
+              <w:rFonts w:ascii="Cambria Math" w:hAnsi="Cambria Math" w:cs="Arial"/>
+              <w:color w:val="FF0000"/>
+              <w:sz w:val="21"/>
+              <w:szCs w:val="21"/>
+              <w:shd w:val="clear" w:color="auto" w:fill="FFFFFF"/>
+            </w:rPr>
+            <m:t>+</m:t>
+          </m:r>
+          <m:func>
+            <m:funcPr>
+              <m:ctrlPr>
+                <w:rPr>
+                  <w:rFonts w:ascii="Cambria Math" w:hAnsi="Cambria Math" w:cs="Arial"/>
+                  <w:color w:val="FF0000"/>
+                  <w:sz w:val="21"/>
+                  <w:szCs w:val="21"/>
+                  <w:shd w:val="clear" w:color="auto" w:fill="FFFFFF"/>
+                </w:rPr>
+              </m:ctrlPr>
+            </m:funcPr>
+            <m:fName>
+              <m:r>
+                <m:rPr>
+                  <m:sty m:val="p"/>
+                </m:rPr>
+                <w:rPr>
+                  <w:rFonts w:ascii="Cambria Math" w:hAnsi="Cambria Math" w:cs="Arial"/>
+                  <w:color w:val="FF0000"/>
+                  <w:sz w:val="21"/>
+                  <w:szCs w:val="21"/>
+                  <w:shd w:val="clear" w:color="auto" w:fill="FFFFFF"/>
+                </w:rPr>
+                <m:t>sin</m:t>
+              </m:r>
+            </m:fName>
+            <m:e>
+              <m:d>
+                <m:dPr>
+                  <m:ctrlPr>
+                    <w:rPr>
+                      <w:rFonts w:ascii="Cambria Math" w:hAnsi="Cambria Math" w:cs="Arial"/>
+                      <w:color w:val="FF0000"/>
+                      <w:sz w:val="21"/>
+                      <w:szCs w:val="21"/>
+                      <w:shd w:val="clear" w:color="auto" w:fill="FFFFFF"/>
+                    </w:rPr>
+                  </m:ctrlPr>
+                </m:dPr>
+                <m:e>
+                  <m:r>
+                    <m:rPr>
+                      <m:sty m:val="p"/>
+                    </m:rPr>
+                    <w:rPr>
+                      <w:rFonts w:ascii="Cambria Math" w:hAnsi="Cambria Math" w:cs="Arial"/>
+                      <w:color w:val="FF0000"/>
+                      <w:sz w:val="21"/>
+                      <w:szCs w:val="21"/>
+                      <w:shd w:val="clear" w:color="auto" w:fill="FFFFFF"/>
+                    </w:rPr>
+                    <m:t>φA</m:t>
+                  </m:r>
+                </m:e>
+              </m:d>
+            </m:e>
+          </m:func>
+          <m:r>
+            <m:rPr>
+              <m:sty m:val="p"/>
+            </m:rPr>
+            <w:rPr>
+              <w:rFonts w:ascii="Cambria Math" w:hAnsi="Cambria Math" w:cs="Arial"/>
+              <w:color w:val="FF0000"/>
+              <w:sz w:val="21"/>
+              <w:szCs w:val="21"/>
+              <w:shd w:val="clear" w:color="auto" w:fill="FFFFFF"/>
+            </w:rPr>
+            <m:t>*sin⁡(φB</m:t>
+          </m:r>
+        </m:oMath>
+      </m:oMathPara>
+    </w:p>
+    <w:p>
+      <w:pPr>
+        <w:shd w:val="clear" w:color="auto" w:fill="FFFFFF"/>
+        <w:spacing w:after="0" w:line="240" w:lineRule="auto"/>
+        <w:jc w:val="both"/>
+        <w:rPr>
+          <w:rFonts w:ascii="Times New Roman" w:eastAsia="Times New Roman" w:hAnsi="Times New Roman" w:cs="Times New Roman"/>
+          <w:color w:val="282525"/>
+          <w:lang w:eastAsia="fr-FR"/>
+        </w:rPr>
+      </w:pPr>
+      <w:r>
+        <w:rPr>
+          <w:rFonts w:ascii="Times New Roman" w:eastAsia="Times New Roman" w:hAnsi="Times New Roman" w:cs="Times New Roman"/>
+          <w:color w:val="282525"/>
+          <w:lang w:eastAsia="fr-FR"/>
+        </w:rPr>
+        <w:t>Pour convertir nos données tels que 78°55 ’’3’</w:t>
+      </w:r>
+    </w:p>
+    <w:p>
+      <w:pPr>
+        <w:shd w:val="clear" w:color="auto" w:fill="FFFFFF"/>
+        <w:spacing w:after="0" w:line="240" w:lineRule="auto"/>
+        <w:jc w:val="both"/>
+        <w:rPr>
+          <w:rFonts w:ascii="Times New Roman" w:eastAsia="Times New Roman" w:hAnsi="Times New Roman" w:cs="Times New Roman"/>
+          <w:color w:val="282525"/>
+          <w:lang w:eastAsia="fr-FR"/>
+        </w:rPr>
+      </w:pPr>
+    </w:p>
+    <w:p>
+      <w:pPr>
+        <w:shd w:val="clear" w:color="auto" w:fill="FFFFFF"/>
+        <w:spacing w:after="0" w:line="240" w:lineRule="auto"/>
+        <w:jc w:val="both"/>
+        <w:rPr>
+          <w:rFonts w:ascii="Times New Roman" w:eastAsia="Times New Roman" w:hAnsi="Times New Roman" w:cs="Times New Roman"/>
+          <w:color w:val="282525"/>
+          <w:lang w:eastAsia="fr-FR"/>
+        </w:rPr>
+      </w:pPr>
+      <w:r>
+        <w:rPr>
+          <w:rFonts w:ascii="Times New Roman" w:eastAsia="Times New Roman" w:hAnsi="Times New Roman" w:cs="Times New Roman"/>
+          <w:color w:val="282525"/>
+          <w:lang w:eastAsia="fr-FR"/>
+        </w:rPr>
+        <w:t xml:space="preserve">Il faut ajouter à nos dégrées nos minutes et nos seconds convertis en heure </w:t>
+      </w:r>
+      <w:proofErr w:type="spellStart"/>
+      <w:r>
+        <w:rPr>
+          <w:rFonts w:ascii="Times New Roman" w:eastAsia="Times New Roman" w:hAnsi="Times New Roman" w:cs="Times New Roman"/>
+          <w:color w:val="282525"/>
+          <w:lang w:eastAsia="fr-FR"/>
+        </w:rPr>
+        <w:t>c.a.d</w:t>
+      </w:r>
+      <w:proofErr w:type="spellEnd"/>
+    </w:p>
+    <w:p>
+      <w:pPr>
+        <w:shd w:val="clear" w:color="auto" w:fill="FFFFFF"/>
+        <w:spacing w:after="0" w:line="240" w:lineRule="auto"/>
+        <w:ind w:firstLine="708"/>
+        <w:jc w:val="both"/>
+        <w:rPr>
+          <w:rFonts w:ascii="Times New Roman" w:eastAsia="Times New Roman" w:hAnsi="Times New Roman" w:cs="Times New Roman"/>
+          <w:color w:val="282525"/>
+          <w:lang w:eastAsia="fr-FR"/>
+        </w:rPr>
+      </w:pPr>
+      <w:r>
+        <w:rPr>
+          <w:rFonts w:ascii="Times New Roman" w:eastAsia="Times New Roman" w:hAnsi="Times New Roman" w:cs="Times New Roman"/>
+          <w:color w:val="282525"/>
+          <w:lang w:eastAsia="fr-FR"/>
+        </w:rPr>
+        <w:t>78+55/60+3/3600 = 78.9175</w:t>
+      </w:r>
+    </w:p>
+    <w:p>
+      <w:pPr>
+        <w:shd w:val="clear" w:color="auto" w:fill="FFFFFF"/>
+        <w:spacing w:after="0" w:line="240" w:lineRule="auto"/>
+        <w:ind w:firstLine="708"/>
+        <w:jc w:val="both"/>
+        <w:rPr>
+          <w:rFonts w:ascii="Times New Roman" w:eastAsia="Times New Roman" w:hAnsi="Times New Roman" w:cs="Times New Roman"/>
+          <w:color w:val="282525"/>
+          <w:lang w:eastAsia="fr-FR"/>
+        </w:rPr>
+      </w:pPr>
+    </w:p>
+    <w:p>
+      <w:pPr>
+        <w:shd w:val="clear" w:color="auto" w:fill="FFFFFF"/>
+        <w:spacing w:after="0" w:line="240" w:lineRule="auto"/>
+        <w:ind w:firstLine="708"/>
+        <w:jc w:val="both"/>
+        <w:rPr>
+          <w:rFonts w:ascii="Times New Roman" w:eastAsia="Times New Roman" w:hAnsi="Times New Roman" w:cs="Times New Roman"/>
+          <w:color w:val="282525"/>
+          <w:lang w:eastAsia="fr-FR"/>
+        </w:rPr>
+      </w:pPr>
+      <w:bookmarkStart w:id="0" w:name="_GoBack"/>
+      <w:bookmarkEnd w:id="0"/>
     </w:p>
     <w:sectPr>
       <w:pgSz w:w="11906" w:h="16838"/>
@@ -1108,7 +4569,7 @@
 </file>
 
 <file path=word/numbering.xml><?xml version="1.0" encoding="utf-8"?>
-<w:numbering xmlns:wpc="http://schemas.microsoft.com/office/word/2010/wordprocessingCanvas" xmlns:cx="http://schemas.microsoft.com/office/drawing/2014/chartex" xmlns:cx1="http://schemas.microsoft.com/office/drawing/2015/9/8/chartex" xmlns:mc="http://schemas.openxmlformats.org/markup-compatibility/2006" xmlns:o="urn:schemas-microsoft-com:office:office" xmlns:r="http://schemas.openxmlformats.org/officeDocument/2006/relationships" xmlns:m="http://schemas.openxmlformats.org/officeDocument/2006/math" xmlns:v="urn:schemas-microsoft-com:vml" xmlns:wp14="http://schemas.microsoft.com/office/word/2010/wordprocessingDrawing" xmlns:wp="http://schemas.openxmlformats.org/drawingml/2006/wordprocessingDrawing" xmlns:w10="urn:schemas-microsoft-com:office:word" xmlns:w="http://schemas.openxmlformats.org/wordprocessingml/2006/main" xmlns:w14="http://schemas.microsoft.com/office/word/2010/wordml" xmlns:w15="http://schemas.microsoft.com/office/word/2012/wordml" xmlns:w16se="http://schemas.microsoft.com/office/word/2015/wordml/symex" xmlns:wpg="http://schemas.microsoft.com/office/word/2010/wordprocessingGroup" xmlns:wpi="http://schemas.microsoft.com/office/word/2010/wordprocessingInk" xmlns:wne="http://schemas.microsoft.com/office/word/2006/wordml" xmlns:wps="http://schemas.microsoft.com/office/word/2010/wordprocessingShape" mc:Ignorable="w14 w15 w16se wp14">
+<w:numbering xmlns:wpc="http://schemas.microsoft.com/office/word/2010/wordprocessingCanvas" xmlns:cx="http://schemas.microsoft.com/office/drawing/2014/chartex" xmlns:cx1="http://schemas.microsoft.com/office/drawing/2015/9/8/chartex" xmlns:cx2="http://schemas.microsoft.com/office/drawing/2015/10/21/chartex" xmlns:cx3="http://schemas.microsoft.com/office/drawing/2016/5/9/chartex" xmlns:cx4="http://schemas.microsoft.com/office/drawing/2016/5/10/chartex" xmlns:cx5="http://schemas.microsoft.com/office/drawing/2016/5/11/chartex" xmlns:cx6="http://schemas.microsoft.com/office/drawing/2016/5/12/chartex" xmlns:cx7="http://schemas.microsoft.com/office/drawing/2016/5/13/chartex" xmlns:cx8="http://schemas.microsoft.com/office/drawing/2016/5/14/chartex" xmlns:mc="http://schemas.openxmlformats.org/markup-compatibility/2006" xmlns:aink="http://schemas.microsoft.com/office/drawing/2016/ink" xmlns:am3d="http://schemas.microsoft.com/office/drawing/2017/model3d" xmlns:o="urn:schemas-microsoft-com:office:office" xmlns:r="http://schemas.openxmlformats.org/officeDocument/2006/relationships" xmlns:m="http://schemas.openxmlformats.org/officeDocument/2006/math" xmlns:v="urn:schemas-microsoft-com:vml" xmlns:wp14="http://schemas.microsoft.com/office/word/2010/wordprocessingDrawing" xmlns:wp="http://schemas.openxmlformats.org/drawingml/2006/wordprocessingDrawing" xmlns:w10="urn:schemas-microsoft-com:office:word" xmlns:w="http://schemas.openxmlformats.org/wordprocessingml/2006/main" xmlns:w14="http://schemas.microsoft.com/office/word/2010/wordml" xmlns:w15="http://schemas.microsoft.com/office/word/2012/wordml" xmlns:w16cid="http://schemas.microsoft.com/office/word/2016/wordml/cid" xmlns:w16se="http://schemas.microsoft.com/office/word/2015/wordml/symex" xmlns:wpg="http://schemas.microsoft.com/office/word/2010/wordprocessingGroup" xmlns:wpi="http://schemas.microsoft.com/office/word/2010/wordprocessingInk" xmlns:wne="http://schemas.microsoft.com/office/word/2006/wordml" xmlns:wps="http://schemas.microsoft.com/office/word/2010/wordprocessingShape" mc:Ignorable="w14 w15 w16se w16cid wp14">
   <w:abstractNum w:abstractNumId="0" w15:restartNumberingAfterBreak="0">
     <w:nsid w:val="4A9C17C2"/>
     <w:multiLevelType w:val="hybridMultilevel"/>
@@ -1497,7 +4958,7 @@
 </file>
 
 <file path=word/styles.xml><?xml version="1.0" encoding="utf-8"?>
-<w:styles xmlns:mc="http://schemas.openxmlformats.org/markup-compatibility/2006" xmlns:r="http://schemas.openxmlformats.org/officeDocument/2006/relationships" xmlns:w="http://schemas.openxmlformats.org/wordprocessingml/2006/main" xmlns:w14="http://schemas.microsoft.com/office/word/2010/wordml" xmlns:w15="http://schemas.microsoft.com/office/word/2012/wordml" xmlns:w16se="http://schemas.microsoft.com/office/word/2015/wordml/symex" mc:Ignorable="w14 w15 w16se">
+<w:styles xmlns:mc="http://schemas.openxmlformats.org/markup-compatibility/2006" xmlns:r="http://schemas.openxmlformats.org/officeDocument/2006/relationships" xmlns:w="http://schemas.openxmlformats.org/wordprocessingml/2006/main" xmlns:w14="http://schemas.microsoft.com/office/word/2010/wordml" xmlns:w15="http://schemas.microsoft.com/office/word/2012/wordml" xmlns:w16cid="http://schemas.microsoft.com/office/word/2016/wordml/cid" xmlns:w16se="http://schemas.microsoft.com/office/word/2015/wordml/symex" mc:Ignorable="w14 w15 w16se w16cid">
   <w:docDefaults>
     <w:rPrDefault>
       <w:rPr>
@@ -1513,7 +4974,7 @@
       </w:pPr>
     </w:pPrDefault>
   </w:docDefaults>
-  <w:latentStyles w:defLockedState="0" w:defUIPriority="99" w:defSemiHidden="0" w:defUnhideWhenUsed="0" w:defQFormat="0" w:count="371">
+  <w:latentStyles w:defLockedState="0" w:defUIPriority="99" w:defSemiHidden="0" w:defUnhideWhenUsed="0" w:defQFormat="0" w:count="375">
     <w:lsdException w:name="Normal" w:uiPriority="0" w:qFormat="1"/>
     <w:lsdException w:name="heading 1" w:uiPriority="9" w:qFormat="1"/>
     <w:lsdException w:name="heading 2" w:semiHidden="1" w:uiPriority="9" w:unhideWhenUsed="1" w:qFormat="1"/>
@@ -1619,7 +5080,6 @@
     <w:lsdException w:name="HTML Sample" w:semiHidden="1" w:unhideWhenUsed="1"/>
     <w:lsdException w:name="HTML Typewriter" w:semiHidden="1" w:unhideWhenUsed="1"/>
     <w:lsdException w:name="HTML Variable" w:semiHidden="1" w:unhideWhenUsed="1"/>
-    <w:lsdException w:name="Normal Table" w:semiHidden="1" w:unhideWhenUsed="1"/>
     <w:lsdException w:name="annotation subject" w:semiHidden="1" w:unhideWhenUsed="1"/>
     <w:lsdException w:name="No List" w:semiHidden="1" w:unhideWhenUsed="1"/>
     <w:lsdException w:name="Outline List 1" w:semiHidden="1" w:unhideWhenUsed="1"/>
@@ -1663,10 +5123,8 @@
     <w:lsdException w:name="Table Elegant" w:semiHidden="1" w:unhideWhenUsed="1"/>
     <w:lsdException w:name="Table Professional" w:semiHidden="1" w:unhideWhenUsed="1"/>
     <w:lsdException w:name="Table Subtle 1" w:semiHidden="1" w:unhideWhenUsed="1"/>
-    <w:lsdException w:name="Table Subtle 2" w:semiHidden="1" w:unhideWhenUsed="1"/>
     <w:lsdException w:name="Table Web 1" w:semiHidden="1" w:unhideWhenUsed="1"/>
     <w:lsdException w:name="Table Web 2" w:semiHidden="1" w:unhideWhenUsed="1"/>
-    <w:lsdException w:name="Table Web 3" w:semiHidden="1" w:unhideWhenUsed="1"/>
     <w:lsdException w:name="Balloon Text" w:semiHidden="1" w:unhideWhenUsed="1"/>
     <w:lsdException w:name="Table Grid" w:uiPriority="39"/>
     <w:lsdException w:name="Table Theme" w:semiHidden="1" w:unhideWhenUsed="1"/>
@@ -1885,6 +5343,10 @@
     <w:lsdException w:name="List Table 5 Dark Accent 6" w:uiPriority="50"/>
     <w:lsdException w:name="List Table 6 Colorful Accent 6" w:uiPriority="51"/>
     <w:lsdException w:name="List Table 7 Colorful Accent 6" w:uiPriority="52"/>
+    <w:lsdException w:name="Mention" w:semiHidden="1" w:unhideWhenUsed="1"/>
+    <w:lsdException w:name="Smart Hyperlink" w:semiHidden="1" w:unhideWhenUsed="1"/>
+    <w:lsdException w:name="Hashtag" w:semiHidden="1" w:unhideWhenUsed="1"/>
+    <w:lsdException w:name="Unresolved Mention" w:semiHidden="1" w:unhideWhenUsed="1"/>
   </w:latentStyles>
   <w:style w:type="paragraph" w:default="1" w:styleId="Normal">
     <w:name w:val="Normal"/>
@@ -1967,6 +5429,16 @@
       <w:ind w:left="720"/>
       <w:contextualSpacing/>
     </w:pPr>
+  </w:style>
+  <w:style w:type="character" w:styleId="Textedelespacerserv">
+    <w:name w:val="Placeholder Text"/>
+    <w:basedOn w:val="Policepardfaut"/>
+    <w:uiPriority w:val="99"/>
+    <w:semiHidden/>
+    <w:rsid w:val="00CC26C4"/>
+    <w:rPr>
+      <w:color w:val="808080"/>
+    </w:rPr>
   </w:style>
 </w:styles>
 </file>

--- a/Reponses.docx
+++ b/Reponses.docx
@@ -1148,7 +1148,7 @@
             <v:path o:extrusionok="f" gradientshapeok="t" o:connecttype="rect"/>
             <o:lock v:ext="edit" aspectratio="t"/>
           </v:shapetype>
-          <v:shape id="_x0000_i1025" type="#_x0000_t75" style="width:322.5pt;height:264pt">
+          <v:shape id="_x0000_i1025" type="#_x0000_t75" style="width:322.9pt;height:264pt">
             <v:imagedata r:id="rId6" o:title="Capture"/>
           </v:shape>
         </w:pict>
@@ -2081,15 +2081,7 @@
                               <w:color w:val="282525"/>
                               <w:lang w:eastAsia="fr-FR"/>
                             </w:rPr>
-                            <m:t>φ</m:t>
-                          </m:r>
-                          <m:r>
-                            <w:rPr>
-                              <w:rFonts w:ascii="Cambria Math" w:eastAsia="Times New Roman" w:hAnsi="Cambria Math" w:cs="Times New Roman"/>
-                              <w:color w:val="282525"/>
-                              <w:lang w:eastAsia="fr-FR"/>
-                            </w:rPr>
-                            <m:t>B</m:t>
+                            <m:t>φB</m:t>
                           </m:r>
                         </m:e>
                       </m:d>
@@ -2170,20 +2162,7 @@
                       <w:szCs w:val="21"/>
                       <w:shd w:val="clear" w:color="auto" w:fill="FFFFFF"/>
                     </w:rPr>
-                    <m:t>λ</m:t>
-                  </m:r>
-                  <m:r>
-                    <m:rPr>
-                      <m:sty m:val="p"/>
-                    </m:rPr>
-                    <w:rPr>
-                      <w:rFonts w:ascii="Cambria Math" w:hAnsi="Cambria Math" w:cs="Arial"/>
-                      <w:color w:val="222222"/>
-                      <w:sz w:val="21"/>
-                      <w:szCs w:val="21"/>
-                      <w:shd w:val="clear" w:color="auto" w:fill="FFFFFF"/>
-                    </w:rPr>
-                    <m:t>A</m:t>
+                    <m:t>λA</m:t>
                   </m:r>
                   <m:ctrlPr>
                     <w:rPr>
@@ -2281,20 +2260,7 @@
               <w:szCs w:val="21"/>
               <w:shd w:val="clear" w:color="auto" w:fill="FFFFFF"/>
             </w:rPr>
-            <m:t>λ</m:t>
-          </m:r>
-          <m:r>
-            <m:rPr>
-              <m:sty m:val="p"/>
-            </m:rPr>
-            <w:rPr>
-              <w:rFonts w:ascii="Cambria Math" w:hAnsi="Cambria Math" w:cs="Arial"/>
-              <w:color w:val="222222"/>
-              <w:sz w:val="21"/>
-              <w:szCs w:val="21"/>
-              <w:shd w:val="clear" w:color="auto" w:fill="FFFFFF"/>
-            </w:rPr>
-            <m:t>B)*</m:t>
+            <m:t>λB)*</m:t>
           </m:r>
           <m:r>
             <m:rPr>
@@ -2778,15 +2744,7 @@
                       <w:color w:val="282525"/>
                       <w:lang w:eastAsia="fr-FR"/>
                     </w:rPr>
-                    <m:t>φ</m:t>
-                  </m:r>
-                  <m:r>
-                    <w:rPr>
-                      <w:rFonts w:ascii="Cambria Math" w:eastAsia="Times New Roman" w:hAnsi="Cambria Math" w:cs="Times New Roman"/>
-                      <w:color w:val="282525"/>
-                      <w:lang w:eastAsia="fr-FR"/>
-                    </w:rPr>
-                    <m:t>B</m:t>
+                    <m:t>φB</m:t>
                   </m:r>
                 </m:e>
               </m:d>
@@ -2863,20 +2821,7 @@
                       <w:szCs w:val="21"/>
                       <w:shd w:val="clear" w:color="auto" w:fill="FFFFFF"/>
                     </w:rPr>
-                    <m:t>λ</m:t>
-                  </m:r>
-                  <m:r>
-                    <m:rPr>
-                      <m:sty m:val="p"/>
-                    </m:rPr>
-                    <w:rPr>
-                      <w:rFonts w:ascii="Cambria Math" w:hAnsi="Cambria Math" w:cs="Arial"/>
-                      <w:color w:val="222222"/>
-                      <w:sz w:val="21"/>
-                      <w:szCs w:val="21"/>
-                      <w:shd w:val="clear" w:color="auto" w:fill="FFFFFF"/>
-                    </w:rPr>
-                    <m:t>A</m:t>
+                    <m:t>λA</m:t>
                   </m:r>
                   <m:ctrlPr>
                     <w:rPr>
@@ -2956,20 +2901,7 @@
                       <w:szCs w:val="21"/>
                       <w:shd w:val="clear" w:color="auto" w:fill="FFFFFF"/>
                     </w:rPr>
-                    <m:t>λ</m:t>
-                  </m:r>
-                  <m:r>
-                    <m:rPr>
-                      <m:sty m:val="p"/>
-                    </m:rPr>
-                    <w:rPr>
-                      <w:rFonts w:ascii="Cambria Math" w:hAnsi="Cambria Math" w:cs="Arial"/>
-                      <w:color w:val="222222"/>
-                      <w:sz w:val="21"/>
-                      <w:szCs w:val="21"/>
-                      <w:shd w:val="clear" w:color="auto" w:fill="FFFFFF"/>
-                    </w:rPr>
-                    <m:t>B</m:t>
+                    <m:t>λB</m:t>
                   </m:r>
                 </m:e>
               </m:d>
@@ -3417,20 +3349,7 @@
                     <w:szCs w:val="21"/>
                     <w:shd w:val="clear" w:color="auto" w:fill="FFFFFF"/>
                   </w:rPr>
-                  <m:t>λ</m:t>
-                </m:r>
-                <m:r>
-                  <m:rPr>
-                    <m:sty m:val="p"/>
-                  </m:rPr>
-                  <w:rPr>
-                    <w:rFonts w:ascii="Cambria Math" w:hAnsi="Cambria Math" w:cs="Arial"/>
-                    <w:color w:val="222222"/>
-                    <w:sz w:val="21"/>
-                    <w:szCs w:val="21"/>
-                    <w:shd w:val="clear" w:color="auto" w:fill="FFFFFF"/>
-                  </w:rPr>
-                  <m:t>A</m:t>
+                  <m:t>λA</m:t>
                 </m:r>
                 <m:ctrlPr>
                   <w:rPr>
@@ -3510,20 +3429,7 @@
                     <w:szCs w:val="21"/>
                     <w:shd w:val="clear" w:color="auto" w:fill="FFFFFF"/>
                   </w:rPr>
-                  <m:t>λ</m:t>
-                </m:r>
-                <m:r>
-                  <m:rPr>
-                    <m:sty m:val="p"/>
-                  </m:rPr>
-                  <w:rPr>
-                    <w:rFonts w:ascii="Cambria Math" w:hAnsi="Cambria Math" w:cs="Arial"/>
-                    <w:color w:val="222222"/>
-                    <w:sz w:val="21"/>
-                    <w:szCs w:val="21"/>
-                    <w:shd w:val="clear" w:color="auto" w:fill="FFFFFF"/>
-                  </w:rPr>
-                  <m:t>B</m:t>
+                  <m:t>λB</m:t>
                 </m:r>
               </m:e>
             </m:d>
@@ -3791,20 +3697,7 @@
                       <w:szCs w:val="21"/>
                       <w:shd w:val="clear" w:color="auto" w:fill="FFFFFF"/>
                     </w:rPr>
-                    <m:t>λ</m:t>
-                  </m:r>
-                  <m:r>
-                    <m:rPr>
-                      <m:sty m:val="p"/>
-                    </m:rPr>
-                    <w:rPr>
-                      <w:rFonts w:ascii="Cambria Math" w:hAnsi="Cambria Math" w:cs="Arial"/>
-                      <w:color w:val="222222"/>
-                      <w:sz w:val="21"/>
-                      <w:szCs w:val="21"/>
-                      <w:shd w:val="clear" w:color="auto" w:fill="FFFFFF"/>
-                    </w:rPr>
-                    <m:t>A</m:t>
+                    <m:t>λA</m:t>
                   </m:r>
                   <m:ctrlPr>
                     <w:rPr>
@@ -3884,20 +3777,7 @@
                       <w:szCs w:val="21"/>
                       <w:shd w:val="clear" w:color="auto" w:fill="FFFFFF"/>
                     </w:rPr>
-                    <m:t>λ</m:t>
-                  </m:r>
-                  <m:r>
-                    <m:rPr>
-                      <m:sty m:val="p"/>
-                    </m:rPr>
-                    <w:rPr>
-                      <w:rFonts w:ascii="Cambria Math" w:hAnsi="Cambria Math" w:cs="Arial"/>
-                      <w:color w:val="222222"/>
-                      <w:sz w:val="21"/>
-                      <w:szCs w:val="21"/>
-                      <w:shd w:val="clear" w:color="auto" w:fill="FFFFFF"/>
-                    </w:rPr>
-                    <m:t>B</m:t>
+                    <m:t>λB</m:t>
                   </m:r>
                 </m:e>
               </m:d>
@@ -4528,6 +4408,87 @@
           <w:lang w:eastAsia="fr-FR"/>
         </w:rPr>
         <w:t>78+55/60+3/3600 = 78.9175</w:t>
+      </w:r>
+    </w:p>
+    <w:p>
+      <w:pPr>
+        <w:shd w:val="clear" w:color="auto" w:fill="FFFFFF"/>
+        <w:spacing w:after="0" w:line="240" w:lineRule="auto"/>
+        <w:jc w:val="both"/>
+        <w:rPr>
+          <w:rFonts w:ascii="Times New Roman" w:eastAsia="Times New Roman" w:hAnsi="Times New Roman" w:cs="Times New Roman"/>
+          <w:color w:val="282525"/>
+          <w:lang w:eastAsia="fr-FR"/>
+        </w:rPr>
+      </w:pPr>
+    </w:p>
+    <w:p>
+      <w:pPr>
+        <w:shd w:val="clear" w:color="auto" w:fill="FFFFFF"/>
+        <w:spacing w:after="0" w:line="240" w:lineRule="auto"/>
+        <w:ind w:firstLine="708"/>
+        <w:jc w:val="center"/>
+        <w:rPr>
+          <w:rFonts w:ascii="Times New Roman" w:eastAsia="Times New Roman" w:hAnsi="Times New Roman" w:cs="Times New Roman"/>
+          <w:color w:val="282525"/>
+          <w:lang w:eastAsia="fr-FR"/>
+        </w:rPr>
+      </w:pPr>
+      <w:r>
+        <w:rPr>
+          <w:rFonts w:ascii="Times New Roman" w:eastAsia="Times New Roman" w:hAnsi="Times New Roman" w:cs="Times New Roman"/>
+          <w:noProof/>
+          <w:color w:val="282525"/>
+          <w:lang w:eastAsia="fr-FR"/>
+        </w:rPr>
+        <w:drawing>
+          <wp:inline distT="0" distB="0" distL="0" distR="0" wp14:anchorId="1FAD752C" wp14:editId="5A0EF40C">
+            <wp:extent cx="4469253" cy="3969328"/>
+            <wp:effectExtent l="0" t="0" r="7620" b="0"/>
+            <wp:docPr id="3" name="Image 3"/>
+            <wp:cNvGraphicFramePr>
+              <a:graphicFrameLocks xmlns:a="http://schemas.openxmlformats.org/drawingml/2006/main" noChangeAspect="1"/>
+            </wp:cNvGraphicFramePr>
+            <a:graphic xmlns:a="http://schemas.openxmlformats.org/drawingml/2006/main">
+              <a:graphicData uri="http://schemas.openxmlformats.org/drawingml/2006/picture">
+                <pic:pic xmlns:pic="http://schemas.openxmlformats.org/drawingml/2006/picture">
+                  <pic:nvPicPr>
+                    <pic:cNvPr id="0" name="Picture 3"/>
+                    <pic:cNvPicPr>
+                      <a:picLocks noChangeAspect="1" noChangeArrowheads="1"/>
+                    </pic:cNvPicPr>
+                  </pic:nvPicPr>
+                  <pic:blipFill>
+                    <a:blip r:embed="rId7">
+                      <a:extLst>
+                        <a:ext uri="{28A0092B-C50C-407E-A947-70E740481C1C}">
+                          <a14:useLocalDpi xmlns:a14="http://schemas.microsoft.com/office/drawing/2010/main" val="0"/>
+                        </a:ext>
+                      </a:extLst>
+                    </a:blip>
+                    <a:srcRect/>
+                    <a:stretch>
+                      <a:fillRect/>
+                    </a:stretch>
+                  </pic:blipFill>
+                  <pic:spPr bwMode="auto">
+                    <a:xfrm>
+                      <a:off x="0" y="0"/>
+                      <a:ext cx="4476238" cy="3975532"/>
+                    </a:xfrm>
+                    <a:prstGeom prst="rect">
+                      <a:avLst/>
+                    </a:prstGeom>
+                    <a:noFill/>
+                    <a:ln>
+                      <a:noFill/>
+                    </a:ln>
+                  </pic:spPr>
+                </pic:pic>
+              </a:graphicData>
+            </a:graphic>
+          </wp:inline>
+        </w:drawing>
       </w:r>
     </w:p>
     <w:p>
@@ -5080,6 +5041,7 @@
     <w:lsdException w:name="HTML Sample" w:semiHidden="1" w:unhideWhenUsed="1"/>
     <w:lsdException w:name="HTML Typewriter" w:semiHidden="1" w:unhideWhenUsed="1"/>
     <w:lsdException w:name="HTML Variable" w:semiHidden="1" w:unhideWhenUsed="1"/>
+    <w:lsdException w:name="Normal Table" w:semiHidden="1" w:unhideWhenUsed="1"/>
     <w:lsdException w:name="annotation subject" w:semiHidden="1" w:unhideWhenUsed="1"/>
     <w:lsdException w:name="No List" w:semiHidden="1" w:unhideWhenUsed="1"/>
     <w:lsdException w:name="Outline List 1" w:semiHidden="1" w:unhideWhenUsed="1"/>
@@ -5123,8 +5085,10 @@
     <w:lsdException w:name="Table Elegant" w:semiHidden="1" w:unhideWhenUsed="1"/>
     <w:lsdException w:name="Table Professional" w:semiHidden="1" w:unhideWhenUsed="1"/>
     <w:lsdException w:name="Table Subtle 1" w:semiHidden="1" w:unhideWhenUsed="1"/>
+    <w:lsdException w:name="Table Subtle 2" w:semiHidden="1" w:unhideWhenUsed="1"/>
     <w:lsdException w:name="Table Web 1" w:semiHidden="1" w:unhideWhenUsed="1"/>
     <w:lsdException w:name="Table Web 2" w:semiHidden="1" w:unhideWhenUsed="1"/>
+    <w:lsdException w:name="Table Web 3" w:semiHidden="1" w:unhideWhenUsed="1"/>
     <w:lsdException w:name="Balloon Text" w:semiHidden="1" w:unhideWhenUsed="1"/>
     <w:lsdException w:name="Table Grid" w:uiPriority="39"/>
     <w:lsdException w:name="Table Theme" w:semiHidden="1" w:unhideWhenUsed="1"/>

--- a/Reponses.docx
+++ b/Reponses.docx
@@ -89,7 +89,7 @@
                     <pic:cNvPicPr/>
                   </pic:nvPicPr>
                   <pic:blipFill>
-                    <a:blip r:embed="rId5">
+                    <a:blip r:embed="rId6">
                       <a:extLst>
                         <a:ext uri="{28A0092B-C50C-407E-A947-70E740481C1C}">
                           <a14:useLocalDpi xmlns:a14="http://schemas.microsoft.com/office/drawing/2010/main" val="0"/>
@@ -1149,7 +1149,7 @@
             <o:lock v:ext="edit" aspectratio="t"/>
           </v:shapetype>
           <v:shape id="_x0000_i1025" type="#_x0000_t75" style="width:322.9pt;height:264pt">
-            <v:imagedata r:id="rId6" o:title="Capture"/>
+            <v:imagedata r:id="rId7" o:title="Capture"/>
           </v:shape>
         </w:pict>
       </w:r>
@@ -4424,6 +4424,22 @@
     </w:p>
     <w:p>
       <w:pPr>
+        <w:pStyle w:val="Titre1"/>
+        <w:rPr>
+          <w:rFonts w:eastAsia="Times New Roman"/>
+          <w:lang w:eastAsia="fr-FR"/>
+        </w:rPr>
+      </w:pPr>
+      <w:r>
+        <w:rPr>
+          <w:rFonts w:eastAsia="Times New Roman"/>
+          <w:lang w:eastAsia="fr-FR"/>
+        </w:rPr>
+        <w:t>Calcul de route Initial</w:t>
+      </w:r>
+    </w:p>
+    <w:p>
+      <w:pPr>
         <w:shd w:val="clear" w:color="auto" w:fill="FFFFFF"/>
         <w:spacing w:after="0" w:line="240" w:lineRule="auto"/>
         <w:ind w:firstLine="708"/>
@@ -4459,7 +4475,7 @@
                     </pic:cNvPicPr>
                   </pic:nvPicPr>
                   <pic:blipFill>
-                    <a:blip r:embed="rId7">
+                    <a:blip r:embed="rId8">
                       <a:extLst>
                         <a:ext uri="{28A0092B-C50C-407E-A947-70E740481C1C}">
                           <a14:useLocalDpi xmlns:a14="http://schemas.microsoft.com/office/drawing/2010/main" val="0"/>
@@ -4496,7 +4512,7 @@
         <w:shd w:val="clear" w:color="auto" w:fill="FFFFFF"/>
         <w:spacing w:after="0" w:line="240" w:lineRule="auto"/>
         <w:ind w:firstLine="708"/>
-        <w:jc w:val="both"/>
+        <w:jc w:val="center"/>
         <w:rPr>
           <w:rFonts w:ascii="Times New Roman" w:eastAsia="Times New Roman" w:hAnsi="Times New Roman" w:cs="Times New Roman"/>
           <w:color w:val="282525"/>
@@ -4516,8 +4532,1960 @@
           <w:lang w:eastAsia="fr-FR"/>
         </w:rPr>
       </w:pPr>
-      <w:bookmarkStart w:id="0" w:name="_GoBack"/>
-      <w:bookmarkEnd w:id="0"/>
+    </w:p>
+    <w:p>
+      <w:pPr>
+        <w:shd w:val="clear" w:color="auto" w:fill="FFFFFF"/>
+        <w:spacing w:after="0" w:line="240" w:lineRule="auto"/>
+        <w:ind w:firstLine="708"/>
+        <w:jc w:val="both"/>
+        <w:rPr>
+          <w:rFonts w:ascii="Times New Roman" w:eastAsia="Times New Roman" w:hAnsi="Times New Roman" w:cs="Times New Roman"/>
+          <w:color w:val="282525"/>
+          <w:lang w:eastAsia="fr-FR"/>
+        </w:rPr>
+      </w:pPr>
+      <w:r>
+        <w:rPr>
+          <w:rFonts w:ascii="Times New Roman" w:eastAsia="Times New Roman" w:hAnsi="Times New Roman" w:cs="Times New Roman"/>
+          <w:color w:val="282525"/>
+          <w:lang w:eastAsia="fr-FR"/>
+        </w:rPr>
+        <w:t xml:space="preserve">On applique la formule des sinus en </w:t>
+      </w:r>
+      <w:proofErr w:type="spellStart"/>
+      <w:r>
+        <w:rPr>
+          <w:rFonts w:ascii="Times New Roman" w:eastAsia="Times New Roman" w:hAnsi="Times New Roman" w:cs="Times New Roman"/>
+          <w:color w:val="282525"/>
+          <w:lang w:eastAsia="fr-FR"/>
+        </w:rPr>
+        <w:t>trigonometrie</w:t>
+      </w:r>
+      <w:proofErr w:type="spellEnd"/>
+      <w:r>
+        <w:rPr>
+          <w:rFonts w:ascii="Times New Roman" w:eastAsia="Times New Roman" w:hAnsi="Times New Roman" w:cs="Times New Roman"/>
+          <w:color w:val="282525"/>
+          <w:lang w:eastAsia="fr-FR"/>
+        </w:rPr>
+        <w:t xml:space="preserve"> sphérique au triangle ABN ou N est le nord </w:t>
+      </w:r>
+      <w:proofErr w:type="spellStart"/>
+      <w:r>
+        <w:rPr>
+          <w:rFonts w:ascii="Times New Roman" w:eastAsia="Times New Roman" w:hAnsi="Times New Roman" w:cs="Times New Roman"/>
+          <w:color w:val="282525"/>
+          <w:lang w:eastAsia="fr-FR"/>
+        </w:rPr>
+        <w:t>géorgraphique</w:t>
+      </w:r>
+      <w:proofErr w:type="spellEnd"/>
+      <w:r>
+        <w:rPr>
+          <w:rFonts w:ascii="Times New Roman" w:eastAsia="Times New Roman" w:hAnsi="Times New Roman" w:cs="Times New Roman"/>
+          <w:color w:val="282525"/>
+          <w:lang w:eastAsia="fr-FR"/>
+        </w:rPr>
+        <w:t xml:space="preserve"> : </w:t>
+      </w:r>
+      <m:oMath>
+        <m:f>
+          <m:fPr>
+            <m:ctrlPr>
+              <w:rPr>
+                <w:rFonts w:ascii="Cambria Math" w:eastAsia="Times New Roman" w:hAnsi="Cambria Math" w:cs="Times New Roman"/>
+                <w:i/>
+                <w:color w:val="282525"/>
+                <w:lang w:eastAsia="fr-FR"/>
+              </w:rPr>
+            </m:ctrlPr>
+          </m:fPr>
+          <m:num>
+            <m:r>
+              <w:rPr>
+                <w:rFonts w:ascii="Cambria Math" w:eastAsia="Times New Roman" w:hAnsi="Cambria Math" w:cs="Times New Roman"/>
+                <w:color w:val="282525"/>
+                <w:lang w:eastAsia="fr-FR"/>
+              </w:rPr>
+              <m:t xml:space="preserve">Sin </m:t>
+            </m:r>
+            <m:acc>
+              <m:accPr>
+                <m:ctrlPr>
+                  <w:rPr>
+                    <w:rFonts w:ascii="Cambria Math" w:eastAsia="Times New Roman" w:hAnsi="Cambria Math" w:cs="Times New Roman"/>
+                    <w:i/>
+                    <w:color w:val="282525"/>
+                    <w:lang w:eastAsia="fr-FR"/>
+                  </w:rPr>
+                </m:ctrlPr>
+              </m:accPr>
+              <m:e>
+                <m:r>
+                  <w:rPr>
+                    <w:rFonts w:ascii="Cambria Math" w:eastAsia="Times New Roman" w:hAnsi="Cambria Math" w:cs="Times New Roman"/>
+                    <w:color w:val="282525"/>
+                    <w:lang w:eastAsia="fr-FR"/>
+                  </w:rPr>
+                  <m:t>AB</m:t>
+                </m:r>
+              </m:e>
+            </m:acc>
+          </m:num>
+          <m:den>
+            <m:r>
+              <w:rPr>
+                <w:rFonts w:ascii="Cambria Math" w:eastAsia="Times New Roman" w:hAnsi="Cambria Math" w:cs="Times New Roman"/>
+                <w:color w:val="282525"/>
+                <w:lang w:eastAsia="fr-FR"/>
+              </w:rPr>
+              <m:t xml:space="preserve">Sin </m:t>
+            </m:r>
+            <m:acc>
+              <m:accPr>
+                <m:ctrlPr>
+                  <w:rPr>
+                    <w:rFonts w:ascii="Cambria Math" w:eastAsia="Times New Roman" w:hAnsi="Cambria Math" w:cs="Times New Roman"/>
+                    <w:i/>
+                    <w:color w:val="282525"/>
+                    <w:lang w:eastAsia="fr-FR"/>
+                  </w:rPr>
+                </m:ctrlPr>
+              </m:accPr>
+              <m:e>
+                <m:r>
+                  <w:rPr>
+                    <w:rFonts w:ascii="Cambria Math" w:eastAsia="Times New Roman" w:hAnsi="Cambria Math" w:cs="Times New Roman"/>
+                    <w:color w:val="282525"/>
+                    <w:lang w:eastAsia="fr-FR"/>
+                  </w:rPr>
+                  <m:t>N</m:t>
+                </m:r>
+              </m:e>
+            </m:acc>
+          </m:den>
+        </m:f>
+        <m:r>
+          <w:rPr>
+            <w:rFonts w:ascii="Cambria Math" w:eastAsia="Times New Roman" w:hAnsi="Cambria Math" w:cs="Times New Roman"/>
+            <w:color w:val="282525"/>
+            <w:lang w:eastAsia="fr-FR"/>
+          </w:rPr>
+          <m:t>=</m:t>
+        </m:r>
+        <m:f>
+          <m:fPr>
+            <m:ctrlPr>
+              <w:rPr>
+                <w:rFonts w:ascii="Cambria Math" w:eastAsia="Times New Roman" w:hAnsi="Cambria Math" w:cs="Times New Roman"/>
+                <w:i/>
+                <w:color w:val="282525"/>
+                <w:lang w:eastAsia="fr-FR"/>
+              </w:rPr>
+            </m:ctrlPr>
+          </m:fPr>
+          <m:num>
+            <m:r>
+              <w:rPr>
+                <w:rFonts w:ascii="Cambria Math" w:eastAsia="Times New Roman" w:hAnsi="Cambria Math" w:cs="Times New Roman"/>
+                <w:color w:val="282525"/>
+                <w:lang w:eastAsia="fr-FR"/>
+              </w:rPr>
+              <m:t xml:space="preserve">Sin </m:t>
+            </m:r>
+            <m:acc>
+              <m:accPr>
+                <m:ctrlPr>
+                  <w:rPr>
+                    <w:rFonts w:ascii="Cambria Math" w:eastAsia="Times New Roman" w:hAnsi="Cambria Math" w:cs="Times New Roman"/>
+                    <w:i/>
+                    <w:color w:val="282525"/>
+                    <w:lang w:eastAsia="fr-FR"/>
+                  </w:rPr>
+                </m:ctrlPr>
+              </m:accPr>
+              <m:e>
+                <m:r>
+                  <w:rPr>
+                    <w:rFonts w:ascii="Cambria Math" w:eastAsia="Times New Roman" w:hAnsi="Cambria Math" w:cs="Times New Roman"/>
+                    <w:color w:val="282525"/>
+                    <w:lang w:eastAsia="fr-FR"/>
+                  </w:rPr>
+                  <m:t>BN</m:t>
+                </m:r>
+              </m:e>
+            </m:acc>
+          </m:num>
+          <m:den>
+            <m:r>
+              <w:rPr>
+                <w:rFonts w:ascii="Cambria Math" w:eastAsia="Times New Roman" w:hAnsi="Cambria Math" w:cs="Times New Roman"/>
+                <w:color w:val="282525"/>
+                <w:lang w:eastAsia="fr-FR"/>
+              </w:rPr>
+              <m:t xml:space="preserve">Sin </m:t>
+            </m:r>
+            <m:acc>
+              <m:accPr>
+                <m:ctrlPr>
+                  <w:rPr>
+                    <w:rFonts w:ascii="Cambria Math" w:eastAsia="Times New Roman" w:hAnsi="Cambria Math" w:cs="Times New Roman"/>
+                    <w:i/>
+                    <w:color w:val="282525"/>
+                    <w:lang w:eastAsia="fr-FR"/>
+                  </w:rPr>
+                </m:ctrlPr>
+              </m:accPr>
+              <m:e>
+                <m:r>
+                  <w:rPr>
+                    <w:rFonts w:ascii="Cambria Math" w:eastAsia="Times New Roman" w:hAnsi="Cambria Math" w:cs="Times New Roman"/>
+                    <w:color w:val="282525"/>
+                    <w:lang w:eastAsia="fr-FR"/>
+                  </w:rPr>
+                  <m:t>A</m:t>
+                </m:r>
+              </m:e>
+            </m:acc>
+          </m:den>
+        </m:f>
+        <m:r>
+          <w:rPr>
+            <w:rFonts w:ascii="Cambria Math" w:eastAsia="Times New Roman" w:hAnsi="Cambria Math" w:cs="Times New Roman"/>
+            <w:color w:val="282525"/>
+            <w:lang w:eastAsia="fr-FR"/>
+          </w:rPr>
+          <m:t>=</m:t>
+        </m:r>
+        <m:f>
+          <m:fPr>
+            <m:ctrlPr>
+              <w:rPr>
+                <w:rFonts w:ascii="Cambria Math" w:eastAsia="Times New Roman" w:hAnsi="Cambria Math" w:cs="Times New Roman"/>
+                <w:i/>
+                <w:color w:val="282525"/>
+                <w:lang w:eastAsia="fr-FR"/>
+              </w:rPr>
+            </m:ctrlPr>
+          </m:fPr>
+          <m:num>
+            <m:r>
+              <w:rPr>
+                <w:rFonts w:ascii="Cambria Math" w:eastAsia="Times New Roman" w:hAnsi="Cambria Math" w:cs="Times New Roman"/>
+                <w:color w:val="282525"/>
+                <w:lang w:eastAsia="fr-FR"/>
+              </w:rPr>
+              <m:t xml:space="preserve">Sin </m:t>
+            </m:r>
+            <m:acc>
+              <m:accPr>
+                <m:ctrlPr>
+                  <w:rPr>
+                    <w:rFonts w:ascii="Cambria Math" w:eastAsia="Times New Roman" w:hAnsi="Cambria Math" w:cs="Times New Roman"/>
+                    <w:i/>
+                    <w:color w:val="282525"/>
+                    <w:lang w:eastAsia="fr-FR"/>
+                  </w:rPr>
+                </m:ctrlPr>
+              </m:accPr>
+              <m:e>
+                <m:r>
+                  <w:rPr>
+                    <w:rFonts w:ascii="Cambria Math" w:eastAsia="Times New Roman" w:hAnsi="Cambria Math" w:cs="Times New Roman"/>
+                    <w:color w:val="282525"/>
+                    <w:lang w:eastAsia="fr-FR"/>
+                  </w:rPr>
+                  <m:t>AN</m:t>
+                </m:r>
+              </m:e>
+            </m:acc>
+          </m:num>
+          <m:den>
+            <m:r>
+              <w:rPr>
+                <w:rFonts w:ascii="Cambria Math" w:eastAsia="Times New Roman" w:hAnsi="Cambria Math" w:cs="Times New Roman"/>
+                <w:color w:val="282525"/>
+                <w:lang w:eastAsia="fr-FR"/>
+              </w:rPr>
+              <m:t xml:space="preserve">Sin </m:t>
+            </m:r>
+            <m:acc>
+              <m:accPr>
+                <m:ctrlPr>
+                  <w:rPr>
+                    <w:rFonts w:ascii="Cambria Math" w:eastAsia="Times New Roman" w:hAnsi="Cambria Math" w:cs="Times New Roman"/>
+                    <w:i/>
+                    <w:color w:val="282525"/>
+                    <w:lang w:eastAsia="fr-FR"/>
+                  </w:rPr>
+                </m:ctrlPr>
+              </m:accPr>
+              <m:e>
+                <m:r>
+                  <w:rPr>
+                    <w:rFonts w:ascii="Cambria Math" w:eastAsia="Times New Roman" w:hAnsi="Cambria Math" w:cs="Times New Roman"/>
+                    <w:color w:val="282525"/>
+                    <w:lang w:eastAsia="fr-FR"/>
+                  </w:rPr>
+                  <m:t>B</m:t>
+                </m:r>
+              </m:e>
+            </m:acc>
+          </m:den>
+        </m:f>
+      </m:oMath>
+      <w:r>
+        <w:rPr>
+          <w:rFonts w:ascii="Times New Roman" w:eastAsia="Times New Roman" w:hAnsi="Times New Roman" w:cs="Times New Roman"/>
+          <w:color w:val="282525"/>
+          <w:lang w:eastAsia="fr-FR"/>
+        </w:rPr>
+        <w:t xml:space="preserve"> </w:t>
+      </w:r>
+      <w:r>
+        <w:rPr>
+          <w:rFonts w:ascii="Times New Roman" w:eastAsia="Times New Roman" w:hAnsi="Times New Roman" w:cs="Times New Roman"/>
+          <w:color w:val="282525"/>
+          <w:lang w:eastAsia="fr-FR"/>
+        </w:rPr>
+        <w:t>Donc dans ce triangle l’angle en A est ce que l’on cherche (</w:t>
+      </w:r>
+      <m:oMath>
+        <m:sSub>
+          <m:sSubPr>
+            <m:ctrlPr>
+              <w:rPr>
+                <w:rFonts w:ascii="Cambria Math" w:eastAsia="Times New Roman" w:hAnsi="Cambria Math" w:cs="Times New Roman"/>
+                <w:i/>
+                <w:color w:val="282525"/>
+                <w:lang w:eastAsia="fr-FR"/>
+              </w:rPr>
+            </m:ctrlPr>
+          </m:sSubPr>
+          <m:e>
+            <m:r>
+              <w:rPr>
+                <w:rFonts w:ascii="Cambria Math" w:eastAsia="Times New Roman" w:hAnsi="Cambria Math" w:cs="Times New Roman"/>
+                <w:color w:val="282525"/>
+                <w:lang w:eastAsia="fr-FR"/>
+              </w:rPr>
+              <m:t>R</m:t>
+            </m:r>
+          </m:e>
+          <m:sub>
+            <m:r>
+              <w:rPr>
+                <w:rFonts w:ascii="Cambria Math" w:eastAsia="Times New Roman" w:hAnsi="Cambria Math" w:cs="Times New Roman"/>
+                <w:color w:val="282525"/>
+                <w:lang w:eastAsia="fr-FR"/>
+              </w:rPr>
+              <m:t>0</m:t>
+            </m:r>
+          </m:sub>
+        </m:sSub>
+      </m:oMath>
+      <w:r>
+        <w:rPr>
+          <w:rFonts w:ascii="Times New Roman" w:eastAsia="Times New Roman" w:hAnsi="Times New Roman" w:cs="Times New Roman"/>
+          <w:color w:val="282525"/>
+          <w:lang w:eastAsia="fr-FR"/>
+        </w:rPr>
+        <w:t xml:space="preserve">), l’arc qui lui est opposée est l’arc BN, </w:t>
+      </w:r>
+      <m:oMath>
+        <m:r>
+          <w:rPr>
+            <w:rFonts w:ascii="Cambria Math" w:eastAsia="Times New Roman" w:hAnsi="Cambria Math" w:cs="Times New Roman"/>
+            <w:color w:val="282525"/>
+            <w:lang w:eastAsia="fr-FR"/>
+          </w:rPr>
+          <m:t>BN=</m:t>
+        </m:r>
+        <m:f>
+          <m:fPr>
+            <m:ctrlPr>
+              <w:rPr>
+                <w:rFonts w:ascii="Cambria Math" w:eastAsia="Times New Roman" w:hAnsi="Cambria Math" w:cs="Times New Roman"/>
+                <w:i/>
+                <w:color w:val="282525"/>
+                <w:lang w:eastAsia="fr-FR"/>
+              </w:rPr>
+            </m:ctrlPr>
+          </m:fPr>
+          <m:num>
+            <m:r>
+              <w:rPr>
+                <w:rFonts w:ascii="Cambria Math" w:eastAsia="Times New Roman" w:hAnsi="Cambria Math" w:cs="Times New Roman"/>
+                <w:color w:val="282525"/>
+                <w:lang w:eastAsia="fr-FR"/>
+              </w:rPr>
+              <m:t>π</m:t>
+            </m:r>
+          </m:num>
+          <m:den>
+            <m:r>
+              <w:rPr>
+                <w:rFonts w:ascii="Cambria Math" w:eastAsia="Times New Roman" w:hAnsi="Cambria Math" w:cs="Times New Roman"/>
+                <w:color w:val="282525"/>
+                <w:lang w:eastAsia="fr-FR"/>
+              </w:rPr>
+              <m:t>2</m:t>
+            </m:r>
+          </m:den>
+        </m:f>
+        <m:r>
+          <w:rPr>
+            <w:rFonts w:ascii="Cambria Math" w:eastAsia="Times New Roman" w:hAnsi="Cambria Math" w:cs="Times New Roman"/>
+            <w:color w:val="282525"/>
+            <w:lang w:eastAsia="fr-FR"/>
+          </w:rPr>
+          <m:t>-</m:t>
+        </m:r>
+        <m:sSub>
+          <m:sSubPr>
+            <m:ctrlPr>
+              <w:rPr>
+                <w:rFonts w:ascii="Cambria Math" w:eastAsia="Times New Roman" w:hAnsi="Cambria Math" w:cs="Times New Roman"/>
+                <w:i/>
+                <w:color w:val="282525"/>
+                <w:lang w:eastAsia="fr-FR"/>
+              </w:rPr>
+            </m:ctrlPr>
+          </m:sSubPr>
+          <m:e>
+            <m:r>
+              <w:rPr>
+                <w:rFonts w:ascii="Cambria Math" w:eastAsia="Times New Roman" w:hAnsi="Cambria Math" w:cs="Times New Roman"/>
+                <w:color w:val="282525"/>
+                <w:lang w:eastAsia="fr-FR"/>
+              </w:rPr>
+              <m:t>φ</m:t>
+            </m:r>
+          </m:e>
+          <m:sub>
+            <m:r>
+              <w:rPr>
+                <w:rFonts w:ascii="Cambria Math" w:eastAsia="Times New Roman" w:hAnsi="Cambria Math" w:cs="Times New Roman"/>
+                <w:color w:val="282525"/>
+                <w:lang w:eastAsia="fr-FR"/>
+              </w:rPr>
+              <m:t>B</m:t>
+            </m:r>
+          </m:sub>
+        </m:sSub>
+      </m:oMath>
+      <w:r>
+        <w:rPr>
+          <w:rFonts w:ascii="Times New Roman" w:eastAsia="Times New Roman" w:hAnsi="Times New Roman" w:cs="Times New Roman"/>
+          <w:color w:val="282525"/>
+          <w:lang w:eastAsia="fr-FR"/>
+        </w:rPr>
+        <w:t xml:space="preserve"> et l’angle au pôle est </w:t>
+      </w:r>
+      <m:oMath>
+        <m:sSub>
+          <m:sSubPr>
+            <m:ctrlPr>
+              <w:rPr>
+                <w:rFonts w:ascii="Cambria Math" w:eastAsia="Times New Roman" w:hAnsi="Cambria Math" w:cs="Times New Roman"/>
+                <w:i/>
+                <w:color w:val="282525"/>
+                <w:lang w:eastAsia="fr-FR"/>
+              </w:rPr>
+            </m:ctrlPr>
+          </m:sSubPr>
+          <m:e>
+            <m:r>
+              <w:rPr>
+                <w:rFonts w:ascii="Cambria Math" w:eastAsia="Times New Roman" w:hAnsi="Cambria Math" w:cs="Times New Roman"/>
+                <w:color w:val="282525"/>
+                <w:lang w:eastAsia="fr-FR"/>
+              </w:rPr>
+              <m:t>γ</m:t>
+            </m:r>
+          </m:e>
+          <m:sub>
+            <m:r>
+              <w:rPr>
+                <w:rFonts w:ascii="Cambria Math" w:eastAsia="Times New Roman" w:hAnsi="Cambria Math" w:cs="Times New Roman"/>
+                <w:color w:val="282525"/>
+                <w:lang w:eastAsia="fr-FR"/>
+              </w:rPr>
+              <m:t>B</m:t>
+            </m:r>
+          </m:sub>
+        </m:sSub>
+        <m:r>
+          <w:rPr>
+            <w:rFonts w:ascii="Cambria Math" w:eastAsia="Times New Roman" w:hAnsi="Cambria Math" w:cs="Times New Roman"/>
+            <w:color w:val="282525"/>
+            <w:lang w:eastAsia="fr-FR"/>
+          </w:rPr>
+          <m:t xml:space="preserve">- </m:t>
+        </m:r>
+        <m:sSub>
+          <m:sSubPr>
+            <m:ctrlPr>
+              <w:rPr>
+                <w:rFonts w:ascii="Cambria Math" w:eastAsia="Times New Roman" w:hAnsi="Cambria Math" w:cs="Times New Roman"/>
+                <w:i/>
+                <w:color w:val="282525"/>
+                <w:lang w:eastAsia="fr-FR"/>
+              </w:rPr>
+            </m:ctrlPr>
+          </m:sSubPr>
+          <m:e>
+            <m:r>
+              <w:rPr>
+                <w:rFonts w:ascii="Cambria Math" w:eastAsia="Times New Roman" w:hAnsi="Cambria Math" w:cs="Times New Roman"/>
+                <w:color w:val="282525"/>
+                <w:lang w:eastAsia="fr-FR"/>
+              </w:rPr>
+              <m:t>γ</m:t>
+            </m:r>
+          </m:e>
+          <m:sub>
+            <m:r>
+              <w:rPr>
+                <w:rFonts w:ascii="Cambria Math" w:eastAsia="Times New Roman" w:hAnsi="Cambria Math" w:cs="Times New Roman"/>
+                <w:color w:val="282525"/>
+                <w:lang w:eastAsia="fr-FR"/>
+              </w:rPr>
+              <m:t>A</m:t>
+            </m:r>
+          </m:sub>
+        </m:sSub>
+      </m:oMath>
+      <w:r>
+        <w:rPr>
+          <w:rFonts w:ascii="Times New Roman" w:eastAsia="Times New Roman" w:hAnsi="Times New Roman" w:cs="Times New Roman"/>
+          <w:color w:val="282525"/>
+          <w:lang w:eastAsia="fr-FR"/>
+        </w:rPr>
+        <w:t xml:space="preserve"> on obtient donc :</w:t>
+      </w:r>
+    </w:p>
+    <w:p>
+      <w:pPr>
+        <w:shd w:val="clear" w:color="auto" w:fill="FFFFFF"/>
+        <w:spacing w:after="0" w:line="240" w:lineRule="auto"/>
+        <w:ind w:firstLine="708"/>
+        <w:jc w:val="both"/>
+        <w:rPr>
+          <w:rFonts w:ascii="Times New Roman" w:eastAsia="Times New Roman" w:hAnsi="Times New Roman" w:cs="Times New Roman"/>
+          <w:color w:val="282525"/>
+          <w:lang w:eastAsia="fr-FR"/>
+        </w:rPr>
+      </w:pPr>
+      <m:oMathPara>
+        <m:oMath>
+          <m:f>
+            <m:fPr>
+              <m:ctrlPr>
+                <w:rPr>
+                  <w:rFonts w:ascii="Cambria Math" w:eastAsia="Times New Roman" w:hAnsi="Cambria Math" w:cs="Times New Roman"/>
+                  <w:i/>
+                  <w:color w:val="282525"/>
+                  <w:lang w:eastAsia="fr-FR"/>
+                </w:rPr>
+              </m:ctrlPr>
+            </m:fPr>
+            <m:num>
+              <m:func>
+                <m:funcPr>
+                  <m:ctrlPr>
+                    <w:rPr>
+                      <w:rFonts w:ascii="Cambria Math" w:eastAsia="Times New Roman" w:hAnsi="Cambria Math" w:cs="Times New Roman"/>
+                      <w:i/>
+                      <w:color w:val="282525"/>
+                      <w:lang w:eastAsia="fr-FR"/>
+                    </w:rPr>
+                  </m:ctrlPr>
+                </m:funcPr>
+                <m:fName>
+                  <m:r>
+                    <w:rPr>
+                      <w:rFonts w:ascii="Cambria Math" w:eastAsia="Times New Roman" w:hAnsi="Cambria Math" w:cs="Times New Roman"/>
+                      <w:color w:val="282525"/>
+                      <w:lang w:eastAsia="fr-FR"/>
+                    </w:rPr>
+                    <m:t>sin</m:t>
+                  </m:r>
+                </m:fName>
+                <m:e>
+                  <m:r>
+                    <w:rPr>
+                      <w:rFonts w:ascii="Cambria Math" w:eastAsia="Times New Roman" w:hAnsi="Cambria Math" w:cs="Times New Roman"/>
+                      <w:color w:val="282525"/>
+                      <w:lang w:eastAsia="fr-FR"/>
+                    </w:rPr>
+                    <m:t>(AB)</m:t>
+                  </m:r>
+                </m:e>
+              </m:func>
+            </m:num>
+            <m:den>
+              <m:func>
+                <m:funcPr>
+                  <m:ctrlPr>
+                    <w:rPr>
+                      <w:rFonts w:ascii="Cambria Math" w:eastAsia="Times New Roman" w:hAnsi="Cambria Math" w:cs="Times New Roman"/>
+                      <w:i/>
+                      <w:color w:val="282525"/>
+                      <w:lang w:eastAsia="fr-FR"/>
+                    </w:rPr>
+                  </m:ctrlPr>
+                </m:funcPr>
+                <m:fName>
+                  <m:r>
+                    <w:rPr>
+                      <w:rFonts w:ascii="Cambria Math" w:eastAsia="Times New Roman" w:hAnsi="Cambria Math" w:cs="Times New Roman"/>
+                      <w:color w:val="282525"/>
+                      <w:lang w:eastAsia="fr-FR"/>
+                    </w:rPr>
+                    <m:t>sin</m:t>
+                  </m:r>
+                </m:fName>
+                <m:e>
+                  <m:r>
+                    <w:rPr>
+                      <w:rFonts w:ascii="Cambria Math" w:eastAsia="Times New Roman" w:hAnsi="Cambria Math" w:cs="Times New Roman"/>
+                      <w:color w:val="282525"/>
+                      <w:lang w:eastAsia="fr-FR"/>
+                    </w:rPr>
+                    <m:t>(</m:t>
+                  </m:r>
+                  <m:sSub>
+                    <m:sSubPr>
+                      <m:ctrlPr>
+                        <w:rPr>
+                          <w:rFonts w:ascii="Cambria Math" w:eastAsia="Times New Roman" w:hAnsi="Cambria Math" w:cs="Times New Roman"/>
+                          <w:i/>
+                          <w:color w:val="282525"/>
+                          <w:lang w:eastAsia="fr-FR"/>
+                        </w:rPr>
+                      </m:ctrlPr>
+                    </m:sSubPr>
+                    <m:e>
+                      <m:r>
+                        <w:rPr>
+                          <w:rFonts w:ascii="Cambria Math" w:eastAsia="Times New Roman" w:hAnsi="Cambria Math" w:cs="Times New Roman"/>
+                          <w:color w:val="282525"/>
+                          <w:lang w:eastAsia="fr-FR"/>
+                        </w:rPr>
+                        <m:t>γ</m:t>
+                      </m:r>
+                    </m:e>
+                    <m:sub>
+                      <m:r>
+                        <w:rPr>
+                          <w:rFonts w:ascii="Cambria Math" w:eastAsia="Times New Roman" w:hAnsi="Cambria Math" w:cs="Times New Roman"/>
+                          <w:color w:val="282525"/>
+                          <w:lang w:eastAsia="fr-FR"/>
+                        </w:rPr>
+                        <m:t>B</m:t>
+                      </m:r>
+                    </m:sub>
+                  </m:sSub>
+                  <m:r>
+                    <w:rPr>
+                      <w:rFonts w:ascii="Cambria Math" w:eastAsia="Times New Roman" w:hAnsi="Cambria Math" w:cs="Times New Roman"/>
+                      <w:color w:val="282525"/>
+                      <w:lang w:eastAsia="fr-FR"/>
+                    </w:rPr>
+                    <m:t>-</m:t>
+                  </m:r>
+                  <m:sSub>
+                    <m:sSubPr>
+                      <m:ctrlPr>
+                        <w:rPr>
+                          <w:rFonts w:ascii="Cambria Math" w:eastAsia="Times New Roman" w:hAnsi="Cambria Math" w:cs="Times New Roman"/>
+                          <w:i/>
+                          <w:color w:val="282525"/>
+                          <w:lang w:eastAsia="fr-FR"/>
+                        </w:rPr>
+                      </m:ctrlPr>
+                    </m:sSubPr>
+                    <m:e>
+                      <m:r>
+                        <w:rPr>
+                          <w:rFonts w:ascii="Cambria Math" w:eastAsia="Times New Roman" w:hAnsi="Cambria Math" w:cs="Times New Roman"/>
+                          <w:color w:val="282525"/>
+                          <w:lang w:eastAsia="fr-FR"/>
+                        </w:rPr>
+                        <m:t>γ</m:t>
+                      </m:r>
+                    </m:e>
+                    <m:sub>
+                      <m:r>
+                        <w:rPr>
+                          <w:rFonts w:ascii="Cambria Math" w:eastAsia="Times New Roman" w:hAnsi="Cambria Math" w:cs="Times New Roman"/>
+                          <w:color w:val="282525"/>
+                          <w:lang w:eastAsia="fr-FR"/>
+                        </w:rPr>
+                        <m:t>A</m:t>
+                      </m:r>
+                    </m:sub>
+                  </m:sSub>
+                  <m:r>
+                    <w:rPr>
+                      <w:rFonts w:ascii="Cambria Math" w:eastAsia="Times New Roman" w:hAnsi="Cambria Math" w:cs="Times New Roman"/>
+                      <w:color w:val="282525"/>
+                      <w:lang w:eastAsia="fr-FR"/>
+                    </w:rPr>
+                    <m:t>)</m:t>
+                  </m:r>
+                </m:e>
+              </m:func>
+            </m:den>
+          </m:f>
+          <m:r>
+            <w:rPr>
+              <w:rFonts w:ascii="Cambria Math" w:eastAsia="Times New Roman" w:hAnsi="Cambria Math" w:cs="Times New Roman"/>
+              <w:color w:val="282525"/>
+              <w:lang w:eastAsia="fr-FR"/>
+            </w:rPr>
+            <m:t>=</m:t>
+          </m:r>
+          <m:f>
+            <m:fPr>
+              <m:ctrlPr>
+                <w:rPr>
+                  <w:rFonts w:ascii="Cambria Math" w:eastAsia="Times New Roman" w:hAnsi="Cambria Math" w:cs="Times New Roman"/>
+                  <w:i/>
+                  <w:color w:val="282525"/>
+                  <w:lang w:eastAsia="fr-FR"/>
+                </w:rPr>
+              </m:ctrlPr>
+            </m:fPr>
+            <m:num>
+              <m:func>
+                <m:funcPr>
+                  <m:ctrlPr>
+                    <w:rPr>
+                      <w:rFonts w:ascii="Cambria Math" w:eastAsia="Times New Roman" w:hAnsi="Cambria Math" w:cs="Times New Roman"/>
+                      <w:i/>
+                      <w:color w:val="282525"/>
+                      <w:lang w:eastAsia="fr-FR"/>
+                    </w:rPr>
+                  </m:ctrlPr>
+                </m:funcPr>
+                <m:fName>
+                  <m:r>
+                    <m:rPr>
+                      <m:sty m:val="p"/>
+                    </m:rPr>
+                    <w:rPr>
+                      <w:rFonts w:ascii="Cambria Math" w:eastAsia="Times New Roman" w:hAnsi="Cambria Math" w:cs="Times New Roman"/>
+                      <w:color w:val="282525"/>
+                      <w:lang w:eastAsia="fr-FR"/>
+                    </w:rPr>
+                    <m:t>sin</m:t>
+                  </m:r>
+                </m:fName>
+                <m:e>
+                  <m:r>
+                    <w:rPr>
+                      <w:rFonts w:ascii="Cambria Math" w:eastAsia="Times New Roman" w:hAnsi="Cambria Math" w:cs="Times New Roman"/>
+                      <w:color w:val="282525"/>
+                      <w:lang w:eastAsia="fr-FR"/>
+                    </w:rPr>
+                    <m:t>(</m:t>
+                  </m:r>
+                  <m:f>
+                    <m:fPr>
+                      <m:ctrlPr>
+                        <w:rPr>
+                          <w:rFonts w:ascii="Cambria Math" w:eastAsia="Times New Roman" w:hAnsi="Cambria Math" w:cs="Times New Roman"/>
+                          <w:i/>
+                          <w:color w:val="282525"/>
+                          <w:lang w:eastAsia="fr-FR"/>
+                        </w:rPr>
+                      </m:ctrlPr>
+                    </m:fPr>
+                    <m:num>
+                      <m:r>
+                        <w:rPr>
+                          <w:rFonts w:ascii="Cambria Math" w:eastAsia="Times New Roman" w:hAnsi="Cambria Math" w:cs="Times New Roman"/>
+                          <w:color w:val="282525"/>
+                          <w:lang w:eastAsia="fr-FR"/>
+                        </w:rPr>
+                        <m:t>π</m:t>
+                      </m:r>
+                    </m:num>
+                    <m:den>
+                      <m:r>
+                        <w:rPr>
+                          <w:rFonts w:ascii="Cambria Math" w:eastAsia="Times New Roman" w:hAnsi="Cambria Math" w:cs="Times New Roman"/>
+                          <w:color w:val="282525"/>
+                          <w:lang w:eastAsia="fr-FR"/>
+                        </w:rPr>
+                        <m:t>2</m:t>
+                      </m:r>
+                    </m:den>
+                  </m:f>
+                  <m:r>
+                    <w:rPr>
+                      <w:rFonts w:ascii="Cambria Math" w:eastAsia="Times New Roman" w:hAnsi="Cambria Math" w:cs="Times New Roman"/>
+                      <w:color w:val="282525"/>
+                      <w:lang w:eastAsia="fr-FR"/>
+                    </w:rPr>
+                    <m:t>-</m:t>
+                  </m:r>
+                  <m:sSub>
+                    <m:sSubPr>
+                      <m:ctrlPr>
+                        <w:rPr>
+                          <w:rFonts w:ascii="Cambria Math" w:eastAsia="Times New Roman" w:hAnsi="Cambria Math" w:cs="Times New Roman"/>
+                          <w:i/>
+                          <w:color w:val="282525"/>
+                          <w:lang w:eastAsia="fr-FR"/>
+                        </w:rPr>
+                      </m:ctrlPr>
+                    </m:sSubPr>
+                    <m:e>
+                      <m:r>
+                        <w:rPr>
+                          <w:rFonts w:ascii="Cambria Math" w:eastAsia="Times New Roman" w:hAnsi="Cambria Math" w:cs="Times New Roman"/>
+                          <w:color w:val="282525"/>
+                          <w:lang w:eastAsia="fr-FR"/>
+                        </w:rPr>
+                        <m:t>φ</m:t>
+                      </m:r>
+                    </m:e>
+                    <m:sub>
+                      <m:r>
+                        <w:rPr>
+                          <w:rFonts w:ascii="Cambria Math" w:eastAsia="Times New Roman" w:hAnsi="Cambria Math" w:cs="Times New Roman"/>
+                          <w:color w:val="282525"/>
+                          <w:lang w:eastAsia="fr-FR"/>
+                        </w:rPr>
+                        <m:t>B</m:t>
+                      </m:r>
+                    </m:sub>
+                  </m:sSub>
+                  <m:r>
+                    <w:rPr>
+                      <w:rFonts w:ascii="Cambria Math" w:eastAsia="Times New Roman" w:hAnsi="Cambria Math" w:cs="Times New Roman"/>
+                      <w:color w:val="282525"/>
+                      <w:lang w:eastAsia="fr-FR"/>
+                    </w:rPr>
+                    <m:t>)</m:t>
+                  </m:r>
+                </m:e>
+              </m:func>
+            </m:num>
+            <m:den>
+              <m:func>
+                <m:funcPr>
+                  <m:ctrlPr>
+                    <w:rPr>
+                      <w:rFonts w:ascii="Cambria Math" w:eastAsia="Times New Roman" w:hAnsi="Cambria Math" w:cs="Times New Roman"/>
+                      <w:i/>
+                      <w:color w:val="282525"/>
+                      <w:lang w:eastAsia="fr-FR"/>
+                    </w:rPr>
+                  </m:ctrlPr>
+                </m:funcPr>
+                <m:fName>
+                  <m:r>
+                    <m:rPr>
+                      <m:sty m:val="p"/>
+                    </m:rPr>
+                    <w:rPr>
+                      <w:rFonts w:ascii="Cambria Math" w:eastAsia="Times New Roman" w:hAnsi="Cambria Math" w:cs="Times New Roman"/>
+                      <w:color w:val="282525"/>
+                      <w:lang w:eastAsia="fr-FR"/>
+                    </w:rPr>
+                    <m:t>sin</m:t>
+                  </m:r>
+                </m:fName>
+                <m:e>
+                  <m:r>
+                    <w:rPr>
+                      <w:rFonts w:ascii="Cambria Math" w:eastAsia="Times New Roman" w:hAnsi="Cambria Math" w:cs="Times New Roman"/>
+                      <w:color w:val="282525"/>
+                      <w:lang w:eastAsia="fr-FR"/>
+                    </w:rPr>
+                    <m:t>(</m:t>
+                  </m:r>
+                  <m:sSub>
+                    <m:sSubPr>
+                      <m:ctrlPr>
+                        <w:rPr>
+                          <w:rFonts w:ascii="Cambria Math" w:eastAsia="Times New Roman" w:hAnsi="Cambria Math" w:cs="Times New Roman"/>
+                          <w:i/>
+                          <w:color w:val="282525"/>
+                          <w:lang w:eastAsia="fr-FR"/>
+                        </w:rPr>
+                      </m:ctrlPr>
+                    </m:sSubPr>
+                    <m:e>
+                      <m:r>
+                        <w:rPr>
+                          <w:rFonts w:ascii="Cambria Math" w:eastAsia="Times New Roman" w:hAnsi="Cambria Math" w:cs="Times New Roman"/>
+                          <w:color w:val="282525"/>
+                          <w:lang w:eastAsia="fr-FR"/>
+                        </w:rPr>
+                        <m:t>R</m:t>
+                      </m:r>
+                    </m:e>
+                    <m:sub>
+                      <m:r>
+                        <w:rPr>
+                          <w:rFonts w:ascii="Cambria Math" w:eastAsia="Times New Roman" w:hAnsi="Cambria Math" w:cs="Times New Roman"/>
+                          <w:color w:val="282525"/>
+                          <w:lang w:eastAsia="fr-FR"/>
+                        </w:rPr>
+                        <m:t>0</m:t>
+                      </m:r>
+                    </m:sub>
+                  </m:sSub>
+                  <m:r>
+                    <w:rPr>
+                      <w:rFonts w:ascii="Cambria Math" w:eastAsia="Times New Roman" w:hAnsi="Cambria Math" w:cs="Times New Roman"/>
+                      <w:color w:val="282525"/>
+                      <w:lang w:eastAsia="fr-FR"/>
+                    </w:rPr>
+                    <m:t>)</m:t>
+                  </m:r>
+                </m:e>
+              </m:func>
+            </m:den>
+          </m:f>
+        </m:oMath>
+      </m:oMathPara>
+    </w:p>
+    <w:p>
+      <w:pPr>
+        <w:shd w:val="clear" w:color="auto" w:fill="FFFFFF"/>
+        <w:spacing w:after="0" w:line="240" w:lineRule="auto"/>
+        <w:ind w:firstLine="708"/>
+        <w:jc w:val="both"/>
+        <w:rPr>
+          <w:rFonts w:ascii="Times New Roman" w:eastAsia="Times New Roman" w:hAnsi="Times New Roman" w:cs="Times New Roman"/>
+          <w:color w:val="282525"/>
+          <w:lang w:eastAsia="fr-FR"/>
+        </w:rPr>
+      </w:pPr>
+      <w:r>
+        <w:rPr>
+          <w:rFonts w:ascii="Times New Roman" w:eastAsia="Times New Roman" w:hAnsi="Times New Roman" w:cs="Times New Roman"/>
+          <w:color w:val="282525"/>
+          <w:lang w:eastAsia="fr-FR"/>
+        </w:rPr>
+        <w:t>Or :</w:t>
+      </w:r>
+    </w:p>
+    <w:p>
+      <w:pPr>
+        <w:shd w:val="clear" w:color="auto" w:fill="FFFFFF"/>
+        <w:spacing w:after="0" w:line="240" w:lineRule="auto"/>
+        <w:ind w:firstLine="708"/>
+        <w:jc w:val="both"/>
+        <w:rPr>
+          <w:rFonts w:ascii="Times New Roman" w:eastAsia="Times New Roman" w:hAnsi="Times New Roman" w:cs="Times New Roman"/>
+          <w:color w:val="282525"/>
+          <w:lang w:eastAsia="fr-FR"/>
+        </w:rPr>
+      </w:pPr>
+      <m:oMathPara>
+        <m:oMath>
+          <m:func>
+            <m:funcPr>
+              <m:ctrlPr>
+                <w:rPr>
+                  <w:rFonts w:ascii="Cambria Math" w:eastAsia="Times New Roman" w:hAnsi="Cambria Math" w:cs="Times New Roman"/>
+                  <w:color w:val="282525"/>
+                  <w:lang w:eastAsia="fr-FR"/>
+                </w:rPr>
+              </m:ctrlPr>
+            </m:funcPr>
+            <m:fName>
+              <m:r>
+                <m:rPr>
+                  <m:sty m:val="p"/>
+                </m:rPr>
+                <w:rPr>
+                  <w:rFonts w:ascii="Cambria Math" w:eastAsia="Times New Roman" w:hAnsi="Cambria Math" w:cs="Times New Roman"/>
+                  <w:color w:val="282525"/>
+                  <w:lang w:eastAsia="fr-FR"/>
+                </w:rPr>
+                <m:t>sin</m:t>
+              </m:r>
+            </m:fName>
+            <m:e>
+              <m:r>
+                <w:rPr>
+                  <w:rFonts w:ascii="Cambria Math" w:eastAsia="Times New Roman" w:hAnsi="Cambria Math" w:cs="Times New Roman"/>
+                  <w:color w:val="282525"/>
+                  <w:lang w:eastAsia="fr-FR"/>
+                </w:rPr>
+                <m:t>(</m:t>
+              </m:r>
+              <m:f>
+                <m:fPr>
+                  <m:ctrlPr>
+                    <w:rPr>
+                      <w:rFonts w:ascii="Cambria Math" w:eastAsia="Times New Roman" w:hAnsi="Cambria Math" w:cs="Times New Roman"/>
+                      <w:i/>
+                      <w:color w:val="282525"/>
+                      <w:lang w:eastAsia="fr-FR"/>
+                    </w:rPr>
+                  </m:ctrlPr>
+                </m:fPr>
+                <m:num>
+                  <m:r>
+                    <w:rPr>
+                      <w:rFonts w:ascii="Cambria Math" w:eastAsia="Times New Roman" w:hAnsi="Cambria Math" w:cs="Times New Roman"/>
+                      <w:color w:val="282525"/>
+                      <w:lang w:eastAsia="fr-FR"/>
+                    </w:rPr>
+                    <m:t>π</m:t>
+                  </m:r>
+                </m:num>
+                <m:den>
+                  <m:r>
+                    <w:rPr>
+                      <w:rFonts w:ascii="Cambria Math" w:eastAsia="Times New Roman" w:hAnsi="Cambria Math" w:cs="Times New Roman"/>
+                      <w:color w:val="282525"/>
+                      <w:lang w:eastAsia="fr-FR"/>
+                    </w:rPr>
+                    <m:t>2</m:t>
+                  </m:r>
+                </m:den>
+              </m:f>
+              <m:r>
+                <w:rPr>
+                  <w:rFonts w:ascii="Cambria Math" w:eastAsia="Times New Roman" w:hAnsi="Cambria Math" w:cs="Times New Roman"/>
+                  <w:color w:val="282525"/>
+                  <w:lang w:eastAsia="fr-FR"/>
+                </w:rPr>
+                <m:t>-</m:t>
+              </m:r>
+              <m:sSub>
+                <m:sSubPr>
+                  <m:ctrlPr>
+                    <w:rPr>
+                      <w:rFonts w:ascii="Cambria Math" w:eastAsia="Times New Roman" w:hAnsi="Cambria Math" w:cs="Times New Roman"/>
+                      <w:i/>
+                      <w:color w:val="282525"/>
+                      <w:lang w:eastAsia="fr-FR"/>
+                    </w:rPr>
+                  </m:ctrlPr>
+                </m:sSubPr>
+                <m:e>
+                  <m:r>
+                    <w:rPr>
+                      <w:rFonts w:ascii="Cambria Math" w:eastAsia="Times New Roman" w:hAnsi="Cambria Math" w:cs="Times New Roman"/>
+                      <w:color w:val="282525"/>
+                      <w:lang w:eastAsia="fr-FR"/>
+                    </w:rPr>
+                    <m:t>φ</m:t>
+                  </m:r>
+                </m:e>
+                <m:sub>
+                  <m:r>
+                    <w:rPr>
+                      <w:rFonts w:ascii="Cambria Math" w:eastAsia="Times New Roman" w:hAnsi="Cambria Math" w:cs="Times New Roman"/>
+                      <w:color w:val="282525"/>
+                      <w:lang w:eastAsia="fr-FR"/>
+                    </w:rPr>
+                    <m:t>B</m:t>
+                  </m:r>
+                </m:sub>
+              </m:sSub>
+            </m:e>
+          </m:func>
+          <m:r>
+            <w:rPr>
+              <w:rFonts w:ascii="Cambria Math" w:eastAsia="Times New Roman" w:hAnsi="Cambria Math" w:cs="Times New Roman"/>
+              <w:color w:val="282525"/>
+              <w:lang w:eastAsia="fr-FR"/>
+            </w:rPr>
+            <m:t>)=</m:t>
+          </m:r>
+          <m:func>
+            <m:funcPr>
+              <m:ctrlPr>
+                <w:rPr>
+                  <w:rFonts w:ascii="Cambria Math" w:eastAsia="Times New Roman" w:hAnsi="Cambria Math" w:cs="Times New Roman"/>
+                  <w:i/>
+                  <w:color w:val="282525"/>
+                  <w:lang w:eastAsia="fr-FR"/>
+                </w:rPr>
+              </m:ctrlPr>
+            </m:funcPr>
+            <m:fName>
+              <m:r>
+                <m:rPr>
+                  <m:sty m:val="p"/>
+                </m:rPr>
+                <w:rPr>
+                  <w:rFonts w:ascii="Cambria Math" w:eastAsia="Times New Roman" w:hAnsi="Cambria Math" w:cs="Times New Roman"/>
+                  <w:color w:val="282525"/>
+                  <w:lang w:eastAsia="fr-FR"/>
+                </w:rPr>
+                <m:t>cos</m:t>
+              </m:r>
+            </m:fName>
+            <m:e>
+              <m:r>
+                <w:rPr>
+                  <w:rFonts w:ascii="Cambria Math" w:eastAsia="Times New Roman" w:hAnsi="Cambria Math" w:cs="Times New Roman"/>
+                  <w:color w:val="282525"/>
+                  <w:lang w:eastAsia="fr-FR"/>
+                </w:rPr>
+                <m:t>(</m:t>
+              </m:r>
+              <m:sSub>
+                <m:sSubPr>
+                  <m:ctrlPr>
+                    <w:rPr>
+                      <w:rFonts w:ascii="Cambria Math" w:eastAsia="Times New Roman" w:hAnsi="Cambria Math" w:cs="Times New Roman"/>
+                      <w:i/>
+                      <w:color w:val="282525"/>
+                      <w:lang w:eastAsia="fr-FR"/>
+                    </w:rPr>
+                  </m:ctrlPr>
+                </m:sSubPr>
+                <m:e>
+                  <m:r>
+                    <w:rPr>
+                      <w:rFonts w:ascii="Cambria Math" w:eastAsia="Times New Roman" w:hAnsi="Cambria Math" w:cs="Times New Roman"/>
+                      <w:color w:val="282525"/>
+                      <w:lang w:eastAsia="fr-FR"/>
+                    </w:rPr>
+                    <m:t>φ</m:t>
+                  </m:r>
+                </m:e>
+                <m:sub>
+                  <m:r>
+                    <w:rPr>
+                      <w:rFonts w:ascii="Cambria Math" w:eastAsia="Times New Roman" w:hAnsi="Cambria Math" w:cs="Times New Roman"/>
+                      <w:color w:val="282525"/>
+                      <w:lang w:eastAsia="fr-FR"/>
+                    </w:rPr>
+                    <m:t>B</m:t>
+                  </m:r>
+                </m:sub>
+              </m:sSub>
+              <m:r>
+                <w:rPr>
+                  <w:rFonts w:ascii="Cambria Math" w:eastAsia="Times New Roman" w:hAnsi="Cambria Math" w:cs="Times New Roman"/>
+                  <w:color w:val="282525"/>
+                  <w:lang w:eastAsia="fr-FR"/>
+                </w:rPr>
+                <m:t>)</m:t>
+              </m:r>
+            </m:e>
+          </m:func>
+        </m:oMath>
+      </m:oMathPara>
+    </w:p>
+    <w:p>
+      <w:pPr>
+        <w:shd w:val="clear" w:color="auto" w:fill="FFFFFF"/>
+        <w:spacing w:after="0" w:line="240" w:lineRule="auto"/>
+        <w:ind w:firstLine="708"/>
+        <w:jc w:val="both"/>
+        <w:rPr>
+          <w:rFonts w:ascii="Times New Roman" w:eastAsia="Times New Roman" w:hAnsi="Times New Roman" w:cs="Times New Roman"/>
+          <w:color w:val="282525"/>
+          <w:lang w:eastAsia="fr-FR"/>
+        </w:rPr>
+      </w:pPr>
+      <w:r>
+        <w:rPr>
+          <w:rFonts w:ascii="Times New Roman" w:eastAsia="Times New Roman" w:hAnsi="Times New Roman" w:cs="Times New Roman"/>
+          <w:color w:val="282525"/>
+          <w:lang w:eastAsia="fr-FR"/>
+        </w:rPr>
+        <w:t>Donc :</w:t>
+      </w:r>
+    </w:p>
+    <w:bookmarkStart w:id="0" w:name="_Hlk501042251"/>
+    <w:p>
+      <w:pPr>
+        <w:shd w:val="clear" w:color="auto" w:fill="FFFFFF"/>
+        <w:spacing w:after="0" w:line="240" w:lineRule="auto"/>
+        <w:ind w:firstLine="708"/>
+        <w:jc w:val="both"/>
+        <w:rPr>
+          <w:rFonts w:ascii="Times New Roman" w:eastAsia="Times New Roman" w:hAnsi="Times New Roman" w:cs="Times New Roman"/>
+          <w:color w:val="282525"/>
+          <w:sz w:val="24"/>
+          <w:szCs w:val="24"/>
+          <w:lang w:eastAsia="fr-FR"/>
+        </w:rPr>
+      </w:pPr>
+      <m:oMathPara>
+        <m:oMath>
+          <m:f>
+            <m:fPr>
+              <m:ctrlPr>
+                <w:rPr>
+                  <w:rFonts w:ascii="Cambria Math" w:eastAsia="Times New Roman" w:hAnsi="Cambria Math" w:cs="Times New Roman"/>
+                  <w:i/>
+                  <w:color w:val="282525"/>
+                  <w:sz w:val="24"/>
+                  <w:szCs w:val="24"/>
+                  <w:lang w:eastAsia="fr-FR"/>
+                </w:rPr>
+              </m:ctrlPr>
+            </m:fPr>
+            <m:num>
+              <m:func>
+                <m:funcPr>
+                  <m:ctrlPr>
+                    <w:rPr>
+                      <w:rFonts w:ascii="Cambria Math" w:eastAsia="Times New Roman" w:hAnsi="Cambria Math" w:cs="Times New Roman"/>
+                      <w:color w:val="282525"/>
+                      <w:sz w:val="24"/>
+                      <w:szCs w:val="24"/>
+                      <w:lang w:eastAsia="fr-FR"/>
+                    </w:rPr>
+                  </m:ctrlPr>
+                </m:funcPr>
+                <m:fName>
+                  <m:r>
+                    <m:rPr>
+                      <m:sty m:val="p"/>
+                    </m:rPr>
+                    <w:rPr>
+                      <w:rFonts w:ascii="Cambria Math" w:eastAsia="Times New Roman" w:hAnsi="Cambria Math" w:cs="Times New Roman"/>
+                      <w:color w:val="282525"/>
+                      <w:sz w:val="24"/>
+                      <w:szCs w:val="24"/>
+                      <w:lang w:eastAsia="fr-FR"/>
+                    </w:rPr>
+                    <m:t>sin</m:t>
+                  </m:r>
+                </m:fName>
+                <m:e>
+                  <m:r>
+                    <w:rPr>
+                      <w:rFonts w:ascii="Cambria Math" w:eastAsia="Times New Roman" w:hAnsi="Cambria Math" w:cs="Times New Roman"/>
+                      <w:color w:val="282525"/>
+                      <w:sz w:val="24"/>
+                      <w:szCs w:val="24"/>
+                      <w:lang w:eastAsia="fr-FR"/>
+                    </w:rPr>
+                    <m:t>(AB)</m:t>
+                  </m:r>
+                </m:e>
+              </m:func>
+            </m:num>
+            <m:den>
+              <m:func>
+                <m:funcPr>
+                  <m:ctrlPr>
+                    <w:rPr>
+                      <w:rFonts w:ascii="Cambria Math" w:eastAsia="Times New Roman" w:hAnsi="Cambria Math" w:cs="Times New Roman"/>
+                      <w:i/>
+                      <w:color w:val="282525"/>
+                      <w:sz w:val="24"/>
+                      <w:szCs w:val="24"/>
+                      <w:lang w:eastAsia="fr-FR"/>
+                    </w:rPr>
+                  </m:ctrlPr>
+                </m:funcPr>
+                <m:fName>
+                  <m:r>
+                    <m:rPr>
+                      <m:sty m:val="p"/>
+                    </m:rPr>
+                    <w:rPr>
+                      <w:rFonts w:ascii="Cambria Math" w:eastAsia="Times New Roman" w:hAnsi="Cambria Math" w:cs="Times New Roman"/>
+                      <w:color w:val="282525"/>
+                      <w:sz w:val="24"/>
+                      <w:szCs w:val="24"/>
+                      <w:lang w:eastAsia="fr-FR"/>
+                    </w:rPr>
+                    <m:t>sin</m:t>
+                  </m:r>
+                </m:fName>
+                <m:e>
+                  <m:r>
+                    <w:rPr>
+                      <w:rFonts w:ascii="Cambria Math" w:eastAsia="Times New Roman" w:hAnsi="Cambria Math" w:cs="Times New Roman"/>
+                      <w:color w:val="282525"/>
+                      <w:sz w:val="24"/>
+                      <w:szCs w:val="24"/>
+                      <w:lang w:eastAsia="fr-FR"/>
+                    </w:rPr>
+                    <m:t>(</m:t>
+                  </m:r>
+                  <m:sSub>
+                    <m:sSubPr>
+                      <m:ctrlPr>
+                        <w:rPr>
+                          <w:rFonts w:ascii="Cambria Math" w:eastAsia="Times New Roman" w:hAnsi="Cambria Math" w:cs="Times New Roman"/>
+                          <w:i/>
+                          <w:color w:val="282525"/>
+                          <w:sz w:val="24"/>
+                          <w:szCs w:val="24"/>
+                          <w:lang w:eastAsia="fr-FR"/>
+                        </w:rPr>
+                      </m:ctrlPr>
+                    </m:sSubPr>
+                    <m:e>
+                      <m:r>
+                        <w:rPr>
+                          <w:rFonts w:ascii="Cambria Math" w:eastAsia="Times New Roman" w:hAnsi="Cambria Math" w:cs="Times New Roman"/>
+                          <w:color w:val="282525"/>
+                          <w:sz w:val="24"/>
+                          <w:szCs w:val="24"/>
+                          <w:lang w:eastAsia="fr-FR"/>
+                        </w:rPr>
+                        <m:t>γ</m:t>
+                      </m:r>
+                    </m:e>
+                    <m:sub>
+                      <m:r>
+                        <w:rPr>
+                          <w:rFonts w:ascii="Cambria Math" w:eastAsia="Times New Roman" w:hAnsi="Cambria Math" w:cs="Times New Roman"/>
+                          <w:color w:val="282525"/>
+                          <w:sz w:val="24"/>
+                          <w:szCs w:val="24"/>
+                          <w:lang w:eastAsia="fr-FR"/>
+                        </w:rPr>
+                        <m:t>B</m:t>
+                      </m:r>
+                    </m:sub>
+                  </m:sSub>
+                  <m:r>
+                    <w:rPr>
+                      <w:rFonts w:ascii="Cambria Math" w:eastAsia="Times New Roman" w:hAnsi="Cambria Math" w:cs="Times New Roman"/>
+                      <w:color w:val="282525"/>
+                      <w:sz w:val="24"/>
+                      <w:szCs w:val="24"/>
+                      <w:lang w:eastAsia="fr-FR"/>
+                    </w:rPr>
+                    <m:t>-</m:t>
+                  </m:r>
+                  <m:sSub>
+                    <m:sSubPr>
+                      <m:ctrlPr>
+                        <w:rPr>
+                          <w:rFonts w:ascii="Cambria Math" w:eastAsia="Times New Roman" w:hAnsi="Cambria Math" w:cs="Times New Roman"/>
+                          <w:i/>
+                          <w:color w:val="282525"/>
+                          <w:sz w:val="24"/>
+                          <w:szCs w:val="24"/>
+                          <w:lang w:eastAsia="fr-FR"/>
+                        </w:rPr>
+                      </m:ctrlPr>
+                    </m:sSubPr>
+                    <m:e>
+                      <m:r>
+                        <w:rPr>
+                          <w:rFonts w:ascii="Cambria Math" w:eastAsia="Times New Roman" w:hAnsi="Cambria Math" w:cs="Times New Roman"/>
+                          <w:color w:val="282525"/>
+                          <w:sz w:val="24"/>
+                          <w:szCs w:val="24"/>
+                          <w:lang w:eastAsia="fr-FR"/>
+                        </w:rPr>
+                        <m:t>γ</m:t>
+                      </m:r>
+                    </m:e>
+                    <m:sub>
+                      <m:r>
+                        <w:rPr>
+                          <w:rFonts w:ascii="Cambria Math" w:eastAsia="Times New Roman" w:hAnsi="Cambria Math" w:cs="Times New Roman"/>
+                          <w:color w:val="282525"/>
+                          <w:sz w:val="24"/>
+                          <w:szCs w:val="24"/>
+                          <w:lang w:eastAsia="fr-FR"/>
+                        </w:rPr>
+                        <m:t>A</m:t>
+                      </m:r>
+                    </m:sub>
+                  </m:sSub>
+                  <m:r>
+                    <w:rPr>
+                      <w:rFonts w:ascii="Cambria Math" w:eastAsia="Times New Roman" w:hAnsi="Cambria Math" w:cs="Times New Roman"/>
+                      <w:color w:val="282525"/>
+                      <w:sz w:val="24"/>
+                      <w:szCs w:val="24"/>
+                      <w:lang w:eastAsia="fr-FR"/>
+                    </w:rPr>
+                    <m:t>)</m:t>
+                  </m:r>
+                </m:e>
+              </m:func>
+            </m:den>
+          </m:f>
+          <w:bookmarkEnd w:id="0"/>
+          <m:r>
+            <w:rPr>
+              <w:rFonts w:ascii="Cambria Math" w:eastAsia="Times New Roman" w:hAnsi="Cambria Math" w:cs="Times New Roman"/>
+              <w:color w:val="282525"/>
+              <w:sz w:val="24"/>
+              <w:szCs w:val="24"/>
+              <w:lang w:eastAsia="fr-FR"/>
+            </w:rPr>
+            <m:t>=</m:t>
+          </m:r>
+          <m:f>
+            <m:fPr>
+              <m:ctrlPr>
+                <w:rPr>
+                  <w:rFonts w:ascii="Cambria Math" w:eastAsia="Times New Roman" w:hAnsi="Cambria Math" w:cs="Times New Roman"/>
+                  <w:i/>
+                  <w:color w:val="282525"/>
+                  <w:sz w:val="24"/>
+                  <w:szCs w:val="24"/>
+                  <w:lang w:eastAsia="fr-FR"/>
+                </w:rPr>
+              </m:ctrlPr>
+            </m:fPr>
+            <m:num>
+              <m:func>
+                <m:funcPr>
+                  <m:ctrlPr>
+                    <w:rPr>
+                      <w:rFonts w:ascii="Cambria Math" w:eastAsia="Times New Roman" w:hAnsi="Cambria Math" w:cs="Times New Roman"/>
+                      <w:i/>
+                      <w:color w:val="282525"/>
+                      <w:sz w:val="24"/>
+                      <w:szCs w:val="24"/>
+                      <w:lang w:eastAsia="fr-FR"/>
+                    </w:rPr>
+                  </m:ctrlPr>
+                </m:funcPr>
+                <m:fName>
+                  <m:r>
+                    <m:rPr>
+                      <m:sty m:val="p"/>
+                    </m:rPr>
+                    <w:rPr>
+                      <w:rFonts w:ascii="Cambria Math" w:eastAsia="Times New Roman" w:hAnsi="Cambria Math" w:cs="Times New Roman"/>
+                      <w:color w:val="282525"/>
+                      <w:sz w:val="24"/>
+                      <w:szCs w:val="24"/>
+                      <w:lang w:eastAsia="fr-FR"/>
+                    </w:rPr>
+                    <m:t>cos</m:t>
+                  </m:r>
+                </m:fName>
+                <m:e>
+                  <m:r>
+                    <w:rPr>
+                      <w:rFonts w:ascii="Cambria Math" w:eastAsia="Times New Roman" w:hAnsi="Cambria Math" w:cs="Times New Roman"/>
+                      <w:color w:val="282525"/>
+                      <w:sz w:val="24"/>
+                      <w:szCs w:val="24"/>
+                      <w:lang w:eastAsia="fr-FR"/>
+                    </w:rPr>
+                    <m:t>(</m:t>
+                  </m:r>
+                  <m:sSub>
+                    <m:sSubPr>
+                      <m:ctrlPr>
+                        <w:rPr>
+                          <w:rFonts w:ascii="Cambria Math" w:eastAsia="Times New Roman" w:hAnsi="Cambria Math" w:cs="Times New Roman"/>
+                          <w:i/>
+                          <w:color w:val="282525"/>
+                          <w:sz w:val="24"/>
+                          <w:szCs w:val="24"/>
+                          <w:lang w:eastAsia="fr-FR"/>
+                        </w:rPr>
+                      </m:ctrlPr>
+                    </m:sSubPr>
+                    <m:e>
+                      <m:r>
+                        <w:rPr>
+                          <w:rFonts w:ascii="Cambria Math" w:eastAsia="Times New Roman" w:hAnsi="Cambria Math" w:cs="Times New Roman"/>
+                          <w:color w:val="282525"/>
+                          <w:sz w:val="24"/>
+                          <w:szCs w:val="24"/>
+                          <w:lang w:eastAsia="fr-FR"/>
+                        </w:rPr>
+                        <m:t>φ</m:t>
+                      </m:r>
+                    </m:e>
+                    <m:sub>
+                      <m:r>
+                        <w:rPr>
+                          <w:rFonts w:ascii="Cambria Math" w:eastAsia="Times New Roman" w:hAnsi="Cambria Math" w:cs="Times New Roman"/>
+                          <w:color w:val="282525"/>
+                          <w:sz w:val="24"/>
+                          <w:szCs w:val="24"/>
+                          <w:lang w:eastAsia="fr-FR"/>
+                        </w:rPr>
+                        <m:t>B</m:t>
+                      </m:r>
+                    </m:sub>
+                  </m:sSub>
+                  <m:r>
+                    <w:rPr>
+                      <w:rFonts w:ascii="Cambria Math" w:eastAsia="Times New Roman" w:hAnsi="Cambria Math" w:cs="Times New Roman"/>
+                      <w:color w:val="282525"/>
+                      <w:sz w:val="24"/>
+                      <w:szCs w:val="24"/>
+                      <w:lang w:eastAsia="fr-FR"/>
+                    </w:rPr>
+                    <m:t>)</m:t>
+                  </m:r>
+                </m:e>
+              </m:func>
+            </m:num>
+            <m:den>
+              <m:func>
+                <m:funcPr>
+                  <m:ctrlPr>
+                    <w:rPr>
+                      <w:rFonts w:ascii="Cambria Math" w:eastAsia="Times New Roman" w:hAnsi="Cambria Math" w:cs="Times New Roman"/>
+                      <w:i/>
+                      <w:color w:val="282525"/>
+                      <w:sz w:val="24"/>
+                      <w:szCs w:val="24"/>
+                      <w:lang w:eastAsia="fr-FR"/>
+                    </w:rPr>
+                  </m:ctrlPr>
+                </m:funcPr>
+                <m:fName>
+                  <m:r>
+                    <m:rPr>
+                      <m:sty m:val="p"/>
+                    </m:rPr>
+                    <w:rPr>
+                      <w:rFonts w:ascii="Cambria Math" w:eastAsia="Times New Roman" w:hAnsi="Cambria Math" w:cs="Times New Roman"/>
+                      <w:color w:val="282525"/>
+                      <w:sz w:val="24"/>
+                      <w:szCs w:val="24"/>
+                      <w:lang w:eastAsia="fr-FR"/>
+                    </w:rPr>
+                    <m:t>sin</m:t>
+                  </m:r>
+                </m:fName>
+                <m:e>
+                  <m:r>
+                    <w:rPr>
+                      <w:rFonts w:ascii="Cambria Math" w:eastAsia="Times New Roman" w:hAnsi="Cambria Math" w:cs="Times New Roman"/>
+                      <w:color w:val="282525"/>
+                      <w:sz w:val="24"/>
+                      <w:szCs w:val="24"/>
+                      <w:lang w:eastAsia="fr-FR"/>
+                    </w:rPr>
+                    <m:t>(</m:t>
+                  </m:r>
+                  <m:sSub>
+                    <m:sSubPr>
+                      <m:ctrlPr>
+                        <w:rPr>
+                          <w:rFonts w:ascii="Cambria Math" w:eastAsia="Times New Roman" w:hAnsi="Cambria Math" w:cs="Times New Roman"/>
+                          <w:i/>
+                          <w:color w:val="282525"/>
+                          <w:sz w:val="24"/>
+                          <w:szCs w:val="24"/>
+                          <w:lang w:eastAsia="fr-FR"/>
+                        </w:rPr>
+                      </m:ctrlPr>
+                    </m:sSubPr>
+                    <m:e>
+                      <m:r>
+                        <w:rPr>
+                          <w:rFonts w:ascii="Cambria Math" w:eastAsia="Times New Roman" w:hAnsi="Cambria Math" w:cs="Times New Roman"/>
+                          <w:color w:val="282525"/>
+                          <w:sz w:val="24"/>
+                          <w:szCs w:val="24"/>
+                          <w:lang w:eastAsia="fr-FR"/>
+                        </w:rPr>
+                        <m:t>R</m:t>
+                      </m:r>
+                    </m:e>
+                    <m:sub>
+                      <m:r>
+                        <w:rPr>
+                          <w:rFonts w:ascii="Cambria Math" w:eastAsia="Times New Roman" w:hAnsi="Cambria Math" w:cs="Times New Roman"/>
+                          <w:color w:val="282525"/>
+                          <w:sz w:val="24"/>
+                          <w:szCs w:val="24"/>
+                          <w:lang w:eastAsia="fr-FR"/>
+                        </w:rPr>
+                        <m:t>0</m:t>
+                      </m:r>
+                    </m:sub>
+                  </m:sSub>
+                  <m:r>
+                    <w:rPr>
+                      <w:rFonts w:ascii="Cambria Math" w:eastAsia="Times New Roman" w:hAnsi="Cambria Math" w:cs="Times New Roman"/>
+                      <w:color w:val="282525"/>
+                      <w:sz w:val="24"/>
+                      <w:szCs w:val="24"/>
+                      <w:lang w:eastAsia="fr-FR"/>
+                    </w:rPr>
+                    <m:t>)</m:t>
+                  </m:r>
+                </m:e>
+              </m:func>
+            </m:den>
+          </m:f>
+        </m:oMath>
+      </m:oMathPara>
+    </w:p>
+    <w:p>
+      <w:pPr>
+        <w:shd w:val="clear" w:color="auto" w:fill="FFFFFF"/>
+        <w:spacing w:after="0" w:line="240" w:lineRule="auto"/>
+        <w:ind w:firstLine="708"/>
+        <w:jc w:val="both"/>
+        <w:rPr>
+          <w:rFonts w:ascii="Times New Roman" w:eastAsia="Times New Roman" w:hAnsi="Times New Roman" w:cs="Times New Roman"/>
+          <w:color w:val="282525"/>
+          <w:lang w:eastAsia="fr-FR"/>
+        </w:rPr>
+      </w:pPr>
+      <w:r>
+        <w:rPr>
+          <w:rFonts w:ascii="Times New Roman" w:eastAsia="Times New Roman" w:hAnsi="Times New Roman" w:cs="Times New Roman"/>
+          <w:color w:val="282525"/>
+          <w:lang w:eastAsia="fr-FR"/>
+        </w:rPr>
+        <w:t>Qui donne part la suite :</w:t>
+      </w:r>
+    </w:p>
+    <w:p>
+      <w:pPr>
+        <w:shd w:val="clear" w:color="auto" w:fill="FFFFFF"/>
+        <w:spacing w:after="0" w:line="240" w:lineRule="auto"/>
+        <w:ind w:firstLine="708"/>
+        <w:jc w:val="both"/>
+        <w:rPr>
+          <w:rFonts w:ascii="Times New Roman" w:eastAsia="Times New Roman" w:hAnsi="Times New Roman" w:cs="Times New Roman"/>
+          <w:color w:val="282525"/>
+          <w:lang w:eastAsia="fr-FR"/>
+        </w:rPr>
+      </w:pPr>
+      <m:oMathPara>
+        <m:oMath>
+          <m:func>
+            <m:funcPr>
+              <m:ctrlPr>
+                <w:rPr>
+                  <w:rFonts w:ascii="Cambria Math" w:eastAsia="Times New Roman" w:hAnsi="Cambria Math" w:cs="Times New Roman"/>
+                  <w:i/>
+                  <w:color w:val="282525"/>
+                  <w:lang w:eastAsia="fr-FR"/>
+                </w:rPr>
+              </m:ctrlPr>
+            </m:funcPr>
+            <m:fName>
+              <m:r>
+                <m:rPr>
+                  <m:sty m:val="p"/>
+                </m:rPr>
+                <w:rPr>
+                  <w:rFonts w:ascii="Cambria Math" w:eastAsia="Times New Roman" w:hAnsi="Cambria Math" w:cs="Times New Roman"/>
+                  <w:color w:val="282525"/>
+                  <w:lang w:eastAsia="fr-FR"/>
+                </w:rPr>
+                <m:t>sin</m:t>
+              </m:r>
+            </m:fName>
+            <m:e>
+              <m:d>
+                <m:dPr>
+                  <m:ctrlPr>
+                    <w:rPr>
+                      <w:rFonts w:ascii="Cambria Math" w:eastAsia="Times New Roman" w:hAnsi="Cambria Math" w:cs="Times New Roman"/>
+                      <w:i/>
+                      <w:color w:val="282525"/>
+                      <w:lang w:eastAsia="fr-FR"/>
+                    </w:rPr>
+                  </m:ctrlPr>
+                </m:dPr>
+                <m:e>
+                  <m:sSub>
+                    <m:sSubPr>
+                      <m:ctrlPr>
+                        <w:rPr>
+                          <w:rFonts w:ascii="Cambria Math" w:eastAsia="Times New Roman" w:hAnsi="Cambria Math" w:cs="Times New Roman"/>
+                          <w:i/>
+                          <w:color w:val="282525"/>
+                          <w:lang w:eastAsia="fr-FR"/>
+                        </w:rPr>
+                      </m:ctrlPr>
+                    </m:sSubPr>
+                    <m:e>
+                      <m:r>
+                        <w:rPr>
+                          <w:rFonts w:ascii="Cambria Math" w:eastAsia="Times New Roman" w:hAnsi="Cambria Math" w:cs="Times New Roman"/>
+                          <w:color w:val="282525"/>
+                          <w:lang w:eastAsia="fr-FR"/>
+                        </w:rPr>
+                        <m:t>R</m:t>
+                      </m:r>
+                    </m:e>
+                    <m:sub>
+                      <m:r>
+                        <w:rPr>
+                          <w:rFonts w:ascii="Cambria Math" w:eastAsia="Times New Roman" w:hAnsi="Cambria Math" w:cs="Times New Roman"/>
+                          <w:color w:val="282525"/>
+                          <w:lang w:eastAsia="fr-FR"/>
+                        </w:rPr>
+                        <m:t>0</m:t>
+                      </m:r>
+                    </m:sub>
+                  </m:sSub>
+                </m:e>
+              </m:d>
+              <m:r>
+                <w:rPr>
+                  <w:rFonts w:ascii="Cambria Math" w:eastAsia="Times New Roman" w:hAnsi="Cambria Math" w:cs="Times New Roman"/>
+                  <w:color w:val="282525"/>
+                  <w:lang w:eastAsia="fr-FR"/>
+                </w:rPr>
+                <m:t>=</m:t>
+              </m:r>
+              <m:f>
+                <m:fPr>
+                  <m:ctrlPr>
+                    <w:rPr>
+                      <w:rFonts w:ascii="Cambria Math" w:eastAsia="Times New Roman" w:hAnsi="Cambria Math" w:cs="Times New Roman"/>
+                      <w:i/>
+                      <w:color w:val="282525"/>
+                      <w:lang w:eastAsia="fr-FR"/>
+                    </w:rPr>
+                  </m:ctrlPr>
+                </m:fPr>
+                <m:num>
+                  <m:func>
+                    <m:funcPr>
+                      <m:ctrlPr>
+                        <w:rPr>
+                          <w:rFonts w:ascii="Cambria Math" w:eastAsia="Times New Roman" w:hAnsi="Cambria Math" w:cs="Times New Roman"/>
+                          <w:i/>
+                          <w:color w:val="282525"/>
+                          <w:lang w:eastAsia="fr-FR"/>
+                        </w:rPr>
+                      </m:ctrlPr>
+                    </m:funcPr>
+                    <m:fName>
+                      <m:r>
+                        <m:rPr>
+                          <m:sty m:val="p"/>
+                        </m:rPr>
+                        <w:rPr>
+                          <w:rFonts w:ascii="Cambria Math" w:eastAsia="Times New Roman" w:hAnsi="Cambria Math" w:cs="Times New Roman"/>
+                          <w:color w:val="282525"/>
+                          <w:lang w:eastAsia="fr-FR"/>
+                        </w:rPr>
+                        <m:t>cos</m:t>
+                      </m:r>
+                    </m:fName>
+                    <m:e>
+                      <m:d>
+                        <m:dPr>
+                          <m:ctrlPr>
+                            <w:rPr>
+                              <w:rFonts w:ascii="Cambria Math" w:eastAsia="Times New Roman" w:hAnsi="Cambria Math" w:cs="Times New Roman"/>
+                              <w:i/>
+                              <w:color w:val="282525"/>
+                              <w:lang w:eastAsia="fr-FR"/>
+                            </w:rPr>
+                          </m:ctrlPr>
+                        </m:dPr>
+                        <m:e>
+                          <m:sSub>
+                            <m:sSubPr>
+                              <m:ctrlPr>
+                                <w:rPr>
+                                  <w:rFonts w:ascii="Cambria Math" w:eastAsia="Times New Roman" w:hAnsi="Cambria Math" w:cs="Times New Roman"/>
+                                  <w:i/>
+                                  <w:color w:val="282525"/>
+                                  <w:lang w:eastAsia="fr-FR"/>
+                                </w:rPr>
+                              </m:ctrlPr>
+                            </m:sSubPr>
+                            <m:e>
+                              <m:r>
+                                <w:rPr>
+                                  <w:rFonts w:ascii="Cambria Math" w:eastAsia="Times New Roman" w:hAnsi="Cambria Math" w:cs="Times New Roman"/>
+                                  <w:color w:val="282525"/>
+                                  <w:lang w:eastAsia="fr-FR"/>
+                                </w:rPr>
+                                <m:t>φ</m:t>
+                              </m:r>
+                            </m:e>
+                            <m:sub>
+                              <m:r>
+                                <w:rPr>
+                                  <w:rFonts w:ascii="Cambria Math" w:eastAsia="Times New Roman" w:hAnsi="Cambria Math" w:cs="Times New Roman"/>
+                                  <w:color w:val="282525"/>
+                                  <w:lang w:eastAsia="fr-FR"/>
+                                </w:rPr>
+                                <m:t>B</m:t>
+                              </m:r>
+                            </m:sub>
+                          </m:sSub>
+                        </m:e>
+                      </m:d>
+                      <m:func>
+                        <m:funcPr>
+                          <m:ctrlPr>
+                            <w:rPr>
+                              <w:rFonts w:ascii="Cambria Math" w:eastAsia="Times New Roman" w:hAnsi="Cambria Math" w:cs="Times New Roman"/>
+                              <w:i/>
+                              <w:color w:val="282525"/>
+                              <w:lang w:eastAsia="fr-FR"/>
+                            </w:rPr>
+                          </m:ctrlPr>
+                        </m:funcPr>
+                        <m:fName>
+                          <m:r>
+                            <m:rPr>
+                              <m:sty m:val="p"/>
+                            </m:rPr>
+                            <w:rPr>
+                              <w:rFonts w:ascii="Cambria Math" w:eastAsia="Times New Roman" w:hAnsi="Cambria Math" w:cs="Times New Roman"/>
+                              <w:color w:val="282525"/>
+                              <w:lang w:eastAsia="fr-FR"/>
+                            </w:rPr>
+                            <m:t>sin</m:t>
+                          </m:r>
+                        </m:fName>
+                        <m:e>
+                          <m:r>
+                            <w:rPr>
+                              <w:rFonts w:ascii="Cambria Math" w:eastAsia="Times New Roman" w:hAnsi="Cambria Math" w:cs="Times New Roman"/>
+                              <w:color w:val="282525"/>
+                              <w:lang w:eastAsia="fr-FR"/>
+                            </w:rPr>
+                            <m:t>(</m:t>
+                          </m:r>
+                          <m:sSub>
+                            <m:sSubPr>
+                              <m:ctrlPr>
+                                <w:rPr>
+                                  <w:rFonts w:ascii="Cambria Math" w:eastAsia="Times New Roman" w:hAnsi="Cambria Math" w:cs="Times New Roman"/>
+                                  <w:i/>
+                                  <w:color w:val="282525"/>
+                                  <w:lang w:eastAsia="fr-FR"/>
+                                </w:rPr>
+                              </m:ctrlPr>
+                            </m:sSubPr>
+                            <m:e>
+                              <m:r>
+                                <w:rPr>
+                                  <w:rFonts w:ascii="Cambria Math" w:eastAsia="Times New Roman" w:hAnsi="Cambria Math" w:cs="Times New Roman"/>
+                                  <w:color w:val="282525"/>
+                                  <w:lang w:eastAsia="fr-FR"/>
+                                </w:rPr>
+                                <m:t>γ</m:t>
+                              </m:r>
+                            </m:e>
+                            <m:sub>
+                              <m:r>
+                                <w:rPr>
+                                  <w:rFonts w:ascii="Cambria Math" w:eastAsia="Times New Roman" w:hAnsi="Cambria Math" w:cs="Times New Roman"/>
+                                  <w:color w:val="282525"/>
+                                  <w:lang w:eastAsia="fr-FR"/>
+                                </w:rPr>
+                                <m:t>A</m:t>
+                              </m:r>
+                            </m:sub>
+                          </m:sSub>
+                          <m:r>
+                            <w:rPr>
+                              <w:rFonts w:ascii="Cambria Math" w:eastAsia="Times New Roman" w:hAnsi="Cambria Math" w:cs="Times New Roman"/>
+                              <w:color w:val="282525"/>
+                              <w:lang w:eastAsia="fr-FR"/>
+                            </w:rPr>
+                            <m:t>-</m:t>
+                          </m:r>
+                          <m:sSub>
+                            <m:sSubPr>
+                              <m:ctrlPr>
+                                <w:rPr>
+                                  <w:rFonts w:ascii="Cambria Math" w:eastAsia="Times New Roman" w:hAnsi="Cambria Math" w:cs="Times New Roman"/>
+                                  <w:i/>
+                                  <w:color w:val="282525"/>
+                                  <w:lang w:eastAsia="fr-FR"/>
+                                </w:rPr>
+                              </m:ctrlPr>
+                            </m:sSubPr>
+                            <m:e>
+                              <m:r>
+                                <w:rPr>
+                                  <w:rFonts w:ascii="Cambria Math" w:eastAsia="Times New Roman" w:hAnsi="Cambria Math" w:cs="Times New Roman"/>
+                                  <w:color w:val="282525"/>
+                                  <w:lang w:eastAsia="fr-FR"/>
+                                </w:rPr>
+                                <m:t>γ</m:t>
+                              </m:r>
+                            </m:e>
+                            <m:sub>
+                              <m:r>
+                                <w:rPr>
+                                  <w:rFonts w:ascii="Cambria Math" w:eastAsia="Times New Roman" w:hAnsi="Cambria Math" w:cs="Times New Roman"/>
+                                  <w:color w:val="282525"/>
+                                  <w:lang w:eastAsia="fr-FR"/>
+                                </w:rPr>
+                                <m:t>B</m:t>
+                              </m:r>
+                            </m:sub>
+                          </m:sSub>
+                          <m:r>
+                            <w:rPr>
+                              <w:rFonts w:ascii="Cambria Math" w:eastAsia="Times New Roman" w:hAnsi="Cambria Math" w:cs="Times New Roman"/>
+                              <w:color w:val="282525"/>
+                              <w:lang w:eastAsia="fr-FR"/>
+                            </w:rPr>
+                            <m:t>)</m:t>
+                          </m:r>
+                        </m:e>
+                      </m:func>
+                    </m:e>
+                  </m:func>
+                </m:num>
+                <m:den>
+                  <m:func>
+                    <m:funcPr>
+                      <m:ctrlPr>
+                        <w:rPr>
+                          <w:rFonts w:ascii="Cambria Math" w:eastAsia="Times New Roman" w:hAnsi="Cambria Math" w:cs="Times New Roman"/>
+                          <w:i/>
+                          <w:color w:val="282525"/>
+                          <w:lang w:eastAsia="fr-FR"/>
+                        </w:rPr>
+                      </m:ctrlPr>
+                    </m:funcPr>
+                    <m:fName>
+                      <m:r>
+                        <m:rPr>
+                          <m:sty m:val="p"/>
+                        </m:rPr>
+                        <w:rPr>
+                          <w:rFonts w:ascii="Cambria Math" w:eastAsia="Times New Roman" w:hAnsi="Cambria Math" w:cs="Times New Roman"/>
+                          <w:color w:val="282525"/>
+                          <w:lang w:eastAsia="fr-FR"/>
+                        </w:rPr>
+                        <m:t>sin</m:t>
+                      </m:r>
+                    </m:fName>
+                    <m:e>
+                      <m:r>
+                        <w:rPr>
+                          <w:rFonts w:ascii="Cambria Math" w:eastAsia="Times New Roman" w:hAnsi="Cambria Math" w:cs="Times New Roman"/>
+                          <w:color w:val="282525"/>
+                          <w:lang w:eastAsia="fr-FR"/>
+                        </w:rPr>
+                        <m:t>(AB)</m:t>
+                      </m:r>
+                    </m:e>
+                  </m:func>
+                </m:den>
+              </m:f>
+            </m:e>
+          </m:func>
+        </m:oMath>
+      </m:oMathPara>
+      <w:bookmarkStart w:id="1" w:name="_GoBack"/>
+      <w:bookmarkEnd w:id="1"/>
     </w:p>
     <w:sectPr>
       <w:pgSz w:w="11906" w:h="16838"/>
@@ -5316,10 +7284,30 @@
     <w:name w:val="Normal"/>
     <w:qFormat/>
   </w:style>
+  <w:style w:type="paragraph" w:styleId="Titre1">
+    <w:name w:val="heading 1"/>
+    <w:basedOn w:val="Normal"/>
+    <w:next w:val="Normal"/>
+    <w:link w:val="Titre1Car"/>
+    <w:uiPriority w:val="9"/>
+    <w:qFormat/>
+    <w:rsid w:val="00754954"/>
+    <w:pPr>
+      <w:keepNext/>
+      <w:keepLines/>
+      <w:spacing w:before="240" w:after="0"/>
+      <w:outlineLvl w:val="0"/>
+    </w:pPr>
+    <w:rPr>
+      <w:rFonts w:asciiTheme="majorHAnsi" w:eastAsiaTheme="majorEastAsia" w:hAnsiTheme="majorHAnsi" w:cstheme="majorBidi"/>
+      <w:color w:val="2F5496" w:themeColor="accent1" w:themeShade="BF"/>
+      <w:sz w:val="32"/>
+      <w:szCs w:val="32"/>
+    </w:rPr>
+  </w:style>
   <w:style w:type="character" w:default="1" w:styleId="Policepardfaut">
     <w:name w:val="Default Paragraph Font"/>
     <w:uiPriority w:val="1"/>
-    <w:semiHidden/>
     <w:unhideWhenUsed/>
   </w:style>
   <w:style w:type="table" w:default="1" w:styleId="TableauNormal">
@@ -5402,6 +7390,19 @@
     <w:rsid w:val="00CC26C4"/>
     <w:rPr>
       <w:color w:val="808080"/>
+    </w:rPr>
+  </w:style>
+  <w:style w:type="character" w:customStyle="1" w:styleId="Titre1Car">
+    <w:name w:val="Titre 1 Car"/>
+    <w:basedOn w:val="Policepardfaut"/>
+    <w:link w:val="Titre1"/>
+    <w:uiPriority w:val="9"/>
+    <w:rsid w:val="00754954"/>
+    <w:rPr>
+      <w:rFonts w:asciiTheme="majorHAnsi" w:eastAsiaTheme="majorEastAsia" w:hAnsiTheme="majorHAnsi" w:cstheme="majorBidi"/>
+      <w:color w:val="2F5496" w:themeColor="accent1" w:themeShade="BF"/>
+      <w:sz w:val="32"/>
+      <w:szCs w:val="32"/>
     </w:rPr>
   </w:style>
 </w:styles>
@@ -5700,4 +7701,16 @@
     </a:ext>
   </a:extLst>
 </a:theme>
+</file>
+
+<file path=customXml/item1.xml><?xml version="1.0" encoding="utf-8"?>
+<b:Sources xmlns:b="http://schemas.openxmlformats.org/officeDocument/2006/bibliography" xmlns="http://schemas.openxmlformats.org/officeDocument/2006/bibliography" SelectedStyle="\APASixthEditionOfficeOnline.xsl" StyleName="APA" Version="6"/>
+</file>
+
+<file path=customXml/itemProps1.xml><?xml version="1.0" encoding="utf-8"?>
+<ds:datastoreItem xmlns:ds="http://schemas.openxmlformats.org/officeDocument/2006/customXml" ds:itemID="{0999B76F-AC6C-4834-AC48-02C5636D7F84}">
+  <ds:schemaRefs>
+    <ds:schemaRef ds:uri="http://schemas.openxmlformats.org/officeDocument/2006/bibliography"/>
+  </ds:schemaRefs>
+</ds:datastoreItem>
 </file>
--- a/Reponses.docx
+++ b/Reponses.docx
@@ -15,63 +15,470 @@
       </w:pPr>
       <w:r>
         <w:rPr>
-          <w:sz w:val="22"/>
-          <w:szCs w:val="22"/>
-        </w:rPr>
-        <w:t>Ne pas oubliez de s</w:t>
-      </w:r>
-      <w:r>
-        <w:rPr>
-          <w:sz w:val="22"/>
-          <w:szCs w:val="22"/>
-        </w:rPr>
-        <w:t xml:space="preserve">e mettre en </w:t>
-      </w:r>
-      <w:proofErr w:type="spellStart"/>
-      <w:r>
-        <w:rPr>
-          <w:sz w:val="22"/>
-          <w:szCs w:val="22"/>
-        </w:rPr>
-        <w:t>degree</w:t>
-      </w:r>
-      <w:proofErr w:type="spellEnd"/>
-    </w:p>
-    <w:p>
-      <w:pPr>
-        <w:pStyle w:val="NormalWeb"/>
-        <w:shd w:val="clear" w:color="auto" w:fill="FFFFFF"/>
-        <w:spacing w:before="0" w:beforeAutospacing="0" w:after="300" w:afterAutospacing="0"/>
-        <w:jc w:val="both"/>
-        <w:rPr>
-          <w:sz w:val="22"/>
-          <w:szCs w:val="22"/>
-        </w:rPr>
-      </w:pPr>
-      <w:r>
-        <w:rPr>
-          <w:sz w:val="22"/>
-          <w:szCs w:val="22"/>
-        </w:rPr>
-        <w:t>1.</w:t>
-      </w:r>
-    </w:p>
-    <w:p>
-      <w:pPr>
-        <w:pStyle w:val="NormalWeb"/>
-        <w:shd w:val="clear" w:color="auto" w:fill="FFFFFF"/>
-        <w:spacing w:before="0" w:beforeAutospacing="0" w:after="300" w:afterAutospacing="0"/>
-        <w:jc w:val="both"/>
-        <w:rPr>
-          <w:sz w:val="22"/>
-          <w:szCs w:val="22"/>
-        </w:rPr>
-      </w:pPr>
-      <w:r>
-        <w:rPr>
           <w:noProof/>
           <w:sz w:val="22"/>
           <w:szCs w:val="22"/>
+        </w:rPr>
+        <w:drawing>
+          <wp:inline distT="0" distB="0" distL="0" distR="0" wp14:anchorId="6A401BD1" wp14:editId="12766CDE">
+            <wp:extent cx="5760720" cy="1978025"/>
+            <wp:effectExtent l="0" t="0" r="0" b="0"/>
+            <wp:docPr id="4" name="Image 4"/>
+            <wp:cNvGraphicFramePr>
+              <a:graphicFrameLocks xmlns:a="http://schemas.openxmlformats.org/drawingml/2006/main" noChangeAspect="1"/>
+            </wp:cNvGraphicFramePr>
+            <a:graphic xmlns:a="http://schemas.openxmlformats.org/drawingml/2006/main">
+              <a:graphicData uri="http://schemas.openxmlformats.org/drawingml/2006/picture">
+                <pic:pic xmlns:pic="http://schemas.openxmlformats.org/drawingml/2006/picture">
+                  <pic:nvPicPr>
+                    <pic:cNvPr id="4" name="Univ_Aix-Marseille_-_IUT.svg.png"/>
+                    <pic:cNvPicPr/>
+                  </pic:nvPicPr>
+                  <pic:blipFill>
+                    <a:blip r:embed="rId8">
+                      <a:extLst>
+                        <a:ext uri="{28A0092B-C50C-407E-A947-70E740481C1C}">
+                          <a14:useLocalDpi xmlns:a14="http://schemas.microsoft.com/office/drawing/2010/main" val="0"/>
+                        </a:ext>
+                      </a:extLst>
+                    </a:blip>
+                    <a:stretch>
+                      <a:fillRect/>
+                    </a:stretch>
+                  </pic:blipFill>
+                  <pic:spPr>
+                    <a:xfrm>
+                      <a:off x="0" y="0"/>
+                      <a:ext cx="5760720" cy="1978025"/>
+                    </a:xfrm>
+                    <a:prstGeom prst="rect">
+                      <a:avLst/>
+                    </a:prstGeom>
+                  </pic:spPr>
+                </pic:pic>
+              </a:graphicData>
+            </a:graphic>
+          </wp:inline>
+        </w:drawing>
+      </w:r>
+    </w:p>
+    <w:p>
+      <w:pPr>
+        <w:pStyle w:val="NormalWeb"/>
+        <w:shd w:val="clear" w:color="auto" w:fill="FFFFFF"/>
+        <w:spacing w:before="0" w:beforeAutospacing="0" w:after="300" w:afterAutospacing="0"/>
+        <w:jc w:val="center"/>
+        <w:rPr>
+          <w:sz w:val="36"/>
+          <w:szCs w:val="22"/>
+        </w:rPr>
+      </w:pPr>
+    </w:p>
+    <w:p>
+      <w:pPr>
+        <w:pStyle w:val="NormalWeb"/>
+        <w:shd w:val="clear" w:color="auto" w:fill="FFFFFF"/>
+        <w:spacing w:before="0" w:beforeAutospacing="0" w:after="300" w:afterAutospacing="0"/>
+        <w:rPr>
+          <w:sz w:val="36"/>
+          <w:szCs w:val="22"/>
+        </w:rPr>
+      </w:pPr>
+    </w:p>
+    <w:p>
+      <w:pPr>
+        <w:pStyle w:val="NormalWeb"/>
+        <w:shd w:val="clear" w:color="auto" w:fill="FFFFFF"/>
+        <w:spacing w:before="0" w:beforeAutospacing="0" w:after="300" w:afterAutospacing="0"/>
+        <w:jc w:val="center"/>
+        <w:rPr>
+          <w:sz w:val="36"/>
+          <w:szCs w:val="22"/>
+        </w:rPr>
+      </w:pPr>
+    </w:p>
+    <w:p>
+      <w:pPr>
+        <w:pStyle w:val="NormalWeb"/>
+        <w:shd w:val="clear" w:color="auto" w:fill="FFFFFF"/>
+        <w:spacing w:before="0" w:beforeAutospacing="0" w:after="300" w:afterAutospacing="0"/>
+        <w:jc w:val="center"/>
+        <w:rPr>
+          <w:sz w:val="36"/>
+          <w:szCs w:val="22"/>
+        </w:rPr>
+      </w:pPr>
+      <w:r>
+        <w:rPr>
+          <w:sz w:val="36"/>
+          <w:szCs w:val="22"/>
+        </w:rPr>
+        <w:t>Pr</w:t>
+      </w:r>
+      <w:r>
+        <w:rPr>
+          <w:sz w:val="36"/>
+          <w:szCs w:val="22"/>
+        </w:rPr>
+        <w:t>ojet M3202 – Modélisations mathématiques</w:t>
+      </w:r>
+    </w:p>
+    <w:p>
+      <w:pPr>
+        <w:pStyle w:val="NormalWeb"/>
+        <w:shd w:val="clear" w:color="auto" w:fill="FFFFFF"/>
+        <w:spacing w:before="0" w:beforeAutospacing="0" w:after="300" w:afterAutospacing="0"/>
+        <w:jc w:val="center"/>
+        <w:rPr>
+          <w:sz w:val="36"/>
+          <w:szCs w:val="22"/>
+        </w:rPr>
+      </w:pPr>
+      <w:r>
+        <w:rPr>
+          <w:sz w:val="36"/>
+          <w:szCs w:val="22"/>
+        </w:rPr>
+        <w:t>Années 2017/2018</w:t>
+      </w:r>
+    </w:p>
+    <w:p>
+      <w:pPr>
+        <w:pStyle w:val="NormalWeb"/>
+        <w:shd w:val="clear" w:color="auto" w:fill="FFFFFF"/>
+        <w:spacing w:before="0" w:beforeAutospacing="0" w:after="300" w:afterAutospacing="0"/>
+        <w:jc w:val="center"/>
+        <w:rPr>
+          <w:sz w:val="36"/>
+          <w:szCs w:val="22"/>
+        </w:rPr>
+      </w:pPr>
+    </w:p>
+    <w:p>
+      <w:pPr>
+        <w:pStyle w:val="NormalWeb"/>
+        <w:shd w:val="clear" w:color="auto" w:fill="FFFFFF"/>
+        <w:spacing w:before="0" w:beforeAutospacing="0" w:after="300" w:afterAutospacing="0"/>
+        <w:jc w:val="center"/>
+        <w:rPr>
+          <w:sz w:val="36"/>
+          <w:szCs w:val="22"/>
+        </w:rPr>
+      </w:pPr>
+    </w:p>
+    <w:p>
+      <w:pPr>
+        <w:pStyle w:val="NormalWeb"/>
+        <w:shd w:val="clear" w:color="auto" w:fill="FFFFFF"/>
+        <w:spacing w:before="0" w:beforeAutospacing="0" w:after="300" w:afterAutospacing="0"/>
+        <w:jc w:val="center"/>
+        <w:rPr>
+          <w:sz w:val="36"/>
+          <w:szCs w:val="22"/>
+        </w:rPr>
+      </w:pPr>
+    </w:p>
+    <w:p>
+      <w:pPr>
+        <w:pStyle w:val="NormalWeb"/>
+        <w:shd w:val="clear" w:color="auto" w:fill="FFFFFF"/>
+        <w:spacing w:before="0" w:beforeAutospacing="0" w:after="0" w:afterAutospacing="0"/>
+        <w:jc w:val="center"/>
+        <w:rPr>
+          <w:sz w:val="28"/>
+          <w:szCs w:val="28"/>
+          <w:u w:val="single"/>
+        </w:rPr>
+      </w:pPr>
+      <w:r>
+        <w:rPr>
+          <w:sz w:val="28"/>
+          <w:szCs w:val="28"/>
+          <w:u w:val="single"/>
+        </w:rPr>
+        <w:t>Réaliser par :</w:t>
+      </w:r>
+    </w:p>
+    <w:p>
+      <w:pPr>
+        <w:pStyle w:val="NormalWeb"/>
+        <w:shd w:val="clear" w:color="auto" w:fill="FFFFFF"/>
+        <w:spacing w:before="0" w:beforeAutospacing="0" w:after="0" w:afterAutospacing="0"/>
+        <w:jc w:val="center"/>
+        <w:rPr>
+          <w:sz w:val="28"/>
+          <w:szCs w:val="28"/>
+        </w:rPr>
+      </w:pPr>
+      <w:r>
+        <w:rPr>
+          <w:sz w:val="28"/>
+          <w:szCs w:val="28"/>
+        </w:rPr>
+        <w:t xml:space="preserve">El </w:t>
+      </w:r>
+      <w:proofErr w:type="spellStart"/>
+      <w:r>
+        <w:rPr>
+          <w:sz w:val="28"/>
+          <w:szCs w:val="28"/>
+        </w:rPr>
+        <w:t>Abboubi</w:t>
+      </w:r>
+      <w:proofErr w:type="spellEnd"/>
+      <w:r>
+        <w:rPr>
+          <w:sz w:val="28"/>
+          <w:szCs w:val="28"/>
+        </w:rPr>
+        <w:t xml:space="preserve"> Nassim</w:t>
+      </w:r>
+    </w:p>
+    <w:p>
+      <w:pPr>
+        <w:pStyle w:val="NormalWeb"/>
+        <w:shd w:val="clear" w:color="auto" w:fill="FFFFFF"/>
+        <w:spacing w:before="0" w:beforeAutospacing="0" w:after="0" w:afterAutospacing="0"/>
+        <w:jc w:val="center"/>
+        <w:rPr>
+          <w:sz w:val="28"/>
+          <w:szCs w:val="28"/>
+        </w:rPr>
+      </w:pPr>
+      <w:proofErr w:type="spellStart"/>
+      <w:r>
+        <w:rPr>
+          <w:sz w:val="28"/>
+          <w:szCs w:val="28"/>
+        </w:rPr>
+        <w:t>Benezit</w:t>
+      </w:r>
+      <w:proofErr w:type="spellEnd"/>
+      <w:r>
+        <w:rPr>
+          <w:sz w:val="28"/>
+          <w:szCs w:val="28"/>
+        </w:rPr>
+        <w:t xml:space="preserve"> Luca</w:t>
+      </w:r>
+    </w:p>
+    <w:p>
+      <w:pPr>
+        <w:pStyle w:val="NormalWeb"/>
+        <w:shd w:val="clear" w:color="auto" w:fill="FFFFFF"/>
+        <w:spacing w:before="0" w:beforeAutospacing="0" w:after="0" w:afterAutospacing="0"/>
+        <w:jc w:val="center"/>
+        <w:rPr>
+          <w:sz w:val="28"/>
+          <w:szCs w:val="28"/>
+        </w:rPr>
+      </w:pPr>
+    </w:p>
+    <w:p>
+      <w:pPr>
+        <w:pStyle w:val="NormalWeb"/>
+        <w:shd w:val="clear" w:color="auto" w:fill="FFFFFF"/>
+        <w:spacing w:before="0" w:beforeAutospacing="0" w:after="0" w:afterAutospacing="0"/>
+        <w:jc w:val="center"/>
+        <w:rPr>
+          <w:sz w:val="28"/>
+          <w:szCs w:val="28"/>
+        </w:rPr>
+      </w:pPr>
+    </w:p>
+    <w:p>
+      <w:pPr>
+        <w:pStyle w:val="NormalWeb"/>
+        <w:shd w:val="clear" w:color="auto" w:fill="FFFFFF"/>
+        <w:spacing w:before="0" w:beforeAutospacing="0" w:after="0" w:afterAutospacing="0"/>
+        <w:jc w:val="center"/>
+        <w:rPr>
+          <w:sz w:val="28"/>
+          <w:szCs w:val="28"/>
+        </w:rPr>
+      </w:pPr>
+    </w:p>
+    <w:p>
+      <w:pPr>
+        <w:pStyle w:val="NormalWeb"/>
+        <w:shd w:val="clear" w:color="auto" w:fill="FFFFFF"/>
+        <w:spacing w:before="0" w:beforeAutospacing="0" w:after="0" w:afterAutospacing="0"/>
+        <w:jc w:val="center"/>
+        <w:rPr>
+          <w:sz w:val="28"/>
+          <w:szCs w:val="28"/>
+        </w:rPr>
+      </w:pPr>
+    </w:p>
+    <w:p>
+      <w:pPr>
+        <w:pStyle w:val="NormalWeb"/>
+        <w:shd w:val="clear" w:color="auto" w:fill="FFFFFF"/>
+        <w:spacing w:before="0" w:beforeAutospacing="0" w:after="0" w:afterAutospacing="0"/>
+        <w:jc w:val="center"/>
+        <w:rPr>
+          <w:sz w:val="28"/>
+          <w:szCs w:val="28"/>
+          <w:u w:val="single"/>
+        </w:rPr>
+      </w:pPr>
+      <w:r>
+        <w:rPr>
+          <w:sz w:val="28"/>
+          <w:szCs w:val="28"/>
+          <w:u w:val="single"/>
+        </w:rPr>
+        <w:t>Encadré par :</w:t>
+      </w:r>
+    </w:p>
+    <w:p>
+      <w:pPr>
+        <w:pStyle w:val="NormalWeb"/>
+        <w:shd w:val="clear" w:color="auto" w:fill="FFFFFF"/>
+        <w:spacing w:before="0" w:beforeAutospacing="0" w:after="0" w:afterAutospacing="0"/>
+        <w:jc w:val="center"/>
+        <w:rPr>
+          <w:sz w:val="28"/>
+          <w:szCs w:val="28"/>
+        </w:rPr>
+      </w:pPr>
+      <w:proofErr w:type="spellStart"/>
+      <w:r>
+        <w:rPr>
+          <w:sz w:val="28"/>
+          <w:szCs w:val="28"/>
+        </w:rPr>
+        <w:t>Francou</w:t>
+      </w:r>
+      <w:proofErr w:type="spellEnd"/>
+      <w:r>
+        <w:rPr>
+          <w:sz w:val="28"/>
+          <w:szCs w:val="28"/>
+        </w:rPr>
+        <w:t xml:space="preserve"> Cécile</w:t>
+      </w:r>
+    </w:p>
+    <w:p>
+      <w:pPr>
+        <w:pStyle w:val="NormalWeb"/>
+        <w:shd w:val="clear" w:color="auto" w:fill="FFFFFF"/>
+        <w:spacing w:before="0" w:beforeAutospacing="0" w:after="0" w:afterAutospacing="0"/>
+        <w:jc w:val="center"/>
+        <w:rPr>
+          <w:sz w:val="28"/>
+          <w:szCs w:val="28"/>
+        </w:rPr>
+      </w:pPr>
+      <w:proofErr w:type="spellStart"/>
+      <w:r>
+        <w:rPr>
+          <w:sz w:val="28"/>
+          <w:szCs w:val="28"/>
+        </w:rPr>
+        <w:t>Colombel</w:t>
+      </w:r>
+      <w:proofErr w:type="spellEnd"/>
+      <w:r>
+        <w:rPr>
+          <w:sz w:val="28"/>
+          <w:szCs w:val="28"/>
+        </w:rPr>
+        <w:t xml:space="preserve"> Bruno</w:t>
+      </w:r>
+    </w:p>
+    <w:p>
+      <w:pPr>
+        <w:pStyle w:val="NormalWeb"/>
+        <w:shd w:val="clear" w:color="auto" w:fill="FFFFFF"/>
+        <w:spacing w:before="0" w:beforeAutospacing="0" w:after="0" w:afterAutospacing="0"/>
+        <w:jc w:val="center"/>
+        <w:rPr>
+          <w:sz w:val="28"/>
+          <w:szCs w:val="28"/>
+        </w:rPr>
+      </w:pPr>
+    </w:p>
+    <w:p>
+      <w:pPr>
+        <w:pStyle w:val="NormalWeb"/>
+        <w:shd w:val="clear" w:color="auto" w:fill="FFFFFF"/>
+        <w:spacing w:before="0" w:beforeAutospacing="0" w:after="0" w:afterAutospacing="0"/>
+        <w:jc w:val="center"/>
+        <w:rPr>
+          <w:sz w:val="28"/>
+          <w:szCs w:val="28"/>
+        </w:rPr>
+      </w:pPr>
+    </w:p>
+    <w:p>
+      <w:pPr>
+        <w:pStyle w:val="NormalWeb"/>
+        <w:shd w:val="clear" w:color="auto" w:fill="FFFFFF"/>
+        <w:spacing w:before="0" w:beforeAutospacing="0" w:after="0" w:afterAutospacing="0"/>
+        <w:rPr>
+          <w:sz w:val="28"/>
+          <w:szCs w:val="28"/>
+        </w:rPr>
+      </w:pPr>
+    </w:p>
+    <w:p>
+      <w:pPr>
+        <w:pStyle w:val="NormalWeb"/>
+        <w:shd w:val="clear" w:color="auto" w:fill="FFFFFF"/>
+        <w:spacing w:before="0" w:beforeAutospacing="0" w:after="0" w:afterAutospacing="0"/>
+        <w:jc w:val="center"/>
+        <w:rPr>
+          <w:sz w:val="28"/>
+          <w:szCs w:val="28"/>
+        </w:rPr>
+      </w:pPr>
+    </w:p>
+    <w:p>
+      <w:pPr>
+        <w:pStyle w:val="NormalWeb"/>
+        <w:shd w:val="clear" w:color="auto" w:fill="FFFFFF"/>
+        <w:spacing w:before="0" w:beforeAutospacing="0" w:after="0" w:afterAutospacing="0"/>
+        <w:jc w:val="center"/>
+        <w:rPr>
+          <w:sz w:val="28"/>
+          <w:szCs w:val="28"/>
+        </w:rPr>
+      </w:pPr>
+    </w:p>
+    <w:p>
+      <w:pPr>
+        <w:pStyle w:val="NormalWeb"/>
+        <w:shd w:val="clear" w:color="auto" w:fill="FFFFFF"/>
+        <w:spacing w:before="0" w:beforeAutospacing="0" w:after="0" w:afterAutospacing="0"/>
+        <w:jc w:val="center"/>
+        <w:rPr>
+          <w:sz w:val="28"/>
+          <w:szCs w:val="28"/>
+        </w:rPr>
+      </w:pPr>
+    </w:p>
+    <w:p>
+      <w:pPr>
+        <w:pStyle w:val="NormalWeb"/>
+        <w:shd w:val="clear" w:color="auto" w:fill="FFFFFF"/>
+        <w:spacing w:before="0" w:beforeAutospacing="0" w:after="300" w:afterAutospacing="0"/>
+        <w:jc w:val="both"/>
+      </w:pPr>
+      <w:r>
+        <w:t>1.</w:t>
+      </w:r>
+    </w:p>
+    <w:p>
+      <w:pPr>
+        <w:pStyle w:val="NormalWeb"/>
+        <w:shd w:val="clear" w:color="auto" w:fill="FFFFFF"/>
+        <w:spacing w:before="0" w:beforeAutospacing="0" w:after="300" w:afterAutospacing="0"/>
+        <w:jc w:val="both"/>
+      </w:pPr>
+      <w:r>
+        <w:rPr>
+          <w:noProof/>
         </w:rPr>
         <w:drawing>
           <wp:inline distT="0" distB="0" distL="0" distR="0" wp14:anchorId="495BF652" wp14:editId="38AC33BE">
@@ -89,7 +496,7 @@
                     <pic:cNvPicPr/>
                   </pic:nvPicPr>
                   <pic:blipFill>
-                    <a:blip r:embed="rId6">
+                    <a:blip r:embed="rId9">
                       <a:extLst>
                         <a:ext uri="{28A0092B-C50C-407E-A947-70E740481C1C}">
                           <a14:useLocalDpi xmlns:a14="http://schemas.microsoft.com/office/drawing/2010/main" val="0"/>
@@ -124,8 +531,6 @@
         <w:jc w:val="both"/>
         <w:rPr>
           <w:color w:val="282525"/>
-          <w:sz w:val="22"/>
-          <w:szCs w:val="22"/>
           <w:lang w:val="en-US"/>
         </w:rPr>
       </w:pPr>
@@ -133,8 +538,6 @@
         <w:rPr>
           <w:rStyle w:val="lev"/>
           <w:color w:val="282525"/>
-          <w:sz w:val="22"/>
-          <w:szCs w:val="22"/>
         </w:rPr>
         <w:t xml:space="preserve"> </w:t>
       </w:r>
@@ -142,8 +545,6 @@
         <w:rPr>
           <w:bCs/>
           <w:color w:val="282525"/>
-          <w:sz w:val="22"/>
-          <w:szCs w:val="22"/>
           <w:lang w:val="en-US"/>
         </w:rPr>
         <w:t>2 * pi * (cos(L) * R</w:t>
@@ -153,8 +554,6 @@
         <w:rPr>
           <w:bCs/>
           <w:color w:val="282525"/>
-          <w:sz w:val="22"/>
-          <w:szCs w:val="22"/>
           <w:lang w:val="en-US"/>
         </w:rPr>
         <w:t>) .</w:t>
@@ -174,13 +573,17 @@
         <w:rPr>
           <w:rFonts w:ascii="Times New Roman" w:eastAsia="Times New Roman" w:hAnsi="Times New Roman" w:cs="Times New Roman"/>
           <w:color w:val="282525"/>
-          <w:lang w:eastAsia="fr-FR"/>
-        </w:rPr>
-      </w:pPr>
-      <w:r>
-        <w:rPr>
-          <w:rFonts w:ascii="Times New Roman" w:eastAsia="Times New Roman" w:hAnsi="Times New Roman" w:cs="Times New Roman"/>
-          <w:color w:val="282525"/>
+          <w:sz w:val="24"/>
+          <w:szCs w:val="24"/>
+          <w:lang w:eastAsia="fr-FR"/>
+        </w:rPr>
+      </w:pPr>
+      <w:r>
+        <w:rPr>
+          <w:rFonts w:ascii="Times New Roman" w:eastAsia="Times New Roman" w:hAnsi="Times New Roman" w:cs="Times New Roman"/>
+          <w:color w:val="282525"/>
+          <w:sz w:val="24"/>
+          <w:szCs w:val="24"/>
           <w:lang w:eastAsia="fr-FR"/>
         </w:rPr>
         <w:t>L est le degré de Latitude</w:t>
@@ -199,13 +602,17 @@
         <w:rPr>
           <w:rFonts w:ascii="Times New Roman" w:eastAsia="Times New Roman" w:hAnsi="Times New Roman" w:cs="Times New Roman"/>
           <w:color w:val="282525"/>
-          <w:lang w:eastAsia="fr-FR"/>
-        </w:rPr>
-      </w:pPr>
-      <w:r>
-        <w:rPr>
-          <w:rFonts w:ascii="Times New Roman" w:eastAsia="Times New Roman" w:hAnsi="Times New Roman" w:cs="Times New Roman"/>
-          <w:color w:val="282525"/>
+          <w:sz w:val="24"/>
+          <w:szCs w:val="24"/>
+          <w:lang w:eastAsia="fr-FR"/>
+        </w:rPr>
+      </w:pPr>
+      <w:r>
+        <w:rPr>
+          <w:rFonts w:ascii="Times New Roman" w:eastAsia="Times New Roman" w:hAnsi="Times New Roman" w:cs="Times New Roman"/>
+          <w:color w:val="282525"/>
+          <w:sz w:val="24"/>
+          <w:szCs w:val="24"/>
           <w:lang w:eastAsia="fr-FR"/>
         </w:rPr>
         <w:t>R est le rayon de la Terre</w:t>
@@ -219,6 +626,8 @@
         <w:rPr>
           <w:rFonts w:ascii="Times New Roman" w:eastAsia="Times New Roman" w:hAnsi="Times New Roman" w:cs="Times New Roman"/>
           <w:color w:val="282525"/>
+          <w:sz w:val="24"/>
+          <w:szCs w:val="24"/>
           <w:lang w:eastAsia="fr-FR"/>
         </w:rPr>
       </w:pPr>
@@ -231,6 +640,8 @@
         <w:rPr>
           <w:rFonts w:ascii="Times New Roman" w:eastAsia="Times New Roman" w:hAnsi="Times New Roman" w:cs="Times New Roman"/>
           <w:color w:val="282525"/>
+          <w:sz w:val="24"/>
+          <w:szCs w:val="24"/>
           <w:lang w:val="en-US" w:eastAsia="fr-FR"/>
         </w:rPr>
       </w:pPr>
@@ -238,6 +649,8 @@
         <w:rPr>
           <w:rFonts w:ascii="Times New Roman" w:eastAsia="Times New Roman" w:hAnsi="Times New Roman" w:cs="Times New Roman"/>
           <w:color w:val="282525"/>
+          <w:sz w:val="24"/>
+          <w:szCs w:val="24"/>
           <w:lang w:val="en-US" w:eastAsia="fr-FR"/>
         </w:rPr>
         <w:t>2*pi*(</w:t>
@@ -247,6 +660,8 @@
         <w:rPr>
           <w:rFonts w:ascii="Times New Roman" w:eastAsia="Times New Roman" w:hAnsi="Times New Roman" w:cs="Times New Roman"/>
           <w:color w:val="282525"/>
+          <w:sz w:val="24"/>
+          <w:szCs w:val="24"/>
           <w:lang w:val="en-US" w:eastAsia="fr-FR"/>
         </w:rPr>
         <w:t>cos(</w:t>
@@ -256,6 +671,8 @@
         <w:rPr>
           <w:rFonts w:ascii="Times New Roman" w:eastAsia="Times New Roman" w:hAnsi="Times New Roman" w:cs="Times New Roman"/>
           <w:color w:val="282525"/>
+          <w:sz w:val="24"/>
+          <w:szCs w:val="24"/>
           <w:lang w:val="en-US" w:eastAsia="fr-FR"/>
         </w:rPr>
         <w:t>45)*637</w:t>
@@ -264,6 +681,8 @@
         <w:rPr>
           <w:rFonts w:ascii="Times New Roman" w:eastAsia="Times New Roman" w:hAnsi="Times New Roman" w:cs="Times New Roman"/>
           <w:color w:val="282525"/>
+          <w:sz w:val="24"/>
+          <w:szCs w:val="24"/>
           <w:lang w:val="en-US" w:eastAsia="fr-FR"/>
         </w:rPr>
         <w:t>1</w:t>
@@ -272,6 +691,8 @@
         <w:rPr>
           <w:rFonts w:ascii="Times New Roman" w:eastAsia="Times New Roman" w:hAnsi="Times New Roman" w:cs="Times New Roman"/>
           <w:color w:val="282525"/>
+          <w:sz w:val="24"/>
+          <w:szCs w:val="24"/>
           <w:lang w:val="en-US" w:eastAsia="fr-FR"/>
         </w:rPr>
         <w:t xml:space="preserve">= </w:t>
@@ -280,30 +701,28 @@
         <w:rPr>
           <w:rFonts w:ascii="Times New Roman" w:eastAsia="Times New Roman" w:hAnsi="Times New Roman" w:cs="Times New Roman"/>
           <w:color w:val="282525"/>
+          <w:sz w:val="24"/>
+          <w:szCs w:val="24"/>
           <w:lang w:val="en-US" w:eastAsia="fr-FR"/>
         </w:rPr>
-        <w:t>2</w:t>
-      </w:r>
-      <w:r>
-        <w:rPr>
-          <w:rFonts w:ascii="Times New Roman" w:eastAsia="Times New Roman" w:hAnsi="Times New Roman" w:cs="Times New Roman"/>
-          <w:color w:val="282525"/>
+        <w:t>28</w:t>
+      </w:r>
+      <w:r>
+        <w:rPr>
+          <w:rFonts w:ascii="Times New Roman" w:eastAsia="Times New Roman" w:hAnsi="Times New Roman" w:cs="Times New Roman"/>
+          <w:color w:val="282525"/>
+          <w:sz w:val="24"/>
+          <w:szCs w:val="24"/>
           <w:lang w:val="en-US" w:eastAsia="fr-FR"/>
         </w:rPr>
-        <w:t>8</w:t>
-      </w:r>
-      <w:r>
-        <w:rPr>
-          <w:rFonts w:ascii="Times New Roman" w:eastAsia="Times New Roman" w:hAnsi="Times New Roman" w:cs="Times New Roman"/>
-          <w:color w:val="282525"/>
-          <w:lang w:val="en-US" w:eastAsia="fr-FR"/>
-        </w:rPr>
         <w:t>306</w:t>
       </w:r>
       <w:r>
         <w:rPr>
           <w:rFonts w:ascii="Times New Roman" w:eastAsia="Times New Roman" w:hAnsi="Times New Roman" w:cs="Times New Roman"/>
           <w:color w:val="282525"/>
+          <w:sz w:val="24"/>
+          <w:szCs w:val="24"/>
           <w:lang w:val="en-US" w:eastAsia="fr-FR"/>
         </w:rPr>
         <w:t xml:space="preserve"> km</w:t>
@@ -317,6 +736,8 @@
         <w:rPr>
           <w:rFonts w:ascii="Times New Roman" w:eastAsia="Times New Roman" w:hAnsi="Times New Roman" w:cs="Times New Roman"/>
           <w:color w:val="282525"/>
+          <w:sz w:val="24"/>
+          <w:szCs w:val="24"/>
           <w:lang w:val="en-US" w:eastAsia="fr-FR"/>
         </w:rPr>
       </w:pPr>
@@ -324,6 +745,8 @@
         <w:rPr>
           <w:rFonts w:ascii="Times New Roman" w:eastAsia="Times New Roman" w:hAnsi="Times New Roman" w:cs="Times New Roman"/>
           <w:color w:val="282525"/>
+          <w:sz w:val="24"/>
+          <w:szCs w:val="24"/>
           <w:lang w:val="en-US" w:eastAsia="fr-FR"/>
         </w:rPr>
         <w:t>2.</w:t>
@@ -337,6 +760,8 @@
         <w:rPr>
           <w:rFonts w:ascii="Times New Roman" w:eastAsia="Times New Roman" w:hAnsi="Times New Roman" w:cs="Times New Roman"/>
           <w:color w:val="282525"/>
+          <w:sz w:val="24"/>
+          <w:szCs w:val="24"/>
           <w:lang w:val="en-US" w:eastAsia="fr-FR"/>
         </w:rPr>
       </w:pPr>
@@ -349,6 +774,8 @@
         <w:rPr>
           <w:rFonts w:ascii="Times New Roman" w:eastAsia="Times New Roman" w:hAnsi="Times New Roman" w:cs="Times New Roman"/>
           <w:color w:val="282525"/>
+          <w:sz w:val="24"/>
+          <w:szCs w:val="24"/>
           <w:lang w:val="en-US" w:eastAsia="fr-FR"/>
         </w:rPr>
       </w:pPr>
@@ -356,6 +783,8 @@
         <w:rPr>
           <w:rFonts w:ascii="Times New Roman" w:eastAsia="Times New Roman" w:hAnsi="Times New Roman" w:cs="Times New Roman"/>
           <w:color w:val="282525"/>
+          <w:sz w:val="24"/>
+          <w:szCs w:val="24"/>
           <w:lang w:val="en-US" w:eastAsia="fr-FR"/>
         </w:rPr>
         <w:t>2*pi*</w:t>
@@ -365,6 +794,8 @@
         <w:rPr>
           <w:rFonts w:ascii="Times New Roman" w:eastAsia="Times New Roman" w:hAnsi="Times New Roman" w:cs="Times New Roman"/>
           <w:color w:val="282525"/>
+          <w:sz w:val="24"/>
+          <w:szCs w:val="24"/>
           <w:lang w:val="en-US" w:eastAsia="fr-FR"/>
         </w:rPr>
         <w:t>R(</w:t>
@@ -374,6 +805,8 @@
         <w:rPr>
           <w:rFonts w:ascii="Times New Roman" w:eastAsia="Times New Roman" w:hAnsi="Times New Roman" w:cs="Times New Roman"/>
           <w:color w:val="282525"/>
+          <w:sz w:val="24"/>
+          <w:szCs w:val="24"/>
           <w:lang w:val="en-US" w:eastAsia="fr-FR"/>
         </w:rPr>
         <w:t>°/360)</w:t>
@@ -387,6 +820,8 @@
         <w:rPr>
           <w:rFonts w:ascii="Times New Roman" w:eastAsia="Times New Roman" w:hAnsi="Times New Roman" w:cs="Times New Roman"/>
           <w:color w:val="282525"/>
+          <w:sz w:val="24"/>
+          <w:szCs w:val="24"/>
           <w:lang w:val="en-US" w:eastAsia="fr-FR"/>
         </w:rPr>
       </w:pPr>
@@ -404,49 +839,61 @@
         <w:rPr>
           <w:rFonts w:ascii="Times New Roman" w:eastAsia="Times New Roman" w:hAnsi="Times New Roman" w:cs="Times New Roman"/>
           <w:color w:val="282525"/>
-          <w:lang w:eastAsia="fr-FR"/>
-        </w:rPr>
-      </w:pPr>
-      <w:r>
-        <w:rPr>
-          <w:rFonts w:ascii="Times New Roman" w:eastAsia="Times New Roman" w:hAnsi="Times New Roman" w:cs="Times New Roman"/>
-          <w:color w:val="282525"/>
+          <w:sz w:val="24"/>
+          <w:szCs w:val="24"/>
+          <w:lang w:eastAsia="fr-FR"/>
+        </w:rPr>
+      </w:pPr>
+      <w:r>
+        <w:rPr>
+          <w:rFonts w:ascii="Times New Roman" w:eastAsia="Times New Roman" w:hAnsi="Times New Roman" w:cs="Times New Roman"/>
+          <w:color w:val="282525"/>
+          <w:sz w:val="24"/>
+          <w:szCs w:val="24"/>
           <w:lang w:eastAsia="fr-FR"/>
         </w:rPr>
         <w:t xml:space="preserve">R est le rayon calculer </w:t>
       </w:r>
       <w:proofErr w:type="spellStart"/>
-      <w:r>
-        <w:rPr>
-          <w:rFonts w:ascii="Times New Roman" w:eastAsia="Times New Roman" w:hAnsi="Times New Roman" w:cs="Times New Roman"/>
-          <w:color w:val="282525"/>
+      <w:proofErr w:type="gramStart"/>
+      <w:r>
+        <w:rPr>
+          <w:rFonts w:ascii="Times New Roman" w:eastAsia="Times New Roman" w:hAnsi="Times New Roman" w:cs="Times New Roman"/>
+          <w:color w:val="282525"/>
+          <w:sz w:val="24"/>
+          <w:szCs w:val="24"/>
           <w:lang w:eastAsia="fr-FR"/>
         </w:rPr>
         <w:t>a</w:t>
       </w:r>
       <w:proofErr w:type="spellEnd"/>
-      <w:r>
-        <w:rPr>
-          <w:rFonts w:ascii="Times New Roman" w:eastAsia="Times New Roman" w:hAnsi="Times New Roman" w:cs="Times New Roman"/>
-          <w:color w:val="282525"/>
+      <w:proofErr w:type="gramEnd"/>
+      <w:r>
+        <w:rPr>
+          <w:rFonts w:ascii="Times New Roman" w:eastAsia="Times New Roman" w:hAnsi="Times New Roman" w:cs="Times New Roman"/>
+          <w:color w:val="282525"/>
+          <w:sz w:val="24"/>
+          <w:szCs w:val="24"/>
           <w:lang w:eastAsia="fr-FR"/>
         </w:rPr>
         <w:t xml:space="preserve"> l’aide de la taille de notre </w:t>
       </w:r>
-      <w:proofErr w:type="gramStart"/>
-      <w:r>
-        <w:rPr>
-          <w:rFonts w:ascii="Times New Roman" w:eastAsia="Times New Roman" w:hAnsi="Times New Roman" w:cs="Times New Roman"/>
-          <w:color w:val="282525"/>
-          <w:lang w:eastAsia="fr-FR"/>
-        </w:rPr>
-        <w:t>longitude  longueur</w:t>
-      </w:r>
-      <w:proofErr w:type="gramEnd"/>
-      <w:r>
-        <w:rPr>
-          <w:rFonts w:ascii="Times New Roman" w:eastAsia="Times New Roman" w:hAnsi="Times New Roman" w:cs="Times New Roman"/>
-          <w:color w:val="282525"/>
+      <w:r>
+        <w:rPr>
+          <w:rFonts w:ascii="Times New Roman" w:eastAsia="Times New Roman" w:hAnsi="Times New Roman" w:cs="Times New Roman"/>
+          <w:color w:val="282525"/>
+          <w:sz w:val="24"/>
+          <w:szCs w:val="24"/>
+          <w:lang w:eastAsia="fr-FR"/>
+        </w:rPr>
+        <w:t>longitude longueur</w:t>
+      </w:r>
+      <w:r>
+        <w:rPr>
+          <w:rFonts w:ascii="Times New Roman" w:eastAsia="Times New Roman" w:hAnsi="Times New Roman" w:cs="Times New Roman"/>
+          <w:color w:val="282525"/>
+          <w:sz w:val="24"/>
+          <w:szCs w:val="24"/>
           <w:lang w:eastAsia="fr-FR"/>
         </w:rPr>
         <w:t>/2*pi</w:t>
@@ -465,13 +912,17 @@
         <w:rPr>
           <w:rFonts w:ascii="Times New Roman" w:eastAsia="Times New Roman" w:hAnsi="Times New Roman" w:cs="Times New Roman"/>
           <w:color w:val="282525"/>
-          <w:lang w:eastAsia="fr-FR"/>
-        </w:rPr>
-      </w:pPr>
-      <w:r>
-        <w:rPr>
-          <w:rFonts w:ascii="Times New Roman" w:eastAsia="Times New Roman" w:hAnsi="Times New Roman" w:cs="Times New Roman"/>
-          <w:color w:val="282525"/>
+          <w:sz w:val="24"/>
+          <w:szCs w:val="24"/>
+          <w:lang w:eastAsia="fr-FR"/>
+        </w:rPr>
+      </w:pPr>
+      <w:r>
+        <w:rPr>
+          <w:rFonts w:ascii="Times New Roman" w:eastAsia="Times New Roman" w:hAnsi="Times New Roman" w:cs="Times New Roman"/>
+          <w:color w:val="282525"/>
+          <w:sz w:val="24"/>
+          <w:szCs w:val="24"/>
           <w:lang w:eastAsia="fr-FR"/>
         </w:rPr>
         <w:t>° est la différence en degré des 2 points</w:t>
@@ -485,6 +936,8 @@
         <w:rPr>
           <w:rFonts w:ascii="Times New Roman" w:eastAsia="Times New Roman" w:hAnsi="Times New Roman" w:cs="Times New Roman"/>
           <w:color w:val="282525"/>
+          <w:sz w:val="24"/>
+          <w:szCs w:val="24"/>
           <w:lang w:eastAsia="fr-FR"/>
         </w:rPr>
       </w:pPr>
@@ -497,13 +950,17 @@
         <w:rPr>
           <w:rFonts w:ascii="Times New Roman" w:eastAsia="Times New Roman" w:hAnsi="Times New Roman" w:cs="Times New Roman"/>
           <w:color w:val="282525"/>
-          <w:lang w:eastAsia="fr-FR"/>
-        </w:rPr>
-      </w:pPr>
-      <w:r>
-        <w:rPr>
-          <w:rFonts w:ascii="Times New Roman" w:eastAsia="Times New Roman" w:hAnsi="Times New Roman" w:cs="Times New Roman"/>
-          <w:color w:val="282525"/>
+          <w:sz w:val="24"/>
+          <w:szCs w:val="24"/>
+          <w:lang w:eastAsia="fr-FR"/>
+        </w:rPr>
+      </w:pPr>
+      <w:r>
+        <w:rPr>
+          <w:rFonts w:ascii="Times New Roman" w:eastAsia="Times New Roman" w:hAnsi="Times New Roman" w:cs="Times New Roman"/>
+          <w:color w:val="282525"/>
+          <w:sz w:val="24"/>
+          <w:szCs w:val="24"/>
           <w:lang w:eastAsia="fr-FR"/>
         </w:rPr>
         <w:t>Parallèle</w:t>
@@ -512,6 +969,8 @@
         <w:rPr>
           <w:rFonts w:ascii="Times New Roman" w:eastAsia="Times New Roman" w:hAnsi="Times New Roman" w:cs="Times New Roman"/>
           <w:color w:val="282525"/>
+          <w:sz w:val="24"/>
+          <w:szCs w:val="24"/>
           <w:lang w:eastAsia="fr-FR"/>
         </w:rPr>
         <w:t xml:space="preserve"> </w:t>
@@ -525,13 +984,17 @@
         <w:rPr>
           <w:rFonts w:ascii="Times New Roman" w:eastAsia="Times New Roman" w:hAnsi="Times New Roman" w:cs="Times New Roman"/>
           <w:color w:val="282525"/>
-          <w:lang w:eastAsia="fr-FR"/>
-        </w:rPr>
-      </w:pPr>
-      <w:r>
-        <w:rPr>
-          <w:rFonts w:ascii="Times New Roman" w:eastAsia="Times New Roman" w:hAnsi="Times New Roman" w:cs="Times New Roman"/>
-          <w:color w:val="282525"/>
+          <w:sz w:val="24"/>
+          <w:szCs w:val="24"/>
+          <w:lang w:eastAsia="fr-FR"/>
+        </w:rPr>
+      </w:pPr>
+      <w:r>
+        <w:rPr>
+          <w:rFonts w:ascii="Times New Roman" w:eastAsia="Times New Roman" w:hAnsi="Times New Roman" w:cs="Times New Roman"/>
+          <w:color w:val="282525"/>
+          <w:sz w:val="24"/>
+          <w:szCs w:val="24"/>
           <w:lang w:eastAsia="fr-FR"/>
         </w:rPr>
         <w:t>2*pi* (</w:t>
@@ -540,6 +1003,8 @@
         <w:rPr>
           <w:rFonts w:ascii="Times New Roman" w:eastAsia="Times New Roman" w:hAnsi="Times New Roman" w:cs="Times New Roman"/>
           <w:color w:val="282525"/>
+          <w:sz w:val="24"/>
+          <w:szCs w:val="24"/>
           <w:lang w:eastAsia="fr-FR"/>
         </w:rPr>
         <w:t>28306</w:t>
@@ -548,6 +1013,8 @@
         <w:rPr>
           <w:rFonts w:ascii="Times New Roman" w:eastAsia="Times New Roman" w:hAnsi="Times New Roman" w:cs="Times New Roman"/>
           <w:color w:val="282525"/>
+          <w:sz w:val="24"/>
+          <w:szCs w:val="24"/>
           <w:lang w:eastAsia="fr-FR"/>
         </w:rPr>
         <w:t>/(2*pi</w:t>
@@ -557,6 +1024,8 @@
         <w:rPr>
           <w:rFonts w:ascii="Times New Roman" w:eastAsia="Times New Roman" w:hAnsi="Times New Roman" w:cs="Times New Roman"/>
           <w:color w:val="282525"/>
+          <w:sz w:val="24"/>
+          <w:szCs w:val="24"/>
           <w:lang w:eastAsia="fr-FR"/>
         </w:rPr>
         <w:t>))*</w:t>
@@ -566,6 +1035,8 @@
         <w:rPr>
           <w:rFonts w:ascii="Times New Roman" w:eastAsia="Times New Roman" w:hAnsi="Times New Roman" w:cs="Times New Roman"/>
           <w:color w:val="282525"/>
+          <w:sz w:val="24"/>
+          <w:szCs w:val="24"/>
           <w:lang w:eastAsia="fr-FR"/>
         </w:rPr>
         <w:t>(180/360)=</w:t>
@@ -574,17 +1045,11 @@
         <w:rPr>
           <w:rFonts w:ascii="Times New Roman" w:eastAsia="Times New Roman" w:hAnsi="Times New Roman" w:cs="Times New Roman"/>
           <w:color w:val="282525"/>
-          <w:lang w:eastAsia="fr-FR"/>
-        </w:rPr>
-        <w:t>1</w:t>
-      </w:r>
-      <w:r>
-        <w:rPr>
-          <w:rFonts w:ascii="Times New Roman" w:eastAsia="Times New Roman" w:hAnsi="Times New Roman" w:cs="Times New Roman"/>
-          <w:color w:val="282525"/>
-          <w:lang w:eastAsia="fr-FR"/>
-        </w:rPr>
-        <w:t>4153 km</w:t>
+          <w:sz w:val="24"/>
+          <w:szCs w:val="24"/>
+          <w:lang w:eastAsia="fr-FR"/>
+        </w:rPr>
+        <w:t>14153 km</w:t>
       </w:r>
     </w:p>
     <w:p>
@@ -595,6 +1060,8 @@
         <w:rPr>
           <w:rFonts w:ascii="Times New Roman" w:eastAsia="Times New Roman" w:hAnsi="Times New Roman" w:cs="Times New Roman"/>
           <w:color w:val="282525"/>
+          <w:sz w:val="24"/>
+          <w:szCs w:val="24"/>
           <w:lang w:eastAsia="fr-FR"/>
         </w:rPr>
       </w:pPr>
@@ -607,19 +1074,21 @@
         <w:rPr>
           <w:rFonts w:ascii="Times New Roman" w:eastAsia="Times New Roman" w:hAnsi="Times New Roman" w:cs="Times New Roman"/>
           <w:color w:val="282525"/>
-          <w:lang w:eastAsia="fr-FR"/>
-        </w:rPr>
-      </w:pPr>
-      <w:proofErr w:type="gramStart"/>
-      <w:r>
-        <w:rPr>
-          <w:rFonts w:ascii="Times New Roman" w:eastAsia="Times New Roman" w:hAnsi="Times New Roman" w:cs="Times New Roman"/>
-          <w:color w:val="282525"/>
-          <w:lang w:eastAsia="fr-FR"/>
-        </w:rPr>
-        <w:t>méridien</w:t>
-      </w:r>
-      <w:proofErr w:type="gramEnd"/>
+          <w:sz w:val="24"/>
+          <w:szCs w:val="24"/>
+          <w:lang w:eastAsia="fr-FR"/>
+        </w:rPr>
+      </w:pPr>
+      <w:r>
+        <w:rPr>
+          <w:rFonts w:ascii="Times New Roman" w:eastAsia="Times New Roman" w:hAnsi="Times New Roman" w:cs="Times New Roman"/>
+          <w:color w:val="282525"/>
+          <w:sz w:val="24"/>
+          <w:szCs w:val="24"/>
+          <w:lang w:eastAsia="fr-FR"/>
+        </w:rPr>
+        <w:t>Méridien</w:t>
+      </w:r>
     </w:p>
     <w:p>
       <w:pPr>
@@ -629,13 +1098,17 @@
         <w:rPr>
           <w:rFonts w:ascii="Times New Roman" w:eastAsia="Times New Roman" w:hAnsi="Times New Roman" w:cs="Times New Roman"/>
           <w:color w:val="282525"/>
-          <w:lang w:eastAsia="fr-FR"/>
-        </w:rPr>
-      </w:pPr>
-      <w:r>
-        <w:rPr>
-          <w:rFonts w:ascii="Times New Roman" w:eastAsia="Times New Roman" w:hAnsi="Times New Roman" w:cs="Times New Roman"/>
-          <w:color w:val="282525"/>
+          <w:sz w:val="24"/>
+          <w:szCs w:val="24"/>
+          <w:lang w:eastAsia="fr-FR"/>
+        </w:rPr>
+      </w:pPr>
+      <w:r>
+        <w:rPr>
+          <w:rFonts w:ascii="Times New Roman" w:eastAsia="Times New Roman" w:hAnsi="Times New Roman" w:cs="Times New Roman"/>
+          <w:color w:val="282525"/>
+          <w:sz w:val="24"/>
+          <w:szCs w:val="24"/>
           <w:lang w:eastAsia="fr-FR"/>
         </w:rPr>
         <w:t>2*pi*637</w:t>
@@ -644,6 +1117,8 @@
         <w:rPr>
           <w:rFonts w:ascii="Times New Roman" w:eastAsia="Times New Roman" w:hAnsi="Times New Roman" w:cs="Times New Roman"/>
           <w:color w:val="282525"/>
+          <w:sz w:val="24"/>
+          <w:szCs w:val="24"/>
           <w:lang w:eastAsia="fr-FR"/>
         </w:rPr>
         <w:t>1</w:t>
@@ -652,6 +1127,8 @@
         <w:rPr>
           <w:rFonts w:ascii="Times New Roman" w:eastAsia="Times New Roman" w:hAnsi="Times New Roman" w:cs="Times New Roman"/>
           <w:color w:val="282525"/>
+          <w:sz w:val="24"/>
+          <w:szCs w:val="24"/>
           <w:lang w:eastAsia="fr-FR"/>
         </w:rPr>
         <w:t>*(</w:t>
@@ -660,6 +1137,8 @@
         <w:rPr>
           <w:rFonts w:ascii="Times New Roman" w:eastAsia="Times New Roman" w:hAnsi="Times New Roman" w:cs="Times New Roman"/>
           <w:color w:val="282525"/>
+          <w:sz w:val="24"/>
+          <w:szCs w:val="24"/>
           <w:lang w:eastAsia="fr-FR"/>
         </w:rPr>
         <w:t>90/</w:t>
@@ -669,6 +1148,8 @@
         <w:rPr>
           <w:rFonts w:ascii="Times New Roman" w:eastAsia="Times New Roman" w:hAnsi="Times New Roman" w:cs="Times New Roman"/>
           <w:color w:val="282525"/>
+          <w:sz w:val="24"/>
+          <w:szCs w:val="24"/>
           <w:lang w:eastAsia="fr-FR"/>
         </w:rPr>
         <w:t>360</w:t>
@@ -677,6 +1158,8 @@
         <w:rPr>
           <w:rFonts w:ascii="Times New Roman" w:eastAsia="Times New Roman" w:hAnsi="Times New Roman" w:cs="Times New Roman"/>
           <w:color w:val="282525"/>
+          <w:sz w:val="24"/>
+          <w:szCs w:val="24"/>
           <w:lang w:eastAsia="fr-FR"/>
         </w:rPr>
         <w:t>)=</w:t>
@@ -686,6 +1169,8 @@
         <w:rPr>
           <w:rFonts w:ascii="Times New Roman" w:eastAsia="Times New Roman" w:hAnsi="Times New Roman" w:cs="Times New Roman"/>
           <w:color w:val="282525"/>
+          <w:sz w:val="24"/>
+          <w:szCs w:val="24"/>
           <w:lang w:eastAsia="fr-FR"/>
         </w:rPr>
         <w:t xml:space="preserve"> 10008</w:t>
@@ -694,6 +1179,8 @@
         <w:rPr>
           <w:rFonts w:ascii="Times New Roman" w:eastAsia="Times New Roman" w:hAnsi="Times New Roman" w:cs="Times New Roman"/>
           <w:color w:val="282525"/>
+          <w:sz w:val="24"/>
+          <w:szCs w:val="24"/>
           <w:lang w:eastAsia="fr-FR"/>
         </w:rPr>
         <w:t xml:space="preserve"> km</w:t>
@@ -707,6 +1194,8 @@
         <w:rPr>
           <w:rFonts w:ascii="Times New Roman" w:eastAsia="Times New Roman" w:hAnsi="Times New Roman" w:cs="Times New Roman"/>
           <w:color w:val="282525"/>
+          <w:sz w:val="24"/>
+          <w:szCs w:val="24"/>
           <w:lang w:eastAsia="fr-FR"/>
         </w:rPr>
       </w:pPr>
@@ -719,13 +1208,17 @@
         <w:rPr>
           <w:rFonts w:ascii="Times New Roman" w:eastAsia="Times New Roman" w:hAnsi="Times New Roman" w:cs="Times New Roman"/>
           <w:color w:val="282525"/>
-          <w:lang w:eastAsia="fr-FR"/>
-        </w:rPr>
-      </w:pPr>
-      <w:r>
-        <w:rPr>
-          <w:rFonts w:ascii="Times New Roman" w:eastAsia="Times New Roman" w:hAnsi="Times New Roman" w:cs="Times New Roman"/>
-          <w:color w:val="282525"/>
+          <w:sz w:val="24"/>
+          <w:szCs w:val="24"/>
+          <w:lang w:eastAsia="fr-FR"/>
+        </w:rPr>
+      </w:pPr>
+      <w:r>
+        <w:rPr>
+          <w:rFonts w:ascii="Times New Roman" w:eastAsia="Times New Roman" w:hAnsi="Times New Roman" w:cs="Times New Roman"/>
+          <w:color w:val="282525"/>
+          <w:sz w:val="24"/>
+          <w:szCs w:val="24"/>
           <w:lang w:eastAsia="fr-FR"/>
         </w:rPr>
         <w:t>Question 3</w:t>
@@ -739,6 +1232,8 @@
         <w:rPr>
           <w:rFonts w:ascii="Times New Roman" w:eastAsia="Times New Roman" w:hAnsi="Times New Roman" w:cs="Times New Roman"/>
           <w:color w:val="282525"/>
+          <w:sz w:val="24"/>
+          <w:szCs w:val="24"/>
           <w:lang w:eastAsia="fr-FR"/>
         </w:rPr>
       </w:pPr>
@@ -751,13 +1246,17 @@
         <w:rPr>
           <w:rFonts w:ascii="Times New Roman" w:eastAsia="Times New Roman" w:hAnsi="Times New Roman" w:cs="Times New Roman"/>
           <w:color w:val="282525"/>
-          <w:lang w:eastAsia="fr-FR"/>
-        </w:rPr>
-      </w:pPr>
-      <w:r>
-        <w:rPr>
-          <w:rFonts w:ascii="Times New Roman" w:eastAsia="Times New Roman" w:hAnsi="Times New Roman" w:cs="Times New Roman"/>
-          <w:color w:val="282525"/>
+          <w:sz w:val="24"/>
+          <w:szCs w:val="24"/>
+          <w:lang w:eastAsia="fr-FR"/>
+        </w:rPr>
+      </w:pPr>
+      <w:r>
+        <w:rPr>
+          <w:rFonts w:ascii="Times New Roman" w:eastAsia="Times New Roman" w:hAnsi="Times New Roman" w:cs="Times New Roman"/>
+          <w:color w:val="282525"/>
+          <w:sz w:val="24"/>
+          <w:szCs w:val="24"/>
           <w:lang w:eastAsia="fr-FR"/>
         </w:rPr>
         <w:t>On a un gain de 4145 km en prenant le méridien.</w:t>
@@ -771,6 +1270,8 @@
         <w:rPr>
           <w:rFonts w:ascii="Times New Roman" w:eastAsia="Times New Roman" w:hAnsi="Times New Roman" w:cs="Times New Roman"/>
           <w:color w:val="282525"/>
+          <w:sz w:val="24"/>
+          <w:szCs w:val="24"/>
           <w:lang w:eastAsia="fr-FR"/>
         </w:rPr>
       </w:pPr>
@@ -783,15 +1284,20 @@
         <w:rPr>
           <w:rFonts w:ascii="Times New Roman" w:eastAsia="Times New Roman" w:hAnsi="Times New Roman" w:cs="Times New Roman"/>
           <w:color w:val="282525"/>
-          <w:lang w:eastAsia="fr-FR"/>
-        </w:rPr>
-      </w:pPr>
-      <w:r>
-        <w:rPr>
-          <w:rFonts w:ascii="Times New Roman" w:eastAsia="Times New Roman" w:hAnsi="Times New Roman" w:cs="Times New Roman"/>
-          <w:color w:val="282525"/>
-          <w:lang w:eastAsia="fr-FR"/>
-        </w:rPr>
+          <w:sz w:val="24"/>
+          <w:szCs w:val="24"/>
+          <w:lang w:eastAsia="fr-FR"/>
+        </w:rPr>
+      </w:pPr>
+      <w:r>
+        <w:rPr>
+          <w:rFonts w:ascii="Times New Roman" w:eastAsia="Times New Roman" w:hAnsi="Times New Roman" w:cs="Times New Roman"/>
+          <w:color w:val="282525"/>
+          <w:sz w:val="24"/>
+          <w:szCs w:val="24"/>
+          <w:lang w:eastAsia="fr-FR"/>
+        </w:rPr>
+        <w:lastRenderedPageBreak/>
         <w:t>Parallèle 14153*15=212295 l</w:t>
       </w:r>
     </w:p>
@@ -803,16 +1309,19 @@
         <w:rPr>
           <w:rFonts w:ascii="Times New Roman" w:eastAsia="Times New Roman" w:hAnsi="Times New Roman" w:cs="Times New Roman"/>
           <w:color w:val="282525"/>
-          <w:lang w:eastAsia="fr-FR"/>
-        </w:rPr>
-      </w:pPr>
-      <w:r>
-        <w:rPr>
-          <w:rFonts w:ascii="Times New Roman" w:eastAsia="Times New Roman" w:hAnsi="Times New Roman" w:cs="Times New Roman"/>
-          <w:color w:val="282525"/>
-          <w:lang w:eastAsia="fr-FR"/>
-        </w:rPr>
-        <w:lastRenderedPageBreak/>
+          <w:sz w:val="24"/>
+          <w:szCs w:val="24"/>
+          <w:lang w:eastAsia="fr-FR"/>
+        </w:rPr>
+      </w:pPr>
+      <w:r>
+        <w:rPr>
+          <w:rFonts w:ascii="Times New Roman" w:eastAsia="Times New Roman" w:hAnsi="Times New Roman" w:cs="Times New Roman"/>
+          <w:color w:val="282525"/>
+          <w:sz w:val="24"/>
+          <w:szCs w:val="24"/>
+          <w:lang w:eastAsia="fr-FR"/>
+        </w:rPr>
         <w:t>Méridien 10008*15=150120 l</w:t>
       </w:r>
     </w:p>
@@ -824,13 +1333,17 @@
         <w:rPr>
           <w:rFonts w:ascii="Times New Roman" w:eastAsia="Times New Roman" w:hAnsi="Times New Roman" w:cs="Times New Roman"/>
           <w:color w:val="282525"/>
-          <w:lang w:eastAsia="fr-FR"/>
-        </w:rPr>
-      </w:pPr>
-      <w:r>
-        <w:rPr>
-          <w:rFonts w:ascii="Times New Roman" w:eastAsia="Times New Roman" w:hAnsi="Times New Roman" w:cs="Times New Roman"/>
-          <w:color w:val="282525"/>
+          <w:sz w:val="24"/>
+          <w:szCs w:val="24"/>
+          <w:lang w:eastAsia="fr-FR"/>
+        </w:rPr>
+      </w:pPr>
+      <w:r>
+        <w:rPr>
+          <w:rFonts w:ascii="Times New Roman" w:eastAsia="Times New Roman" w:hAnsi="Times New Roman" w:cs="Times New Roman"/>
+          <w:color w:val="282525"/>
+          <w:sz w:val="24"/>
+          <w:szCs w:val="24"/>
           <w:lang w:eastAsia="fr-FR"/>
         </w:rPr>
         <w:t>212295-150120=62175 l économisé en partant sur le méridien</w:t>
@@ -844,6 +1357,8 @@
         <w:rPr>
           <w:rFonts w:ascii="Times New Roman" w:eastAsia="Times New Roman" w:hAnsi="Times New Roman" w:cs="Times New Roman"/>
           <w:color w:val="282525"/>
+          <w:sz w:val="24"/>
+          <w:szCs w:val="24"/>
           <w:lang w:eastAsia="fr-FR"/>
         </w:rPr>
       </w:pPr>
@@ -856,13 +1371,17 @@
         <w:rPr>
           <w:rFonts w:ascii="Times New Roman" w:eastAsia="Times New Roman" w:hAnsi="Times New Roman" w:cs="Times New Roman"/>
           <w:color w:val="282525"/>
-          <w:lang w:eastAsia="fr-FR"/>
-        </w:rPr>
-      </w:pPr>
-      <w:r>
-        <w:rPr>
-          <w:rFonts w:ascii="Times New Roman" w:eastAsia="Times New Roman" w:hAnsi="Times New Roman" w:cs="Times New Roman"/>
-          <w:color w:val="282525"/>
+          <w:sz w:val="24"/>
+          <w:szCs w:val="24"/>
+          <w:lang w:eastAsia="fr-FR"/>
+        </w:rPr>
+      </w:pPr>
+      <w:r>
+        <w:rPr>
+          <w:rFonts w:ascii="Times New Roman" w:eastAsia="Times New Roman" w:hAnsi="Times New Roman" w:cs="Times New Roman"/>
+          <w:color w:val="282525"/>
+          <w:sz w:val="24"/>
+          <w:szCs w:val="24"/>
           <w:lang w:eastAsia="fr-FR"/>
         </w:rPr>
         <w:t>Question 4</w:t>
@@ -876,6 +1395,8 @@
         <w:rPr>
           <w:rFonts w:ascii="Times New Roman" w:eastAsia="Times New Roman" w:hAnsi="Times New Roman" w:cs="Times New Roman"/>
           <w:color w:val="282525"/>
+          <w:sz w:val="24"/>
+          <w:szCs w:val="24"/>
           <w:lang w:eastAsia="fr-FR"/>
         </w:rPr>
       </w:pPr>
@@ -887,6 +1408,7 @@
         <w:rPr>
           <w:rFonts w:ascii="Times New Roman" w:eastAsia="Times New Roman" w:hAnsi="Times New Roman" w:cs="Times New Roman"/>
           <w:color w:val="222222"/>
+          <w:sz w:val="24"/>
           <w:szCs w:val="24"/>
           <w:lang w:eastAsia="fr-FR"/>
         </w:rPr>
@@ -897,6 +1419,7 @@
           <w:rFonts w:ascii="Times New Roman" w:eastAsia="Times New Roman" w:hAnsi="Times New Roman" w:cs="Times New Roman"/>
           <w:bCs/>
           <w:color w:val="222222"/>
+          <w:sz w:val="24"/>
           <w:szCs w:val="24"/>
           <w:lang w:eastAsia="fr-FR"/>
         </w:rPr>
@@ -908,6 +1431,7 @@
           <w:rFonts w:ascii="Times New Roman" w:eastAsia="Times New Roman" w:hAnsi="Times New Roman" w:cs="Times New Roman"/>
           <w:bCs/>
           <w:color w:val="222222"/>
+          <w:sz w:val="24"/>
           <w:szCs w:val="24"/>
           <w:lang w:eastAsia="fr-FR"/>
         </w:rPr>
@@ -921,6 +1445,7 @@
         <w:rPr>
           <w:rFonts w:ascii="Times New Roman" w:eastAsia="Times New Roman" w:hAnsi="Times New Roman" w:cs="Times New Roman"/>
           <w:color w:val="222222"/>
+          <w:sz w:val="24"/>
           <w:szCs w:val="24"/>
           <w:lang w:eastAsia="fr-FR"/>
         </w:rPr>
@@ -929,6 +1454,7 @@
         <w:rPr>
           <w:rFonts w:ascii="Times New Roman" w:eastAsia="Times New Roman" w:hAnsi="Times New Roman" w:cs="Times New Roman"/>
           <w:color w:val="222222"/>
+          <w:sz w:val="24"/>
           <w:szCs w:val="24"/>
           <w:lang w:eastAsia="fr-FR"/>
         </w:rPr>
@@ -939,6 +1465,7 @@
         <w:rPr>
           <w:rFonts w:ascii="Times New Roman" w:eastAsia="Times New Roman" w:hAnsi="Times New Roman" w:cs="Times New Roman"/>
           <w:color w:val="222222"/>
+          <w:sz w:val="24"/>
           <w:szCs w:val="24"/>
           <w:lang w:eastAsia="fr-FR"/>
         </w:rPr>
@@ -949,6 +1476,7 @@
         <w:rPr>
           <w:rFonts w:ascii="Times New Roman" w:eastAsia="Times New Roman" w:hAnsi="Times New Roman" w:cs="Times New Roman"/>
           <w:color w:val="222222"/>
+          <w:sz w:val="24"/>
           <w:szCs w:val="24"/>
           <w:lang w:eastAsia="fr-FR"/>
         </w:rPr>
@@ -962,6 +1490,7 @@
         <w:rPr>
           <w:rFonts w:ascii="Times New Roman" w:eastAsia="Times New Roman" w:hAnsi="Times New Roman" w:cs="Times New Roman"/>
           <w:color w:val="222222"/>
+          <w:sz w:val="24"/>
           <w:szCs w:val="24"/>
           <w:lang w:eastAsia="fr-FR"/>
         </w:rPr>
@@ -970,10 +1499,31 @@
         <w:rPr>
           <w:rFonts w:ascii="Times New Roman" w:eastAsia="Times New Roman" w:hAnsi="Times New Roman" w:cs="Times New Roman"/>
           <w:color w:val="222222"/>
-          <w:szCs w:val="24"/>
-          <w:lang w:eastAsia="fr-FR"/>
-        </w:rPr>
-        <w:t xml:space="preserve">Donc 111,17 Km / 60 = 1,8 m pour 1 minute soit 1 mille marin </w:t>
+          <w:sz w:val="24"/>
+          <w:szCs w:val="24"/>
+          <w:lang w:eastAsia="fr-FR"/>
+        </w:rPr>
+        <w:t xml:space="preserve">Donc 111,17 Km / 60 = 1,8 m pour 1 minute soit 1 </w:t>
+      </w:r>
+      <w:r>
+        <w:rPr>
+          <w:rFonts w:ascii="Times New Roman" w:eastAsia="Times New Roman" w:hAnsi="Times New Roman" w:cs="Times New Roman"/>
+          <w:color w:val="222222"/>
+          <w:sz w:val="24"/>
+          <w:szCs w:val="24"/>
+          <w:lang w:eastAsia="fr-FR"/>
+        </w:rPr>
+        <w:t>mille marins</w:t>
+      </w:r>
+      <w:r>
+        <w:rPr>
+          <w:rFonts w:ascii="Times New Roman" w:eastAsia="Times New Roman" w:hAnsi="Times New Roman" w:cs="Times New Roman"/>
+          <w:color w:val="222222"/>
+          <w:sz w:val="24"/>
+          <w:szCs w:val="24"/>
+          <w:lang w:eastAsia="fr-FR"/>
+        </w:rPr>
+        <w:t xml:space="preserve"> </w:t>
       </w:r>
     </w:p>
     <w:p>
@@ -983,6 +1533,7 @@
         <w:rPr>
           <w:rFonts w:ascii="Times New Roman" w:eastAsia="Times New Roman" w:hAnsi="Times New Roman" w:cs="Times New Roman"/>
           <w:color w:val="222222"/>
+          <w:sz w:val="24"/>
           <w:szCs w:val="24"/>
           <w:lang w:eastAsia="fr-FR"/>
         </w:rPr>
@@ -991,6 +1542,7 @@
         <w:rPr>
           <w:rFonts w:ascii="Times New Roman" w:eastAsia="Times New Roman" w:hAnsi="Times New Roman" w:cs="Times New Roman"/>
           <w:color w:val="222222"/>
+          <w:sz w:val="24"/>
           <w:szCs w:val="24"/>
           <w:lang w:eastAsia="fr-FR"/>
         </w:rPr>
@@ -1005,8 +1557,6 @@
         <w:jc w:val="both"/>
         <w:rPr>
           <w:color w:val="282525"/>
-          <w:sz w:val="20"/>
-          <w:szCs w:val="22"/>
         </w:rPr>
       </w:pPr>
     </w:p>
@@ -1018,15 +1568,11 @@
         <w:jc w:val="both"/>
         <w:rPr>
           <w:color w:val="282525"/>
-          <w:sz w:val="20"/>
-          <w:szCs w:val="22"/>
-        </w:rPr>
-      </w:pPr>
-      <w:r>
-        <w:rPr>
-          <w:color w:val="282525"/>
-          <w:sz w:val="20"/>
-          <w:szCs w:val="22"/>
+        </w:rPr>
+      </w:pPr>
+      <w:r>
+        <w:rPr>
+          <w:color w:val="282525"/>
         </w:rPr>
         <w:t>2.</w:t>
       </w:r>
@@ -1039,26 +1585,8 @@
         <w:jc w:val="both"/>
         <w:rPr>
           <w:color w:val="282525"/>
-          <w:sz w:val="20"/>
-          <w:szCs w:val="22"/>
-        </w:rPr>
-      </w:pPr>
-      <w:r>
-        <w:rPr>
-          <w:color w:val="282525"/>
-          <w:sz w:val="20"/>
-          <w:szCs w:val="22"/>
-        </w:rPr>
-        <w:t xml:space="preserve">La loxodromie désigne le chemin a cap constant entre deux points d’une Sphère. </w:t>
-      </w:r>
-      <w:r>
-        <w:rPr>
-          <w:color w:val="282525"/>
-          <w:sz w:val="20"/>
-          <w:szCs w:val="22"/>
-        </w:rPr>
-        <w:t>Sur un planisphère c'est une droite qui coupe les méridiens avec un angle constant.</w:t>
-      </w:r>
+        </w:rPr>
+      </w:pPr>
     </w:p>
     <w:p>
       <w:pPr>
@@ -1068,17 +1596,13 @@
         <w:jc w:val="both"/>
         <w:rPr>
           <w:color w:val="282525"/>
-          <w:sz w:val="20"/>
-          <w:szCs w:val="22"/>
-        </w:rPr>
-      </w:pPr>
-      <w:r>
-        <w:rPr>
-          <w:color w:val="282525"/>
-          <w:sz w:val="20"/>
-          <w:szCs w:val="22"/>
-        </w:rPr>
-        <w:t xml:space="preserve">L’orthodromie désigne le chemin le plus court entre deux points d’une sphère, donc le plus petit des deux arcs du grand cercle passant par ces deux points. </w:t>
+        </w:rPr>
+      </w:pPr>
+      <w:r>
+        <w:rPr>
+          <w:color w:val="282525"/>
+        </w:rPr>
+        <w:t>La loxodromie désigne le chemin a cap constant entre deux points d’une Sphère. Sur un planisphère c'est une droite qui coupe les méridiens avec un angle constant.</w:t>
       </w:r>
     </w:p>
     <w:p>
@@ -1089,15 +1613,39 @@
         <w:jc w:val="both"/>
         <w:rPr>
           <w:color w:val="282525"/>
-          <w:sz w:val="20"/>
-          <w:szCs w:val="22"/>
-        </w:rPr>
-      </w:pPr>
-      <w:r>
-        <w:rPr>
-          <w:color w:val="282525"/>
-          <w:sz w:val="20"/>
-          <w:szCs w:val="22"/>
+        </w:rPr>
+      </w:pPr>
+    </w:p>
+    <w:p>
+      <w:pPr>
+        <w:pStyle w:val="NormalWeb"/>
+        <w:shd w:val="clear" w:color="auto" w:fill="FFFFFF"/>
+        <w:spacing w:before="0" w:beforeAutospacing="0" w:after="300" w:afterAutospacing="0"/>
+        <w:jc w:val="both"/>
+        <w:rPr>
+          <w:color w:val="282525"/>
+        </w:rPr>
+      </w:pPr>
+      <w:r>
+        <w:rPr>
+          <w:color w:val="282525"/>
+        </w:rPr>
+        <w:t xml:space="preserve">L’orthodromie désigne le chemin le plus court entre deux points d’une sphère, donc le plus petit des deux arcs du grand cercle passant par ces deux points. </w:t>
+      </w:r>
+    </w:p>
+    <w:p>
+      <w:pPr>
+        <w:pStyle w:val="NormalWeb"/>
+        <w:shd w:val="clear" w:color="auto" w:fill="FFFFFF"/>
+        <w:spacing w:before="0" w:beforeAutospacing="0" w:after="300" w:afterAutospacing="0"/>
+        <w:jc w:val="both"/>
+        <w:rPr>
+          <w:color w:val="282525"/>
+        </w:rPr>
+      </w:pPr>
+      <w:r>
+        <w:rPr>
+          <w:color w:val="282525"/>
         </w:rPr>
         <w:t>On peut voir sur cette image que la différence parcourue n’est pas négligeable</w:t>
       </w:r>
@@ -1110,23 +1658,17 @@
         <w:jc w:val="center"/>
         <w:rPr>
           <w:color w:val="282525"/>
-          <w:sz w:val="22"/>
-          <w:szCs w:val="22"/>
-        </w:rPr>
-      </w:pPr>
-      <w:r>
-        <w:rPr>
-          <w:color w:val="282525"/>
-          <w:sz w:val="20"/>
-          <w:szCs w:val="22"/>
+        </w:rPr>
+      </w:pPr>
+      <w:r>
+        <w:rPr>
+          <w:color w:val="282525"/>
         </w:rPr>
         <w:t>La différence de distance entre la loxodromie et l’orthodromie n’est pas négligeable</w:t>
       </w:r>
       <w:r>
         <w:rPr>
           <w:color w:val="282525"/>
-          <w:sz w:val="20"/>
-          <w:szCs w:val="22"/>
         </w:rPr>
         <w:pict w14:anchorId="7B9F5E3F">
           <v:shapetype id="_x0000_t75" coordsize="21600,21600" o:spt="75" o:preferrelative="t" path="m@4@5l@4@11@9@11@9@5xe" filled="f" stroked="f">
@@ -1148,27 +1690,96 @@
             <v:path o:extrusionok="f" gradientshapeok="t" o:connecttype="rect"/>
             <o:lock v:ext="edit" aspectratio="t"/>
           </v:shapetype>
-          <v:shape id="_x0000_i1025" type="#_x0000_t75" style="width:322.9pt;height:264pt">
-            <v:imagedata r:id="rId7" o:title="Capture"/>
+          <v:shape id="_x0000_i1025" type="#_x0000_t75" style="width:322.75pt;height:264.4pt">
+            <v:imagedata r:id="rId10" o:title="Capture"/>
           </v:shape>
         </w:pict>
       </w:r>
     </w:p>
     <w:p>
       <w:pPr>
+        <w:pStyle w:val="NormalWeb"/>
+        <w:shd w:val="clear" w:color="auto" w:fill="FFFFFF"/>
+        <w:spacing w:before="0" w:beforeAutospacing="0" w:after="300" w:afterAutospacing="0"/>
+        <w:jc w:val="center"/>
+        <w:rPr>
+          <w:color w:val="282525"/>
+        </w:rPr>
+      </w:pPr>
+      <w:r>
+        <w:rPr>
+          <w:noProof/>
+        </w:rPr>
+        <w:lastRenderedPageBreak/>
+        <w:drawing>
+          <wp:inline distT="0" distB="0" distL="0" distR="0" wp14:anchorId="3AC45F95" wp14:editId="5284B250">
+            <wp:extent cx="3429000" cy="3429000"/>
+            <wp:effectExtent l="0" t="0" r="0" b="0"/>
+            <wp:docPr id="1" name="Image 1" descr="https://upload.wikimedia.org/wikipedia/commons/thumb/8/8b/Coord_LatLong2.svg/360px-Coord_LatLong2.svg.png"/>
+            <wp:cNvGraphicFramePr>
+              <a:graphicFrameLocks xmlns:a="http://schemas.openxmlformats.org/drawingml/2006/main" noChangeAspect="1"/>
+            </wp:cNvGraphicFramePr>
+            <a:graphic xmlns:a="http://schemas.openxmlformats.org/drawingml/2006/main">
+              <a:graphicData uri="http://schemas.openxmlformats.org/drawingml/2006/picture">
+                <pic:pic xmlns:pic="http://schemas.openxmlformats.org/drawingml/2006/picture">
+                  <pic:nvPicPr>
+                    <pic:cNvPr id="0" name="Picture 3" descr="https://upload.wikimedia.org/wikipedia/commons/thumb/8/8b/Coord_LatLong2.svg/360px-Coord_LatLong2.svg.png"/>
+                    <pic:cNvPicPr>
+                      <a:picLocks noChangeAspect="1" noChangeArrowheads="1"/>
+                    </pic:cNvPicPr>
+                  </pic:nvPicPr>
+                  <pic:blipFill>
+                    <a:blip r:embed="rId11">
+                      <a:extLst>
+                        <a:ext uri="{28A0092B-C50C-407E-A947-70E740481C1C}">
+                          <a14:useLocalDpi xmlns:a14="http://schemas.microsoft.com/office/drawing/2010/main" val="0"/>
+                        </a:ext>
+                      </a:extLst>
+                    </a:blip>
+                    <a:srcRect/>
+                    <a:stretch>
+                      <a:fillRect/>
+                    </a:stretch>
+                  </pic:blipFill>
+                  <pic:spPr bwMode="auto">
+                    <a:xfrm>
+                      <a:off x="0" y="0"/>
+                      <a:ext cx="3429000" cy="3429000"/>
+                    </a:xfrm>
+                    <a:prstGeom prst="rect">
+                      <a:avLst/>
+                    </a:prstGeom>
+                    <a:noFill/>
+                    <a:ln>
+                      <a:noFill/>
+                    </a:ln>
+                  </pic:spPr>
+                </pic:pic>
+              </a:graphicData>
+            </a:graphic>
+          </wp:inline>
+        </w:drawing>
+      </w:r>
+    </w:p>
+    <w:p>
+      <w:pPr>
         <w:shd w:val="clear" w:color="auto" w:fill="FFFFFF"/>
         <w:spacing w:after="0" w:line="240" w:lineRule="auto"/>
         <w:jc w:val="both"/>
         <w:rPr>
           <w:rFonts w:ascii="Times New Roman" w:eastAsia="Times New Roman" w:hAnsi="Times New Roman" w:cs="Times New Roman"/>
           <w:color w:val="282525"/>
-          <w:lang w:eastAsia="fr-FR"/>
-        </w:rPr>
-      </w:pPr>
-      <w:r>
-        <w:rPr>
-          <w:rFonts w:ascii="Times New Roman" w:eastAsia="Times New Roman" w:hAnsi="Times New Roman" w:cs="Times New Roman"/>
-          <w:color w:val="282525"/>
+          <w:sz w:val="24"/>
+          <w:szCs w:val="24"/>
+          <w:lang w:eastAsia="fr-FR"/>
+        </w:rPr>
+      </w:pPr>
+      <w:r>
+        <w:rPr>
+          <w:rFonts w:ascii="Times New Roman" w:eastAsia="Times New Roman" w:hAnsi="Times New Roman" w:cs="Times New Roman"/>
+          <w:color w:val="282525"/>
+          <w:sz w:val="24"/>
+          <w:szCs w:val="24"/>
           <w:lang w:eastAsia="fr-FR"/>
         </w:rPr>
         <w:t>Pour calculer l’</w:t>
@@ -1177,6 +1788,8 @@
         <w:rPr>
           <w:rFonts w:ascii="Times New Roman" w:eastAsia="Times New Roman" w:hAnsi="Times New Roman" w:cs="Times New Roman"/>
           <w:color w:val="282525"/>
+          <w:sz w:val="24"/>
+          <w:szCs w:val="24"/>
           <w:lang w:eastAsia="fr-FR"/>
         </w:rPr>
         <w:t>orthodromie</w:t>
@@ -1185,6 +1798,8 @@
         <w:rPr>
           <w:rFonts w:ascii="Times New Roman" w:eastAsia="Times New Roman" w:hAnsi="Times New Roman" w:cs="Times New Roman"/>
           <w:color w:val="282525"/>
+          <w:sz w:val="24"/>
+          <w:szCs w:val="24"/>
           <w:lang w:eastAsia="fr-FR"/>
         </w:rPr>
         <w:t xml:space="preserve"> il faut utiliser les grands donc il faut utiliser </w:t>
@@ -1193,6 +1808,8 @@
         <w:rPr>
           <w:rFonts w:ascii="Times New Roman" w:eastAsia="Times New Roman" w:hAnsi="Times New Roman" w:cs="Times New Roman"/>
           <w:color w:val="282525"/>
+          <w:sz w:val="24"/>
+          <w:szCs w:val="24"/>
           <w:lang w:eastAsia="fr-FR"/>
         </w:rPr>
         <w:t>la factorisation vectorielle</w:t>
@@ -1201,6 +1818,8 @@
         <w:rPr>
           <w:rFonts w:ascii="Times New Roman" w:eastAsia="Times New Roman" w:hAnsi="Times New Roman" w:cs="Times New Roman"/>
           <w:color w:val="282525"/>
+          <w:sz w:val="24"/>
+          <w:szCs w:val="24"/>
           <w:lang w:eastAsia="fr-FR"/>
         </w:rPr>
         <w:t> :</w:t>
@@ -1214,6 +1833,22 @@
         <w:rPr>
           <w:rFonts w:ascii="Times New Roman" w:eastAsia="Times New Roman" w:hAnsi="Times New Roman" w:cs="Times New Roman"/>
           <w:color w:val="282525"/>
+          <w:sz w:val="24"/>
+          <w:szCs w:val="24"/>
+          <w:lang w:eastAsia="fr-FR"/>
+        </w:rPr>
+      </w:pPr>
+    </w:p>
+    <w:p>
+      <w:pPr>
+        <w:shd w:val="clear" w:color="auto" w:fill="FFFFFF"/>
+        <w:spacing w:after="0" w:line="240" w:lineRule="auto"/>
+        <w:jc w:val="both"/>
+        <w:rPr>
+          <w:rFonts w:ascii="Times New Roman" w:eastAsia="Times New Roman" w:hAnsi="Times New Roman" w:cs="Times New Roman"/>
+          <w:color w:val="282525"/>
+          <w:sz w:val="24"/>
+          <w:szCs w:val="24"/>
           <w:lang w:eastAsia="fr-FR"/>
         </w:rPr>
       </w:pPr>
@@ -1227,6 +1862,8 @@
                   <w:rFonts w:ascii="Cambria Math" w:eastAsia="Times New Roman" w:hAnsi="Cambria Math" w:cs="Times New Roman"/>
                   <w:i/>
                   <w:color w:val="282525"/>
+                  <w:sz w:val="24"/>
+                  <w:szCs w:val="24"/>
                   <w:lang w:eastAsia="fr-FR"/>
                 </w:rPr>
               </m:ctrlPr>
@@ -1236,6 +1873,8 @@
                 <w:rPr>
                   <w:rFonts w:ascii="Cambria Math" w:eastAsia="Times New Roman" w:hAnsi="Cambria Math" w:cs="Times New Roman"/>
                   <w:color w:val="282525"/>
+                  <w:sz w:val="24"/>
+                  <w:szCs w:val="24"/>
                   <w:lang w:eastAsia="fr-FR"/>
                 </w:rPr>
                 <m:t>OA</m:t>
@@ -1246,6 +1885,8 @@
             <w:rPr>
               <w:rFonts w:ascii="Cambria Math" w:eastAsia="Times New Roman" w:hAnsi="Cambria Math" w:cs="Times New Roman"/>
               <w:color w:val="282525"/>
+              <w:sz w:val="24"/>
+              <w:szCs w:val="24"/>
               <w:lang w:eastAsia="fr-FR"/>
             </w:rPr>
             <m:t>.</m:t>
@@ -1258,6 +1899,8 @@
                   <w:rFonts w:ascii="Cambria Math" w:eastAsia="Times New Roman" w:hAnsi="Cambria Math" w:cs="Times New Roman"/>
                   <w:i/>
                   <w:color w:val="282525"/>
+                  <w:sz w:val="24"/>
+                  <w:szCs w:val="24"/>
                   <w:lang w:eastAsia="fr-FR"/>
                 </w:rPr>
               </m:ctrlPr>
@@ -1267,6 +1910,8 @@
                 <w:rPr>
                   <w:rFonts w:ascii="Cambria Math" w:eastAsia="Times New Roman" w:hAnsi="Cambria Math" w:cs="Times New Roman"/>
                   <w:color w:val="282525"/>
+                  <w:sz w:val="24"/>
+                  <w:szCs w:val="24"/>
                   <w:lang w:eastAsia="fr-FR"/>
                 </w:rPr>
                 <m:t>OB</m:t>
@@ -1277,6 +1922,8 @@
             <w:rPr>
               <w:rFonts w:ascii="Cambria Math" w:eastAsia="Times New Roman" w:hAnsi="Cambria Math" w:cs="Times New Roman"/>
               <w:color w:val="282525"/>
+              <w:sz w:val="24"/>
+              <w:szCs w:val="24"/>
               <w:lang w:eastAsia="fr-FR"/>
             </w:rPr>
             <m:t>=</m:t>
@@ -1288,6 +1935,8 @@
                   <w:rFonts w:ascii="Cambria Math" w:eastAsia="Times New Roman" w:hAnsi="Cambria Math" w:cs="Times New Roman"/>
                   <w:i/>
                   <w:color w:val="282525"/>
+                  <w:sz w:val="24"/>
+                  <w:szCs w:val="24"/>
                   <w:lang w:eastAsia="fr-FR"/>
                 </w:rPr>
               </m:ctrlPr>
@@ -1300,6 +1949,8 @@
                       <w:rFonts w:ascii="Cambria Math" w:eastAsia="Times New Roman" w:hAnsi="Cambria Math" w:cs="Times New Roman"/>
                       <w:i/>
                       <w:color w:val="282525"/>
+                      <w:sz w:val="24"/>
+                      <w:szCs w:val="24"/>
                       <w:lang w:eastAsia="fr-FR"/>
                     </w:rPr>
                   </m:ctrlPr>
@@ -1311,6 +1962,8 @@
                         <w:rPr>
                           <w:rFonts w:ascii="Cambria Math" w:eastAsia="Times New Roman" w:hAnsi="Cambria Math" w:cs="Times New Roman"/>
                           <w:color w:val="282525"/>
+                          <w:sz w:val="24"/>
+                          <w:szCs w:val="24"/>
                           <w:lang w:eastAsia="fr-FR"/>
                         </w:rPr>
                       </m:ctrlPr>
@@ -1323,6 +1976,8 @@
                         <w:rPr>
                           <w:rFonts w:ascii="Cambria Math" w:eastAsia="Times New Roman" w:hAnsi="Cambria Math" w:cs="Times New Roman"/>
                           <w:color w:val="282525"/>
+                          <w:sz w:val="24"/>
+                          <w:szCs w:val="24"/>
                           <w:lang w:eastAsia="fr-FR"/>
                         </w:rPr>
                         <m:t>cos</m:t>
@@ -1336,6 +1991,8 @@
                               <w:rFonts w:ascii="Cambria Math" w:eastAsia="Times New Roman" w:hAnsi="Cambria Math" w:cs="Times New Roman"/>
                               <w:i/>
                               <w:color w:val="282525"/>
+                              <w:sz w:val="24"/>
+                              <w:szCs w:val="24"/>
                               <w:lang w:eastAsia="fr-FR"/>
                             </w:rPr>
                           </m:ctrlPr>
@@ -1346,33 +2003,20 @@
                               <m:sty m:val="p"/>
                             </m:rPr>
                             <w:rPr>
-                              <w:rFonts w:ascii="Cambria Math" w:hAnsi="Cambria Math" w:cs="Arial"/>
+                              <w:rFonts w:ascii="Cambria Math" w:hAnsi="Cambria Math" w:cs="Times New Roman"/>
                               <w:color w:val="222222"/>
-                              <w:sz w:val="21"/>
-                              <w:szCs w:val="21"/>
+                              <w:sz w:val="24"/>
+                              <w:szCs w:val="24"/>
                               <w:shd w:val="clear" w:color="auto" w:fill="FFFFFF"/>
                             </w:rPr>
-                            <m:t>λ</m:t>
-                          </m:r>
-                          <m:r>
-                            <m:rPr>
-                              <m:sty m:val="p"/>
-                            </m:rPr>
-                            <w:rPr>
-                              <w:rFonts w:ascii="Cambria Math" w:hAnsi="Arial" w:cs="Arial"/>
-                              <w:color w:val="222222"/>
-                              <w:sz w:val="21"/>
-                              <w:szCs w:val="21"/>
-                              <w:shd w:val="clear" w:color="auto" w:fill="FFFFFF"/>
-                            </w:rPr>
-                            <m:t>A</m:t>
+                            <m:t>λA</m:t>
                           </m:r>
                           <m:ctrlPr>
                             <w:rPr>
-                              <w:rFonts w:ascii="Cambria Math" w:hAnsi="Arial" w:cs="Arial"/>
+                              <w:rFonts w:ascii="Cambria Math" w:hAnsi="Cambria Math" w:cs="Times New Roman"/>
                               <w:color w:val="222222"/>
-                              <w:sz w:val="21"/>
-                              <w:szCs w:val="21"/>
+                              <w:sz w:val="24"/>
+                              <w:szCs w:val="24"/>
                               <w:shd w:val="clear" w:color="auto" w:fill="FFFFFF"/>
                             </w:rPr>
                           </m:ctrlPr>
@@ -1384,10 +2028,10 @@
                     <m:funcPr>
                       <m:ctrlPr>
                         <w:rPr>
-                          <w:rFonts w:ascii="Cambria Math" w:hAnsi="Cambria Math" w:cs="Cambria Math"/>
+                          <w:rFonts w:ascii="Cambria Math" w:hAnsi="Cambria Math" w:cs="Times New Roman"/>
                           <w:color w:val="222222"/>
-                          <w:sz w:val="21"/>
-                          <w:szCs w:val="21"/>
+                          <w:sz w:val="24"/>
+                          <w:szCs w:val="24"/>
                           <w:shd w:val="clear" w:color="auto" w:fill="FFFFFF"/>
                         </w:rPr>
                       </m:ctrlPr>
@@ -1398,33 +2042,24 @@
                           <m:sty m:val="p"/>
                         </m:rPr>
                         <w:rPr>
-                          <w:rFonts w:ascii="Cambria Math" w:hAnsi="Arial" w:cs="Arial"/>
+                          <w:rFonts w:ascii="Cambria Math" w:hAnsi="Cambria Math" w:cs="Times New Roman"/>
                           <w:color w:val="222222"/>
-                          <w:sz w:val="21"/>
-                          <w:szCs w:val="21"/>
+                          <w:sz w:val="24"/>
+                          <w:szCs w:val="24"/>
                           <w:shd w:val="clear" w:color="auto" w:fill="FFFFFF"/>
                         </w:rPr>
                         <m:t>cos</m:t>
                       </m:r>
-                      <m:ctrlPr>
-                        <w:rPr>
-                          <w:rFonts w:ascii="Cambria Math" w:hAnsi="Arial" w:cs="Arial"/>
-                          <w:color w:val="222222"/>
-                          <w:sz w:val="21"/>
-                          <w:szCs w:val="21"/>
-                          <w:shd w:val="clear" w:color="auto" w:fill="FFFFFF"/>
-                        </w:rPr>
-                      </m:ctrlPr>
                     </m:fName>
                     <m:e>
                       <m:d>
                         <m:dPr>
                           <m:ctrlPr>
                             <w:rPr>
-                              <w:rFonts w:ascii="Cambria Math" w:hAnsi="Arial" w:cs="Arial"/>
+                              <w:rFonts w:ascii="Cambria Math" w:hAnsi="Cambria Math" w:cs="Times New Roman"/>
                               <w:color w:val="222222"/>
-                              <w:sz w:val="21"/>
-                              <w:szCs w:val="21"/>
+                              <w:sz w:val="24"/>
+                              <w:szCs w:val="24"/>
                               <w:shd w:val="clear" w:color="auto" w:fill="FFFFFF"/>
                             </w:rPr>
                           </m:ctrlPr>
@@ -1435,26 +2070,13 @@
                               <m:sty m:val="p"/>
                             </m:rPr>
                             <w:rPr>
-                              <w:rFonts w:ascii="Cambria Math" w:hAnsi="Cambria Math" w:cs="Arial"/>
+                              <w:rFonts w:ascii="Cambria Math" w:hAnsi="Cambria Math" w:cs="Times New Roman"/>
                               <w:color w:val="222222"/>
-                              <w:sz w:val="21"/>
-                              <w:szCs w:val="21"/>
+                              <w:sz w:val="24"/>
+                              <w:szCs w:val="24"/>
                               <w:shd w:val="clear" w:color="auto" w:fill="FFFFFF"/>
                             </w:rPr>
-                            <m:t>φ</m:t>
-                          </m:r>
-                          <m:r>
-                            <m:rPr>
-                              <m:sty m:val="p"/>
-                            </m:rPr>
-                            <w:rPr>
-                              <w:rFonts w:ascii="Cambria Math" w:hAnsi="Arial" w:cs="Arial"/>
-                              <w:color w:val="222222"/>
-                              <w:sz w:val="21"/>
-                              <w:szCs w:val="21"/>
-                              <w:shd w:val="clear" w:color="auto" w:fill="FFFFFF"/>
-                            </w:rPr>
-                            <m:t>A</m:t>
+                            <m:t>φA</m:t>
                           </m:r>
                         </m:e>
                       </m:d>
@@ -1468,6 +2090,8 @@
                         <w:rPr>
                           <w:rFonts w:ascii="Cambria Math" w:eastAsia="Times New Roman" w:hAnsi="Cambria Math" w:cs="Times New Roman"/>
                           <w:color w:val="282525"/>
+                          <w:sz w:val="24"/>
+                          <w:szCs w:val="24"/>
                           <w:lang w:eastAsia="fr-FR"/>
                         </w:rPr>
                       </m:ctrlPr>
@@ -1480,6 +2104,8 @@
                         <w:rPr>
                           <w:rFonts w:ascii="Cambria Math" w:eastAsia="Times New Roman" w:hAnsi="Cambria Math" w:cs="Times New Roman"/>
                           <w:color w:val="282525"/>
+                          <w:sz w:val="24"/>
+                          <w:szCs w:val="24"/>
                           <w:lang w:eastAsia="fr-FR"/>
                         </w:rPr>
                         <m:t>sin</m:t>
@@ -1493,6 +2119,8 @@
                               <w:rFonts w:ascii="Cambria Math" w:eastAsia="Times New Roman" w:hAnsi="Cambria Math" w:cs="Times New Roman"/>
                               <w:i/>
                               <w:color w:val="282525"/>
+                              <w:sz w:val="24"/>
+                              <w:szCs w:val="24"/>
                               <w:lang w:eastAsia="fr-FR"/>
                             </w:rPr>
                           </m:ctrlPr>
@@ -1503,33 +2131,20 @@
                               <m:sty m:val="p"/>
                             </m:rPr>
                             <w:rPr>
-                              <w:rFonts w:ascii="Cambria Math" w:hAnsi="Cambria Math" w:cs="Arial"/>
+                              <w:rFonts w:ascii="Cambria Math" w:hAnsi="Cambria Math" w:cs="Times New Roman"/>
                               <w:color w:val="222222"/>
-                              <w:sz w:val="21"/>
-                              <w:szCs w:val="21"/>
+                              <w:sz w:val="24"/>
+                              <w:szCs w:val="24"/>
                               <w:shd w:val="clear" w:color="auto" w:fill="FFFFFF"/>
                             </w:rPr>
-                            <m:t>λ</m:t>
-                          </m:r>
-                          <m:r>
-                            <m:rPr>
-                              <m:sty m:val="p"/>
-                            </m:rPr>
-                            <w:rPr>
-                              <w:rFonts w:ascii="Cambria Math" w:hAnsi="Arial" w:cs="Arial"/>
-                              <w:color w:val="222222"/>
-                              <w:sz w:val="21"/>
-                              <w:szCs w:val="21"/>
-                              <w:shd w:val="clear" w:color="auto" w:fill="FFFFFF"/>
-                            </w:rPr>
-                            <m:t>A</m:t>
+                            <m:t>λA</m:t>
                           </m:r>
                           <m:ctrlPr>
                             <w:rPr>
-                              <w:rFonts w:ascii="Cambria Math" w:hAnsi="Arial" w:cs="Arial"/>
+                              <w:rFonts w:ascii="Cambria Math" w:hAnsi="Cambria Math" w:cs="Times New Roman"/>
                               <w:color w:val="222222"/>
-                              <w:sz w:val="21"/>
-                              <w:szCs w:val="21"/>
+                              <w:sz w:val="24"/>
+                              <w:szCs w:val="24"/>
                               <w:shd w:val="clear" w:color="auto" w:fill="FFFFFF"/>
                             </w:rPr>
                           </m:ctrlPr>
@@ -1541,10 +2156,10 @@
                     <m:funcPr>
                       <m:ctrlPr>
                         <w:rPr>
-                          <w:rFonts w:ascii="Cambria Math" w:hAnsi="Cambria Math" w:cs="Cambria Math"/>
+                          <w:rFonts w:ascii="Cambria Math" w:hAnsi="Cambria Math" w:cs="Times New Roman"/>
                           <w:color w:val="222222"/>
-                          <w:sz w:val="21"/>
-                          <w:szCs w:val="21"/>
+                          <w:sz w:val="24"/>
+                          <w:szCs w:val="24"/>
                           <w:shd w:val="clear" w:color="auto" w:fill="FFFFFF"/>
                         </w:rPr>
                       </m:ctrlPr>
@@ -1555,33 +2170,24 @@
                           <m:sty m:val="p"/>
                         </m:rPr>
                         <w:rPr>
-                          <w:rFonts w:ascii="Cambria Math" w:hAnsi="Arial" w:cs="Arial"/>
+                          <w:rFonts w:ascii="Cambria Math" w:hAnsi="Cambria Math" w:cs="Times New Roman"/>
                           <w:color w:val="222222"/>
-                          <w:sz w:val="21"/>
-                          <w:szCs w:val="21"/>
+                          <w:sz w:val="24"/>
+                          <w:szCs w:val="24"/>
                           <w:shd w:val="clear" w:color="auto" w:fill="FFFFFF"/>
                         </w:rPr>
                         <m:t>cos</m:t>
                       </m:r>
-                      <m:ctrlPr>
-                        <w:rPr>
-                          <w:rFonts w:ascii="Cambria Math" w:hAnsi="Arial" w:cs="Arial"/>
-                          <w:color w:val="222222"/>
-                          <w:sz w:val="21"/>
-                          <w:szCs w:val="21"/>
-                          <w:shd w:val="clear" w:color="auto" w:fill="FFFFFF"/>
-                        </w:rPr>
-                      </m:ctrlPr>
                     </m:fName>
                     <m:e>
                       <m:d>
                         <m:dPr>
                           <m:ctrlPr>
                             <w:rPr>
-                              <w:rFonts w:ascii="Cambria Math" w:hAnsi="Arial" w:cs="Arial"/>
+                              <w:rFonts w:ascii="Cambria Math" w:hAnsi="Cambria Math" w:cs="Times New Roman"/>
                               <w:color w:val="222222"/>
-                              <w:sz w:val="21"/>
-                              <w:szCs w:val="21"/>
+                              <w:sz w:val="24"/>
+                              <w:szCs w:val="24"/>
                               <w:shd w:val="clear" w:color="auto" w:fill="FFFFFF"/>
                             </w:rPr>
                           </m:ctrlPr>
@@ -1592,26 +2198,13 @@
                               <m:sty m:val="p"/>
                             </m:rPr>
                             <w:rPr>
-                              <w:rFonts w:ascii="Cambria Math" w:hAnsi="Cambria Math" w:cs="Arial"/>
+                              <w:rFonts w:ascii="Cambria Math" w:hAnsi="Cambria Math" w:cs="Times New Roman"/>
                               <w:color w:val="222222"/>
-                              <w:sz w:val="21"/>
-                              <w:szCs w:val="21"/>
+                              <w:sz w:val="24"/>
+                              <w:szCs w:val="24"/>
                               <w:shd w:val="clear" w:color="auto" w:fill="FFFFFF"/>
                             </w:rPr>
-                            <m:t>φ</m:t>
-                          </m:r>
-                          <m:r>
-                            <m:rPr>
-                              <m:sty m:val="p"/>
-                            </m:rPr>
-                            <w:rPr>
-                              <w:rFonts w:ascii="Cambria Math" w:hAnsi="Arial" w:cs="Arial"/>
-                              <w:color w:val="222222"/>
-                              <w:sz w:val="21"/>
-                              <w:szCs w:val="21"/>
-                              <w:shd w:val="clear" w:color="auto" w:fill="FFFFFF"/>
-                            </w:rPr>
-                            <m:t>A</m:t>
+                            <m:t>φA</m:t>
                           </m:r>
                         </m:e>
                       </m:d>
@@ -1619,10 +2212,10 @@
                   </m:func>
                   <m:r>
                     <w:rPr>
-                      <w:rFonts w:ascii="Cambria Math" w:hAnsi="Cambria Math" w:cs="Cambria Math"/>
+                      <w:rFonts w:ascii="Cambria Math" w:hAnsi="Cambria Math" w:cs="Times New Roman"/>
                       <w:color w:val="222222"/>
-                      <w:sz w:val="21"/>
-                      <w:szCs w:val="21"/>
+                      <w:sz w:val="24"/>
+                      <w:szCs w:val="24"/>
                       <w:shd w:val="clear" w:color="auto" w:fill="FFFFFF"/>
                     </w:rPr>
                     <m:t xml:space="preserve">  </m:t>
@@ -1636,6 +2229,8 @@
                           <w:rFonts w:ascii="Cambria Math" w:eastAsia="Times New Roman" w:hAnsi="Cambria Math" w:cs="Times New Roman"/>
                           <w:i/>
                           <w:color w:val="282525"/>
+                          <w:sz w:val="24"/>
+                          <w:szCs w:val="24"/>
                           <w:lang w:eastAsia="fr-FR"/>
                         </w:rPr>
                       </m:ctrlPr>
@@ -1648,6 +2243,8 @@
                         <w:rPr>
                           <w:rFonts w:ascii="Cambria Math" w:eastAsia="Times New Roman" w:hAnsi="Cambria Math" w:cs="Times New Roman"/>
                           <w:color w:val="282525"/>
+                          <w:sz w:val="24"/>
+                          <w:szCs w:val="24"/>
                           <w:lang w:eastAsia="fr-FR"/>
                         </w:rPr>
                         <m:t>sin</m:t>
@@ -1661,6 +2258,8 @@
                               <w:rFonts w:ascii="Cambria Math" w:eastAsia="Times New Roman" w:hAnsi="Cambria Math" w:cs="Times New Roman"/>
                               <w:i/>
                               <w:color w:val="282525"/>
+                              <w:sz w:val="24"/>
+                              <w:szCs w:val="24"/>
                               <w:lang w:eastAsia="fr-FR"/>
                             </w:rPr>
                           </m:ctrlPr>
@@ -1670,6 +2269,8 @@
                             <w:rPr>
                               <w:rFonts w:ascii="Cambria Math" w:eastAsia="Times New Roman" w:hAnsi="Cambria Math" w:cs="Times New Roman"/>
                               <w:color w:val="282525"/>
+                              <w:sz w:val="24"/>
+                              <w:szCs w:val="24"/>
                               <w:lang w:eastAsia="fr-FR"/>
                             </w:rPr>
                             <m:t>φA</m:t>
@@ -1686,6 +2287,8 @@
             <w:rPr>
               <w:rFonts w:ascii="Cambria Math" w:eastAsia="Times New Roman" w:hAnsi="Cambria Math" w:cs="Times New Roman"/>
               <w:color w:val="282525"/>
+              <w:sz w:val="24"/>
+              <w:szCs w:val="24"/>
               <w:lang w:eastAsia="fr-FR"/>
             </w:rPr>
             <m:t>*</m:t>
@@ -1697,6 +2300,8 @@
                   <w:rFonts w:ascii="Cambria Math" w:eastAsia="Times New Roman" w:hAnsi="Cambria Math" w:cs="Times New Roman"/>
                   <w:i/>
                   <w:color w:val="282525"/>
+                  <w:sz w:val="24"/>
+                  <w:szCs w:val="24"/>
                   <w:lang w:eastAsia="fr-FR"/>
                 </w:rPr>
               </m:ctrlPr>
@@ -1709,6 +2314,8 @@
                       <w:rFonts w:ascii="Cambria Math" w:eastAsia="Times New Roman" w:hAnsi="Cambria Math" w:cs="Times New Roman"/>
                       <w:i/>
                       <w:color w:val="282525"/>
+                      <w:sz w:val="24"/>
+                      <w:szCs w:val="24"/>
                       <w:lang w:eastAsia="fr-FR"/>
                     </w:rPr>
                   </m:ctrlPr>
@@ -1720,6 +2327,8 @@
                         <w:rPr>
                           <w:rFonts w:ascii="Cambria Math" w:eastAsia="Times New Roman" w:hAnsi="Cambria Math" w:cs="Times New Roman"/>
                           <w:color w:val="282525"/>
+                          <w:sz w:val="24"/>
+                          <w:szCs w:val="24"/>
                           <w:lang w:eastAsia="fr-FR"/>
                         </w:rPr>
                       </m:ctrlPr>
@@ -1732,6 +2341,8 @@
                         <w:rPr>
                           <w:rFonts w:ascii="Cambria Math" w:eastAsia="Times New Roman" w:hAnsi="Cambria Math" w:cs="Times New Roman"/>
                           <w:color w:val="282525"/>
+                          <w:sz w:val="24"/>
+                          <w:szCs w:val="24"/>
                           <w:lang w:eastAsia="fr-FR"/>
                         </w:rPr>
                         <m:t>cos</m:t>
@@ -1745,6 +2356,8 @@
                               <w:rFonts w:ascii="Cambria Math" w:eastAsia="Times New Roman" w:hAnsi="Cambria Math" w:cs="Times New Roman"/>
                               <w:i/>
                               <w:color w:val="282525"/>
+                              <w:sz w:val="24"/>
+                              <w:szCs w:val="24"/>
                               <w:lang w:eastAsia="fr-FR"/>
                             </w:rPr>
                           </m:ctrlPr>
@@ -1755,33 +2368,20 @@
                               <m:sty m:val="p"/>
                             </m:rPr>
                             <w:rPr>
-                              <w:rFonts w:ascii="Cambria Math" w:hAnsi="Cambria Math" w:cs="Arial"/>
+                              <w:rFonts w:ascii="Cambria Math" w:hAnsi="Cambria Math" w:cs="Times New Roman"/>
                               <w:color w:val="222222"/>
-                              <w:sz w:val="21"/>
-                              <w:szCs w:val="21"/>
+                              <w:sz w:val="24"/>
+                              <w:szCs w:val="24"/>
                               <w:shd w:val="clear" w:color="auto" w:fill="FFFFFF"/>
                             </w:rPr>
-                            <m:t>λ</m:t>
-                          </m:r>
-                          <m:r>
-                            <m:rPr>
-                              <m:sty m:val="p"/>
-                            </m:rPr>
-                            <w:rPr>
-                              <w:rFonts w:ascii="Cambria Math" w:hAnsi="Arial" w:cs="Arial"/>
-                              <w:color w:val="222222"/>
-                              <w:sz w:val="21"/>
-                              <w:szCs w:val="21"/>
-                              <w:shd w:val="clear" w:color="auto" w:fill="FFFFFF"/>
-                            </w:rPr>
-                            <m:t>B</m:t>
+                            <m:t>λB</m:t>
                           </m:r>
                           <m:ctrlPr>
                             <w:rPr>
-                              <w:rFonts w:ascii="Cambria Math" w:hAnsi="Arial" w:cs="Arial"/>
+                              <w:rFonts w:ascii="Cambria Math" w:hAnsi="Cambria Math" w:cs="Times New Roman"/>
                               <w:color w:val="222222"/>
-                              <w:sz w:val="21"/>
-                              <w:szCs w:val="21"/>
+                              <w:sz w:val="24"/>
+                              <w:szCs w:val="24"/>
                               <w:shd w:val="clear" w:color="auto" w:fill="FFFFFF"/>
                             </w:rPr>
                           </m:ctrlPr>
@@ -1793,10 +2393,10 @@
                     <m:funcPr>
                       <m:ctrlPr>
                         <w:rPr>
-                          <w:rFonts w:ascii="Cambria Math" w:hAnsi="Cambria Math" w:cs="Cambria Math"/>
+                          <w:rFonts w:ascii="Cambria Math" w:hAnsi="Cambria Math" w:cs="Times New Roman"/>
                           <w:color w:val="222222"/>
-                          <w:sz w:val="21"/>
-                          <w:szCs w:val="21"/>
+                          <w:sz w:val="24"/>
+                          <w:szCs w:val="24"/>
                           <w:shd w:val="clear" w:color="auto" w:fill="FFFFFF"/>
                         </w:rPr>
                       </m:ctrlPr>
@@ -1807,33 +2407,24 @@
                           <m:sty m:val="p"/>
                         </m:rPr>
                         <w:rPr>
-                          <w:rFonts w:ascii="Cambria Math" w:hAnsi="Arial" w:cs="Arial"/>
+                          <w:rFonts w:ascii="Cambria Math" w:hAnsi="Cambria Math" w:cs="Times New Roman"/>
                           <w:color w:val="222222"/>
-                          <w:sz w:val="21"/>
-                          <w:szCs w:val="21"/>
+                          <w:sz w:val="24"/>
+                          <w:szCs w:val="24"/>
                           <w:shd w:val="clear" w:color="auto" w:fill="FFFFFF"/>
                         </w:rPr>
                         <m:t>cos</m:t>
                       </m:r>
-                      <m:ctrlPr>
-                        <w:rPr>
-                          <w:rFonts w:ascii="Cambria Math" w:hAnsi="Arial" w:cs="Arial"/>
-                          <w:color w:val="222222"/>
-                          <w:sz w:val="21"/>
-                          <w:szCs w:val="21"/>
-                          <w:shd w:val="clear" w:color="auto" w:fill="FFFFFF"/>
-                        </w:rPr>
-                      </m:ctrlPr>
                     </m:fName>
                     <m:e>
                       <m:d>
                         <m:dPr>
                           <m:ctrlPr>
                             <w:rPr>
-                              <w:rFonts w:ascii="Cambria Math" w:hAnsi="Arial" w:cs="Arial"/>
+                              <w:rFonts w:ascii="Cambria Math" w:hAnsi="Cambria Math" w:cs="Times New Roman"/>
                               <w:color w:val="222222"/>
-                              <w:sz w:val="21"/>
-                              <w:szCs w:val="21"/>
+                              <w:sz w:val="24"/>
+                              <w:szCs w:val="24"/>
                               <w:shd w:val="clear" w:color="auto" w:fill="FFFFFF"/>
                             </w:rPr>
                           </m:ctrlPr>
@@ -1844,26 +2435,13 @@
                               <m:sty m:val="p"/>
                             </m:rPr>
                             <w:rPr>
-                              <w:rFonts w:ascii="Cambria Math" w:hAnsi="Cambria Math" w:cs="Arial"/>
+                              <w:rFonts w:ascii="Cambria Math" w:hAnsi="Cambria Math" w:cs="Times New Roman"/>
                               <w:color w:val="222222"/>
-                              <w:sz w:val="21"/>
-                              <w:szCs w:val="21"/>
+                              <w:sz w:val="24"/>
+                              <w:szCs w:val="24"/>
                               <w:shd w:val="clear" w:color="auto" w:fill="FFFFFF"/>
                             </w:rPr>
-                            <m:t>φ</m:t>
-                          </m:r>
-                          <m:r>
-                            <m:rPr>
-                              <m:sty m:val="p"/>
-                            </m:rPr>
-                            <w:rPr>
-                              <w:rFonts w:ascii="Cambria Math" w:hAnsi="Arial" w:cs="Arial"/>
-                              <w:color w:val="222222"/>
-                              <w:sz w:val="21"/>
-                              <w:szCs w:val="21"/>
-                              <w:shd w:val="clear" w:color="auto" w:fill="FFFFFF"/>
-                            </w:rPr>
-                            <m:t>B</m:t>
+                            <m:t>φB</m:t>
                           </m:r>
                         </m:e>
                       </m:d>
@@ -1877,6 +2455,8 @@
                         <w:rPr>
                           <w:rFonts w:ascii="Cambria Math" w:eastAsia="Times New Roman" w:hAnsi="Cambria Math" w:cs="Times New Roman"/>
                           <w:color w:val="282525"/>
+                          <w:sz w:val="24"/>
+                          <w:szCs w:val="24"/>
                           <w:lang w:eastAsia="fr-FR"/>
                         </w:rPr>
                       </m:ctrlPr>
@@ -1889,6 +2469,8 @@
                         <w:rPr>
                           <w:rFonts w:ascii="Cambria Math" w:eastAsia="Times New Roman" w:hAnsi="Cambria Math" w:cs="Times New Roman"/>
                           <w:color w:val="282525"/>
+                          <w:sz w:val="24"/>
+                          <w:szCs w:val="24"/>
                           <w:lang w:eastAsia="fr-FR"/>
                         </w:rPr>
                         <m:t>sin</m:t>
@@ -1902,6 +2484,8 @@
                               <w:rFonts w:ascii="Cambria Math" w:eastAsia="Times New Roman" w:hAnsi="Cambria Math" w:cs="Times New Roman"/>
                               <w:i/>
                               <w:color w:val="282525"/>
+                              <w:sz w:val="24"/>
+                              <w:szCs w:val="24"/>
                               <w:lang w:eastAsia="fr-FR"/>
                             </w:rPr>
                           </m:ctrlPr>
@@ -1912,33 +2496,20 @@
                               <m:sty m:val="p"/>
                             </m:rPr>
                             <w:rPr>
-                              <w:rFonts w:ascii="Cambria Math" w:hAnsi="Cambria Math" w:cs="Arial"/>
+                              <w:rFonts w:ascii="Cambria Math" w:hAnsi="Cambria Math" w:cs="Times New Roman"/>
                               <w:color w:val="222222"/>
-                              <w:sz w:val="21"/>
-                              <w:szCs w:val="21"/>
+                              <w:sz w:val="24"/>
+                              <w:szCs w:val="24"/>
                               <w:shd w:val="clear" w:color="auto" w:fill="FFFFFF"/>
                             </w:rPr>
-                            <m:t>λ</m:t>
-                          </m:r>
-                          <m:r>
-                            <m:rPr>
-                              <m:sty m:val="p"/>
-                            </m:rPr>
-                            <w:rPr>
-                              <w:rFonts w:ascii="Cambria Math" w:hAnsi="Arial" w:cs="Arial"/>
-                              <w:color w:val="222222"/>
-                              <w:sz w:val="21"/>
-                              <w:szCs w:val="21"/>
-                              <w:shd w:val="clear" w:color="auto" w:fill="FFFFFF"/>
-                            </w:rPr>
-                            <m:t>B</m:t>
+                            <m:t>λB</m:t>
                           </m:r>
                           <m:ctrlPr>
                             <w:rPr>
-                              <w:rFonts w:ascii="Cambria Math" w:hAnsi="Arial" w:cs="Arial"/>
+                              <w:rFonts w:ascii="Cambria Math" w:hAnsi="Cambria Math" w:cs="Times New Roman"/>
                               <w:color w:val="222222"/>
-                              <w:sz w:val="21"/>
-                              <w:szCs w:val="21"/>
+                              <w:sz w:val="24"/>
+                              <w:szCs w:val="24"/>
                               <w:shd w:val="clear" w:color="auto" w:fill="FFFFFF"/>
                             </w:rPr>
                           </m:ctrlPr>
@@ -1950,10 +2521,10 @@
                     <m:funcPr>
                       <m:ctrlPr>
                         <w:rPr>
-                          <w:rFonts w:ascii="Cambria Math" w:hAnsi="Cambria Math" w:cs="Cambria Math"/>
+                          <w:rFonts w:ascii="Cambria Math" w:hAnsi="Cambria Math" w:cs="Times New Roman"/>
                           <w:color w:val="222222"/>
-                          <w:sz w:val="21"/>
-                          <w:szCs w:val="21"/>
+                          <w:sz w:val="24"/>
+                          <w:szCs w:val="24"/>
                           <w:shd w:val="clear" w:color="auto" w:fill="FFFFFF"/>
                         </w:rPr>
                       </m:ctrlPr>
@@ -1964,33 +2535,24 @@
                           <m:sty m:val="p"/>
                         </m:rPr>
                         <w:rPr>
-                          <w:rFonts w:ascii="Cambria Math" w:hAnsi="Arial" w:cs="Arial"/>
+                          <w:rFonts w:ascii="Cambria Math" w:hAnsi="Cambria Math" w:cs="Times New Roman"/>
                           <w:color w:val="222222"/>
-                          <w:sz w:val="21"/>
-                          <w:szCs w:val="21"/>
+                          <w:sz w:val="24"/>
+                          <w:szCs w:val="24"/>
                           <w:shd w:val="clear" w:color="auto" w:fill="FFFFFF"/>
                         </w:rPr>
                         <m:t>cos</m:t>
                       </m:r>
-                      <m:ctrlPr>
-                        <w:rPr>
-                          <w:rFonts w:ascii="Cambria Math" w:hAnsi="Arial" w:cs="Arial"/>
-                          <w:color w:val="222222"/>
-                          <w:sz w:val="21"/>
-                          <w:szCs w:val="21"/>
-                          <w:shd w:val="clear" w:color="auto" w:fill="FFFFFF"/>
-                        </w:rPr>
-                      </m:ctrlPr>
                     </m:fName>
                     <m:e>
                       <m:d>
                         <m:dPr>
                           <m:ctrlPr>
                             <w:rPr>
-                              <w:rFonts w:ascii="Cambria Math" w:hAnsi="Arial" w:cs="Arial"/>
+                              <w:rFonts w:ascii="Cambria Math" w:hAnsi="Cambria Math" w:cs="Times New Roman"/>
                               <w:color w:val="222222"/>
-                              <w:sz w:val="21"/>
-                              <w:szCs w:val="21"/>
+                              <w:sz w:val="24"/>
+                              <w:szCs w:val="24"/>
                               <w:shd w:val="clear" w:color="auto" w:fill="FFFFFF"/>
                             </w:rPr>
                           </m:ctrlPr>
@@ -2001,26 +2563,13 @@
                               <m:sty m:val="p"/>
                             </m:rPr>
                             <w:rPr>
-                              <w:rFonts w:ascii="Cambria Math" w:hAnsi="Cambria Math" w:cs="Arial"/>
+                              <w:rFonts w:ascii="Cambria Math" w:hAnsi="Cambria Math" w:cs="Times New Roman"/>
                               <w:color w:val="222222"/>
-                              <w:sz w:val="21"/>
-                              <w:szCs w:val="21"/>
+                              <w:sz w:val="24"/>
+                              <w:szCs w:val="24"/>
                               <w:shd w:val="clear" w:color="auto" w:fill="FFFFFF"/>
                             </w:rPr>
-                            <m:t>φ</m:t>
-                          </m:r>
-                          <m:r>
-                            <m:rPr>
-                              <m:sty m:val="p"/>
-                            </m:rPr>
-                            <w:rPr>
-                              <w:rFonts w:ascii="Cambria Math" w:hAnsi="Arial" w:cs="Arial"/>
-                              <w:color w:val="222222"/>
-                              <w:sz w:val="21"/>
-                              <w:szCs w:val="21"/>
-                              <w:shd w:val="clear" w:color="auto" w:fill="FFFFFF"/>
-                            </w:rPr>
-                            <m:t>B</m:t>
+                            <m:t>φB</m:t>
                           </m:r>
                         </m:e>
                       </m:d>
@@ -2028,10 +2577,10 @@
                   </m:func>
                   <m:r>
                     <w:rPr>
-                      <w:rFonts w:ascii="Cambria Math" w:hAnsi="Cambria Math" w:cs="Cambria Math"/>
+                      <w:rFonts w:ascii="Cambria Math" w:hAnsi="Cambria Math" w:cs="Times New Roman"/>
                       <w:color w:val="222222"/>
-                      <w:sz w:val="21"/>
-                      <w:szCs w:val="21"/>
+                      <w:sz w:val="24"/>
+                      <w:szCs w:val="24"/>
                       <w:shd w:val="clear" w:color="auto" w:fill="FFFFFF"/>
                     </w:rPr>
                     <m:t xml:space="preserve">  </m:t>
@@ -2045,6 +2594,8 @@
                           <w:rFonts w:ascii="Cambria Math" w:eastAsia="Times New Roman" w:hAnsi="Cambria Math" w:cs="Times New Roman"/>
                           <w:i/>
                           <w:color w:val="282525"/>
+                          <w:sz w:val="24"/>
+                          <w:szCs w:val="24"/>
                           <w:lang w:eastAsia="fr-FR"/>
                         </w:rPr>
                       </m:ctrlPr>
@@ -2057,6 +2608,8 @@
                         <w:rPr>
                           <w:rFonts w:ascii="Cambria Math" w:eastAsia="Times New Roman" w:hAnsi="Cambria Math" w:cs="Times New Roman"/>
                           <w:color w:val="282525"/>
+                          <w:sz w:val="24"/>
+                          <w:szCs w:val="24"/>
                           <w:lang w:eastAsia="fr-FR"/>
                         </w:rPr>
                         <m:t>sin</m:t>
@@ -2070,6 +2623,8 @@
                               <w:rFonts w:ascii="Cambria Math" w:eastAsia="Times New Roman" w:hAnsi="Cambria Math" w:cs="Times New Roman"/>
                               <w:i/>
                               <w:color w:val="282525"/>
+                              <w:sz w:val="24"/>
+                              <w:szCs w:val="24"/>
                               <w:lang w:eastAsia="fr-FR"/>
                             </w:rPr>
                           </m:ctrlPr>
@@ -2079,6 +2634,8 @@
                             <w:rPr>
                               <w:rFonts w:ascii="Cambria Math" w:eastAsia="Times New Roman" w:hAnsi="Cambria Math" w:cs="Times New Roman"/>
                               <w:color w:val="282525"/>
+                              <w:sz w:val="24"/>
+                              <w:szCs w:val="24"/>
                               <w:lang w:eastAsia="fr-FR"/>
                             </w:rPr>
                             <m:t>φB</m:t>
@@ -2102,6 +2659,22 @@
         <w:rPr>
           <w:rFonts w:ascii="Times New Roman" w:eastAsia="Times New Roman" w:hAnsi="Times New Roman" w:cs="Times New Roman"/>
           <w:color w:val="282525"/>
+          <w:sz w:val="24"/>
+          <w:szCs w:val="24"/>
+          <w:lang w:eastAsia="fr-FR"/>
+        </w:rPr>
+      </w:pPr>
+    </w:p>
+    <w:p>
+      <w:pPr>
+        <w:shd w:val="clear" w:color="auto" w:fill="FFFFFF"/>
+        <w:spacing w:after="0" w:line="240" w:lineRule="auto"/>
+        <w:jc w:val="both"/>
+        <w:rPr>
+          <w:rFonts w:ascii="Times New Roman" w:eastAsia="Times New Roman" w:hAnsi="Times New Roman" w:cs="Times New Roman"/>
+          <w:color w:val="282525"/>
+          <w:sz w:val="24"/>
+          <w:szCs w:val="24"/>
           <w:lang w:eastAsia="fr-FR"/>
         </w:rPr>
       </w:pPr>
@@ -2111,6 +2684,8 @@
             <w:rPr>
               <w:rFonts w:ascii="Cambria Math" w:eastAsia="Times New Roman" w:hAnsi="Cambria Math" w:cs="Times New Roman"/>
               <w:color w:val="282525"/>
+              <w:sz w:val="24"/>
+              <w:szCs w:val="24"/>
               <w:lang w:eastAsia="fr-FR"/>
             </w:rPr>
             <m:t xml:space="preserve"> =</m:t>
@@ -2121,6 +2696,8 @@
                 <w:rPr>
                   <w:rFonts w:ascii="Cambria Math" w:eastAsia="Times New Roman" w:hAnsi="Cambria Math" w:cs="Times New Roman"/>
                   <w:color w:val="282525"/>
+                  <w:sz w:val="24"/>
+                  <w:szCs w:val="24"/>
                   <w:lang w:eastAsia="fr-FR"/>
                 </w:rPr>
               </m:ctrlPr>
@@ -2133,6 +2710,8 @@
                 <w:rPr>
                   <w:rFonts w:ascii="Cambria Math" w:eastAsia="Times New Roman" w:hAnsi="Cambria Math" w:cs="Times New Roman"/>
                   <w:color w:val="282525"/>
+                  <w:sz w:val="24"/>
+                  <w:szCs w:val="24"/>
                   <w:lang w:eastAsia="fr-FR"/>
                 </w:rPr>
                 <m:t>(cos</m:t>
@@ -2146,6 +2725,8 @@
                       <w:rFonts w:ascii="Cambria Math" w:eastAsia="Times New Roman" w:hAnsi="Cambria Math" w:cs="Times New Roman"/>
                       <w:i/>
                       <w:color w:val="282525"/>
+                      <w:sz w:val="24"/>
+                      <w:szCs w:val="24"/>
                       <w:lang w:eastAsia="fr-FR"/>
                     </w:rPr>
                   </m:ctrlPr>
@@ -2156,20 +2737,20 @@
                       <m:sty m:val="p"/>
                     </m:rPr>
                     <w:rPr>
-                      <w:rFonts w:ascii="Cambria Math" w:hAnsi="Cambria Math" w:cs="Arial"/>
+                      <w:rFonts w:ascii="Cambria Math" w:hAnsi="Cambria Math" w:cs="Times New Roman"/>
                       <w:color w:val="222222"/>
-                      <w:sz w:val="21"/>
-                      <w:szCs w:val="21"/>
+                      <w:sz w:val="24"/>
+                      <w:szCs w:val="24"/>
                       <w:shd w:val="clear" w:color="auto" w:fill="FFFFFF"/>
                     </w:rPr>
                     <m:t>λA</m:t>
                   </m:r>
                   <m:ctrlPr>
                     <w:rPr>
-                      <w:rFonts w:ascii="Cambria Math" w:hAnsi="Cambria Math" w:cs="Arial"/>
+                      <w:rFonts w:ascii="Cambria Math" w:hAnsi="Cambria Math" w:cs="Times New Roman"/>
                       <w:color w:val="222222"/>
-                      <w:sz w:val="21"/>
-                      <w:szCs w:val="21"/>
+                      <w:sz w:val="24"/>
+                      <w:szCs w:val="24"/>
                       <w:shd w:val="clear" w:color="auto" w:fill="FFFFFF"/>
                     </w:rPr>
                   </m:ctrlPr>
@@ -2182,10 +2763,10 @@
               <m:sty m:val="p"/>
             </m:rPr>
             <w:rPr>
-              <w:rFonts w:ascii="Cambria Math" w:hAnsi="Cambria Math" w:cs="Arial"/>
+              <w:rFonts w:ascii="Cambria Math" w:hAnsi="Cambria Math" w:cs="Times New Roman"/>
               <w:color w:val="222222"/>
-              <w:sz w:val="21"/>
-              <w:szCs w:val="21"/>
+              <w:sz w:val="24"/>
+              <w:szCs w:val="24"/>
               <w:shd w:val="clear" w:color="auto" w:fill="FFFFFF"/>
             </w:rPr>
             <m:t>*</m:t>
@@ -2195,10 +2776,10 @@
               <m:sty m:val="p"/>
             </m:rPr>
             <w:rPr>
-              <w:rFonts w:ascii="Cambria Math" w:hAnsi="Cambria Math" w:cs="Arial"/>
+              <w:rFonts w:ascii="Cambria Math" w:hAnsi="Cambria Math" w:cs="Times New Roman"/>
               <w:color w:val="FF0000"/>
-              <w:sz w:val="21"/>
-              <w:szCs w:val="21"/>
+              <w:sz w:val="24"/>
+              <w:szCs w:val="24"/>
               <w:shd w:val="clear" w:color="auto" w:fill="FFFFFF"/>
             </w:rPr>
             <m:t>cos⁡(φA)</m:t>
@@ -2208,10 +2789,10 @@
               <m:sty m:val="p"/>
             </m:rPr>
             <w:rPr>
-              <w:rFonts w:ascii="Cambria Math" w:hAnsi="Cambria Math" w:cs="Arial"/>
+              <w:rFonts w:ascii="Cambria Math" w:hAnsi="Cambria Math" w:cs="Times New Roman"/>
               <w:color w:val="222222"/>
-              <w:sz w:val="21"/>
-              <w:szCs w:val="21"/>
+              <w:sz w:val="24"/>
+              <w:szCs w:val="24"/>
               <w:shd w:val="clear" w:color="auto" w:fill="FFFFFF"/>
             </w:rPr>
             <m:t>)</m:t>
@@ -2220,8 +2801,8 @@
             <w:rPr>
               <w:rFonts w:ascii="Cambria Math" w:eastAsia="Times New Roman" w:hAnsi="Cambria Math" w:cs="Times New Roman"/>
               <w:color w:val="222222"/>
-              <w:sz w:val="21"/>
-              <w:szCs w:val="21"/>
+              <w:sz w:val="24"/>
+              <w:szCs w:val="24"/>
               <w:shd w:val="clear" w:color="auto" w:fill="FFFFFF"/>
             </w:rPr>
             <m:t>*(</m:t>
@@ -2233,8 +2814,8 @@
             <w:rPr>
               <w:rFonts w:ascii="Cambria Math" w:eastAsia="Times New Roman" w:hAnsi="Cambria Math" w:cs="Times New Roman"/>
               <w:color w:val="222222"/>
-              <w:sz w:val="21"/>
-              <w:szCs w:val="21"/>
+              <w:sz w:val="24"/>
+              <w:szCs w:val="24"/>
               <w:shd w:val="clear" w:color="auto" w:fill="FFFFFF"/>
             </w:rPr>
             <m:t>cos⁡</m:t>
@@ -2243,8 +2824,8 @@
             <w:rPr>
               <w:rFonts w:ascii="Cambria Math" w:eastAsia="Times New Roman" w:hAnsi="Cambria Math" w:cs="Times New Roman"/>
               <w:color w:val="222222"/>
-              <w:sz w:val="21"/>
-              <w:szCs w:val="21"/>
+              <w:sz w:val="24"/>
+              <w:szCs w:val="24"/>
               <w:shd w:val="clear" w:color="auto" w:fill="FFFFFF"/>
             </w:rPr>
             <m:t>(</m:t>
@@ -2254,10 +2835,10 @@
               <m:sty m:val="p"/>
             </m:rPr>
             <w:rPr>
-              <w:rFonts w:ascii="Cambria Math" w:hAnsi="Cambria Math" w:cs="Arial"/>
+              <w:rFonts w:ascii="Cambria Math" w:hAnsi="Cambria Math" w:cs="Times New Roman"/>
               <w:color w:val="222222"/>
-              <w:sz w:val="21"/>
-              <w:szCs w:val="21"/>
+              <w:sz w:val="24"/>
+              <w:szCs w:val="24"/>
               <w:shd w:val="clear" w:color="auto" w:fill="FFFFFF"/>
             </w:rPr>
             <m:t>λB)*</m:t>
@@ -2267,10 +2848,10 @@
               <m:sty m:val="p"/>
             </m:rPr>
             <w:rPr>
-              <w:rFonts w:ascii="Cambria Math" w:hAnsi="Cambria Math" w:cs="Arial"/>
+              <w:rFonts w:ascii="Cambria Math" w:hAnsi="Cambria Math" w:cs="Times New Roman"/>
               <w:color w:val="00B050"/>
-              <w:sz w:val="21"/>
-              <w:szCs w:val="21"/>
+              <w:sz w:val="24"/>
+              <w:szCs w:val="24"/>
               <w:shd w:val="clear" w:color="auto" w:fill="FFFFFF"/>
             </w:rPr>
             <m:t>cos⁡(φB)</m:t>
@@ -2280,10 +2861,10 @@
               <m:sty m:val="p"/>
             </m:rPr>
             <w:rPr>
-              <w:rFonts w:ascii="Cambria Math" w:hAnsi="Cambria Math" w:cs="Arial"/>
+              <w:rFonts w:ascii="Cambria Math" w:hAnsi="Cambria Math" w:cs="Times New Roman"/>
               <w:color w:val="222222"/>
-              <w:sz w:val="21"/>
-              <w:szCs w:val="21"/>
+              <w:sz w:val="24"/>
+              <w:szCs w:val="24"/>
               <w:shd w:val="clear" w:color="auto" w:fill="FFFFFF"/>
             </w:rPr>
             <m:t>)+(</m:t>
@@ -2294,6 +2875,8 @@
                 <w:rPr>
                   <w:rFonts w:ascii="Cambria Math" w:eastAsia="Times New Roman" w:hAnsi="Cambria Math" w:cs="Times New Roman"/>
                   <w:color w:val="282525"/>
+                  <w:sz w:val="24"/>
+                  <w:szCs w:val="24"/>
                   <w:lang w:eastAsia="fr-FR"/>
                 </w:rPr>
               </m:ctrlPr>
@@ -2306,6 +2889,8 @@
                 <w:rPr>
                   <w:rFonts w:ascii="Cambria Math" w:eastAsia="Times New Roman" w:hAnsi="Cambria Math" w:cs="Times New Roman"/>
                   <w:color w:val="282525"/>
+                  <w:sz w:val="24"/>
+                  <w:szCs w:val="24"/>
                   <w:lang w:eastAsia="fr-FR"/>
                 </w:rPr>
                 <m:t>sin</m:t>
@@ -2319,6 +2904,8 @@
                       <w:rFonts w:ascii="Cambria Math" w:eastAsia="Times New Roman" w:hAnsi="Cambria Math" w:cs="Times New Roman"/>
                       <w:i/>
                       <w:color w:val="282525"/>
+                      <w:sz w:val="24"/>
+                      <w:szCs w:val="24"/>
                       <w:lang w:eastAsia="fr-FR"/>
                     </w:rPr>
                   </m:ctrlPr>
@@ -2329,33 +2916,20 @@
                       <m:sty m:val="p"/>
                     </m:rPr>
                     <w:rPr>
-                      <w:rFonts w:ascii="Cambria Math" w:hAnsi="Cambria Math" w:cs="Arial"/>
+                      <w:rFonts w:ascii="Cambria Math" w:hAnsi="Cambria Math" w:cs="Times New Roman"/>
                       <w:color w:val="222222"/>
-                      <w:sz w:val="21"/>
-                      <w:szCs w:val="21"/>
+                      <w:sz w:val="24"/>
+                      <w:szCs w:val="24"/>
                       <w:shd w:val="clear" w:color="auto" w:fill="FFFFFF"/>
                     </w:rPr>
-                    <m:t>λ</m:t>
-                  </m:r>
-                  <m:r>
-                    <m:rPr>
-                      <m:sty m:val="p"/>
-                    </m:rPr>
-                    <w:rPr>
-                      <w:rFonts w:ascii="Cambria Math" w:hAnsi="Arial" w:cs="Arial"/>
-                      <w:color w:val="222222"/>
-                      <w:sz w:val="21"/>
-                      <w:szCs w:val="21"/>
-                      <w:shd w:val="clear" w:color="auto" w:fill="FFFFFF"/>
-                    </w:rPr>
-                    <m:t>A</m:t>
+                    <m:t>λA</m:t>
                   </m:r>
                   <m:ctrlPr>
                     <w:rPr>
-                      <w:rFonts w:ascii="Cambria Math" w:hAnsi="Arial" w:cs="Arial"/>
+                      <w:rFonts w:ascii="Cambria Math" w:hAnsi="Cambria Math" w:cs="Times New Roman"/>
                       <w:color w:val="222222"/>
-                      <w:sz w:val="21"/>
-                      <w:szCs w:val="21"/>
+                      <w:sz w:val="24"/>
+                      <w:szCs w:val="24"/>
                       <w:shd w:val="clear" w:color="auto" w:fill="FFFFFF"/>
                     </w:rPr>
                   </m:ctrlPr>
@@ -2367,10 +2941,10 @@
             <m:funcPr>
               <m:ctrlPr>
                 <w:rPr>
-                  <w:rFonts w:ascii="Cambria Math" w:hAnsi="Cambria Math" w:cs="Cambria Math"/>
+                  <w:rFonts w:ascii="Cambria Math" w:hAnsi="Cambria Math" w:cs="Times New Roman"/>
                   <w:color w:val="FF0000"/>
-                  <w:sz w:val="21"/>
-                  <w:szCs w:val="21"/>
+                  <w:sz w:val="24"/>
+                  <w:szCs w:val="24"/>
                   <w:shd w:val="clear" w:color="auto" w:fill="FFFFFF"/>
                 </w:rPr>
               </m:ctrlPr>
@@ -2381,46 +2955,24 @@
                   <m:sty m:val="p"/>
                 </m:rPr>
                 <w:rPr>
-                  <w:rFonts w:ascii="Cambria Math" w:hAnsi="Arial" w:cs="Arial"/>
+                  <w:rFonts w:ascii="Cambria Math" w:hAnsi="Cambria Math" w:cs="Times New Roman"/>
                   <w:color w:val="FF0000"/>
-                  <w:sz w:val="21"/>
-                  <w:szCs w:val="21"/>
+                  <w:sz w:val="24"/>
+                  <w:szCs w:val="24"/>
                   <w:shd w:val="clear" w:color="auto" w:fill="FFFFFF"/>
                 </w:rPr>
-                <m:t>*</m:t>
+                <m:t>*cos</m:t>
               </m:r>
-              <m:r>
-                <m:rPr>
-                  <m:sty m:val="p"/>
-                </m:rPr>
-                <w:rPr>
-                  <w:rFonts w:ascii="Cambria Math" w:hAnsi="Arial" w:cs="Arial"/>
-                  <w:color w:val="FF0000"/>
-                  <w:sz w:val="21"/>
-                  <w:szCs w:val="21"/>
-                  <w:shd w:val="clear" w:color="auto" w:fill="FFFFFF"/>
-                </w:rPr>
-                <m:t>cos</m:t>
-              </m:r>
-              <m:ctrlPr>
-                <w:rPr>
-                  <w:rFonts w:ascii="Cambria Math" w:hAnsi="Arial" w:cs="Arial"/>
-                  <w:color w:val="FF0000"/>
-                  <w:sz w:val="21"/>
-                  <w:szCs w:val="21"/>
-                  <w:shd w:val="clear" w:color="auto" w:fill="FFFFFF"/>
-                </w:rPr>
-              </m:ctrlPr>
             </m:fName>
             <m:e>
               <m:d>
                 <m:dPr>
                   <m:ctrlPr>
                     <w:rPr>
-                      <w:rFonts w:ascii="Cambria Math" w:hAnsi="Arial" w:cs="Arial"/>
+                      <w:rFonts w:ascii="Cambria Math" w:hAnsi="Cambria Math" w:cs="Times New Roman"/>
                       <w:color w:val="FF0000"/>
-                      <w:sz w:val="21"/>
-                      <w:szCs w:val="21"/>
+                      <w:sz w:val="24"/>
+                      <w:szCs w:val="24"/>
                       <w:shd w:val="clear" w:color="auto" w:fill="FFFFFF"/>
                     </w:rPr>
                   </m:ctrlPr>
@@ -2431,26 +2983,13 @@
                       <m:sty m:val="p"/>
                     </m:rPr>
                     <w:rPr>
-                      <w:rFonts w:ascii="Cambria Math" w:hAnsi="Cambria Math" w:cs="Arial"/>
+                      <w:rFonts w:ascii="Cambria Math" w:hAnsi="Cambria Math" w:cs="Times New Roman"/>
                       <w:color w:val="FF0000"/>
-                      <w:sz w:val="21"/>
-                      <w:szCs w:val="21"/>
+                      <w:sz w:val="24"/>
+                      <w:szCs w:val="24"/>
                       <w:shd w:val="clear" w:color="auto" w:fill="FFFFFF"/>
                     </w:rPr>
-                    <m:t>φ</m:t>
-                  </m:r>
-                  <m:r>
-                    <m:rPr>
-                      <m:sty m:val="p"/>
-                    </m:rPr>
-                    <w:rPr>
-                      <w:rFonts w:ascii="Cambria Math" w:hAnsi="Arial" w:cs="Arial"/>
-                      <w:color w:val="FF0000"/>
-                      <w:sz w:val="21"/>
-                      <w:szCs w:val="21"/>
-                      <w:shd w:val="clear" w:color="auto" w:fill="FFFFFF"/>
-                    </w:rPr>
-                    <m:t>A</m:t>
+                    <m:t>φA</m:t>
                   </m:r>
                 </m:e>
               </m:d>
@@ -2458,10 +2997,10 @@
           </m:func>
           <m:r>
             <w:rPr>
-              <w:rFonts w:ascii="Cambria Math" w:hAnsi="Cambria Math" w:cs="Cambria Math"/>
+              <w:rFonts w:ascii="Cambria Math" w:hAnsi="Cambria Math" w:cs="Times New Roman"/>
               <w:color w:val="222222"/>
-              <w:sz w:val="21"/>
-              <w:szCs w:val="21"/>
+              <w:sz w:val="24"/>
+              <w:szCs w:val="24"/>
               <w:shd w:val="clear" w:color="auto" w:fill="FFFFFF"/>
             </w:rPr>
             <m:t>)*(</m:t>
@@ -2472,6 +3011,8 @@
                 <w:rPr>
                   <w:rFonts w:ascii="Cambria Math" w:eastAsia="Times New Roman" w:hAnsi="Cambria Math" w:cs="Times New Roman"/>
                   <w:color w:val="282525"/>
+                  <w:sz w:val="24"/>
+                  <w:szCs w:val="24"/>
                   <w:lang w:eastAsia="fr-FR"/>
                 </w:rPr>
               </m:ctrlPr>
@@ -2484,6 +3025,8 @@
                 <w:rPr>
                   <w:rFonts w:ascii="Cambria Math" w:eastAsia="Times New Roman" w:hAnsi="Cambria Math" w:cs="Times New Roman"/>
                   <w:color w:val="282525"/>
+                  <w:sz w:val="24"/>
+                  <w:szCs w:val="24"/>
                   <w:lang w:eastAsia="fr-FR"/>
                 </w:rPr>
                 <m:t>sin</m:t>
@@ -2497,6 +3040,8 @@
                       <w:rFonts w:ascii="Cambria Math" w:eastAsia="Times New Roman" w:hAnsi="Cambria Math" w:cs="Times New Roman"/>
                       <w:i/>
                       <w:color w:val="282525"/>
+                      <w:sz w:val="24"/>
+                      <w:szCs w:val="24"/>
                       <w:lang w:eastAsia="fr-FR"/>
                     </w:rPr>
                   </m:ctrlPr>
@@ -2507,33 +3052,20 @@
                       <m:sty m:val="p"/>
                     </m:rPr>
                     <w:rPr>
-                      <w:rFonts w:ascii="Cambria Math" w:hAnsi="Cambria Math" w:cs="Arial"/>
+                      <w:rFonts w:ascii="Cambria Math" w:hAnsi="Cambria Math" w:cs="Times New Roman"/>
                       <w:color w:val="222222"/>
-                      <w:sz w:val="21"/>
-                      <w:szCs w:val="21"/>
+                      <w:sz w:val="24"/>
+                      <w:szCs w:val="24"/>
                       <w:shd w:val="clear" w:color="auto" w:fill="FFFFFF"/>
                     </w:rPr>
-                    <m:t>λ</m:t>
-                  </m:r>
-                  <m:r>
-                    <m:rPr>
-                      <m:sty m:val="p"/>
-                    </m:rPr>
-                    <w:rPr>
-                      <w:rFonts w:ascii="Cambria Math" w:hAnsi="Arial" w:cs="Arial"/>
-                      <w:color w:val="222222"/>
-                      <w:sz w:val="21"/>
-                      <w:szCs w:val="21"/>
-                      <w:shd w:val="clear" w:color="auto" w:fill="FFFFFF"/>
-                    </w:rPr>
-                    <m:t>B</m:t>
+                    <m:t>λB</m:t>
                   </m:r>
                   <m:ctrlPr>
                     <w:rPr>
-                      <w:rFonts w:ascii="Cambria Math" w:hAnsi="Arial" w:cs="Arial"/>
+                      <w:rFonts w:ascii="Cambria Math" w:hAnsi="Cambria Math" w:cs="Times New Roman"/>
                       <w:color w:val="222222"/>
-                      <w:sz w:val="21"/>
-                      <w:szCs w:val="21"/>
+                      <w:sz w:val="24"/>
+                      <w:szCs w:val="24"/>
                       <w:shd w:val="clear" w:color="auto" w:fill="FFFFFF"/>
                     </w:rPr>
                   </m:ctrlPr>
@@ -2545,10 +3077,10 @@
             <m:funcPr>
               <m:ctrlPr>
                 <w:rPr>
-                  <w:rFonts w:ascii="Cambria Math" w:hAnsi="Cambria Math" w:cs="Cambria Math"/>
+                  <w:rFonts w:ascii="Cambria Math" w:hAnsi="Cambria Math" w:cs="Times New Roman"/>
                   <w:color w:val="00B050"/>
-                  <w:sz w:val="21"/>
-                  <w:szCs w:val="21"/>
+                  <w:sz w:val="24"/>
+                  <w:szCs w:val="24"/>
                   <w:shd w:val="clear" w:color="auto" w:fill="FFFFFF"/>
                 </w:rPr>
               </m:ctrlPr>
@@ -2559,46 +3091,24 @@
                   <m:sty m:val="p"/>
                 </m:rPr>
                 <w:rPr>
-                  <w:rFonts w:ascii="Cambria Math" w:hAnsi="Arial" w:cs="Arial"/>
+                  <w:rFonts w:ascii="Cambria Math" w:hAnsi="Cambria Math" w:cs="Times New Roman"/>
                   <w:color w:val="00B050"/>
-                  <w:sz w:val="21"/>
-                  <w:szCs w:val="21"/>
+                  <w:sz w:val="24"/>
+                  <w:szCs w:val="24"/>
                   <w:shd w:val="clear" w:color="auto" w:fill="FFFFFF"/>
                 </w:rPr>
-                <m:t>*</m:t>
+                <m:t>*cos</m:t>
               </m:r>
-              <m:r>
-                <m:rPr>
-                  <m:sty m:val="p"/>
-                </m:rPr>
-                <w:rPr>
-                  <w:rFonts w:ascii="Cambria Math" w:hAnsi="Arial" w:cs="Arial"/>
-                  <w:color w:val="00B050"/>
-                  <w:sz w:val="21"/>
-                  <w:szCs w:val="21"/>
-                  <w:shd w:val="clear" w:color="auto" w:fill="FFFFFF"/>
-                </w:rPr>
-                <m:t>cos</m:t>
-              </m:r>
-              <m:ctrlPr>
-                <w:rPr>
-                  <w:rFonts w:ascii="Cambria Math" w:hAnsi="Arial" w:cs="Arial"/>
-                  <w:color w:val="00B050"/>
-                  <w:sz w:val="21"/>
-                  <w:szCs w:val="21"/>
-                  <w:shd w:val="clear" w:color="auto" w:fill="FFFFFF"/>
-                </w:rPr>
-              </m:ctrlPr>
             </m:fName>
             <m:e>
               <m:d>
                 <m:dPr>
                   <m:ctrlPr>
                     <w:rPr>
-                      <w:rFonts w:ascii="Cambria Math" w:hAnsi="Arial" w:cs="Arial"/>
+                      <w:rFonts w:ascii="Cambria Math" w:hAnsi="Cambria Math" w:cs="Times New Roman"/>
                       <w:color w:val="00B050"/>
-                      <w:sz w:val="21"/>
-                      <w:szCs w:val="21"/>
+                      <w:sz w:val="24"/>
+                      <w:szCs w:val="24"/>
                       <w:shd w:val="clear" w:color="auto" w:fill="FFFFFF"/>
                     </w:rPr>
                   </m:ctrlPr>
@@ -2609,26 +3119,13 @@
                       <m:sty m:val="p"/>
                     </m:rPr>
                     <w:rPr>
-                      <w:rFonts w:ascii="Cambria Math" w:hAnsi="Cambria Math" w:cs="Arial"/>
+                      <w:rFonts w:ascii="Cambria Math" w:hAnsi="Cambria Math" w:cs="Times New Roman"/>
                       <w:color w:val="00B050"/>
-                      <w:sz w:val="21"/>
-                      <w:szCs w:val="21"/>
+                      <w:sz w:val="24"/>
+                      <w:szCs w:val="24"/>
                       <w:shd w:val="clear" w:color="auto" w:fill="FFFFFF"/>
                     </w:rPr>
-                    <m:t>φ</m:t>
-                  </m:r>
-                  <m:r>
-                    <m:rPr>
-                      <m:sty m:val="p"/>
-                    </m:rPr>
-                    <w:rPr>
-                      <w:rFonts w:ascii="Cambria Math" w:hAnsi="Arial" w:cs="Arial"/>
-                      <w:color w:val="00B050"/>
-                      <w:sz w:val="21"/>
-                      <w:szCs w:val="21"/>
-                      <w:shd w:val="clear" w:color="auto" w:fill="FFFFFF"/>
-                    </w:rPr>
-                    <m:t>B</m:t>
+                    <m:t>φB</m:t>
                   </m:r>
                 </m:e>
               </m:d>
@@ -2636,10 +3133,10 @@
           </m:func>
           <m:r>
             <w:rPr>
-              <w:rFonts w:ascii="Cambria Math" w:hAnsi="Cambria Math" w:cs="Cambria Math"/>
+              <w:rFonts w:ascii="Cambria Math" w:hAnsi="Cambria Math" w:cs="Times New Roman"/>
               <w:color w:val="222222"/>
-              <w:sz w:val="21"/>
-              <w:szCs w:val="21"/>
+              <w:sz w:val="24"/>
+              <w:szCs w:val="24"/>
               <w:shd w:val="clear" w:color="auto" w:fill="FFFFFF"/>
             </w:rPr>
             <m:t>)+</m:t>
@@ -2651,6 +3148,8 @@
                   <w:rFonts w:ascii="Cambria Math" w:eastAsia="Times New Roman" w:hAnsi="Cambria Math" w:cs="Times New Roman"/>
                   <w:i/>
                   <w:color w:val="282525"/>
+                  <w:sz w:val="24"/>
+                  <w:szCs w:val="24"/>
                   <w:lang w:eastAsia="fr-FR"/>
                 </w:rPr>
               </m:ctrlPr>
@@ -2663,6 +3162,8 @@
                 <w:rPr>
                   <w:rFonts w:ascii="Cambria Math" w:eastAsia="Times New Roman" w:hAnsi="Cambria Math" w:cs="Times New Roman"/>
                   <w:color w:val="282525"/>
+                  <w:sz w:val="24"/>
+                  <w:szCs w:val="24"/>
                   <w:lang w:eastAsia="fr-FR"/>
                 </w:rPr>
                 <m:t>sin</m:t>
@@ -2676,6 +3177,8 @@
                       <w:rFonts w:ascii="Cambria Math" w:eastAsia="Times New Roman" w:hAnsi="Cambria Math" w:cs="Times New Roman"/>
                       <w:i/>
                       <w:color w:val="282525"/>
+                      <w:sz w:val="24"/>
+                      <w:szCs w:val="24"/>
                       <w:lang w:eastAsia="fr-FR"/>
                     </w:rPr>
                   </m:ctrlPr>
@@ -2685,6 +3188,8 @@
                     <w:rPr>
                       <w:rFonts w:ascii="Cambria Math" w:eastAsia="Times New Roman" w:hAnsi="Cambria Math" w:cs="Times New Roman"/>
                       <w:color w:val="282525"/>
+                      <w:sz w:val="24"/>
+                      <w:szCs w:val="24"/>
                       <w:lang w:eastAsia="fr-FR"/>
                     </w:rPr>
                     <m:t>φA</m:t>
@@ -2697,6 +3202,8 @@
             <w:rPr>
               <w:rFonts w:ascii="Cambria Math" w:eastAsia="Times New Roman" w:hAnsi="Cambria Math" w:cs="Times New Roman"/>
               <w:color w:val="282525"/>
+              <w:sz w:val="24"/>
+              <w:szCs w:val="24"/>
               <w:lang w:eastAsia="fr-FR"/>
             </w:rPr>
             <m:t>*</m:t>
@@ -2708,6 +3215,8 @@
                   <w:rFonts w:ascii="Cambria Math" w:eastAsia="Times New Roman" w:hAnsi="Cambria Math" w:cs="Times New Roman"/>
                   <w:i/>
                   <w:color w:val="282525"/>
+                  <w:sz w:val="24"/>
+                  <w:szCs w:val="24"/>
                   <w:lang w:eastAsia="fr-FR"/>
                 </w:rPr>
               </m:ctrlPr>
@@ -2720,6 +3229,8 @@
                 <w:rPr>
                   <w:rFonts w:ascii="Cambria Math" w:eastAsia="Times New Roman" w:hAnsi="Cambria Math" w:cs="Times New Roman"/>
                   <w:color w:val="282525"/>
+                  <w:sz w:val="24"/>
+                  <w:szCs w:val="24"/>
                   <w:lang w:eastAsia="fr-FR"/>
                 </w:rPr>
                 <m:t>sin</m:t>
@@ -2733,6 +3244,8 @@
                       <w:rFonts w:ascii="Cambria Math" w:eastAsia="Times New Roman" w:hAnsi="Cambria Math" w:cs="Times New Roman"/>
                       <w:i/>
                       <w:color w:val="282525"/>
+                      <w:sz w:val="24"/>
+                      <w:szCs w:val="24"/>
                       <w:lang w:eastAsia="fr-FR"/>
                     </w:rPr>
                   </m:ctrlPr>
@@ -2742,6 +3255,8 @@
                     <w:rPr>
                       <w:rFonts w:ascii="Cambria Math" w:eastAsia="Times New Roman" w:hAnsi="Cambria Math" w:cs="Times New Roman"/>
                       <w:color w:val="282525"/>
+                      <w:sz w:val="24"/>
+                      <w:szCs w:val="24"/>
                       <w:lang w:eastAsia="fr-FR"/>
                     </w:rPr>
                     <m:t>φB</m:t>
@@ -2761,7 +3276,23 @@
         <w:rPr>
           <w:rFonts w:ascii="Times New Roman" w:eastAsia="Times New Roman" w:hAnsi="Times New Roman" w:cs="Times New Roman"/>
           <w:color w:val="282525"/>
-          <w:lang w:eastAsia="fr-FR"/>
+          <w:sz w:val="24"/>
+          <w:szCs w:val="24"/>
+          <w:lang w:eastAsia="fr-FR"/>
+        </w:rPr>
+      </w:pPr>
+    </w:p>
+    <w:p>
+      <w:pPr>
+        <w:shd w:val="clear" w:color="auto" w:fill="FFFFFF"/>
+        <w:spacing w:after="0" w:line="240" w:lineRule="auto"/>
+        <w:jc w:val="both"/>
+        <w:rPr>
+          <w:rFonts w:ascii="Times New Roman" w:eastAsia="Times New Roman" w:hAnsi="Times New Roman" w:cs="Times New Roman"/>
+          <w:color w:val="222222"/>
+          <w:sz w:val="24"/>
+          <w:szCs w:val="24"/>
+          <w:shd w:val="clear" w:color="auto" w:fill="FFFFFF"/>
         </w:rPr>
       </w:pPr>
       <m:oMathPara>
@@ -2770,6 +3301,8 @@
             <w:rPr>
               <w:rFonts w:ascii="Cambria Math" w:eastAsia="Times New Roman" w:hAnsi="Cambria Math" w:cs="Times New Roman"/>
               <w:color w:val="282525"/>
+              <w:sz w:val="24"/>
+              <w:szCs w:val="24"/>
               <w:lang w:eastAsia="fr-FR"/>
             </w:rPr>
             <m:t>=</m:t>
@@ -2780,6 +3313,8 @@
                 <w:rPr>
                   <w:rFonts w:ascii="Cambria Math" w:eastAsia="Times New Roman" w:hAnsi="Cambria Math" w:cs="Times New Roman"/>
                   <w:color w:val="282525"/>
+                  <w:sz w:val="24"/>
+                  <w:szCs w:val="24"/>
                   <w:lang w:eastAsia="fr-FR"/>
                 </w:rPr>
               </m:ctrlPr>
@@ -2792,6 +3327,8 @@
                 <w:rPr>
                   <w:rFonts w:ascii="Cambria Math" w:eastAsia="Times New Roman" w:hAnsi="Cambria Math" w:cs="Times New Roman"/>
                   <w:color w:val="282525"/>
+                  <w:sz w:val="24"/>
+                  <w:szCs w:val="24"/>
                   <w:lang w:eastAsia="fr-FR"/>
                 </w:rPr>
                 <m:t>cos</m:t>
@@ -2805,6 +3342,8 @@
                       <w:rFonts w:ascii="Cambria Math" w:eastAsia="Times New Roman" w:hAnsi="Cambria Math" w:cs="Times New Roman"/>
                       <w:i/>
                       <w:color w:val="282525"/>
+                      <w:sz w:val="24"/>
+                      <w:szCs w:val="24"/>
                       <w:lang w:eastAsia="fr-FR"/>
                     </w:rPr>
                   </m:ctrlPr>
@@ -2815,20 +3354,20 @@
                       <m:sty m:val="p"/>
                     </m:rPr>
                     <w:rPr>
-                      <w:rFonts w:ascii="Cambria Math" w:hAnsi="Cambria Math" w:cs="Arial"/>
+                      <w:rFonts w:ascii="Cambria Math" w:hAnsi="Cambria Math" w:cs="Times New Roman"/>
                       <w:color w:val="222222"/>
-                      <w:sz w:val="21"/>
-                      <w:szCs w:val="21"/>
+                      <w:sz w:val="24"/>
+                      <w:szCs w:val="24"/>
                       <w:shd w:val="clear" w:color="auto" w:fill="FFFFFF"/>
                     </w:rPr>
                     <m:t>λA</m:t>
                   </m:r>
                   <m:ctrlPr>
                     <w:rPr>
-                      <w:rFonts w:ascii="Cambria Math" w:hAnsi="Cambria Math" w:cs="Arial"/>
+                      <w:rFonts w:ascii="Cambria Math" w:hAnsi="Cambria Math" w:cs="Times New Roman"/>
                       <w:color w:val="222222"/>
-                      <w:sz w:val="21"/>
-                      <w:szCs w:val="21"/>
+                      <w:sz w:val="24"/>
+                      <w:szCs w:val="24"/>
                       <w:shd w:val="clear" w:color="auto" w:fill="FFFFFF"/>
                     </w:rPr>
                   </m:ctrlPr>
@@ -2841,10 +3380,10 @@
               <m:sty m:val="p"/>
             </m:rPr>
             <w:rPr>
-              <w:rFonts w:ascii="Cambria Math" w:hAnsi="Cambria Math" w:cs="Arial"/>
+              <w:rFonts w:ascii="Cambria Math" w:hAnsi="Cambria Math" w:cs="Times New Roman"/>
               <w:color w:val="222222"/>
-              <w:sz w:val="21"/>
-              <w:szCs w:val="21"/>
+              <w:sz w:val="24"/>
+              <w:szCs w:val="24"/>
               <w:shd w:val="clear" w:color="auto" w:fill="FFFFFF"/>
             </w:rPr>
             <m:t>*</m:t>
@@ -2853,10 +3392,10 @@
             <m:funcPr>
               <m:ctrlPr>
                 <w:rPr>
-                  <w:rFonts w:ascii="Cambria Math" w:hAnsi="Cambria Math" w:cs="Arial"/>
+                  <w:rFonts w:ascii="Cambria Math" w:hAnsi="Cambria Math" w:cs="Times New Roman"/>
                   <w:color w:val="222222"/>
-                  <w:sz w:val="21"/>
-                  <w:szCs w:val="21"/>
+                  <w:sz w:val="24"/>
+                  <w:szCs w:val="24"/>
                   <w:shd w:val="clear" w:color="auto" w:fill="FFFFFF"/>
                 </w:rPr>
               </m:ctrlPr>
@@ -2867,10 +3406,10 @@
                   <m:sty m:val="p"/>
                 </m:rPr>
                 <w:rPr>
-                  <w:rFonts w:ascii="Cambria Math" w:hAnsi="Cambria Math" w:cs="Arial"/>
+                  <w:rFonts w:ascii="Cambria Math" w:hAnsi="Cambria Math" w:cs="Times New Roman"/>
                   <w:color w:val="222222"/>
-                  <w:sz w:val="21"/>
-                  <w:szCs w:val="21"/>
+                  <w:sz w:val="24"/>
+                  <w:szCs w:val="24"/>
                   <w:shd w:val="clear" w:color="auto" w:fill="FFFFFF"/>
                 </w:rPr>
                 <m:t>cos</m:t>
@@ -2881,10 +3420,10 @@
                 <m:dPr>
                   <m:ctrlPr>
                     <w:rPr>
-                      <w:rFonts w:ascii="Cambria Math" w:hAnsi="Cambria Math" w:cs="Arial"/>
+                      <w:rFonts w:ascii="Cambria Math" w:hAnsi="Cambria Math" w:cs="Times New Roman"/>
                       <w:color w:val="222222"/>
-                      <w:sz w:val="21"/>
-                      <w:szCs w:val="21"/>
+                      <w:sz w:val="24"/>
+                      <w:szCs w:val="24"/>
                       <w:shd w:val="clear" w:color="auto" w:fill="FFFFFF"/>
                     </w:rPr>
                   </m:ctrlPr>
@@ -2895,10 +3434,10 @@
                       <m:sty m:val="p"/>
                     </m:rPr>
                     <w:rPr>
-                      <w:rFonts w:ascii="Cambria Math" w:hAnsi="Cambria Math" w:cs="Arial"/>
+                      <w:rFonts w:ascii="Cambria Math" w:hAnsi="Cambria Math" w:cs="Times New Roman"/>
                       <w:color w:val="222222"/>
-                      <w:sz w:val="21"/>
-                      <w:szCs w:val="21"/>
+                      <w:sz w:val="24"/>
+                      <w:szCs w:val="24"/>
                       <w:shd w:val="clear" w:color="auto" w:fill="FFFFFF"/>
                     </w:rPr>
                     <m:t>λB</m:t>
@@ -2912,10 +3451,10 @@
               <m:sty m:val="p"/>
             </m:rPr>
             <w:rPr>
-              <w:rFonts w:ascii="Cambria Math" w:hAnsi="Cambria Math" w:cs="Arial"/>
+              <w:rFonts w:ascii="Cambria Math" w:hAnsi="Cambria Math" w:cs="Times New Roman"/>
               <w:color w:val="222222"/>
-              <w:sz w:val="21"/>
-              <w:szCs w:val="21"/>
+              <w:sz w:val="24"/>
+              <w:szCs w:val="24"/>
               <w:shd w:val="clear" w:color="auto" w:fill="FFFFFF"/>
             </w:rPr>
             <m:t>*</m:t>
@@ -2925,10 +3464,10 @@
               <m:sty m:val="p"/>
             </m:rPr>
             <w:rPr>
-              <w:rFonts w:ascii="Cambria Math" w:hAnsi="Cambria Math" w:cs="Arial"/>
+              <w:rFonts w:ascii="Cambria Math" w:hAnsi="Cambria Math" w:cs="Times New Roman"/>
               <w:color w:val="2F5496" w:themeColor="accent1" w:themeShade="BF"/>
-              <w:sz w:val="21"/>
-              <w:szCs w:val="21"/>
+              <w:sz w:val="24"/>
+              <w:szCs w:val="24"/>
               <w:shd w:val="clear" w:color="auto" w:fill="FFFFFF"/>
             </w:rPr>
             <m:t>(</m:t>
@@ -2937,10 +3476,10 @@
             <m:funcPr>
               <m:ctrlPr>
                 <w:rPr>
-                  <w:rFonts w:ascii="Cambria Math" w:hAnsi="Cambria Math" w:cs="Arial"/>
+                  <w:rFonts w:ascii="Cambria Math" w:hAnsi="Cambria Math" w:cs="Times New Roman"/>
                   <w:color w:val="2F5496" w:themeColor="accent1" w:themeShade="BF"/>
-                  <w:sz w:val="21"/>
-                  <w:szCs w:val="21"/>
+                  <w:sz w:val="24"/>
+                  <w:szCs w:val="24"/>
                   <w:shd w:val="clear" w:color="auto" w:fill="FFFFFF"/>
                 </w:rPr>
               </m:ctrlPr>
@@ -2951,10 +3490,10 @@
                   <m:sty m:val="p"/>
                 </m:rPr>
                 <w:rPr>
-                  <w:rFonts w:ascii="Cambria Math" w:hAnsi="Cambria Math" w:cs="Arial"/>
+                  <w:rFonts w:ascii="Cambria Math" w:hAnsi="Cambria Math" w:cs="Times New Roman"/>
                   <w:color w:val="2F5496" w:themeColor="accent1" w:themeShade="BF"/>
-                  <w:sz w:val="21"/>
-                  <w:szCs w:val="21"/>
+                  <w:sz w:val="24"/>
+                  <w:szCs w:val="24"/>
                   <w:shd w:val="clear" w:color="auto" w:fill="FFFFFF"/>
                 </w:rPr>
                 <m:t>cos</m:t>
@@ -2965,10 +3504,10 @@
                 <m:dPr>
                   <m:ctrlPr>
                     <w:rPr>
-                      <w:rFonts w:ascii="Cambria Math" w:hAnsi="Cambria Math" w:cs="Arial"/>
+                      <w:rFonts w:ascii="Cambria Math" w:hAnsi="Cambria Math" w:cs="Times New Roman"/>
                       <w:color w:val="2F5496" w:themeColor="accent1" w:themeShade="BF"/>
-                      <w:sz w:val="21"/>
-                      <w:szCs w:val="21"/>
+                      <w:sz w:val="24"/>
+                      <w:szCs w:val="24"/>
                       <w:shd w:val="clear" w:color="auto" w:fill="FFFFFF"/>
                     </w:rPr>
                   </m:ctrlPr>
@@ -2979,10 +3518,10 @@
                       <m:sty m:val="p"/>
                     </m:rPr>
                     <w:rPr>
-                      <w:rFonts w:ascii="Cambria Math" w:hAnsi="Cambria Math" w:cs="Arial"/>
+                      <w:rFonts w:ascii="Cambria Math" w:hAnsi="Cambria Math" w:cs="Times New Roman"/>
                       <w:color w:val="2F5496" w:themeColor="accent1" w:themeShade="BF"/>
-                      <w:sz w:val="21"/>
-                      <w:szCs w:val="21"/>
+                      <w:sz w:val="24"/>
+                      <w:szCs w:val="24"/>
                       <w:shd w:val="clear" w:color="auto" w:fill="FFFFFF"/>
                     </w:rPr>
                     <m:t>λA</m:t>
@@ -2996,10 +3535,10 @@
               <m:sty m:val="p"/>
             </m:rPr>
             <w:rPr>
-              <w:rFonts w:ascii="Cambria Math" w:hAnsi="Cambria Math" w:cs="Arial"/>
+              <w:rFonts w:ascii="Cambria Math" w:hAnsi="Cambria Math" w:cs="Times New Roman"/>
               <w:color w:val="2F5496" w:themeColor="accent1" w:themeShade="BF"/>
-              <w:sz w:val="21"/>
-              <w:szCs w:val="21"/>
+              <w:sz w:val="24"/>
+              <w:szCs w:val="24"/>
               <w:shd w:val="clear" w:color="auto" w:fill="FFFFFF"/>
             </w:rPr>
             <m:t>*</m:t>
@@ -3008,10 +3547,10 @@
             <m:funcPr>
               <m:ctrlPr>
                 <w:rPr>
-                  <w:rFonts w:ascii="Cambria Math" w:hAnsi="Cambria Math" w:cs="Arial"/>
+                  <w:rFonts w:ascii="Cambria Math" w:hAnsi="Cambria Math" w:cs="Times New Roman"/>
                   <w:color w:val="2F5496" w:themeColor="accent1" w:themeShade="BF"/>
-                  <w:sz w:val="21"/>
-                  <w:szCs w:val="21"/>
+                  <w:sz w:val="24"/>
+                  <w:szCs w:val="24"/>
                   <w:shd w:val="clear" w:color="auto" w:fill="FFFFFF"/>
                 </w:rPr>
               </m:ctrlPr>
@@ -3022,10 +3561,10 @@
                   <m:sty m:val="p"/>
                 </m:rPr>
                 <w:rPr>
-                  <w:rFonts w:ascii="Cambria Math" w:hAnsi="Cambria Math" w:cs="Arial"/>
+                  <w:rFonts w:ascii="Cambria Math" w:hAnsi="Cambria Math" w:cs="Times New Roman"/>
                   <w:color w:val="2F5496" w:themeColor="accent1" w:themeShade="BF"/>
-                  <w:sz w:val="21"/>
-                  <w:szCs w:val="21"/>
+                  <w:sz w:val="24"/>
+                  <w:szCs w:val="24"/>
                   <w:shd w:val="clear" w:color="auto" w:fill="FFFFFF"/>
                 </w:rPr>
                 <m:t>cos</m:t>
@@ -3036,10 +3575,10 @@
                 <m:dPr>
                   <m:ctrlPr>
                     <w:rPr>
-                      <w:rFonts w:ascii="Cambria Math" w:hAnsi="Cambria Math" w:cs="Arial"/>
+                      <w:rFonts w:ascii="Cambria Math" w:hAnsi="Cambria Math" w:cs="Times New Roman"/>
                       <w:color w:val="2F5496" w:themeColor="accent1" w:themeShade="BF"/>
-                      <w:sz w:val="21"/>
-                      <w:szCs w:val="21"/>
+                      <w:sz w:val="24"/>
+                      <w:szCs w:val="24"/>
                       <w:shd w:val="clear" w:color="auto" w:fill="FFFFFF"/>
                     </w:rPr>
                   </m:ctrlPr>
@@ -3050,10 +3589,10 @@
                       <m:sty m:val="p"/>
                     </m:rPr>
                     <w:rPr>
-                      <w:rFonts w:ascii="Cambria Math" w:hAnsi="Cambria Math" w:cs="Arial"/>
+                      <w:rFonts w:ascii="Cambria Math" w:hAnsi="Cambria Math" w:cs="Times New Roman"/>
                       <w:color w:val="2F5496" w:themeColor="accent1" w:themeShade="BF"/>
-                      <w:sz w:val="21"/>
-                      <w:szCs w:val="21"/>
+                      <w:sz w:val="24"/>
+                      <w:szCs w:val="24"/>
                       <w:shd w:val="clear" w:color="auto" w:fill="FFFFFF"/>
                     </w:rPr>
                     <m:t>λB</m:t>
@@ -3063,8 +3602,8 @@
                       <w:rFonts w:ascii="Cambria Math" w:eastAsia="Times New Roman" w:hAnsi="Cambria Math" w:cs="Times New Roman"/>
                       <w:i/>
                       <w:color w:val="2F5496" w:themeColor="accent1" w:themeShade="BF"/>
-                      <w:sz w:val="21"/>
-                      <w:szCs w:val="21"/>
+                      <w:sz w:val="24"/>
+                      <w:szCs w:val="24"/>
                       <w:shd w:val="clear" w:color="auto" w:fill="FFFFFF"/>
                     </w:rPr>
                   </m:ctrlPr>
@@ -3076,8 +3615,8 @@
             <w:rPr>
               <w:rFonts w:ascii="Cambria Math" w:eastAsia="Times New Roman" w:hAnsi="Cambria Math" w:cs="Times New Roman"/>
               <w:color w:val="2F5496" w:themeColor="accent1" w:themeShade="BF"/>
-              <w:sz w:val="21"/>
-              <w:szCs w:val="21"/>
+              <w:sz w:val="24"/>
+              <w:szCs w:val="24"/>
               <w:shd w:val="clear" w:color="auto" w:fill="FFFFFF"/>
             </w:rPr>
             <m:t>+</m:t>
@@ -3088,8 +3627,8 @@
                 <w:rPr>
                   <w:rFonts w:ascii="Cambria Math" w:eastAsia="Times New Roman" w:hAnsi="Cambria Math" w:cs="Times New Roman"/>
                   <w:color w:val="2F5496" w:themeColor="accent1" w:themeShade="BF"/>
-                  <w:sz w:val="21"/>
-                  <w:szCs w:val="21"/>
+                  <w:sz w:val="24"/>
+                  <w:szCs w:val="24"/>
                   <w:shd w:val="clear" w:color="auto" w:fill="FFFFFF"/>
                 </w:rPr>
               </m:ctrlPr>
@@ -3102,8 +3641,8 @@
                 <w:rPr>
                   <w:rFonts w:ascii="Cambria Math" w:eastAsia="Times New Roman" w:hAnsi="Cambria Math" w:cs="Times New Roman"/>
                   <w:color w:val="2F5496" w:themeColor="accent1" w:themeShade="BF"/>
-                  <w:sz w:val="21"/>
-                  <w:szCs w:val="21"/>
+                  <w:sz w:val="24"/>
+                  <w:szCs w:val="24"/>
                   <w:shd w:val="clear" w:color="auto" w:fill="FFFFFF"/>
                 </w:rPr>
                 <m:t>sin</m:t>
@@ -3113,8 +3652,8 @@
                   <w:rFonts w:ascii="Cambria Math" w:eastAsia="Times New Roman" w:hAnsi="Cambria Math" w:cs="Times New Roman"/>
                   <w:i/>
                   <w:color w:val="2F5496" w:themeColor="accent1" w:themeShade="BF"/>
-                  <w:sz w:val="21"/>
-                  <w:szCs w:val="21"/>
+                  <w:sz w:val="24"/>
+                  <w:szCs w:val="24"/>
                   <w:shd w:val="clear" w:color="auto" w:fill="FFFFFF"/>
                 </w:rPr>
               </m:ctrlPr>
@@ -3127,8 +3666,8 @@
                       <w:rFonts w:ascii="Cambria Math" w:eastAsia="Times New Roman" w:hAnsi="Cambria Math" w:cs="Times New Roman"/>
                       <w:i/>
                       <w:color w:val="2F5496" w:themeColor="accent1" w:themeShade="BF"/>
-                      <w:sz w:val="21"/>
-                      <w:szCs w:val="21"/>
+                      <w:sz w:val="24"/>
+                      <w:szCs w:val="24"/>
                       <w:shd w:val="clear" w:color="auto" w:fill="FFFFFF"/>
                     </w:rPr>
                   </m:ctrlPr>
@@ -3139,20 +3678,20 @@
                       <m:sty m:val="p"/>
                     </m:rPr>
                     <w:rPr>
-                      <w:rFonts w:ascii="Cambria Math" w:hAnsi="Cambria Math" w:cs="Arial"/>
+                      <w:rFonts w:ascii="Cambria Math" w:hAnsi="Cambria Math" w:cs="Times New Roman"/>
                       <w:color w:val="2F5496" w:themeColor="accent1" w:themeShade="BF"/>
-                      <w:sz w:val="21"/>
-                      <w:szCs w:val="21"/>
+                      <w:sz w:val="24"/>
+                      <w:szCs w:val="24"/>
                       <w:shd w:val="clear" w:color="auto" w:fill="FFFFFF"/>
                     </w:rPr>
                     <m:t>λA</m:t>
                   </m:r>
                   <m:ctrlPr>
                     <w:rPr>
-                      <w:rFonts w:ascii="Cambria Math" w:hAnsi="Cambria Math" w:cs="Arial"/>
+                      <w:rFonts w:ascii="Cambria Math" w:hAnsi="Cambria Math" w:cs="Times New Roman"/>
                       <w:color w:val="2F5496" w:themeColor="accent1" w:themeShade="BF"/>
-                      <w:sz w:val="21"/>
-                      <w:szCs w:val="21"/>
+                      <w:sz w:val="24"/>
+                      <w:szCs w:val="24"/>
                       <w:shd w:val="clear" w:color="auto" w:fill="FFFFFF"/>
                     </w:rPr>
                   </m:ctrlPr>
@@ -3165,10 +3704,10 @@
               <m:sty m:val="p"/>
             </m:rPr>
             <w:rPr>
-              <w:rFonts w:ascii="Cambria Math" w:hAnsi="Cambria Math" w:cs="Arial"/>
+              <w:rFonts w:ascii="Cambria Math" w:hAnsi="Cambria Math" w:cs="Times New Roman"/>
               <w:color w:val="2F5496" w:themeColor="accent1" w:themeShade="BF"/>
-              <w:sz w:val="21"/>
-              <w:szCs w:val="21"/>
+              <w:sz w:val="24"/>
+              <w:szCs w:val="24"/>
               <w:shd w:val="clear" w:color="auto" w:fill="FFFFFF"/>
             </w:rPr>
             <m:t>*sinλB)</m:t>
@@ -3178,10 +3717,10 @@
               <m:sty m:val="p"/>
             </m:rPr>
             <w:rPr>
-              <w:rFonts w:ascii="Cambria Math" w:hAnsi="Cambria Math" w:cs="Arial"/>
+              <w:rFonts w:ascii="Cambria Math" w:hAnsi="Cambria Math" w:cs="Times New Roman"/>
               <w:color w:val="222222"/>
-              <w:sz w:val="21"/>
-              <w:szCs w:val="21"/>
+              <w:sz w:val="24"/>
+              <w:szCs w:val="24"/>
               <w:shd w:val="clear" w:color="auto" w:fill="FFFFFF"/>
             </w:rPr>
             <m:t>+</m:t>
@@ -3190,10 +3729,10 @@
             <m:funcPr>
               <m:ctrlPr>
                 <w:rPr>
-                  <w:rFonts w:ascii="Cambria Math" w:hAnsi="Cambria Math" w:cs="Arial"/>
+                  <w:rFonts w:ascii="Cambria Math" w:hAnsi="Cambria Math" w:cs="Times New Roman"/>
                   <w:color w:val="222222"/>
-                  <w:sz w:val="21"/>
-                  <w:szCs w:val="21"/>
+                  <w:sz w:val="24"/>
+                  <w:szCs w:val="24"/>
                   <w:shd w:val="clear" w:color="auto" w:fill="FFFFFF"/>
                 </w:rPr>
               </m:ctrlPr>
@@ -3204,10 +3743,10 @@
                   <m:sty m:val="p"/>
                 </m:rPr>
                 <w:rPr>
-                  <w:rFonts w:ascii="Cambria Math" w:hAnsi="Cambria Math" w:cs="Arial"/>
+                  <w:rFonts w:ascii="Cambria Math" w:hAnsi="Cambria Math" w:cs="Times New Roman"/>
                   <w:color w:val="222222"/>
-                  <w:sz w:val="21"/>
-                  <w:szCs w:val="21"/>
+                  <w:sz w:val="24"/>
+                  <w:szCs w:val="24"/>
                   <w:shd w:val="clear" w:color="auto" w:fill="FFFFFF"/>
                 </w:rPr>
                 <m:t>sin</m:t>
@@ -3218,10 +3757,10 @@
                 <m:dPr>
                   <m:ctrlPr>
                     <w:rPr>
-                      <w:rFonts w:ascii="Cambria Math" w:hAnsi="Cambria Math" w:cs="Arial"/>
+                      <w:rFonts w:ascii="Cambria Math" w:hAnsi="Cambria Math" w:cs="Times New Roman"/>
                       <w:color w:val="222222"/>
-                      <w:sz w:val="21"/>
-                      <w:szCs w:val="21"/>
+                      <w:sz w:val="24"/>
+                      <w:szCs w:val="24"/>
                       <w:shd w:val="clear" w:color="auto" w:fill="FFFFFF"/>
                     </w:rPr>
                   </m:ctrlPr>
@@ -3232,10 +3771,10 @@
                       <m:sty m:val="p"/>
                     </m:rPr>
                     <w:rPr>
-                      <w:rFonts w:ascii="Cambria Math" w:hAnsi="Cambria Math" w:cs="Arial"/>
+                      <w:rFonts w:ascii="Cambria Math" w:hAnsi="Cambria Math" w:cs="Times New Roman"/>
                       <w:color w:val="222222"/>
-                      <w:sz w:val="21"/>
-                      <w:szCs w:val="21"/>
+                      <w:sz w:val="24"/>
+                      <w:szCs w:val="24"/>
                       <w:shd w:val="clear" w:color="auto" w:fill="FFFFFF"/>
                     </w:rPr>
                     <m:t>φA</m:t>
@@ -3249,10 +3788,10 @@
               <m:sty m:val="p"/>
             </m:rPr>
             <w:rPr>
-              <w:rFonts w:ascii="Cambria Math" w:hAnsi="Cambria Math" w:cs="Arial"/>
+              <w:rFonts w:ascii="Cambria Math" w:hAnsi="Cambria Math" w:cs="Times New Roman"/>
               <w:color w:val="222222"/>
-              <w:sz w:val="21"/>
-              <w:szCs w:val="21"/>
+              <w:sz w:val="24"/>
+              <w:szCs w:val="24"/>
               <w:shd w:val="clear" w:color="auto" w:fill="FFFFFF"/>
             </w:rPr>
             <m:t>*sin⁡(φB)</m:t>
@@ -3268,6 +3807,8 @@
         <w:rPr>
           <w:rFonts w:ascii="Times New Roman" w:eastAsia="Times New Roman" w:hAnsi="Times New Roman" w:cs="Times New Roman"/>
           <w:color w:val="282525"/>
+          <w:sz w:val="24"/>
+          <w:szCs w:val="24"/>
           <w:lang w:eastAsia="fr-FR"/>
         </w:rPr>
       </w:pPr>
@@ -3279,9 +3820,23 @@
         <w:jc w:val="both"/>
         <w:rPr>
           <w:rFonts w:ascii="Times New Roman" w:eastAsia="Times New Roman" w:hAnsi="Times New Roman" w:cs="Times New Roman"/>
+          <w:color w:val="282525"/>
+          <w:sz w:val="24"/>
+          <w:szCs w:val="24"/>
+          <w:lang w:eastAsia="fr-FR"/>
+        </w:rPr>
+      </w:pPr>
+    </w:p>
+    <w:p>
+      <w:pPr>
+        <w:shd w:val="clear" w:color="auto" w:fill="FFFFFF"/>
+        <w:spacing w:after="0" w:line="240" w:lineRule="auto"/>
+        <w:jc w:val="both"/>
+        <w:rPr>
+          <w:rFonts w:ascii="Times New Roman" w:eastAsia="Times New Roman" w:hAnsi="Times New Roman" w:cs="Times New Roman"/>
           <w:color w:val="222222"/>
-          <w:sz w:val="21"/>
-          <w:szCs w:val="21"/>
+          <w:sz w:val="24"/>
+          <w:szCs w:val="24"/>
           <w:shd w:val="clear" w:color="auto" w:fill="FFFFFF"/>
         </w:rPr>
       </w:pPr>
@@ -3289,6 +3844,8 @@
         <w:rPr>
           <w:rFonts w:ascii="Times New Roman" w:eastAsia="Times New Roman" w:hAnsi="Times New Roman" w:cs="Times New Roman"/>
           <w:color w:val="282525"/>
+          <w:sz w:val="24"/>
+          <w:szCs w:val="24"/>
           <w:lang w:eastAsia="fr-FR"/>
         </w:rPr>
         <w:tab/>
@@ -3298,6 +3855,8 @@
           <w:rPr>
             <w:rFonts w:ascii="Cambria Math" w:eastAsia="Times New Roman" w:hAnsi="Cambria Math" w:cs="Times New Roman"/>
             <w:color w:val="282525"/>
+            <w:sz w:val="24"/>
+            <w:szCs w:val="24"/>
             <w:lang w:eastAsia="fr-FR"/>
           </w:rPr>
           <m:t>=</m:t>
@@ -3308,6 +3867,8 @@
               <w:rPr>
                 <w:rFonts w:ascii="Cambria Math" w:eastAsia="Times New Roman" w:hAnsi="Cambria Math" w:cs="Times New Roman"/>
                 <w:color w:val="282525"/>
+                <w:sz w:val="24"/>
+                <w:szCs w:val="24"/>
                 <w:lang w:eastAsia="fr-FR"/>
               </w:rPr>
             </m:ctrlPr>
@@ -3320,6 +3881,8 @@
               <w:rPr>
                 <w:rFonts w:ascii="Cambria Math" w:eastAsia="Times New Roman" w:hAnsi="Cambria Math" w:cs="Times New Roman"/>
                 <w:color w:val="282525"/>
+                <w:sz w:val="24"/>
+                <w:szCs w:val="24"/>
                 <w:lang w:eastAsia="fr-FR"/>
               </w:rPr>
               <m:t>cos</m:t>
@@ -3333,6 +3896,8 @@
                     <w:rFonts w:ascii="Cambria Math" w:eastAsia="Times New Roman" w:hAnsi="Cambria Math" w:cs="Times New Roman"/>
                     <w:i/>
                     <w:color w:val="282525"/>
+                    <w:sz w:val="24"/>
+                    <w:szCs w:val="24"/>
                     <w:lang w:eastAsia="fr-FR"/>
                   </w:rPr>
                 </m:ctrlPr>
@@ -3343,20 +3908,20 @@
                     <m:sty m:val="p"/>
                   </m:rPr>
                   <w:rPr>
-                    <w:rFonts w:ascii="Cambria Math" w:hAnsi="Cambria Math" w:cs="Arial"/>
+                    <w:rFonts w:ascii="Cambria Math" w:hAnsi="Cambria Math" w:cs="Times New Roman"/>
                     <w:color w:val="222222"/>
-                    <w:sz w:val="21"/>
-                    <w:szCs w:val="21"/>
+                    <w:sz w:val="24"/>
+                    <w:szCs w:val="24"/>
                     <w:shd w:val="clear" w:color="auto" w:fill="FFFFFF"/>
                   </w:rPr>
                   <m:t>λA</m:t>
                 </m:r>
                 <m:ctrlPr>
                   <w:rPr>
-                    <w:rFonts w:ascii="Cambria Math" w:hAnsi="Cambria Math" w:cs="Arial"/>
+                    <w:rFonts w:ascii="Cambria Math" w:hAnsi="Cambria Math" w:cs="Times New Roman"/>
                     <w:color w:val="222222"/>
-                    <w:sz w:val="21"/>
-                    <w:szCs w:val="21"/>
+                    <w:sz w:val="24"/>
+                    <w:szCs w:val="24"/>
                     <w:shd w:val="clear" w:color="auto" w:fill="FFFFFF"/>
                   </w:rPr>
                 </m:ctrlPr>
@@ -3369,10 +3934,10 @@
             <m:sty m:val="p"/>
           </m:rPr>
           <w:rPr>
-            <w:rFonts w:ascii="Cambria Math" w:hAnsi="Cambria Math" w:cs="Arial"/>
+            <w:rFonts w:ascii="Cambria Math" w:hAnsi="Cambria Math" w:cs="Times New Roman"/>
             <w:color w:val="222222"/>
-            <w:sz w:val="21"/>
-            <w:szCs w:val="21"/>
+            <w:sz w:val="24"/>
+            <w:szCs w:val="24"/>
             <w:shd w:val="clear" w:color="auto" w:fill="FFFFFF"/>
           </w:rPr>
           <m:t>*</m:t>
@@ -3381,10 +3946,10 @@
           <m:funcPr>
             <m:ctrlPr>
               <w:rPr>
-                <w:rFonts w:ascii="Cambria Math" w:hAnsi="Cambria Math" w:cs="Arial"/>
+                <w:rFonts w:ascii="Cambria Math" w:hAnsi="Cambria Math" w:cs="Times New Roman"/>
                 <w:color w:val="222222"/>
-                <w:sz w:val="21"/>
-                <w:szCs w:val="21"/>
+                <w:sz w:val="24"/>
+                <w:szCs w:val="24"/>
                 <w:shd w:val="clear" w:color="auto" w:fill="FFFFFF"/>
               </w:rPr>
             </m:ctrlPr>
@@ -3395,10 +3960,10 @@
                 <m:sty m:val="p"/>
               </m:rPr>
               <w:rPr>
-                <w:rFonts w:ascii="Cambria Math" w:hAnsi="Cambria Math" w:cs="Arial"/>
+                <w:rFonts w:ascii="Cambria Math" w:hAnsi="Cambria Math" w:cs="Times New Roman"/>
                 <w:color w:val="222222"/>
-                <w:sz w:val="21"/>
-                <w:szCs w:val="21"/>
+                <w:sz w:val="24"/>
+                <w:szCs w:val="24"/>
                 <w:shd w:val="clear" w:color="auto" w:fill="FFFFFF"/>
               </w:rPr>
               <m:t>cos</m:t>
@@ -3409,10 +3974,10 @@
               <m:dPr>
                 <m:ctrlPr>
                   <w:rPr>
-                    <w:rFonts w:ascii="Cambria Math" w:hAnsi="Cambria Math" w:cs="Arial"/>
+                    <w:rFonts w:ascii="Cambria Math" w:hAnsi="Cambria Math" w:cs="Times New Roman"/>
                     <w:color w:val="222222"/>
-                    <w:sz w:val="21"/>
-                    <w:szCs w:val="21"/>
+                    <w:sz w:val="24"/>
+                    <w:szCs w:val="24"/>
                     <w:shd w:val="clear" w:color="auto" w:fill="FFFFFF"/>
                   </w:rPr>
                 </m:ctrlPr>
@@ -3423,10 +3988,10 @@
                     <m:sty m:val="p"/>
                   </m:rPr>
                   <w:rPr>
-                    <w:rFonts w:ascii="Cambria Math" w:hAnsi="Cambria Math" w:cs="Arial"/>
+                    <w:rFonts w:ascii="Cambria Math" w:hAnsi="Cambria Math" w:cs="Times New Roman"/>
                     <w:color w:val="222222"/>
-                    <w:sz w:val="21"/>
-                    <w:szCs w:val="21"/>
+                    <w:sz w:val="24"/>
+                    <w:szCs w:val="24"/>
                     <w:shd w:val="clear" w:color="auto" w:fill="FFFFFF"/>
                   </w:rPr>
                   <m:t>λB</m:t>
@@ -3435,10 +4000,10 @@
             </m:d>
             <m:r>
               <w:rPr>
-                <w:rFonts w:ascii="Cambria Math" w:hAnsi="Cambria Math" w:cs="Arial"/>
+                <w:rFonts w:ascii="Cambria Math" w:hAnsi="Cambria Math" w:cs="Times New Roman"/>
                 <w:color w:val="222222"/>
-                <w:sz w:val="21"/>
-                <w:szCs w:val="21"/>
+                <w:sz w:val="24"/>
+                <w:szCs w:val="24"/>
                 <w:shd w:val="clear" w:color="auto" w:fill="FFFFFF"/>
               </w:rPr>
               <m:t>*</m:t>
@@ -3447,10 +4012,10 @@
               <m:funcPr>
                 <m:ctrlPr>
                   <w:rPr>
-                    <w:rFonts w:ascii="Cambria Math" w:hAnsi="Cambria Math" w:cs="Arial"/>
+                    <w:rFonts w:ascii="Cambria Math" w:hAnsi="Cambria Math" w:cs="Times New Roman"/>
                     <w:color w:val="2F5496" w:themeColor="accent1" w:themeShade="BF"/>
-                    <w:sz w:val="21"/>
-                    <w:szCs w:val="21"/>
+                    <w:sz w:val="24"/>
+                    <w:szCs w:val="24"/>
                     <w:shd w:val="clear" w:color="auto" w:fill="FFFFFF"/>
                   </w:rPr>
                 </m:ctrlPr>
@@ -3461,21 +4026,21 @@
                     <m:sty m:val="p"/>
                   </m:rPr>
                   <w:rPr>
-                    <w:rFonts w:ascii="Cambria Math" w:hAnsi="Cambria Math" w:cs="Arial"/>
+                    <w:rFonts w:ascii="Cambria Math" w:hAnsi="Cambria Math" w:cs="Times New Roman"/>
                     <w:color w:val="2F5496" w:themeColor="accent1" w:themeShade="BF"/>
-                    <w:sz w:val="21"/>
-                    <w:szCs w:val="21"/>
+                    <w:sz w:val="24"/>
+                    <w:szCs w:val="24"/>
                     <w:shd w:val="clear" w:color="auto" w:fill="FFFFFF"/>
                   </w:rPr>
                   <m:t>cos</m:t>
                 </m:r>
                 <m:ctrlPr>
                   <w:rPr>
-                    <w:rFonts w:ascii="Cambria Math" w:hAnsi="Cambria Math" w:cs="Arial"/>
+                    <w:rFonts w:ascii="Cambria Math" w:hAnsi="Cambria Math" w:cs="Times New Roman"/>
                     <w:i/>
                     <w:color w:val="222222"/>
-                    <w:sz w:val="21"/>
-                    <w:szCs w:val="21"/>
+                    <w:sz w:val="24"/>
+                    <w:szCs w:val="24"/>
                     <w:shd w:val="clear" w:color="auto" w:fill="FFFFFF"/>
                   </w:rPr>
                 </m:ctrlPr>
@@ -3485,11 +4050,11 @@
                   <m:dPr>
                     <m:ctrlPr>
                       <w:rPr>
-                        <w:rFonts w:ascii="Cambria Math" w:hAnsi="Cambria Math" w:cs="Arial"/>
+                        <w:rFonts w:ascii="Cambria Math" w:hAnsi="Cambria Math" w:cs="Times New Roman"/>
                         <w:i/>
                         <w:color w:val="2F5496" w:themeColor="accent1" w:themeShade="BF"/>
-                        <w:sz w:val="21"/>
-                        <w:szCs w:val="21"/>
+                        <w:sz w:val="24"/>
+                        <w:szCs w:val="24"/>
                         <w:shd w:val="clear" w:color="auto" w:fill="FFFFFF"/>
                       </w:rPr>
                     </m:ctrlPr>
@@ -3500,20 +4065,20 @@
                         <m:sty m:val="p"/>
                       </m:rPr>
                       <w:rPr>
-                        <w:rFonts w:ascii="Cambria Math" w:hAnsi="Cambria Math" w:cs="Arial"/>
+                        <w:rFonts w:ascii="Cambria Math" w:hAnsi="Cambria Math" w:cs="Times New Roman"/>
                         <w:color w:val="2F5496" w:themeColor="accent1" w:themeShade="BF"/>
-                        <w:sz w:val="21"/>
-                        <w:szCs w:val="21"/>
+                        <w:sz w:val="24"/>
+                        <w:szCs w:val="24"/>
                         <w:shd w:val="clear" w:color="auto" w:fill="FFFFFF"/>
                       </w:rPr>
                       <m:t>λB-λA</m:t>
                     </m:r>
                     <m:ctrlPr>
                       <w:rPr>
-                        <w:rFonts w:ascii="Cambria Math" w:hAnsi="Cambria Math" w:cs="Arial"/>
+                        <w:rFonts w:ascii="Cambria Math" w:hAnsi="Cambria Math" w:cs="Times New Roman"/>
                         <w:color w:val="2F5496" w:themeColor="accent1" w:themeShade="BF"/>
-                        <w:sz w:val="21"/>
-                        <w:szCs w:val="21"/>
+                        <w:sz w:val="24"/>
+                        <w:szCs w:val="24"/>
                         <w:shd w:val="clear" w:color="auto" w:fill="FFFFFF"/>
                       </w:rPr>
                     </m:ctrlPr>
@@ -3525,10 +4090,10 @@
         </m:func>
         <m:r>
           <w:rPr>
-            <w:rFonts w:ascii="Cambria Math" w:hAnsi="Cambria Math" w:cs="Arial"/>
+            <w:rFonts w:ascii="Cambria Math" w:hAnsi="Cambria Math" w:cs="Times New Roman"/>
             <w:color w:val="222222"/>
-            <w:sz w:val="21"/>
-            <w:szCs w:val="21"/>
+            <w:sz w:val="24"/>
+            <w:szCs w:val="24"/>
             <w:shd w:val="clear" w:color="auto" w:fill="FFFFFF"/>
           </w:rPr>
           <m:t>+</m:t>
@@ -3537,10 +4102,10 @@
           <m:funcPr>
             <m:ctrlPr>
               <w:rPr>
-                <w:rFonts w:ascii="Cambria Math" w:hAnsi="Cambria Math" w:cs="Arial"/>
+                <w:rFonts w:ascii="Cambria Math" w:hAnsi="Cambria Math" w:cs="Times New Roman"/>
                 <w:color w:val="222222"/>
-                <w:sz w:val="21"/>
-                <w:szCs w:val="21"/>
+                <w:sz w:val="24"/>
+                <w:szCs w:val="24"/>
                 <w:shd w:val="clear" w:color="auto" w:fill="FFFFFF"/>
               </w:rPr>
             </m:ctrlPr>
@@ -3551,10 +4116,10 @@
                 <m:sty m:val="p"/>
               </m:rPr>
               <w:rPr>
-                <w:rFonts w:ascii="Cambria Math" w:hAnsi="Cambria Math" w:cs="Arial"/>
+                <w:rFonts w:ascii="Cambria Math" w:hAnsi="Cambria Math" w:cs="Times New Roman"/>
                 <w:color w:val="222222"/>
-                <w:sz w:val="21"/>
-                <w:szCs w:val="21"/>
+                <w:sz w:val="24"/>
+                <w:szCs w:val="24"/>
                 <w:shd w:val="clear" w:color="auto" w:fill="FFFFFF"/>
               </w:rPr>
               <m:t>sin</m:t>
@@ -3565,10 +4130,10 @@
               <m:dPr>
                 <m:ctrlPr>
                   <w:rPr>
-                    <w:rFonts w:ascii="Cambria Math" w:hAnsi="Cambria Math" w:cs="Arial"/>
+                    <w:rFonts w:ascii="Cambria Math" w:hAnsi="Cambria Math" w:cs="Times New Roman"/>
                     <w:color w:val="222222"/>
-                    <w:sz w:val="21"/>
-                    <w:szCs w:val="21"/>
+                    <w:sz w:val="24"/>
+                    <w:szCs w:val="24"/>
                     <w:shd w:val="clear" w:color="auto" w:fill="FFFFFF"/>
                   </w:rPr>
                 </m:ctrlPr>
@@ -3579,10 +4144,10 @@
                     <m:sty m:val="p"/>
                   </m:rPr>
                   <w:rPr>
-                    <w:rFonts w:ascii="Cambria Math" w:hAnsi="Cambria Math" w:cs="Arial"/>
+                    <w:rFonts w:ascii="Cambria Math" w:hAnsi="Cambria Math" w:cs="Times New Roman"/>
                     <w:color w:val="222222"/>
-                    <w:sz w:val="21"/>
-                    <w:szCs w:val="21"/>
+                    <w:sz w:val="24"/>
+                    <w:szCs w:val="24"/>
                     <w:shd w:val="clear" w:color="auto" w:fill="FFFFFF"/>
                   </w:rPr>
                   <m:t>φA</m:t>
@@ -3596,10 +4161,10 @@
             <m:sty m:val="p"/>
           </m:rPr>
           <w:rPr>
-            <w:rFonts w:ascii="Cambria Math" w:hAnsi="Cambria Math" w:cs="Arial"/>
+            <w:rFonts w:ascii="Cambria Math" w:hAnsi="Cambria Math" w:cs="Times New Roman"/>
             <w:color w:val="222222"/>
-            <w:sz w:val="21"/>
-            <w:szCs w:val="21"/>
+            <w:sz w:val="24"/>
+            <w:szCs w:val="24"/>
             <w:shd w:val="clear" w:color="auto" w:fill="FFFFFF"/>
           </w:rPr>
           <m:t>*sin⁡(φB)</m:t>
@@ -3613,19 +4178,12 @@
         <w:jc w:val="both"/>
         <w:rPr>
           <w:rFonts w:ascii="Times New Roman" w:eastAsia="Times New Roman" w:hAnsi="Times New Roman" w:cs="Times New Roman"/>
-          <w:color w:val="282525"/>
-          <w:lang w:eastAsia="fr-FR"/>
-        </w:rPr>
-      </w:pPr>
-      <w:r>
-        <w:rPr>
-          <w:rFonts w:ascii="Times New Roman" w:eastAsia="Times New Roman" w:hAnsi="Times New Roman" w:cs="Times New Roman"/>
-          <w:color w:val="282525"/>
-          <w:lang w:eastAsia="fr-FR"/>
-        </w:rPr>
-        <w:lastRenderedPageBreak/>
-        <w:t>Ensuite on prend la dériver du cosinus de cette équation pour avoir nos dégrée</w:t>
-      </w:r>
+          <w:color w:val="222222"/>
+          <w:sz w:val="24"/>
+          <w:szCs w:val="24"/>
+          <w:shd w:val="clear" w:color="auto" w:fill="FFFFFF"/>
+        </w:rPr>
+      </w:pPr>
     </w:p>
     <w:p>
       <w:pPr>
@@ -3634,9 +4192,47 @@
         <w:jc w:val="both"/>
         <w:rPr>
           <w:rFonts w:ascii="Times New Roman" w:eastAsia="Times New Roman" w:hAnsi="Times New Roman" w:cs="Times New Roman"/>
+          <w:color w:val="282525"/>
+          <w:sz w:val="24"/>
+          <w:szCs w:val="24"/>
+          <w:lang w:eastAsia="fr-FR"/>
+        </w:rPr>
+      </w:pPr>
+      <w:r>
+        <w:rPr>
+          <w:rFonts w:ascii="Times New Roman" w:eastAsia="Times New Roman" w:hAnsi="Times New Roman" w:cs="Times New Roman"/>
+          <w:color w:val="282525"/>
+          <w:sz w:val="24"/>
+          <w:szCs w:val="24"/>
+          <w:lang w:eastAsia="fr-FR"/>
+        </w:rPr>
+        <w:t>Ensuite on prend la dériver du cosinus de cette équation pour avoir nos dégrée</w:t>
+      </w:r>
+    </w:p>
+    <w:p>
+      <w:pPr>
+        <w:shd w:val="clear" w:color="auto" w:fill="FFFFFF"/>
+        <w:spacing w:after="0" w:line="240" w:lineRule="auto"/>
+        <w:jc w:val="both"/>
+        <w:rPr>
+          <w:rFonts w:ascii="Times New Roman" w:eastAsia="Times New Roman" w:hAnsi="Times New Roman" w:cs="Times New Roman"/>
+          <w:color w:val="282525"/>
+          <w:sz w:val="24"/>
+          <w:szCs w:val="24"/>
+          <w:lang w:eastAsia="fr-FR"/>
+        </w:rPr>
+      </w:pPr>
+    </w:p>
+    <w:p>
+      <w:pPr>
+        <w:shd w:val="clear" w:color="auto" w:fill="FFFFFF"/>
+        <w:spacing w:after="0" w:line="240" w:lineRule="auto"/>
+        <w:jc w:val="both"/>
+        <w:rPr>
+          <w:rFonts w:ascii="Times New Roman" w:eastAsia="Times New Roman" w:hAnsi="Times New Roman" w:cs="Times New Roman"/>
           <w:color w:val="222222"/>
-          <w:sz w:val="21"/>
-          <w:szCs w:val="21"/>
+          <w:sz w:val="24"/>
+          <w:szCs w:val="24"/>
           <w:shd w:val="clear" w:color="auto" w:fill="FFFFFF"/>
         </w:rPr>
       </w:pPr>
@@ -3646,6 +4242,8 @@
             <w:rPr>
               <w:rFonts w:ascii="Cambria Math" w:eastAsia="Times New Roman" w:hAnsi="Cambria Math" w:cs="Times New Roman"/>
               <w:color w:val="282525"/>
+              <w:sz w:val="24"/>
+              <w:szCs w:val="24"/>
               <w:lang w:eastAsia="fr-FR"/>
             </w:rPr>
             <m:t>arcos(</m:t>
@@ -3656,6 +4254,8 @@
                 <w:rPr>
                   <w:rFonts w:ascii="Cambria Math" w:eastAsia="Times New Roman" w:hAnsi="Cambria Math" w:cs="Times New Roman"/>
                   <w:color w:val="282525"/>
+                  <w:sz w:val="24"/>
+                  <w:szCs w:val="24"/>
                   <w:lang w:eastAsia="fr-FR"/>
                 </w:rPr>
               </m:ctrlPr>
@@ -3668,6 +4268,8 @@
                 <w:rPr>
                   <w:rFonts w:ascii="Cambria Math" w:eastAsia="Times New Roman" w:hAnsi="Cambria Math" w:cs="Times New Roman"/>
                   <w:color w:val="282525"/>
+                  <w:sz w:val="24"/>
+                  <w:szCs w:val="24"/>
                   <w:lang w:eastAsia="fr-FR"/>
                 </w:rPr>
                 <m:t>cos</m:t>
@@ -3681,6 +4283,8 @@
                       <w:rFonts w:ascii="Cambria Math" w:eastAsia="Times New Roman" w:hAnsi="Cambria Math" w:cs="Times New Roman"/>
                       <w:i/>
                       <w:color w:val="282525"/>
+                      <w:sz w:val="24"/>
+                      <w:szCs w:val="24"/>
                       <w:lang w:eastAsia="fr-FR"/>
                     </w:rPr>
                   </m:ctrlPr>
@@ -3691,20 +4295,20 @@
                       <m:sty m:val="p"/>
                     </m:rPr>
                     <w:rPr>
-                      <w:rFonts w:ascii="Cambria Math" w:hAnsi="Cambria Math" w:cs="Arial"/>
+                      <w:rFonts w:ascii="Cambria Math" w:hAnsi="Cambria Math" w:cs="Times New Roman"/>
                       <w:color w:val="222222"/>
-                      <w:sz w:val="21"/>
-                      <w:szCs w:val="21"/>
+                      <w:sz w:val="24"/>
+                      <w:szCs w:val="24"/>
                       <w:shd w:val="clear" w:color="auto" w:fill="FFFFFF"/>
                     </w:rPr>
                     <m:t>λA</m:t>
                   </m:r>
                   <m:ctrlPr>
                     <w:rPr>
-                      <w:rFonts w:ascii="Cambria Math" w:hAnsi="Cambria Math" w:cs="Arial"/>
+                      <w:rFonts w:ascii="Cambria Math" w:hAnsi="Cambria Math" w:cs="Times New Roman"/>
                       <w:color w:val="222222"/>
-                      <w:sz w:val="21"/>
-                      <w:szCs w:val="21"/>
+                      <w:sz w:val="24"/>
+                      <w:szCs w:val="24"/>
                       <w:shd w:val="clear" w:color="auto" w:fill="FFFFFF"/>
                     </w:rPr>
                   </m:ctrlPr>
@@ -3717,10 +4321,10 @@
               <m:sty m:val="p"/>
             </m:rPr>
             <w:rPr>
-              <w:rFonts w:ascii="Cambria Math" w:hAnsi="Cambria Math" w:cs="Arial"/>
+              <w:rFonts w:ascii="Cambria Math" w:hAnsi="Cambria Math" w:cs="Times New Roman"/>
               <w:color w:val="222222"/>
-              <w:sz w:val="21"/>
-              <w:szCs w:val="21"/>
+              <w:sz w:val="24"/>
+              <w:szCs w:val="24"/>
               <w:shd w:val="clear" w:color="auto" w:fill="FFFFFF"/>
             </w:rPr>
             <m:t>*</m:t>
@@ -3729,10 +4333,10 @@
             <m:funcPr>
               <m:ctrlPr>
                 <w:rPr>
-                  <w:rFonts w:ascii="Cambria Math" w:hAnsi="Cambria Math" w:cs="Arial"/>
+                  <w:rFonts w:ascii="Cambria Math" w:hAnsi="Cambria Math" w:cs="Times New Roman"/>
                   <w:color w:val="222222"/>
-                  <w:sz w:val="21"/>
-                  <w:szCs w:val="21"/>
+                  <w:sz w:val="24"/>
+                  <w:szCs w:val="24"/>
                   <w:shd w:val="clear" w:color="auto" w:fill="FFFFFF"/>
                 </w:rPr>
               </m:ctrlPr>
@@ -3743,10 +4347,10 @@
                   <m:sty m:val="p"/>
                 </m:rPr>
                 <w:rPr>
-                  <w:rFonts w:ascii="Cambria Math" w:hAnsi="Cambria Math" w:cs="Arial"/>
+                  <w:rFonts w:ascii="Cambria Math" w:hAnsi="Cambria Math" w:cs="Times New Roman"/>
                   <w:color w:val="222222"/>
-                  <w:sz w:val="21"/>
-                  <w:szCs w:val="21"/>
+                  <w:sz w:val="24"/>
+                  <w:szCs w:val="24"/>
                   <w:shd w:val="clear" w:color="auto" w:fill="FFFFFF"/>
                 </w:rPr>
                 <m:t>cos</m:t>
@@ -3757,10 +4361,10 @@
                 <m:dPr>
                   <m:ctrlPr>
                     <w:rPr>
-                      <w:rFonts w:ascii="Cambria Math" w:hAnsi="Cambria Math" w:cs="Arial"/>
+                      <w:rFonts w:ascii="Cambria Math" w:hAnsi="Cambria Math" w:cs="Times New Roman"/>
                       <w:color w:val="222222"/>
-                      <w:sz w:val="21"/>
-                      <w:szCs w:val="21"/>
+                      <w:sz w:val="24"/>
+                      <w:szCs w:val="24"/>
                       <w:shd w:val="clear" w:color="auto" w:fill="FFFFFF"/>
                     </w:rPr>
                   </m:ctrlPr>
@@ -3771,10 +4375,10 @@
                       <m:sty m:val="p"/>
                     </m:rPr>
                     <w:rPr>
-                      <w:rFonts w:ascii="Cambria Math" w:hAnsi="Cambria Math" w:cs="Arial"/>
+                      <w:rFonts w:ascii="Cambria Math" w:hAnsi="Cambria Math" w:cs="Times New Roman"/>
                       <w:color w:val="222222"/>
-                      <w:sz w:val="21"/>
-                      <w:szCs w:val="21"/>
+                      <w:sz w:val="24"/>
+                      <w:szCs w:val="24"/>
                       <w:shd w:val="clear" w:color="auto" w:fill="FFFFFF"/>
                     </w:rPr>
                     <m:t>λB</m:t>
@@ -3783,10 +4387,10 @@
               </m:d>
               <m:r>
                 <w:rPr>
-                  <w:rFonts w:ascii="Cambria Math" w:hAnsi="Cambria Math" w:cs="Arial"/>
+                  <w:rFonts w:ascii="Cambria Math" w:hAnsi="Cambria Math" w:cs="Times New Roman"/>
                   <w:color w:val="222222"/>
-                  <w:sz w:val="21"/>
-                  <w:szCs w:val="21"/>
+                  <w:sz w:val="24"/>
+                  <w:szCs w:val="24"/>
                   <w:shd w:val="clear" w:color="auto" w:fill="FFFFFF"/>
                 </w:rPr>
                 <m:t>*</m:t>
@@ -3795,9 +4399,9 @@
                 <m:funcPr>
                   <m:ctrlPr>
                     <w:rPr>
-                      <w:rFonts w:ascii="Cambria Math" w:hAnsi="Cambria Math" w:cs="Arial"/>
-                      <w:sz w:val="21"/>
-                      <w:szCs w:val="21"/>
+                      <w:rFonts w:ascii="Cambria Math" w:hAnsi="Cambria Math" w:cs="Times New Roman"/>
+                      <w:sz w:val="24"/>
+                      <w:szCs w:val="24"/>
                       <w:shd w:val="clear" w:color="auto" w:fill="FFFFFF"/>
                     </w:rPr>
                   </m:ctrlPr>
@@ -3808,19 +4412,19 @@
                       <m:sty m:val="p"/>
                     </m:rPr>
                     <w:rPr>
-                      <w:rFonts w:ascii="Cambria Math" w:hAnsi="Cambria Math" w:cs="Arial"/>
-                      <w:sz w:val="21"/>
-                      <w:szCs w:val="21"/>
+                      <w:rFonts w:ascii="Cambria Math" w:hAnsi="Cambria Math" w:cs="Times New Roman"/>
+                      <w:sz w:val="24"/>
+                      <w:szCs w:val="24"/>
                       <w:shd w:val="clear" w:color="auto" w:fill="FFFFFF"/>
                     </w:rPr>
                     <m:t>cos</m:t>
                   </m:r>
                   <m:ctrlPr>
                     <w:rPr>
-                      <w:rFonts w:ascii="Cambria Math" w:hAnsi="Cambria Math" w:cs="Arial"/>
+                      <w:rFonts w:ascii="Cambria Math" w:hAnsi="Cambria Math" w:cs="Times New Roman"/>
                       <w:i/>
-                      <w:sz w:val="21"/>
-                      <w:szCs w:val="21"/>
+                      <w:sz w:val="24"/>
+                      <w:szCs w:val="24"/>
                       <w:shd w:val="clear" w:color="auto" w:fill="FFFFFF"/>
                     </w:rPr>
                   </m:ctrlPr>
@@ -3830,10 +4434,10 @@
                     <m:dPr>
                       <m:ctrlPr>
                         <w:rPr>
-                          <w:rFonts w:ascii="Cambria Math" w:hAnsi="Cambria Math" w:cs="Arial"/>
+                          <w:rFonts w:ascii="Cambria Math" w:hAnsi="Cambria Math" w:cs="Times New Roman"/>
                           <w:i/>
-                          <w:sz w:val="21"/>
-                          <w:szCs w:val="21"/>
+                          <w:sz w:val="24"/>
+                          <w:szCs w:val="24"/>
                           <w:shd w:val="clear" w:color="auto" w:fill="FFFFFF"/>
                         </w:rPr>
                       </m:ctrlPr>
@@ -3844,18 +4448,18 @@
                           <m:sty m:val="p"/>
                         </m:rPr>
                         <w:rPr>
-                          <w:rFonts w:ascii="Cambria Math" w:hAnsi="Cambria Math" w:cs="Arial"/>
-                          <w:sz w:val="21"/>
-                          <w:szCs w:val="21"/>
+                          <w:rFonts w:ascii="Cambria Math" w:hAnsi="Cambria Math" w:cs="Times New Roman"/>
+                          <w:sz w:val="24"/>
+                          <w:szCs w:val="24"/>
                           <w:shd w:val="clear" w:color="auto" w:fill="FFFFFF"/>
                         </w:rPr>
                         <m:t>λB-λA</m:t>
                       </m:r>
                       <m:ctrlPr>
                         <w:rPr>
-                          <w:rFonts w:ascii="Cambria Math" w:hAnsi="Cambria Math" w:cs="Arial"/>
-                          <w:sz w:val="21"/>
-                          <w:szCs w:val="21"/>
+                          <w:rFonts w:ascii="Cambria Math" w:hAnsi="Cambria Math" w:cs="Times New Roman"/>
+                          <w:sz w:val="24"/>
+                          <w:szCs w:val="24"/>
                           <w:shd w:val="clear" w:color="auto" w:fill="FFFFFF"/>
                         </w:rPr>
                       </m:ctrlPr>
@@ -3867,10 +4471,10 @@
           </m:func>
           <m:r>
             <w:rPr>
-              <w:rFonts w:ascii="Cambria Math" w:hAnsi="Cambria Math" w:cs="Arial"/>
+              <w:rFonts w:ascii="Cambria Math" w:hAnsi="Cambria Math" w:cs="Times New Roman"/>
               <w:color w:val="222222"/>
-              <w:sz w:val="21"/>
-              <w:szCs w:val="21"/>
+              <w:sz w:val="24"/>
+              <w:szCs w:val="24"/>
               <w:shd w:val="clear" w:color="auto" w:fill="FFFFFF"/>
             </w:rPr>
             <m:t>+</m:t>
@@ -3879,10 +4483,10 @@
             <m:funcPr>
               <m:ctrlPr>
                 <w:rPr>
-                  <w:rFonts w:ascii="Cambria Math" w:hAnsi="Cambria Math" w:cs="Arial"/>
+                  <w:rFonts w:ascii="Cambria Math" w:hAnsi="Cambria Math" w:cs="Times New Roman"/>
                   <w:color w:val="222222"/>
-                  <w:sz w:val="21"/>
-                  <w:szCs w:val="21"/>
+                  <w:sz w:val="24"/>
+                  <w:szCs w:val="24"/>
                   <w:shd w:val="clear" w:color="auto" w:fill="FFFFFF"/>
                 </w:rPr>
               </m:ctrlPr>
@@ -3893,10 +4497,10 @@
                   <m:sty m:val="p"/>
                 </m:rPr>
                 <w:rPr>
-                  <w:rFonts w:ascii="Cambria Math" w:hAnsi="Cambria Math" w:cs="Arial"/>
+                  <w:rFonts w:ascii="Cambria Math" w:hAnsi="Cambria Math" w:cs="Times New Roman"/>
                   <w:color w:val="222222"/>
-                  <w:sz w:val="21"/>
-                  <w:szCs w:val="21"/>
+                  <w:sz w:val="24"/>
+                  <w:szCs w:val="24"/>
                   <w:shd w:val="clear" w:color="auto" w:fill="FFFFFF"/>
                 </w:rPr>
                 <m:t>sin</m:t>
@@ -3907,10 +4511,10 @@
                 <m:dPr>
                   <m:ctrlPr>
                     <w:rPr>
-                      <w:rFonts w:ascii="Cambria Math" w:hAnsi="Cambria Math" w:cs="Arial"/>
+                      <w:rFonts w:ascii="Cambria Math" w:hAnsi="Cambria Math" w:cs="Times New Roman"/>
                       <w:color w:val="222222"/>
-                      <w:sz w:val="21"/>
-                      <w:szCs w:val="21"/>
+                      <w:sz w:val="24"/>
+                      <w:szCs w:val="24"/>
                       <w:shd w:val="clear" w:color="auto" w:fill="FFFFFF"/>
                     </w:rPr>
                   </m:ctrlPr>
@@ -3921,10 +4525,10 @@
                       <m:sty m:val="p"/>
                     </m:rPr>
                     <w:rPr>
-                      <w:rFonts w:ascii="Cambria Math" w:hAnsi="Cambria Math" w:cs="Arial"/>
+                      <w:rFonts w:ascii="Cambria Math" w:hAnsi="Cambria Math" w:cs="Times New Roman"/>
                       <w:color w:val="222222"/>
-                      <w:sz w:val="21"/>
-                      <w:szCs w:val="21"/>
+                      <w:sz w:val="24"/>
+                      <w:szCs w:val="24"/>
                       <w:shd w:val="clear" w:color="auto" w:fill="FFFFFF"/>
                     </w:rPr>
                     <m:t>φA</m:t>
@@ -3938,10 +4542,10 @@
               <m:sty m:val="p"/>
             </m:rPr>
             <w:rPr>
-              <w:rFonts w:ascii="Cambria Math" w:hAnsi="Cambria Math" w:cs="Arial"/>
+              <w:rFonts w:ascii="Cambria Math" w:hAnsi="Cambria Math" w:cs="Times New Roman"/>
               <w:color w:val="222222"/>
-              <w:sz w:val="21"/>
-              <w:szCs w:val="21"/>
+              <w:sz w:val="24"/>
+              <w:szCs w:val="24"/>
               <w:shd w:val="clear" w:color="auto" w:fill="FFFFFF"/>
             </w:rPr>
             <m:t>*sin⁡(φB)</m:t>
@@ -3956,50 +4560,12 @@
         <w:jc w:val="both"/>
         <w:rPr>
           <w:rFonts w:ascii="Times New Roman" w:eastAsia="Times New Roman" w:hAnsi="Times New Roman" w:cs="Times New Roman"/>
-          <w:color w:val="282525"/>
-          <w:lang w:eastAsia="fr-FR"/>
-        </w:rPr>
-      </w:pPr>
-      <w:r>
-        <w:rPr>
-          <w:rFonts w:ascii="Times New Roman" w:eastAsia="Times New Roman" w:hAnsi="Times New Roman" w:cs="Times New Roman"/>
-          <w:color w:val="282525"/>
-          <w:lang w:eastAsia="fr-FR"/>
-        </w:rPr>
-        <w:t xml:space="preserve">Ensuite on multiplie par 60 pour avoir </w:t>
-      </w:r>
-      <w:r>
-        <w:rPr>
-          <w:rFonts w:ascii="Times New Roman" w:eastAsia="Times New Roman" w:hAnsi="Times New Roman" w:cs="Times New Roman"/>
-          <w:color w:val="282525"/>
-          <w:lang w:eastAsia="fr-FR"/>
-        </w:rPr>
-        <w:t>des mille marins</w:t>
-      </w:r>
-      <w:r>
-        <w:rPr>
-          <w:rFonts w:ascii="Times New Roman" w:eastAsia="Times New Roman" w:hAnsi="Times New Roman" w:cs="Times New Roman"/>
-          <w:color w:val="282525"/>
-          <w:lang w:eastAsia="fr-FR"/>
-        </w:rPr>
-        <w:t xml:space="preserve"> puis par 1.852 pour convertir </w:t>
-      </w:r>
-      <w:r>
-        <w:rPr>
-          <w:rFonts w:ascii="Times New Roman" w:eastAsia="Times New Roman" w:hAnsi="Times New Roman" w:cs="Times New Roman"/>
-          <w:color w:val="282525"/>
-          <w:lang w:eastAsia="fr-FR"/>
-        </w:rPr>
-        <w:t>nos mille marins</w:t>
-      </w:r>
-      <w:r>
-        <w:rPr>
-          <w:rFonts w:ascii="Times New Roman" w:eastAsia="Times New Roman" w:hAnsi="Times New Roman" w:cs="Times New Roman"/>
-          <w:color w:val="282525"/>
-          <w:lang w:eastAsia="fr-FR"/>
-        </w:rPr>
-        <w:t xml:space="preserve"> en Kilomètre</w:t>
-      </w:r>
+          <w:color w:val="222222"/>
+          <w:sz w:val="24"/>
+          <w:szCs w:val="24"/>
+          <w:shd w:val="clear" w:color="auto" w:fill="FFFFFF"/>
+        </w:rPr>
+      </w:pPr>
     </w:p>
     <w:p>
       <w:pPr>
@@ -4008,8 +4574,88 @@
         <w:jc w:val="both"/>
         <w:rPr>
           <w:rFonts w:ascii="Times New Roman" w:eastAsia="Times New Roman" w:hAnsi="Times New Roman" w:cs="Times New Roman"/>
+          <w:color w:val="282525"/>
+          <w:sz w:val="24"/>
+          <w:szCs w:val="24"/>
+          <w:lang w:eastAsia="fr-FR"/>
+        </w:rPr>
+      </w:pPr>
+      <w:r>
+        <w:rPr>
+          <w:rFonts w:ascii="Times New Roman" w:eastAsia="Times New Roman" w:hAnsi="Times New Roman" w:cs="Times New Roman"/>
+          <w:color w:val="282525"/>
+          <w:sz w:val="24"/>
+          <w:szCs w:val="24"/>
+          <w:lang w:eastAsia="fr-FR"/>
+        </w:rPr>
+        <w:t xml:space="preserve">Ensuite on multiplie par 60 pour avoir </w:t>
+      </w:r>
+      <w:r>
+        <w:rPr>
+          <w:rFonts w:ascii="Times New Roman" w:eastAsia="Times New Roman" w:hAnsi="Times New Roman" w:cs="Times New Roman"/>
+          <w:color w:val="282525"/>
+          <w:sz w:val="24"/>
+          <w:szCs w:val="24"/>
+          <w:lang w:eastAsia="fr-FR"/>
+        </w:rPr>
+        <w:t>des mille marins</w:t>
+      </w:r>
+      <w:r>
+        <w:rPr>
+          <w:rFonts w:ascii="Times New Roman" w:eastAsia="Times New Roman" w:hAnsi="Times New Roman" w:cs="Times New Roman"/>
+          <w:color w:val="282525"/>
+          <w:sz w:val="24"/>
+          <w:szCs w:val="24"/>
+          <w:lang w:eastAsia="fr-FR"/>
+        </w:rPr>
+        <w:t xml:space="preserve"> puis par 1.852 pour convertir </w:t>
+      </w:r>
+      <w:r>
+        <w:rPr>
+          <w:rFonts w:ascii="Times New Roman" w:eastAsia="Times New Roman" w:hAnsi="Times New Roman" w:cs="Times New Roman"/>
+          <w:color w:val="282525"/>
+          <w:sz w:val="24"/>
+          <w:szCs w:val="24"/>
+          <w:lang w:eastAsia="fr-FR"/>
+        </w:rPr>
+        <w:t>nos mille marins</w:t>
+      </w:r>
+      <w:r>
+        <w:rPr>
+          <w:rFonts w:ascii="Times New Roman" w:eastAsia="Times New Roman" w:hAnsi="Times New Roman" w:cs="Times New Roman"/>
+          <w:color w:val="282525"/>
+          <w:sz w:val="24"/>
+          <w:szCs w:val="24"/>
+          <w:lang w:eastAsia="fr-FR"/>
+        </w:rPr>
+        <w:t xml:space="preserve"> en Kilomètre</w:t>
+      </w:r>
+    </w:p>
+    <w:p>
+      <w:pPr>
+        <w:shd w:val="clear" w:color="auto" w:fill="FFFFFF"/>
+        <w:spacing w:after="0" w:line="240" w:lineRule="auto"/>
+        <w:jc w:val="both"/>
+        <w:rPr>
+          <w:rFonts w:ascii="Times New Roman" w:eastAsia="Times New Roman" w:hAnsi="Times New Roman" w:cs="Times New Roman"/>
+          <w:color w:val="282525"/>
+          <w:sz w:val="24"/>
+          <w:szCs w:val="24"/>
+          <w:lang w:eastAsia="fr-FR"/>
+        </w:rPr>
+      </w:pPr>
+    </w:p>
+    <w:p>
+      <w:pPr>
+        <w:shd w:val="clear" w:color="auto" w:fill="FFFFFF"/>
+        <w:spacing w:after="0" w:line="240" w:lineRule="auto"/>
+        <w:jc w:val="both"/>
+        <w:rPr>
+          <w:rFonts w:ascii="Times New Roman" w:eastAsia="Times New Roman" w:hAnsi="Times New Roman" w:cs="Times New Roman"/>
           <w:color w:val="FF0000"/>
-          <w:lang w:eastAsia="fr-FR"/>
+          <w:sz w:val="24"/>
+          <w:szCs w:val="24"/>
+          <w:shd w:val="clear" w:color="auto" w:fill="FFFFFF"/>
         </w:rPr>
       </w:pPr>
       <m:oMathPara>
@@ -4018,6 +4664,8 @@
             <w:rPr>
               <w:rFonts w:ascii="Cambria Math" w:eastAsia="Times New Roman" w:hAnsi="Cambria Math" w:cs="Times New Roman"/>
               <w:color w:val="FF0000"/>
+              <w:sz w:val="24"/>
+              <w:szCs w:val="24"/>
               <w:lang w:eastAsia="fr-FR"/>
             </w:rPr>
             <m:t>1.852*60*arcos(</m:t>
@@ -4028,6 +4676,8 @@
                 <w:rPr>
                   <w:rFonts w:ascii="Cambria Math" w:eastAsia="Times New Roman" w:hAnsi="Cambria Math" w:cs="Times New Roman"/>
                   <w:color w:val="FF0000"/>
+                  <w:sz w:val="24"/>
+                  <w:szCs w:val="24"/>
                   <w:lang w:eastAsia="fr-FR"/>
                 </w:rPr>
               </m:ctrlPr>
@@ -4040,6 +4690,8 @@
                 <w:rPr>
                   <w:rFonts w:ascii="Cambria Math" w:eastAsia="Times New Roman" w:hAnsi="Cambria Math" w:cs="Times New Roman"/>
                   <w:color w:val="FF0000"/>
+                  <w:sz w:val="24"/>
+                  <w:szCs w:val="24"/>
                   <w:lang w:eastAsia="fr-FR"/>
                 </w:rPr>
                 <m:t>cos</m:t>
@@ -4053,6 +4705,8 @@
                       <w:rFonts w:ascii="Cambria Math" w:eastAsia="Times New Roman" w:hAnsi="Cambria Math" w:cs="Times New Roman"/>
                       <w:i/>
                       <w:color w:val="FF0000"/>
+                      <w:sz w:val="24"/>
+                      <w:szCs w:val="24"/>
                       <w:lang w:eastAsia="fr-FR"/>
                     </w:rPr>
                   </m:ctrlPr>
@@ -4063,20 +4717,20 @@
                       <m:sty m:val="p"/>
                     </m:rPr>
                     <w:rPr>
-                      <w:rFonts w:ascii="Cambria Math" w:hAnsi="Cambria Math" w:cs="Arial"/>
+                      <w:rFonts w:ascii="Cambria Math" w:hAnsi="Cambria Math" w:cs="Times New Roman"/>
                       <w:color w:val="FF0000"/>
-                      <w:sz w:val="21"/>
-                      <w:szCs w:val="21"/>
+                      <w:sz w:val="24"/>
+                      <w:szCs w:val="24"/>
                       <w:shd w:val="clear" w:color="auto" w:fill="FFFFFF"/>
                     </w:rPr>
                     <m:t>λA</m:t>
                   </m:r>
                   <m:ctrlPr>
                     <w:rPr>
-                      <w:rFonts w:ascii="Cambria Math" w:hAnsi="Cambria Math" w:cs="Arial"/>
+                      <w:rFonts w:ascii="Cambria Math" w:hAnsi="Cambria Math" w:cs="Times New Roman"/>
                       <w:color w:val="FF0000"/>
-                      <w:sz w:val="21"/>
-                      <w:szCs w:val="21"/>
+                      <w:sz w:val="24"/>
+                      <w:szCs w:val="24"/>
                       <w:shd w:val="clear" w:color="auto" w:fill="FFFFFF"/>
                     </w:rPr>
                   </m:ctrlPr>
@@ -4089,10 +4743,10 @@
               <m:sty m:val="p"/>
             </m:rPr>
             <w:rPr>
-              <w:rFonts w:ascii="Cambria Math" w:hAnsi="Cambria Math" w:cs="Arial"/>
+              <w:rFonts w:ascii="Cambria Math" w:hAnsi="Cambria Math" w:cs="Times New Roman"/>
               <w:color w:val="FF0000"/>
-              <w:sz w:val="21"/>
-              <w:szCs w:val="21"/>
+              <w:sz w:val="24"/>
+              <w:szCs w:val="24"/>
               <w:shd w:val="clear" w:color="auto" w:fill="FFFFFF"/>
             </w:rPr>
             <m:t>*</m:t>
@@ -4101,10 +4755,10 @@
             <m:funcPr>
               <m:ctrlPr>
                 <w:rPr>
-                  <w:rFonts w:ascii="Cambria Math" w:hAnsi="Cambria Math" w:cs="Arial"/>
+                  <w:rFonts w:ascii="Cambria Math" w:hAnsi="Cambria Math" w:cs="Times New Roman"/>
                   <w:color w:val="FF0000"/>
-                  <w:sz w:val="21"/>
-                  <w:szCs w:val="21"/>
+                  <w:sz w:val="24"/>
+                  <w:szCs w:val="24"/>
                   <w:shd w:val="clear" w:color="auto" w:fill="FFFFFF"/>
                 </w:rPr>
               </m:ctrlPr>
@@ -4115,10 +4769,10 @@
                   <m:sty m:val="p"/>
                 </m:rPr>
                 <w:rPr>
-                  <w:rFonts w:ascii="Cambria Math" w:hAnsi="Cambria Math" w:cs="Arial"/>
+                  <w:rFonts w:ascii="Cambria Math" w:hAnsi="Cambria Math" w:cs="Times New Roman"/>
                   <w:color w:val="FF0000"/>
-                  <w:sz w:val="21"/>
-                  <w:szCs w:val="21"/>
+                  <w:sz w:val="24"/>
+                  <w:szCs w:val="24"/>
                   <w:shd w:val="clear" w:color="auto" w:fill="FFFFFF"/>
                 </w:rPr>
                 <m:t>cos</m:t>
@@ -4129,10 +4783,10 @@
                 <m:dPr>
                   <m:ctrlPr>
                     <w:rPr>
-                      <w:rFonts w:ascii="Cambria Math" w:hAnsi="Cambria Math" w:cs="Arial"/>
+                      <w:rFonts w:ascii="Cambria Math" w:hAnsi="Cambria Math" w:cs="Times New Roman"/>
                       <w:color w:val="FF0000"/>
-                      <w:sz w:val="21"/>
-                      <w:szCs w:val="21"/>
+                      <w:sz w:val="24"/>
+                      <w:szCs w:val="24"/>
                       <w:shd w:val="clear" w:color="auto" w:fill="FFFFFF"/>
                     </w:rPr>
                   </m:ctrlPr>
@@ -4143,10 +4797,10 @@
                       <m:sty m:val="p"/>
                     </m:rPr>
                     <w:rPr>
-                      <w:rFonts w:ascii="Cambria Math" w:hAnsi="Cambria Math" w:cs="Arial"/>
+                      <w:rFonts w:ascii="Cambria Math" w:hAnsi="Cambria Math" w:cs="Times New Roman"/>
                       <w:color w:val="FF0000"/>
-                      <w:sz w:val="21"/>
-                      <w:szCs w:val="21"/>
+                      <w:sz w:val="24"/>
+                      <w:szCs w:val="24"/>
                       <w:shd w:val="clear" w:color="auto" w:fill="FFFFFF"/>
                     </w:rPr>
                     <m:t>λB</m:t>
@@ -4155,10 +4809,10 @@
               </m:d>
               <m:r>
                 <w:rPr>
-                  <w:rFonts w:ascii="Cambria Math" w:hAnsi="Cambria Math" w:cs="Arial"/>
+                  <w:rFonts w:ascii="Cambria Math" w:hAnsi="Cambria Math" w:cs="Times New Roman"/>
                   <w:color w:val="FF0000"/>
-                  <w:sz w:val="21"/>
-                  <w:szCs w:val="21"/>
+                  <w:sz w:val="24"/>
+                  <w:szCs w:val="24"/>
                   <w:shd w:val="clear" w:color="auto" w:fill="FFFFFF"/>
                 </w:rPr>
                 <m:t>*</m:t>
@@ -4167,10 +4821,10 @@
                 <m:funcPr>
                   <m:ctrlPr>
                     <w:rPr>
-                      <w:rFonts w:ascii="Cambria Math" w:hAnsi="Cambria Math" w:cs="Arial"/>
+                      <w:rFonts w:ascii="Cambria Math" w:hAnsi="Cambria Math" w:cs="Times New Roman"/>
                       <w:color w:val="FF0000"/>
-                      <w:sz w:val="21"/>
-                      <w:szCs w:val="21"/>
+                      <w:sz w:val="24"/>
+                      <w:szCs w:val="24"/>
                       <w:shd w:val="clear" w:color="auto" w:fill="FFFFFF"/>
                     </w:rPr>
                   </m:ctrlPr>
@@ -4181,21 +4835,21 @@
                       <m:sty m:val="p"/>
                     </m:rPr>
                     <w:rPr>
-                      <w:rFonts w:ascii="Cambria Math" w:hAnsi="Cambria Math" w:cs="Arial"/>
+                      <w:rFonts w:ascii="Cambria Math" w:hAnsi="Cambria Math" w:cs="Times New Roman"/>
                       <w:color w:val="FF0000"/>
-                      <w:sz w:val="21"/>
-                      <w:szCs w:val="21"/>
+                      <w:sz w:val="24"/>
+                      <w:szCs w:val="24"/>
                       <w:shd w:val="clear" w:color="auto" w:fill="FFFFFF"/>
                     </w:rPr>
                     <m:t>cos</m:t>
                   </m:r>
                   <m:ctrlPr>
                     <w:rPr>
-                      <w:rFonts w:ascii="Cambria Math" w:hAnsi="Cambria Math" w:cs="Arial"/>
+                      <w:rFonts w:ascii="Cambria Math" w:hAnsi="Cambria Math" w:cs="Times New Roman"/>
                       <w:i/>
                       <w:color w:val="FF0000"/>
-                      <w:sz w:val="21"/>
-                      <w:szCs w:val="21"/>
+                      <w:sz w:val="24"/>
+                      <w:szCs w:val="24"/>
                       <w:shd w:val="clear" w:color="auto" w:fill="FFFFFF"/>
                     </w:rPr>
                   </m:ctrlPr>
@@ -4205,11 +4859,11 @@
                     <m:dPr>
                       <m:ctrlPr>
                         <w:rPr>
-                          <w:rFonts w:ascii="Cambria Math" w:hAnsi="Cambria Math" w:cs="Arial"/>
+                          <w:rFonts w:ascii="Cambria Math" w:hAnsi="Cambria Math" w:cs="Times New Roman"/>
                           <w:i/>
                           <w:color w:val="FF0000"/>
-                          <w:sz w:val="21"/>
-                          <w:szCs w:val="21"/>
+                          <w:sz w:val="24"/>
+                          <w:szCs w:val="24"/>
                           <w:shd w:val="clear" w:color="auto" w:fill="FFFFFF"/>
                         </w:rPr>
                       </m:ctrlPr>
@@ -4220,20 +4874,20 @@
                           <m:sty m:val="p"/>
                         </m:rPr>
                         <w:rPr>
-                          <w:rFonts w:ascii="Cambria Math" w:hAnsi="Cambria Math" w:cs="Arial"/>
+                          <w:rFonts w:ascii="Cambria Math" w:hAnsi="Cambria Math" w:cs="Times New Roman"/>
                           <w:color w:val="FF0000"/>
-                          <w:sz w:val="21"/>
-                          <w:szCs w:val="21"/>
+                          <w:sz w:val="24"/>
+                          <w:szCs w:val="24"/>
                           <w:shd w:val="clear" w:color="auto" w:fill="FFFFFF"/>
                         </w:rPr>
                         <m:t>λB-λA</m:t>
                       </m:r>
                       <m:ctrlPr>
                         <w:rPr>
-                          <w:rFonts w:ascii="Cambria Math" w:hAnsi="Cambria Math" w:cs="Arial"/>
+                          <w:rFonts w:ascii="Cambria Math" w:hAnsi="Cambria Math" w:cs="Times New Roman"/>
                           <w:color w:val="FF0000"/>
-                          <w:sz w:val="21"/>
-                          <w:szCs w:val="21"/>
+                          <w:sz w:val="24"/>
+                          <w:szCs w:val="24"/>
                           <w:shd w:val="clear" w:color="auto" w:fill="FFFFFF"/>
                         </w:rPr>
                       </m:ctrlPr>
@@ -4245,10 +4899,10 @@
           </m:func>
           <m:r>
             <w:rPr>
-              <w:rFonts w:ascii="Cambria Math" w:hAnsi="Cambria Math" w:cs="Arial"/>
+              <w:rFonts w:ascii="Cambria Math" w:hAnsi="Cambria Math" w:cs="Times New Roman"/>
               <w:color w:val="FF0000"/>
-              <w:sz w:val="21"/>
-              <w:szCs w:val="21"/>
+              <w:sz w:val="24"/>
+              <w:szCs w:val="24"/>
               <w:shd w:val="clear" w:color="auto" w:fill="FFFFFF"/>
             </w:rPr>
             <m:t>+</m:t>
@@ -4257,10 +4911,10 @@
             <m:funcPr>
               <m:ctrlPr>
                 <w:rPr>
-                  <w:rFonts w:ascii="Cambria Math" w:hAnsi="Cambria Math" w:cs="Arial"/>
+                  <w:rFonts w:ascii="Cambria Math" w:hAnsi="Cambria Math" w:cs="Times New Roman"/>
                   <w:color w:val="FF0000"/>
-                  <w:sz w:val="21"/>
-                  <w:szCs w:val="21"/>
+                  <w:sz w:val="24"/>
+                  <w:szCs w:val="24"/>
                   <w:shd w:val="clear" w:color="auto" w:fill="FFFFFF"/>
                 </w:rPr>
               </m:ctrlPr>
@@ -4271,10 +4925,10 @@
                   <m:sty m:val="p"/>
                 </m:rPr>
                 <w:rPr>
-                  <w:rFonts w:ascii="Cambria Math" w:hAnsi="Cambria Math" w:cs="Arial"/>
+                  <w:rFonts w:ascii="Cambria Math" w:hAnsi="Cambria Math" w:cs="Times New Roman"/>
                   <w:color w:val="FF0000"/>
-                  <w:sz w:val="21"/>
-                  <w:szCs w:val="21"/>
+                  <w:sz w:val="24"/>
+                  <w:szCs w:val="24"/>
                   <w:shd w:val="clear" w:color="auto" w:fill="FFFFFF"/>
                 </w:rPr>
                 <m:t>sin</m:t>
@@ -4285,10 +4939,10 @@
                 <m:dPr>
                   <m:ctrlPr>
                     <w:rPr>
-                      <w:rFonts w:ascii="Cambria Math" w:hAnsi="Cambria Math" w:cs="Arial"/>
+                      <w:rFonts w:ascii="Cambria Math" w:hAnsi="Cambria Math" w:cs="Times New Roman"/>
                       <w:color w:val="FF0000"/>
-                      <w:sz w:val="21"/>
-                      <w:szCs w:val="21"/>
+                      <w:sz w:val="24"/>
+                      <w:szCs w:val="24"/>
                       <w:shd w:val="clear" w:color="auto" w:fill="FFFFFF"/>
                     </w:rPr>
                   </m:ctrlPr>
@@ -4299,10 +4953,10 @@
                       <m:sty m:val="p"/>
                     </m:rPr>
                     <w:rPr>
-                      <w:rFonts w:ascii="Cambria Math" w:hAnsi="Cambria Math" w:cs="Arial"/>
+                      <w:rFonts w:ascii="Cambria Math" w:hAnsi="Cambria Math" w:cs="Times New Roman"/>
                       <w:color w:val="FF0000"/>
-                      <w:sz w:val="21"/>
-                      <w:szCs w:val="21"/>
+                      <w:sz w:val="24"/>
+                      <w:szCs w:val="24"/>
                       <w:shd w:val="clear" w:color="auto" w:fill="FFFFFF"/>
                     </w:rPr>
                     <m:t>φA</m:t>
@@ -4316,10 +4970,10 @@
               <m:sty m:val="p"/>
             </m:rPr>
             <w:rPr>
-              <w:rFonts w:ascii="Cambria Math" w:hAnsi="Cambria Math" w:cs="Arial"/>
+              <w:rFonts w:ascii="Cambria Math" w:hAnsi="Cambria Math" w:cs="Times New Roman"/>
               <w:color w:val="FF0000"/>
-              <w:sz w:val="21"/>
-              <w:szCs w:val="21"/>
+              <w:sz w:val="24"/>
+              <w:szCs w:val="24"/>
               <w:shd w:val="clear" w:color="auto" w:fill="FFFFFF"/>
             </w:rPr>
             <m:t>*sin⁡(φB</m:t>
@@ -4334,18 +4988,12 @@
         <w:jc w:val="both"/>
         <w:rPr>
           <w:rFonts w:ascii="Times New Roman" w:eastAsia="Times New Roman" w:hAnsi="Times New Roman" w:cs="Times New Roman"/>
-          <w:color w:val="282525"/>
-          <w:lang w:eastAsia="fr-FR"/>
-        </w:rPr>
-      </w:pPr>
-      <w:r>
-        <w:rPr>
-          <w:rFonts w:ascii="Times New Roman" w:eastAsia="Times New Roman" w:hAnsi="Times New Roman" w:cs="Times New Roman"/>
-          <w:color w:val="282525"/>
-          <w:lang w:eastAsia="fr-FR"/>
-        </w:rPr>
-        <w:t>Pour convertir nos données tels que 78°55 ’’3’</w:t>
-      </w:r>
+          <w:color w:val="FF0000"/>
+          <w:sz w:val="24"/>
+          <w:szCs w:val="24"/>
+          <w:lang w:eastAsia="fr-FR"/>
+        </w:rPr>
+      </w:pPr>
     </w:p>
     <w:p>
       <w:pPr>
@@ -4354,7 +5002,9 @@
         <w:jc w:val="both"/>
         <w:rPr>
           <w:rFonts w:ascii="Times New Roman" w:eastAsia="Times New Roman" w:hAnsi="Times New Roman" w:cs="Times New Roman"/>
-          <w:color w:val="282525"/>
+          <w:color w:val="FF0000"/>
+          <w:sz w:val="24"/>
+          <w:szCs w:val="24"/>
           <w:lang w:eastAsia="fr-FR"/>
         </w:rPr>
       </w:pPr>
@@ -4367,13 +5017,55 @@
         <w:rPr>
           <w:rFonts w:ascii="Times New Roman" w:eastAsia="Times New Roman" w:hAnsi="Times New Roman" w:cs="Times New Roman"/>
           <w:color w:val="282525"/>
-          <w:lang w:eastAsia="fr-FR"/>
-        </w:rPr>
-      </w:pPr>
-      <w:r>
-        <w:rPr>
-          <w:rFonts w:ascii="Times New Roman" w:eastAsia="Times New Roman" w:hAnsi="Times New Roman" w:cs="Times New Roman"/>
-          <w:color w:val="282525"/>
+          <w:sz w:val="24"/>
+          <w:szCs w:val="24"/>
+          <w:lang w:eastAsia="fr-FR"/>
+        </w:rPr>
+      </w:pPr>
+      <w:r>
+        <w:rPr>
+          <w:rFonts w:ascii="Times New Roman" w:eastAsia="Times New Roman" w:hAnsi="Times New Roman" w:cs="Times New Roman"/>
+          <w:color w:val="282525"/>
+          <w:sz w:val="24"/>
+          <w:szCs w:val="24"/>
+          <w:lang w:eastAsia="fr-FR"/>
+        </w:rPr>
+        <w:t>Pour convertir nos données tels que 78°55 ’’3’</w:t>
+      </w:r>
+    </w:p>
+    <w:p>
+      <w:pPr>
+        <w:shd w:val="clear" w:color="auto" w:fill="FFFFFF"/>
+        <w:spacing w:after="0" w:line="240" w:lineRule="auto"/>
+        <w:jc w:val="both"/>
+        <w:rPr>
+          <w:rFonts w:ascii="Times New Roman" w:eastAsia="Times New Roman" w:hAnsi="Times New Roman" w:cs="Times New Roman"/>
+          <w:color w:val="282525"/>
+          <w:sz w:val="24"/>
+          <w:szCs w:val="24"/>
+          <w:lang w:eastAsia="fr-FR"/>
+        </w:rPr>
+      </w:pPr>
+    </w:p>
+    <w:p>
+      <w:pPr>
+        <w:shd w:val="clear" w:color="auto" w:fill="FFFFFF"/>
+        <w:spacing w:after="0" w:line="240" w:lineRule="auto"/>
+        <w:jc w:val="both"/>
+        <w:rPr>
+          <w:rFonts w:ascii="Times New Roman" w:eastAsia="Times New Roman" w:hAnsi="Times New Roman" w:cs="Times New Roman"/>
+          <w:color w:val="282525"/>
+          <w:sz w:val="24"/>
+          <w:szCs w:val="24"/>
+          <w:lang w:eastAsia="fr-FR"/>
+        </w:rPr>
+      </w:pPr>
+      <w:r>
+        <w:rPr>
+          <w:rFonts w:ascii="Times New Roman" w:eastAsia="Times New Roman" w:hAnsi="Times New Roman" w:cs="Times New Roman"/>
+          <w:color w:val="282525"/>
+          <w:sz w:val="24"/>
+          <w:szCs w:val="24"/>
           <w:lang w:eastAsia="fr-FR"/>
         </w:rPr>
         <w:t xml:space="preserve">Il faut ajouter à nos dégrées nos minutes et nos seconds convertis en heure </w:t>
@@ -4383,6 +5075,8 @@
         <w:rPr>
           <w:rFonts w:ascii="Times New Roman" w:eastAsia="Times New Roman" w:hAnsi="Times New Roman" w:cs="Times New Roman"/>
           <w:color w:val="282525"/>
+          <w:sz w:val="24"/>
+          <w:szCs w:val="24"/>
           <w:lang w:eastAsia="fr-FR"/>
         </w:rPr>
         <w:t>c.a.d</w:t>
@@ -4398,13 +5092,17 @@
         <w:rPr>
           <w:rFonts w:ascii="Times New Roman" w:eastAsia="Times New Roman" w:hAnsi="Times New Roman" w:cs="Times New Roman"/>
           <w:color w:val="282525"/>
-          <w:lang w:eastAsia="fr-FR"/>
-        </w:rPr>
-      </w:pPr>
-      <w:r>
-        <w:rPr>
-          <w:rFonts w:ascii="Times New Roman" w:eastAsia="Times New Roman" w:hAnsi="Times New Roman" w:cs="Times New Roman"/>
-          <w:color w:val="282525"/>
+          <w:sz w:val="24"/>
+          <w:szCs w:val="24"/>
+          <w:lang w:eastAsia="fr-FR"/>
+        </w:rPr>
+      </w:pPr>
+      <w:r>
+        <w:rPr>
+          <w:rFonts w:ascii="Times New Roman" w:eastAsia="Times New Roman" w:hAnsi="Times New Roman" w:cs="Times New Roman"/>
+          <w:color w:val="282525"/>
+          <w:sz w:val="24"/>
+          <w:szCs w:val="24"/>
           <w:lang w:eastAsia="fr-FR"/>
         </w:rPr>
         <w:t>78+55/60+3/3600 = 78.9175</w:t>
@@ -4418,6 +5116,8 @@
         <w:rPr>
           <w:rFonts w:ascii="Times New Roman" w:eastAsia="Times New Roman" w:hAnsi="Times New Roman" w:cs="Times New Roman"/>
           <w:color w:val="282525"/>
+          <w:sz w:val="24"/>
+          <w:szCs w:val="24"/>
           <w:lang w:eastAsia="fr-FR"/>
         </w:rPr>
       </w:pPr>
@@ -4426,13 +5126,15 @@
       <w:pPr>
         <w:pStyle w:val="Titre1"/>
         <w:rPr>
-          <w:rFonts w:eastAsia="Times New Roman"/>
-          <w:lang w:eastAsia="fr-FR"/>
-        </w:rPr>
-      </w:pPr>
-      <w:r>
-        <w:rPr>
-          <w:rFonts w:eastAsia="Times New Roman"/>
+          <w:rFonts w:ascii="Times New Roman" w:eastAsia="Times New Roman" w:hAnsi="Times New Roman" w:cs="Times New Roman"/>
+          <w:szCs w:val="24"/>
+          <w:lang w:eastAsia="fr-FR"/>
+        </w:rPr>
+      </w:pPr>
+      <w:r>
+        <w:rPr>
+          <w:rFonts w:ascii="Times New Roman" w:eastAsia="Times New Roman" w:hAnsi="Times New Roman" w:cs="Times New Roman"/>
+          <w:szCs w:val="24"/>
           <w:lang w:eastAsia="fr-FR"/>
         </w:rPr>
         <w:t>Calcul de route Initial</w:t>
@@ -4447,6 +5149,8 @@
         <w:rPr>
           <w:rFonts w:ascii="Times New Roman" w:eastAsia="Times New Roman" w:hAnsi="Times New Roman" w:cs="Times New Roman"/>
           <w:color w:val="282525"/>
+          <w:sz w:val="24"/>
+          <w:szCs w:val="24"/>
           <w:lang w:eastAsia="fr-FR"/>
         </w:rPr>
       </w:pPr>
@@ -4455,6 +5159,8 @@
           <w:rFonts w:ascii="Times New Roman" w:eastAsia="Times New Roman" w:hAnsi="Times New Roman" w:cs="Times New Roman"/>
           <w:noProof/>
           <w:color w:val="282525"/>
+          <w:sz w:val="24"/>
+          <w:szCs w:val="24"/>
           <w:lang w:eastAsia="fr-FR"/>
         </w:rPr>
         <w:drawing>
@@ -4475,7 +5181,7 @@
                     </pic:cNvPicPr>
                   </pic:nvPicPr>
                   <pic:blipFill>
-                    <a:blip r:embed="rId8">
+                    <a:blip r:embed="rId12">
                       <a:extLst>
                         <a:ext uri="{28A0092B-C50C-407E-A947-70E740481C1C}">
                           <a14:useLocalDpi xmlns:a14="http://schemas.microsoft.com/office/drawing/2010/main" val="0"/>
@@ -4516,6 +5222,23 @@
         <w:rPr>
           <w:rFonts w:ascii="Times New Roman" w:eastAsia="Times New Roman" w:hAnsi="Times New Roman" w:cs="Times New Roman"/>
           <w:color w:val="282525"/>
+          <w:sz w:val="24"/>
+          <w:szCs w:val="24"/>
+          <w:lang w:eastAsia="fr-FR"/>
+        </w:rPr>
+      </w:pPr>
+    </w:p>
+    <w:p>
+      <w:pPr>
+        <w:shd w:val="clear" w:color="auto" w:fill="FFFFFF"/>
+        <w:spacing w:after="0" w:line="240" w:lineRule="auto"/>
+        <w:ind w:firstLine="708"/>
+        <w:jc w:val="center"/>
+        <w:rPr>
+          <w:rFonts w:ascii="Times New Roman" w:eastAsia="Times New Roman" w:hAnsi="Times New Roman" w:cs="Times New Roman"/>
+          <w:color w:val="282525"/>
+          <w:sz w:val="24"/>
+          <w:szCs w:val="24"/>
           <w:lang w:eastAsia="fr-FR"/>
         </w:rPr>
       </w:pPr>
@@ -4529,6 +5252,8 @@
         <w:rPr>
           <w:rFonts w:ascii="Times New Roman" w:eastAsia="Times New Roman" w:hAnsi="Times New Roman" w:cs="Times New Roman"/>
           <w:color w:val="282525"/>
+          <w:sz w:val="24"/>
+          <w:szCs w:val="24"/>
           <w:lang w:eastAsia="fr-FR"/>
         </w:rPr>
       </w:pPr>
@@ -4542,49 +5267,57 @@
         <w:rPr>
           <w:rFonts w:ascii="Times New Roman" w:eastAsia="Times New Roman" w:hAnsi="Times New Roman" w:cs="Times New Roman"/>
           <w:color w:val="282525"/>
-          <w:lang w:eastAsia="fr-FR"/>
-        </w:rPr>
-      </w:pPr>
-      <w:r>
-        <w:rPr>
-          <w:rFonts w:ascii="Times New Roman" w:eastAsia="Times New Roman" w:hAnsi="Times New Roman" w:cs="Times New Roman"/>
-          <w:color w:val="282525"/>
+          <w:sz w:val="24"/>
+          <w:szCs w:val="24"/>
+          <w:lang w:eastAsia="fr-FR"/>
+        </w:rPr>
+      </w:pPr>
+      <w:r>
+        <w:rPr>
+          <w:rFonts w:ascii="Times New Roman" w:eastAsia="Times New Roman" w:hAnsi="Times New Roman" w:cs="Times New Roman"/>
+          <w:color w:val="282525"/>
+          <w:sz w:val="24"/>
+          <w:szCs w:val="24"/>
           <w:lang w:eastAsia="fr-FR"/>
         </w:rPr>
         <w:t xml:space="preserve">On applique la formule des sinus en </w:t>
       </w:r>
-      <w:proofErr w:type="spellStart"/>
-      <w:r>
-        <w:rPr>
-          <w:rFonts w:ascii="Times New Roman" w:eastAsia="Times New Roman" w:hAnsi="Times New Roman" w:cs="Times New Roman"/>
-          <w:color w:val="282525"/>
-          <w:lang w:eastAsia="fr-FR"/>
-        </w:rPr>
-        <w:t>trigonometrie</w:t>
-      </w:r>
-      <w:proofErr w:type="spellEnd"/>
-      <w:r>
-        <w:rPr>
-          <w:rFonts w:ascii="Times New Roman" w:eastAsia="Times New Roman" w:hAnsi="Times New Roman" w:cs="Times New Roman"/>
-          <w:color w:val="282525"/>
+      <w:r>
+        <w:rPr>
+          <w:rFonts w:ascii="Times New Roman" w:eastAsia="Times New Roman" w:hAnsi="Times New Roman" w:cs="Times New Roman"/>
+          <w:color w:val="282525"/>
+          <w:sz w:val="24"/>
+          <w:szCs w:val="24"/>
+          <w:lang w:eastAsia="fr-FR"/>
+        </w:rPr>
+        <w:t>trigonométrie</w:t>
+      </w:r>
+      <w:r>
+        <w:rPr>
+          <w:rFonts w:ascii="Times New Roman" w:eastAsia="Times New Roman" w:hAnsi="Times New Roman" w:cs="Times New Roman"/>
+          <w:color w:val="282525"/>
+          <w:sz w:val="24"/>
+          <w:szCs w:val="24"/>
           <w:lang w:eastAsia="fr-FR"/>
         </w:rPr>
         <w:t xml:space="preserve"> sphérique au triangle ABN ou N est le nord </w:t>
       </w:r>
-      <w:proofErr w:type="spellStart"/>
-      <w:r>
-        <w:rPr>
-          <w:rFonts w:ascii="Times New Roman" w:eastAsia="Times New Roman" w:hAnsi="Times New Roman" w:cs="Times New Roman"/>
-          <w:color w:val="282525"/>
-          <w:lang w:eastAsia="fr-FR"/>
-        </w:rPr>
-        <w:t>géorgraphique</w:t>
-      </w:r>
-      <w:proofErr w:type="spellEnd"/>
-      <w:r>
-        <w:rPr>
-          <w:rFonts w:ascii="Times New Roman" w:eastAsia="Times New Roman" w:hAnsi="Times New Roman" w:cs="Times New Roman"/>
-          <w:color w:val="282525"/>
+      <w:r>
+        <w:rPr>
+          <w:rFonts w:ascii="Times New Roman" w:eastAsia="Times New Roman" w:hAnsi="Times New Roman" w:cs="Times New Roman"/>
+          <w:color w:val="282525"/>
+          <w:sz w:val="24"/>
+          <w:szCs w:val="24"/>
+          <w:lang w:eastAsia="fr-FR"/>
+        </w:rPr>
+        <w:t>géographique</w:t>
+      </w:r>
+      <w:r>
+        <w:rPr>
+          <w:rFonts w:ascii="Times New Roman" w:eastAsia="Times New Roman" w:hAnsi="Times New Roman" w:cs="Times New Roman"/>
+          <w:color w:val="282525"/>
+          <w:sz w:val="24"/>
+          <w:szCs w:val="24"/>
           <w:lang w:eastAsia="fr-FR"/>
         </w:rPr>
         <w:t xml:space="preserve"> : </w:t>
@@ -4597,6 +5330,8 @@
                 <w:rFonts w:ascii="Cambria Math" w:eastAsia="Times New Roman" w:hAnsi="Cambria Math" w:cs="Times New Roman"/>
                 <w:i/>
                 <w:color w:val="282525"/>
+                <w:sz w:val="24"/>
+                <w:szCs w:val="24"/>
                 <w:lang w:eastAsia="fr-FR"/>
               </w:rPr>
             </m:ctrlPr>
@@ -4606,6 +5341,8 @@
               <w:rPr>
                 <w:rFonts w:ascii="Cambria Math" w:eastAsia="Times New Roman" w:hAnsi="Cambria Math" w:cs="Times New Roman"/>
                 <w:color w:val="282525"/>
+                <w:sz w:val="24"/>
+                <w:szCs w:val="24"/>
                 <w:lang w:eastAsia="fr-FR"/>
               </w:rPr>
               <m:t xml:space="preserve">Sin </m:t>
@@ -4617,6 +5354,8 @@
                     <w:rFonts w:ascii="Cambria Math" w:eastAsia="Times New Roman" w:hAnsi="Cambria Math" w:cs="Times New Roman"/>
                     <w:i/>
                     <w:color w:val="282525"/>
+                    <w:sz w:val="24"/>
+                    <w:szCs w:val="24"/>
                     <w:lang w:eastAsia="fr-FR"/>
                   </w:rPr>
                 </m:ctrlPr>
@@ -4626,6 +5365,8 @@
                   <w:rPr>
                     <w:rFonts w:ascii="Cambria Math" w:eastAsia="Times New Roman" w:hAnsi="Cambria Math" w:cs="Times New Roman"/>
                     <w:color w:val="282525"/>
+                    <w:sz w:val="24"/>
+                    <w:szCs w:val="24"/>
                     <w:lang w:eastAsia="fr-FR"/>
                   </w:rPr>
                   <m:t>AB</m:t>
@@ -4638,6 +5379,8 @@
               <w:rPr>
                 <w:rFonts w:ascii="Cambria Math" w:eastAsia="Times New Roman" w:hAnsi="Cambria Math" w:cs="Times New Roman"/>
                 <w:color w:val="282525"/>
+                <w:sz w:val="24"/>
+                <w:szCs w:val="24"/>
                 <w:lang w:eastAsia="fr-FR"/>
               </w:rPr>
               <m:t xml:space="preserve">Sin </m:t>
@@ -4649,6 +5392,8 @@
                     <w:rFonts w:ascii="Cambria Math" w:eastAsia="Times New Roman" w:hAnsi="Cambria Math" w:cs="Times New Roman"/>
                     <w:i/>
                     <w:color w:val="282525"/>
+                    <w:sz w:val="24"/>
+                    <w:szCs w:val="24"/>
                     <w:lang w:eastAsia="fr-FR"/>
                   </w:rPr>
                 </m:ctrlPr>
@@ -4658,6 +5403,8 @@
                   <w:rPr>
                     <w:rFonts w:ascii="Cambria Math" w:eastAsia="Times New Roman" w:hAnsi="Cambria Math" w:cs="Times New Roman"/>
                     <w:color w:val="282525"/>
+                    <w:sz w:val="24"/>
+                    <w:szCs w:val="24"/>
                     <w:lang w:eastAsia="fr-FR"/>
                   </w:rPr>
                   <m:t>N</m:t>
@@ -4670,6 +5417,8 @@
           <w:rPr>
             <w:rFonts w:ascii="Cambria Math" w:eastAsia="Times New Roman" w:hAnsi="Cambria Math" w:cs="Times New Roman"/>
             <w:color w:val="282525"/>
+            <w:sz w:val="24"/>
+            <w:szCs w:val="24"/>
             <w:lang w:eastAsia="fr-FR"/>
           </w:rPr>
           <m:t>=</m:t>
@@ -4681,6 +5430,8 @@
                 <w:rFonts w:ascii="Cambria Math" w:eastAsia="Times New Roman" w:hAnsi="Cambria Math" w:cs="Times New Roman"/>
                 <w:i/>
                 <w:color w:val="282525"/>
+                <w:sz w:val="24"/>
+                <w:szCs w:val="24"/>
                 <w:lang w:eastAsia="fr-FR"/>
               </w:rPr>
             </m:ctrlPr>
@@ -4690,6 +5441,8 @@
               <w:rPr>
                 <w:rFonts w:ascii="Cambria Math" w:eastAsia="Times New Roman" w:hAnsi="Cambria Math" w:cs="Times New Roman"/>
                 <w:color w:val="282525"/>
+                <w:sz w:val="24"/>
+                <w:szCs w:val="24"/>
                 <w:lang w:eastAsia="fr-FR"/>
               </w:rPr>
               <m:t xml:space="preserve">Sin </m:t>
@@ -4701,6 +5454,8 @@
                     <w:rFonts w:ascii="Cambria Math" w:eastAsia="Times New Roman" w:hAnsi="Cambria Math" w:cs="Times New Roman"/>
                     <w:i/>
                     <w:color w:val="282525"/>
+                    <w:sz w:val="24"/>
+                    <w:szCs w:val="24"/>
                     <w:lang w:eastAsia="fr-FR"/>
                   </w:rPr>
                 </m:ctrlPr>
@@ -4710,6 +5465,8 @@
                   <w:rPr>
                     <w:rFonts w:ascii="Cambria Math" w:eastAsia="Times New Roman" w:hAnsi="Cambria Math" w:cs="Times New Roman"/>
                     <w:color w:val="282525"/>
+                    <w:sz w:val="24"/>
+                    <w:szCs w:val="24"/>
                     <w:lang w:eastAsia="fr-FR"/>
                   </w:rPr>
                   <m:t>BN</m:t>
@@ -4722,6 +5479,8 @@
               <w:rPr>
                 <w:rFonts w:ascii="Cambria Math" w:eastAsia="Times New Roman" w:hAnsi="Cambria Math" w:cs="Times New Roman"/>
                 <w:color w:val="282525"/>
+                <w:sz w:val="24"/>
+                <w:szCs w:val="24"/>
                 <w:lang w:eastAsia="fr-FR"/>
               </w:rPr>
               <m:t xml:space="preserve">Sin </m:t>
@@ -4733,6 +5492,8 @@
                     <w:rFonts w:ascii="Cambria Math" w:eastAsia="Times New Roman" w:hAnsi="Cambria Math" w:cs="Times New Roman"/>
                     <w:i/>
                     <w:color w:val="282525"/>
+                    <w:sz w:val="24"/>
+                    <w:szCs w:val="24"/>
                     <w:lang w:eastAsia="fr-FR"/>
                   </w:rPr>
                 </m:ctrlPr>
@@ -4742,6 +5503,8 @@
                   <w:rPr>
                     <w:rFonts w:ascii="Cambria Math" w:eastAsia="Times New Roman" w:hAnsi="Cambria Math" w:cs="Times New Roman"/>
                     <w:color w:val="282525"/>
+                    <w:sz w:val="24"/>
+                    <w:szCs w:val="24"/>
                     <w:lang w:eastAsia="fr-FR"/>
                   </w:rPr>
                   <m:t>A</m:t>
@@ -4754,6 +5517,8 @@
           <w:rPr>
             <w:rFonts w:ascii="Cambria Math" w:eastAsia="Times New Roman" w:hAnsi="Cambria Math" w:cs="Times New Roman"/>
             <w:color w:val="282525"/>
+            <w:sz w:val="24"/>
+            <w:szCs w:val="24"/>
             <w:lang w:eastAsia="fr-FR"/>
           </w:rPr>
           <m:t>=</m:t>
@@ -4765,6 +5530,8 @@
                 <w:rFonts w:ascii="Cambria Math" w:eastAsia="Times New Roman" w:hAnsi="Cambria Math" w:cs="Times New Roman"/>
                 <w:i/>
                 <w:color w:val="282525"/>
+                <w:sz w:val="24"/>
+                <w:szCs w:val="24"/>
                 <w:lang w:eastAsia="fr-FR"/>
               </w:rPr>
             </m:ctrlPr>
@@ -4774,6 +5541,8 @@
               <w:rPr>
                 <w:rFonts w:ascii="Cambria Math" w:eastAsia="Times New Roman" w:hAnsi="Cambria Math" w:cs="Times New Roman"/>
                 <w:color w:val="282525"/>
+                <w:sz w:val="24"/>
+                <w:szCs w:val="24"/>
                 <w:lang w:eastAsia="fr-FR"/>
               </w:rPr>
               <m:t xml:space="preserve">Sin </m:t>
@@ -4785,6 +5554,8 @@
                     <w:rFonts w:ascii="Cambria Math" w:eastAsia="Times New Roman" w:hAnsi="Cambria Math" w:cs="Times New Roman"/>
                     <w:i/>
                     <w:color w:val="282525"/>
+                    <w:sz w:val="24"/>
+                    <w:szCs w:val="24"/>
                     <w:lang w:eastAsia="fr-FR"/>
                   </w:rPr>
                 </m:ctrlPr>
@@ -4794,6 +5565,8 @@
                   <w:rPr>
                     <w:rFonts w:ascii="Cambria Math" w:eastAsia="Times New Roman" w:hAnsi="Cambria Math" w:cs="Times New Roman"/>
                     <w:color w:val="282525"/>
+                    <w:sz w:val="24"/>
+                    <w:szCs w:val="24"/>
                     <w:lang w:eastAsia="fr-FR"/>
                   </w:rPr>
                   <m:t>AN</m:t>
@@ -4806,6 +5579,8 @@
               <w:rPr>
                 <w:rFonts w:ascii="Cambria Math" w:eastAsia="Times New Roman" w:hAnsi="Cambria Math" w:cs="Times New Roman"/>
                 <w:color w:val="282525"/>
+                <w:sz w:val="24"/>
+                <w:szCs w:val="24"/>
                 <w:lang w:eastAsia="fr-FR"/>
               </w:rPr>
               <m:t xml:space="preserve">Sin </m:t>
@@ -4817,6 +5592,8 @@
                     <w:rFonts w:ascii="Cambria Math" w:eastAsia="Times New Roman" w:hAnsi="Cambria Math" w:cs="Times New Roman"/>
                     <w:i/>
                     <w:color w:val="282525"/>
+                    <w:sz w:val="24"/>
+                    <w:szCs w:val="24"/>
                     <w:lang w:eastAsia="fr-FR"/>
                   </w:rPr>
                 </m:ctrlPr>
@@ -4826,6 +5603,8 @@
                   <w:rPr>
                     <w:rFonts w:ascii="Cambria Math" w:eastAsia="Times New Roman" w:hAnsi="Cambria Math" w:cs="Times New Roman"/>
                     <w:color w:val="282525"/>
+                    <w:sz w:val="24"/>
+                    <w:szCs w:val="24"/>
                     <w:lang w:eastAsia="fr-FR"/>
                   </w:rPr>
                   <m:t>B</m:t>
@@ -4839,6 +5618,8 @@
         <w:rPr>
           <w:rFonts w:ascii="Times New Roman" w:eastAsia="Times New Roman" w:hAnsi="Times New Roman" w:cs="Times New Roman"/>
           <w:color w:val="282525"/>
+          <w:sz w:val="24"/>
+          <w:szCs w:val="24"/>
           <w:lang w:eastAsia="fr-FR"/>
         </w:rPr>
         <w:t xml:space="preserve"> </w:t>
@@ -4847,6 +5628,8 @@
         <w:rPr>
           <w:rFonts w:ascii="Times New Roman" w:eastAsia="Times New Roman" w:hAnsi="Times New Roman" w:cs="Times New Roman"/>
           <w:color w:val="282525"/>
+          <w:sz w:val="24"/>
+          <w:szCs w:val="24"/>
           <w:lang w:eastAsia="fr-FR"/>
         </w:rPr>
         <w:t>Donc dans ce triangle l’angle en A est ce que l’on cherche (</w:t>
@@ -4859,6 +5642,8 @@
                 <w:rFonts w:ascii="Cambria Math" w:eastAsia="Times New Roman" w:hAnsi="Cambria Math" w:cs="Times New Roman"/>
                 <w:i/>
                 <w:color w:val="282525"/>
+                <w:sz w:val="24"/>
+                <w:szCs w:val="24"/>
                 <w:lang w:eastAsia="fr-FR"/>
               </w:rPr>
             </m:ctrlPr>
@@ -4868,6 +5653,8 @@
               <w:rPr>
                 <w:rFonts w:ascii="Cambria Math" w:eastAsia="Times New Roman" w:hAnsi="Cambria Math" w:cs="Times New Roman"/>
                 <w:color w:val="282525"/>
+                <w:sz w:val="24"/>
+                <w:szCs w:val="24"/>
                 <w:lang w:eastAsia="fr-FR"/>
               </w:rPr>
               <m:t>R</m:t>
@@ -4878,6 +5665,8 @@
               <w:rPr>
                 <w:rFonts w:ascii="Cambria Math" w:eastAsia="Times New Roman" w:hAnsi="Cambria Math" w:cs="Times New Roman"/>
                 <w:color w:val="282525"/>
+                <w:sz w:val="24"/>
+                <w:szCs w:val="24"/>
                 <w:lang w:eastAsia="fr-FR"/>
               </w:rPr>
               <m:t>0</m:t>
@@ -4889,6 +5678,8 @@
         <w:rPr>
           <w:rFonts w:ascii="Times New Roman" w:eastAsia="Times New Roman" w:hAnsi="Times New Roman" w:cs="Times New Roman"/>
           <w:color w:val="282525"/>
+          <w:sz w:val="24"/>
+          <w:szCs w:val="24"/>
           <w:lang w:eastAsia="fr-FR"/>
         </w:rPr>
         <w:t xml:space="preserve">), l’arc qui lui est opposée est l’arc BN, </w:t>
@@ -4898,6 +5689,8 @@
           <w:rPr>
             <w:rFonts w:ascii="Cambria Math" w:eastAsia="Times New Roman" w:hAnsi="Cambria Math" w:cs="Times New Roman"/>
             <w:color w:val="282525"/>
+            <w:sz w:val="24"/>
+            <w:szCs w:val="24"/>
             <w:lang w:eastAsia="fr-FR"/>
           </w:rPr>
           <m:t>BN=</m:t>
@@ -4909,6 +5702,8 @@
                 <w:rFonts w:ascii="Cambria Math" w:eastAsia="Times New Roman" w:hAnsi="Cambria Math" w:cs="Times New Roman"/>
                 <w:i/>
                 <w:color w:val="282525"/>
+                <w:sz w:val="24"/>
+                <w:szCs w:val="24"/>
                 <w:lang w:eastAsia="fr-FR"/>
               </w:rPr>
             </m:ctrlPr>
@@ -4918,6 +5713,8 @@
               <w:rPr>
                 <w:rFonts w:ascii="Cambria Math" w:eastAsia="Times New Roman" w:hAnsi="Cambria Math" w:cs="Times New Roman"/>
                 <w:color w:val="282525"/>
+                <w:sz w:val="24"/>
+                <w:szCs w:val="24"/>
                 <w:lang w:eastAsia="fr-FR"/>
               </w:rPr>
               <m:t>π</m:t>
@@ -4928,6 +5725,8 @@
               <w:rPr>
                 <w:rFonts w:ascii="Cambria Math" w:eastAsia="Times New Roman" w:hAnsi="Cambria Math" w:cs="Times New Roman"/>
                 <w:color w:val="282525"/>
+                <w:sz w:val="24"/>
+                <w:szCs w:val="24"/>
                 <w:lang w:eastAsia="fr-FR"/>
               </w:rPr>
               <m:t>2</m:t>
@@ -4938,6 +5737,8 @@
           <w:rPr>
             <w:rFonts w:ascii="Cambria Math" w:eastAsia="Times New Roman" w:hAnsi="Cambria Math" w:cs="Times New Roman"/>
             <w:color w:val="282525"/>
+            <w:sz w:val="24"/>
+            <w:szCs w:val="24"/>
             <w:lang w:eastAsia="fr-FR"/>
           </w:rPr>
           <m:t>-</m:t>
@@ -4949,6 +5750,8 @@
                 <w:rFonts w:ascii="Cambria Math" w:eastAsia="Times New Roman" w:hAnsi="Cambria Math" w:cs="Times New Roman"/>
                 <w:i/>
                 <w:color w:val="282525"/>
+                <w:sz w:val="24"/>
+                <w:szCs w:val="24"/>
                 <w:lang w:eastAsia="fr-FR"/>
               </w:rPr>
             </m:ctrlPr>
@@ -4958,6 +5761,8 @@
               <w:rPr>
                 <w:rFonts w:ascii="Cambria Math" w:eastAsia="Times New Roman" w:hAnsi="Cambria Math" w:cs="Times New Roman"/>
                 <w:color w:val="282525"/>
+                <w:sz w:val="24"/>
+                <w:szCs w:val="24"/>
                 <w:lang w:eastAsia="fr-FR"/>
               </w:rPr>
               <m:t>φ</m:t>
@@ -4968,6 +5773,8 @@
               <w:rPr>
                 <w:rFonts w:ascii="Cambria Math" w:eastAsia="Times New Roman" w:hAnsi="Cambria Math" w:cs="Times New Roman"/>
                 <w:color w:val="282525"/>
+                <w:sz w:val="24"/>
+                <w:szCs w:val="24"/>
                 <w:lang w:eastAsia="fr-FR"/>
               </w:rPr>
               <m:t>B</m:t>
@@ -4979,6 +5786,8 @@
         <w:rPr>
           <w:rFonts w:ascii="Times New Roman" w:eastAsia="Times New Roman" w:hAnsi="Times New Roman" w:cs="Times New Roman"/>
           <w:color w:val="282525"/>
+          <w:sz w:val="24"/>
+          <w:szCs w:val="24"/>
           <w:lang w:eastAsia="fr-FR"/>
         </w:rPr>
         <w:t xml:space="preserve"> et l’angle au pôle est </w:t>
@@ -4991,6 +5800,8 @@
                 <w:rFonts w:ascii="Cambria Math" w:eastAsia="Times New Roman" w:hAnsi="Cambria Math" w:cs="Times New Roman"/>
                 <w:i/>
                 <w:color w:val="282525"/>
+                <w:sz w:val="24"/>
+                <w:szCs w:val="24"/>
                 <w:lang w:eastAsia="fr-FR"/>
               </w:rPr>
             </m:ctrlPr>
@@ -5000,6 +5811,8 @@
               <w:rPr>
                 <w:rFonts w:ascii="Cambria Math" w:eastAsia="Times New Roman" w:hAnsi="Cambria Math" w:cs="Times New Roman"/>
                 <w:color w:val="282525"/>
+                <w:sz w:val="24"/>
+                <w:szCs w:val="24"/>
                 <w:lang w:eastAsia="fr-FR"/>
               </w:rPr>
               <m:t>γ</m:t>
@@ -5010,6 +5823,8 @@
               <w:rPr>
                 <w:rFonts w:ascii="Cambria Math" w:eastAsia="Times New Roman" w:hAnsi="Cambria Math" w:cs="Times New Roman"/>
                 <w:color w:val="282525"/>
+                <w:sz w:val="24"/>
+                <w:szCs w:val="24"/>
                 <w:lang w:eastAsia="fr-FR"/>
               </w:rPr>
               <m:t>B</m:t>
@@ -5020,6 +5835,8 @@
           <w:rPr>
             <w:rFonts w:ascii="Cambria Math" w:eastAsia="Times New Roman" w:hAnsi="Cambria Math" w:cs="Times New Roman"/>
             <w:color w:val="282525"/>
+            <w:sz w:val="24"/>
+            <w:szCs w:val="24"/>
             <w:lang w:eastAsia="fr-FR"/>
           </w:rPr>
           <m:t xml:space="preserve">- </m:t>
@@ -5031,6 +5848,8 @@
                 <w:rFonts w:ascii="Cambria Math" w:eastAsia="Times New Roman" w:hAnsi="Cambria Math" w:cs="Times New Roman"/>
                 <w:i/>
                 <w:color w:val="282525"/>
+                <w:sz w:val="24"/>
+                <w:szCs w:val="24"/>
                 <w:lang w:eastAsia="fr-FR"/>
               </w:rPr>
             </m:ctrlPr>
@@ -5040,6 +5859,8 @@
               <w:rPr>
                 <w:rFonts w:ascii="Cambria Math" w:eastAsia="Times New Roman" w:hAnsi="Cambria Math" w:cs="Times New Roman"/>
                 <w:color w:val="282525"/>
+                <w:sz w:val="24"/>
+                <w:szCs w:val="24"/>
                 <w:lang w:eastAsia="fr-FR"/>
               </w:rPr>
               <m:t>γ</m:t>
@@ -5050,6 +5871,8 @@
               <w:rPr>
                 <w:rFonts w:ascii="Cambria Math" w:eastAsia="Times New Roman" w:hAnsi="Cambria Math" w:cs="Times New Roman"/>
                 <w:color w:val="282525"/>
+                <w:sz w:val="24"/>
+                <w:szCs w:val="24"/>
                 <w:lang w:eastAsia="fr-FR"/>
               </w:rPr>
               <m:t>A</m:t>
@@ -5061,10 +5884,14 @@
         <w:rPr>
           <w:rFonts w:ascii="Times New Roman" w:eastAsia="Times New Roman" w:hAnsi="Times New Roman" w:cs="Times New Roman"/>
           <w:color w:val="282525"/>
+          <w:sz w:val="24"/>
+          <w:szCs w:val="24"/>
           <w:lang w:eastAsia="fr-FR"/>
         </w:rPr>
         <w:t xml:space="preserve"> on obtient donc :</w:t>
       </w:r>
+      <w:bookmarkStart w:id="0" w:name="_GoBack"/>
+      <w:bookmarkEnd w:id="0"/>
     </w:p>
     <w:p>
       <w:pPr>
@@ -5075,637 +5902,12 @@
         <w:rPr>
           <w:rFonts w:ascii="Times New Roman" w:eastAsia="Times New Roman" w:hAnsi="Times New Roman" w:cs="Times New Roman"/>
           <w:color w:val="282525"/>
-          <w:lang w:eastAsia="fr-FR"/>
-        </w:rPr>
-      </w:pPr>
-      <m:oMathPara>
-        <m:oMath>
-          <m:f>
-            <m:fPr>
-              <m:ctrlPr>
-                <w:rPr>
-                  <w:rFonts w:ascii="Cambria Math" w:eastAsia="Times New Roman" w:hAnsi="Cambria Math" w:cs="Times New Roman"/>
-                  <w:i/>
-                  <w:color w:val="282525"/>
-                  <w:lang w:eastAsia="fr-FR"/>
-                </w:rPr>
-              </m:ctrlPr>
-            </m:fPr>
-            <m:num>
-              <m:func>
-                <m:funcPr>
-                  <m:ctrlPr>
-                    <w:rPr>
-                      <w:rFonts w:ascii="Cambria Math" w:eastAsia="Times New Roman" w:hAnsi="Cambria Math" w:cs="Times New Roman"/>
-                      <w:i/>
-                      <w:color w:val="282525"/>
-                      <w:lang w:eastAsia="fr-FR"/>
-                    </w:rPr>
-                  </m:ctrlPr>
-                </m:funcPr>
-                <m:fName>
-                  <m:r>
-                    <w:rPr>
-                      <w:rFonts w:ascii="Cambria Math" w:eastAsia="Times New Roman" w:hAnsi="Cambria Math" w:cs="Times New Roman"/>
-                      <w:color w:val="282525"/>
-                      <w:lang w:eastAsia="fr-FR"/>
-                    </w:rPr>
-                    <m:t>sin</m:t>
-                  </m:r>
-                </m:fName>
-                <m:e>
-                  <m:r>
-                    <w:rPr>
-                      <w:rFonts w:ascii="Cambria Math" w:eastAsia="Times New Roman" w:hAnsi="Cambria Math" w:cs="Times New Roman"/>
-                      <w:color w:val="282525"/>
-                      <w:lang w:eastAsia="fr-FR"/>
-                    </w:rPr>
-                    <m:t>(AB)</m:t>
-                  </m:r>
-                </m:e>
-              </m:func>
-            </m:num>
-            <m:den>
-              <m:func>
-                <m:funcPr>
-                  <m:ctrlPr>
-                    <w:rPr>
-                      <w:rFonts w:ascii="Cambria Math" w:eastAsia="Times New Roman" w:hAnsi="Cambria Math" w:cs="Times New Roman"/>
-                      <w:i/>
-                      <w:color w:val="282525"/>
-                      <w:lang w:eastAsia="fr-FR"/>
-                    </w:rPr>
-                  </m:ctrlPr>
-                </m:funcPr>
-                <m:fName>
-                  <m:r>
-                    <w:rPr>
-                      <w:rFonts w:ascii="Cambria Math" w:eastAsia="Times New Roman" w:hAnsi="Cambria Math" w:cs="Times New Roman"/>
-                      <w:color w:val="282525"/>
-                      <w:lang w:eastAsia="fr-FR"/>
-                    </w:rPr>
-                    <m:t>sin</m:t>
-                  </m:r>
-                </m:fName>
-                <m:e>
-                  <m:r>
-                    <w:rPr>
-                      <w:rFonts w:ascii="Cambria Math" w:eastAsia="Times New Roman" w:hAnsi="Cambria Math" w:cs="Times New Roman"/>
-                      <w:color w:val="282525"/>
-                      <w:lang w:eastAsia="fr-FR"/>
-                    </w:rPr>
-                    <m:t>(</m:t>
-                  </m:r>
-                  <m:sSub>
-                    <m:sSubPr>
-                      <m:ctrlPr>
-                        <w:rPr>
-                          <w:rFonts w:ascii="Cambria Math" w:eastAsia="Times New Roman" w:hAnsi="Cambria Math" w:cs="Times New Roman"/>
-                          <w:i/>
-                          <w:color w:val="282525"/>
-                          <w:lang w:eastAsia="fr-FR"/>
-                        </w:rPr>
-                      </m:ctrlPr>
-                    </m:sSubPr>
-                    <m:e>
-                      <m:r>
-                        <w:rPr>
-                          <w:rFonts w:ascii="Cambria Math" w:eastAsia="Times New Roman" w:hAnsi="Cambria Math" w:cs="Times New Roman"/>
-                          <w:color w:val="282525"/>
-                          <w:lang w:eastAsia="fr-FR"/>
-                        </w:rPr>
-                        <m:t>γ</m:t>
-                      </m:r>
-                    </m:e>
-                    <m:sub>
-                      <m:r>
-                        <w:rPr>
-                          <w:rFonts w:ascii="Cambria Math" w:eastAsia="Times New Roman" w:hAnsi="Cambria Math" w:cs="Times New Roman"/>
-                          <w:color w:val="282525"/>
-                          <w:lang w:eastAsia="fr-FR"/>
-                        </w:rPr>
-                        <m:t>B</m:t>
-                      </m:r>
-                    </m:sub>
-                  </m:sSub>
-                  <m:r>
-                    <w:rPr>
-                      <w:rFonts w:ascii="Cambria Math" w:eastAsia="Times New Roman" w:hAnsi="Cambria Math" w:cs="Times New Roman"/>
-                      <w:color w:val="282525"/>
-                      <w:lang w:eastAsia="fr-FR"/>
-                    </w:rPr>
-                    <m:t>-</m:t>
-                  </m:r>
-                  <m:sSub>
-                    <m:sSubPr>
-                      <m:ctrlPr>
-                        <w:rPr>
-                          <w:rFonts w:ascii="Cambria Math" w:eastAsia="Times New Roman" w:hAnsi="Cambria Math" w:cs="Times New Roman"/>
-                          <w:i/>
-                          <w:color w:val="282525"/>
-                          <w:lang w:eastAsia="fr-FR"/>
-                        </w:rPr>
-                      </m:ctrlPr>
-                    </m:sSubPr>
-                    <m:e>
-                      <m:r>
-                        <w:rPr>
-                          <w:rFonts w:ascii="Cambria Math" w:eastAsia="Times New Roman" w:hAnsi="Cambria Math" w:cs="Times New Roman"/>
-                          <w:color w:val="282525"/>
-                          <w:lang w:eastAsia="fr-FR"/>
-                        </w:rPr>
-                        <m:t>γ</m:t>
-                      </m:r>
-                    </m:e>
-                    <m:sub>
-                      <m:r>
-                        <w:rPr>
-                          <w:rFonts w:ascii="Cambria Math" w:eastAsia="Times New Roman" w:hAnsi="Cambria Math" w:cs="Times New Roman"/>
-                          <w:color w:val="282525"/>
-                          <w:lang w:eastAsia="fr-FR"/>
-                        </w:rPr>
-                        <m:t>A</m:t>
-                      </m:r>
-                    </m:sub>
-                  </m:sSub>
-                  <m:r>
-                    <w:rPr>
-                      <w:rFonts w:ascii="Cambria Math" w:eastAsia="Times New Roman" w:hAnsi="Cambria Math" w:cs="Times New Roman"/>
-                      <w:color w:val="282525"/>
-                      <w:lang w:eastAsia="fr-FR"/>
-                    </w:rPr>
-                    <m:t>)</m:t>
-                  </m:r>
-                </m:e>
-              </m:func>
-            </m:den>
-          </m:f>
-          <m:r>
-            <w:rPr>
-              <w:rFonts w:ascii="Cambria Math" w:eastAsia="Times New Roman" w:hAnsi="Cambria Math" w:cs="Times New Roman"/>
-              <w:color w:val="282525"/>
-              <w:lang w:eastAsia="fr-FR"/>
-            </w:rPr>
-            <m:t>=</m:t>
-          </m:r>
-          <m:f>
-            <m:fPr>
-              <m:ctrlPr>
-                <w:rPr>
-                  <w:rFonts w:ascii="Cambria Math" w:eastAsia="Times New Roman" w:hAnsi="Cambria Math" w:cs="Times New Roman"/>
-                  <w:i/>
-                  <w:color w:val="282525"/>
-                  <w:lang w:eastAsia="fr-FR"/>
-                </w:rPr>
-              </m:ctrlPr>
-            </m:fPr>
-            <m:num>
-              <m:func>
-                <m:funcPr>
-                  <m:ctrlPr>
-                    <w:rPr>
-                      <w:rFonts w:ascii="Cambria Math" w:eastAsia="Times New Roman" w:hAnsi="Cambria Math" w:cs="Times New Roman"/>
-                      <w:i/>
-                      <w:color w:val="282525"/>
-                      <w:lang w:eastAsia="fr-FR"/>
-                    </w:rPr>
-                  </m:ctrlPr>
-                </m:funcPr>
-                <m:fName>
-                  <m:r>
-                    <m:rPr>
-                      <m:sty m:val="p"/>
-                    </m:rPr>
-                    <w:rPr>
-                      <w:rFonts w:ascii="Cambria Math" w:eastAsia="Times New Roman" w:hAnsi="Cambria Math" w:cs="Times New Roman"/>
-                      <w:color w:val="282525"/>
-                      <w:lang w:eastAsia="fr-FR"/>
-                    </w:rPr>
-                    <m:t>sin</m:t>
-                  </m:r>
-                </m:fName>
-                <m:e>
-                  <m:r>
-                    <w:rPr>
-                      <w:rFonts w:ascii="Cambria Math" w:eastAsia="Times New Roman" w:hAnsi="Cambria Math" w:cs="Times New Roman"/>
-                      <w:color w:val="282525"/>
-                      <w:lang w:eastAsia="fr-FR"/>
-                    </w:rPr>
-                    <m:t>(</m:t>
-                  </m:r>
-                  <m:f>
-                    <m:fPr>
-                      <m:ctrlPr>
-                        <w:rPr>
-                          <w:rFonts w:ascii="Cambria Math" w:eastAsia="Times New Roman" w:hAnsi="Cambria Math" w:cs="Times New Roman"/>
-                          <w:i/>
-                          <w:color w:val="282525"/>
-                          <w:lang w:eastAsia="fr-FR"/>
-                        </w:rPr>
-                      </m:ctrlPr>
-                    </m:fPr>
-                    <m:num>
-                      <m:r>
-                        <w:rPr>
-                          <w:rFonts w:ascii="Cambria Math" w:eastAsia="Times New Roman" w:hAnsi="Cambria Math" w:cs="Times New Roman"/>
-                          <w:color w:val="282525"/>
-                          <w:lang w:eastAsia="fr-FR"/>
-                        </w:rPr>
-                        <m:t>π</m:t>
-                      </m:r>
-                    </m:num>
-                    <m:den>
-                      <m:r>
-                        <w:rPr>
-                          <w:rFonts w:ascii="Cambria Math" w:eastAsia="Times New Roman" w:hAnsi="Cambria Math" w:cs="Times New Roman"/>
-                          <w:color w:val="282525"/>
-                          <w:lang w:eastAsia="fr-FR"/>
-                        </w:rPr>
-                        <m:t>2</m:t>
-                      </m:r>
-                    </m:den>
-                  </m:f>
-                  <m:r>
-                    <w:rPr>
-                      <w:rFonts w:ascii="Cambria Math" w:eastAsia="Times New Roman" w:hAnsi="Cambria Math" w:cs="Times New Roman"/>
-                      <w:color w:val="282525"/>
-                      <w:lang w:eastAsia="fr-FR"/>
-                    </w:rPr>
-                    <m:t>-</m:t>
-                  </m:r>
-                  <m:sSub>
-                    <m:sSubPr>
-                      <m:ctrlPr>
-                        <w:rPr>
-                          <w:rFonts w:ascii="Cambria Math" w:eastAsia="Times New Roman" w:hAnsi="Cambria Math" w:cs="Times New Roman"/>
-                          <w:i/>
-                          <w:color w:val="282525"/>
-                          <w:lang w:eastAsia="fr-FR"/>
-                        </w:rPr>
-                      </m:ctrlPr>
-                    </m:sSubPr>
-                    <m:e>
-                      <m:r>
-                        <w:rPr>
-                          <w:rFonts w:ascii="Cambria Math" w:eastAsia="Times New Roman" w:hAnsi="Cambria Math" w:cs="Times New Roman"/>
-                          <w:color w:val="282525"/>
-                          <w:lang w:eastAsia="fr-FR"/>
-                        </w:rPr>
-                        <m:t>φ</m:t>
-                      </m:r>
-                    </m:e>
-                    <m:sub>
-                      <m:r>
-                        <w:rPr>
-                          <w:rFonts w:ascii="Cambria Math" w:eastAsia="Times New Roman" w:hAnsi="Cambria Math" w:cs="Times New Roman"/>
-                          <w:color w:val="282525"/>
-                          <w:lang w:eastAsia="fr-FR"/>
-                        </w:rPr>
-                        <m:t>B</m:t>
-                      </m:r>
-                    </m:sub>
-                  </m:sSub>
-                  <m:r>
-                    <w:rPr>
-                      <w:rFonts w:ascii="Cambria Math" w:eastAsia="Times New Roman" w:hAnsi="Cambria Math" w:cs="Times New Roman"/>
-                      <w:color w:val="282525"/>
-                      <w:lang w:eastAsia="fr-FR"/>
-                    </w:rPr>
-                    <m:t>)</m:t>
-                  </m:r>
-                </m:e>
-              </m:func>
-            </m:num>
-            <m:den>
-              <m:func>
-                <m:funcPr>
-                  <m:ctrlPr>
-                    <w:rPr>
-                      <w:rFonts w:ascii="Cambria Math" w:eastAsia="Times New Roman" w:hAnsi="Cambria Math" w:cs="Times New Roman"/>
-                      <w:i/>
-                      <w:color w:val="282525"/>
-                      <w:lang w:eastAsia="fr-FR"/>
-                    </w:rPr>
-                  </m:ctrlPr>
-                </m:funcPr>
-                <m:fName>
-                  <m:r>
-                    <m:rPr>
-                      <m:sty m:val="p"/>
-                    </m:rPr>
-                    <w:rPr>
-                      <w:rFonts w:ascii="Cambria Math" w:eastAsia="Times New Roman" w:hAnsi="Cambria Math" w:cs="Times New Roman"/>
-                      <w:color w:val="282525"/>
-                      <w:lang w:eastAsia="fr-FR"/>
-                    </w:rPr>
-                    <m:t>sin</m:t>
-                  </m:r>
-                </m:fName>
-                <m:e>
-                  <m:r>
-                    <w:rPr>
-                      <w:rFonts w:ascii="Cambria Math" w:eastAsia="Times New Roman" w:hAnsi="Cambria Math" w:cs="Times New Roman"/>
-                      <w:color w:val="282525"/>
-                      <w:lang w:eastAsia="fr-FR"/>
-                    </w:rPr>
-                    <m:t>(</m:t>
-                  </m:r>
-                  <m:sSub>
-                    <m:sSubPr>
-                      <m:ctrlPr>
-                        <w:rPr>
-                          <w:rFonts w:ascii="Cambria Math" w:eastAsia="Times New Roman" w:hAnsi="Cambria Math" w:cs="Times New Roman"/>
-                          <w:i/>
-                          <w:color w:val="282525"/>
-                          <w:lang w:eastAsia="fr-FR"/>
-                        </w:rPr>
-                      </m:ctrlPr>
-                    </m:sSubPr>
-                    <m:e>
-                      <m:r>
-                        <w:rPr>
-                          <w:rFonts w:ascii="Cambria Math" w:eastAsia="Times New Roman" w:hAnsi="Cambria Math" w:cs="Times New Roman"/>
-                          <w:color w:val="282525"/>
-                          <w:lang w:eastAsia="fr-FR"/>
-                        </w:rPr>
-                        <m:t>R</m:t>
-                      </m:r>
-                    </m:e>
-                    <m:sub>
-                      <m:r>
-                        <w:rPr>
-                          <w:rFonts w:ascii="Cambria Math" w:eastAsia="Times New Roman" w:hAnsi="Cambria Math" w:cs="Times New Roman"/>
-                          <w:color w:val="282525"/>
-                          <w:lang w:eastAsia="fr-FR"/>
-                        </w:rPr>
-                        <m:t>0</m:t>
-                      </m:r>
-                    </m:sub>
-                  </m:sSub>
-                  <m:r>
-                    <w:rPr>
-                      <w:rFonts w:ascii="Cambria Math" w:eastAsia="Times New Roman" w:hAnsi="Cambria Math" w:cs="Times New Roman"/>
-                      <w:color w:val="282525"/>
-                      <w:lang w:eastAsia="fr-FR"/>
-                    </w:rPr>
-                    <m:t>)</m:t>
-                  </m:r>
-                </m:e>
-              </m:func>
-            </m:den>
-          </m:f>
-        </m:oMath>
-      </m:oMathPara>
-    </w:p>
-    <w:p>
-      <w:pPr>
-        <w:shd w:val="clear" w:color="auto" w:fill="FFFFFF"/>
-        <w:spacing w:after="0" w:line="240" w:lineRule="auto"/>
-        <w:ind w:firstLine="708"/>
-        <w:jc w:val="both"/>
-        <w:rPr>
-          <w:rFonts w:ascii="Times New Roman" w:eastAsia="Times New Roman" w:hAnsi="Times New Roman" w:cs="Times New Roman"/>
-          <w:color w:val="282525"/>
-          <w:lang w:eastAsia="fr-FR"/>
-        </w:rPr>
-      </w:pPr>
-      <w:r>
-        <w:rPr>
-          <w:rFonts w:ascii="Times New Roman" w:eastAsia="Times New Roman" w:hAnsi="Times New Roman" w:cs="Times New Roman"/>
-          <w:color w:val="282525"/>
-          <w:lang w:eastAsia="fr-FR"/>
-        </w:rPr>
-        <w:t>Or :</w:t>
-      </w:r>
-    </w:p>
-    <w:p>
-      <w:pPr>
-        <w:shd w:val="clear" w:color="auto" w:fill="FFFFFF"/>
-        <w:spacing w:after="0" w:line="240" w:lineRule="auto"/>
-        <w:ind w:firstLine="708"/>
-        <w:jc w:val="both"/>
-        <w:rPr>
-          <w:rFonts w:ascii="Times New Roman" w:eastAsia="Times New Roman" w:hAnsi="Times New Roman" w:cs="Times New Roman"/>
-          <w:color w:val="282525"/>
-          <w:lang w:eastAsia="fr-FR"/>
-        </w:rPr>
-      </w:pPr>
-      <m:oMathPara>
-        <m:oMath>
-          <m:func>
-            <m:funcPr>
-              <m:ctrlPr>
-                <w:rPr>
-                  <w:rFonts w:ascii="Cambria Math" w:eastAsia="Times New Roman" w:hAnsi="Cambria Math" w:cs="Times New Roman"/>
-                  <w:color w:val="282525"/>
-                  <w:lang w:eastAsia="fr-FR"/>
-                </w:rPr>
-              </m:ctrlPr>
-            </m:funcPr>
-            <m:fName>
-              <m:r>
-                <m:rPr>
-                  <m:sty m:val="p"/>
-                </m:rPr>
-                <w:rPr>
-                  <w:rFonts w:ascii="Cambria Math" w:eastAsia="Times New Roman" w:hAnsi="Cambria Math" w:cs="Times New Roman"/>
-                  <w:color w:val="282525"/>
-                  <w:lang w:eastAsia="fr-FR"/>
-                </w:rPr>
-                <m:t>sin</m:t>
-              </m:r>
-            </m:fName>
-            <m:e>
-              <m:r>
-                <w:rPr>
-                  <w:rFonts w:ascii="Cambria Math" w:eastAsia="Times New Roman" w:hAnsi="Cambria Math" w:cs="Times New Roman"/>
-                  <w:color w:val="282525"/>
-                  <w:lang w:eastAsia="fr-FR"/>
-                </w:rPr>
-                <m:t>(</m:t>
-              </m:r>
-              <m:f>
-                <m:fPr>
-                  <m:ctrlPr>
-                    <w:rPr>
-                      <w:rFonts w:ascii="Cambria Math" w:eastAsia="Times New Roman" w:hAnsi="Cambria Math" w:cs="Times New Roman"/>
-                      <w:i/>
-                      <w:color w:val="282525"/>
-                      <w:lang w:eastAsia="fr-FR"/>
-                    </w:rPr>
-                  </m:ctrlPr>
-                </m:fPr>
-                <m:num>
-                  <m:r>
-                    <w:rPr>
-                      <w:rFonts w:ascii="Cambria Math" w:eastAsia="Times New Roman" w:hAnsi="Cambria Math" w:cs="Times New Roman"/>
-                      <w:color w:val="282525"/>
-                      <w:lang w:eastAsia="fr-FR"/>
-                    </w:rPr>
-                    <m:t>π</m:t>
-                  </m:r>
-                </m:num>
-                <m:den>
-                  <m:r>
-                    <w:rPr>
-                      <w:rFonts w:ascii="Cambria Math" w:eastAsia="Times New Roman" w:hAnsi="Cambria Math" w:cs="Times New Roman"/>
-                      <w:color w:val="282525"/>
-                      <w:lang w:eastAsia="fr-FR"/>
-                    </w:rPr>
-                    <m:t>2</m:t>
-                  </m:r>
-                </m:den>
-              </m:f>
-              <m:r>
-                <w:rPr>
-                  <w:rFonts w:ascii="Cambria Math" w:eastAsia="Times New Roman" w:hAnsi="Cambria Math" w:cs="Times New Roman"/>
-                  <w:color w:val="282525"/>
-                  <w:lang w:eastAsia="fr-FR"/>
-                </w:rPr>
-                <m:t>-</m:t>
-              </m:r>
-              <m:sSub>
-                <m:sSubPr>
-                  <m:ctrlPr>
-                    <w:rPr>
-                      <w:rFonts w:ascii="Cambria Math" w:eastAsia="Times New Roman" w:hAnsi="Cambria Math" w:cs="Times New Roman"/>
-                      <w:i/>
-                      <w:color w:val="282525"/>
-                      <w:lang w:eastAsia="fr-FR"/>
-                    </w:rPr>
-                  </m:ctrlPr>
-                </m:sSubPr>
-                <m:e>
-                  <m:r>
-                    <w:rPr>
-                      <w:rFonts w:ascii="Cambria Math" w:eastAsia="Times New Roman" w:hAnsi="Cambria Math" w:cs="Times New Roman"/>
-                      <w:color w:val="282525"/>
-                      <w:lang w:eastAsia="fr-FR"/>
-                    </w:rPr>
-                    <m:t>φ</m:t>
-                  </m:r>
-                </m:e>
-                <m:sub>
-                  <m:r>
-                    <w:rPr>
-                      <w:rFonts w:ascii="Cambria Math" w:eastAsia="Times New Roman" w:hAnsi="Cambria Math" w:cs="Times New Roman"/>
-                      <w:color w:val="282525"/>
-                      <w:lang w:eastAsia="fr-FR"/>
-                    </w:rPr>
-                    <m:t>B</m:t>
-                  </m:r>
-                </m:sub>
-              </m:sSub>
-            </m:e>
-          </m:func>
-          <m:r>
-            <w:rPr>
-              <w:rFonts w:ascii="Cambria Math" w:eastAsia="Times New Roman" w:hAnsi="Cambria Math" w:cs="Times New Roman"/>
-              <w:color w:val="282525"/>
-              <w:lang w:eastAsia="fr-FR"/>
-            </w:rPr>
-            <m:t>)=</m:t>
-          </m:r>
-          <m:func>
-            <m:funcPr>
-              <m:ctrlPr>
-                <w:rPr>
-                  <w:rFonts w:ascii="Cambria Math" w:eastAsia="Times New Roman" w:hAnsi="Cambria Math" w:cs="Times New Roman"/>
-                  <w:i/>
-                  <w:color w:val="282525"/>
-                  <w:lang w:eastAsia="fr-FR"/>
-                </w:rPr>
-              </m:ctrlPr>
-            </m:funcPr>
-            <m:fName>
-              <m:r>
-                <m:rPr>
-                  <m:sty m:val="p"/>
-                </m:rPr>
-                <w:rPr>
-                  <w:rFonts w:ascii="Cambria Math" w:eastAsia="Times New Roman" w:hAnsi="Cambria Math" w:cs="Times New Roman"/>
-                  <w:color w:val="282525"/>
-                  <w:lang w:eastAsia="fr-FR"/>
-                </w:rPr>
-                <m:t>cos</m:t>
-              </m:r>
-            </m:fName>
-            <m:e>
-              <m:r>
-                <w:rPr>
-                  <w:rFonts w:ascii="Cambria Math" w:eastAsia="Times New Roman" w:hAnsi="Cambria Math" w:cs="Times New Roman"/>
-                  <w:color w:val="282525"/>
-                  <w:lang w:eastAsia="fr-FR"/>
-                </w:rPr>
-                <m:t>(</m:t>
-              </m:r>
-              <m:sSub>
-                <m:sSubPr>
-                  <m:ctrlPr>
-                    <w:rPr>
-                      <w:rFonts w:ascii="Cambria Math" w:eastAsia="Times New Roman" w:hAnsi="Cambria Math" w:cs="Times New Roman"/>
-                      <w:i/>
-                      <w:color w:val="282525"/>
-                      <w:lang w:eastAsia="fr-FR"/>
-                    </w:rPr>
-                  </m:ctrlPr>
-                </m:sSubPr>
-                <m:e>
-                  <m:r>
-                    <w:rPr>
-                      <w:rFonts w:ascii="Cambria Math" w:eastAsia="Times New Roman" w:hAnsi="Cambria Math" w:cs="Times New Roman"/>
-                      <w:color w:val="282525"/>
-                      <w:lang w:eastAsia="fr-FR"/>
-                    </w:rPr>
-                    <m:t>φ</m:t>
-                  </m:r>
-                </m:e>
-                <m:sub>
-                  <m:r>
-                    <w:rPr>
-                      <w:rFonts w:ascii="Cambria Math" w:eastAsia="Times New Roman" w:hAnsi="Cambria Math" w:cs="Times New Roman"/>
-                      <w:color w:val="282525"/>
-                      <w:lang w:eastAsia="fr-FR"/>
-                    </w:rPr>
-                    <m:t>B</m:t>
-                  </m:r>
-                </m:sub>
-              </m:sSub>
-              <m:r>
-                <w:rPr>
-                  <w:rFonts w:ascii="Cambria Math" w:eastAsia="Times New Roman" w:hAnsi="Cambria Math" w:cs="Times New Roman"/>
-                  <w:color w:val="282525"/>
-                  <w:lang w:eastAsia="fr-FR"/>
-                </w:rPr>
-                <m:t>)</m:t>
-              </m:r>
-            </m:e>
-          </m:func>
-        </m:oMath>
-      </m:oMathPara>
-    </w:p>
-    <w:p>
-      <w:pPr>
-        <w:shd w:val="clear" w:color="auto" w:fill="FFFFFF"/>
-        <w:spacing w:after="0" w:line="240" w:lineRule="auto"/>
-        <w:ind w:firstLine="708"/>
-        <w:jc w:val="both"/>
-        <w:rPr>
-          <w:rFonts w:ascii="Times New Roman" w:eastAsia="Times New Roman" w:hAnsi="Times New Roman" w:cs="Times New Roman"/>
-          <w:color w:val="282525"/>
-          <w:lang w:eastAsia="fr-FR"/>
-        </w:rPr>
-      </w:pPr>
-      <w:r>
-        <w:rPr>
-          <w:rFonts w:ascii="Times New Roman" w:eastAsia="Times New Roman" w:hAnsi="Times New Roman" w:cs="Times New Roman"/>
-          <w:color w:val="282525"/>
-          <w:lang w:eastAsia="fr-FR"/>
-        </w:rPr>
-        <w:t>Donc :</w:t>
-      </w:r>
-    </w:p>
-    <w:bookmarkStart w:id="0" w:name="_Hlk501042251"/>
+          <w:sz w:val="24"/>
+          <w:szCs w:val="24"/>
+          <w:lang w:eastAsia="fr-FR"/>
+        </w:rPr>
+      </w:pPr>
+    </w:p>
     <w:p>
       <w:pPr>
         <w:shd w:val="clear" w:color="auto" w:fill="FFFFFF"/>
@@ -5741,6 +5943,7 @@
                   <m:ctrlPr>
                     <w:rPr>
                       <w:rFonts w:ascii="Cambria Math" w:eastAsia="Times New Roman" w:hAnsi="Cambria Math" w:cs="Times New Roman"/>
+                      <w:i/>
                       <w:color w:val="282525"/>
                       <w:sz w:val="24"/>
                       <w:szCs w:val="24"/>
@@ -5750,9 +5953,6 @@
                 </m:funcPr>
                 <m:fName>
                   <m:r>
-                    <m:rPr>
-                      <m:sty m:val="p"/>
-                    </m:rPr>
                     <w:rPr>
                       <w:rFonts w:ascii="Cambria Math" w:eastAsia="Times New Roman" w:hAnsi="Cambria Math" w:cs="Times New Roman"/>
                       <w:color w:val="282525"/>
@@ -5793,9 +5993,6 @@
                 </m:funcPr>
                 <m:fName>
                   <m:r>
-                    <m:rPr>
-                      <m:sty m:val="p"/>
-                    </m:rPr>
                     <w:rPr>
                       <w:rFonts w:ascii="Cambria Math" w:eastAsia="Times New Roman" w:hAnsi="Cambria Math" w:cs="Times New Roman"/>
                       <w:color w:val="282525"/>
@@ -5917,7 +6114,800 @@
               </m:func>
             </m:den>
           </m:f>
-          <w:bookmarkEnd w:id="0"/>
+          <m:r>
+            <w:rPr>
+              <w:rFonts w:ascii="Cambria Math" w:eastAsia="Times New Roman" w:hAnsi="Cambria Math" w:cs="Times New Roman"/>
+              <w:color w:val="282525"/>
+              <w:sz w:val="24"/>
+              <w:szCs w:val="24"/>
+              <w:lang w:eastAsia="fr-FR"/>
+            </w:rPr>
+            <m:t>=</m:t>
+          </m:r>
+          <m:f>
+            <m:fPr>
+              <m:ctrlPr>
+                <w:rPr>
+                  <w:rFonts w:ascii="Cambria Math" w:eastAsia="Times New Roman" w:hAnsi="Cambria Math" w:cs="Times New Roman"/>
+                  <w:i/>
+                  <w:color w:val="282525"/>
+                  <w:sz w:val="24"/>
+                  <w:szCs w:val="24"/>
+                  <w:lang w:eastAsia="fr-FR"/>
+                </w:rPr>
+              </m:ctrlPr>
+            </m:fPr>
+            <m:num>
+              <m:func>
+                <m:funcPr>
+                  <m:ctrlPr>
+                    <w:rPr>
+                      <w:rFonts w:ascii="Cambria Math" w:eastAsia="Times New Roman" w:hAnsi="Cambria Math" w:cs="Times New Roman"/>
+                      <w:i/>
+                      <w:color w:val="282525"/>
+                      <w:sz w:val="24"/>
+                      <w:szCs w:val="24"/>
+                      <w:lang w:eastAsia="fr-FR"/>
+                    </w:rPr>
+                  </m:ctrlPr>
+                </m:funcPr>
+                <m:fName>
+                  <m:r>
+                    <m:rPr>
+                      <m:sty m:val="p"/>
+                    </m:rPr>
+                    <w:rPr>
+                      <w:rFonts w:ascii="Cambria Math" w:eastAsia="Times New Roman" w:hAnsi="Cambria Math" w:cs="Times New Roman"/>
+                      <w:color w:val="282525"/>
+                      <w:sz w:val="24"/>
+                      <w:szCs w:val="24"/>
+                      <w:lang w:eastAsia="fr-FR"/>
+                    </w:rPr>
+                    <m:t>sin</m:t>
+                  </m:r>
+                </m:fName>
+                <m:e>
+                  <m:r>
+                    <w:rPr>
+                      <w:rFonts w:ascii="Cambria Math" w:eastAsia="Times New Roman" w:hAnsi="Cambria Math" w:cs="Times New Roman"/>
+                      <w:color w:val="282525"/>
+                      <w:sz w:val="24"/>
+                      <w:szCs w:val="24"/>
+                      <w:lang w:eastAsia="fr-FR"/>
+                    </w:rPr>
+                    <m:t>(</m:t>
+                  </m:r>
+                  <m:f>
+                    <m:fPr>
+                      <m:ctrlPr>
+                        <w:rPr>
+                          <w:rFonts w:ascii="Cambria Math" w:eastAsia="Times New Roman" w:hAnsi="Cambria Math" w:cs="Times New Roman"/>
+                          <w:i/>
+                          <w:color w:val="282525"/>
+                          <w:sz w:val="24"/>
+                          <w:szCs w:val="24"/>
+                          <w:lang w:eastAsia="fr-FR"/>
+                        </w:rPr>
+                      </m:ctrlPr>
+                    </m:fPr>
+                    <m:num>
+                      <m:r>
+                        <w:rPr>
+                          <w:rFonts w:ascii="Cambria Math" w:eastAsia="Times New Roman" w:hAnsi="Cambria Math" w:cs="Times New Roman"/>
+                          <w:color w:val="282525"/>
+                          <w:sz w:val="24"/>
+                          <w:szCs w:val="24"/>
+                          <w:lang w:eastAsia="fr-FR"/>
+                        </w:rPr>
+                        <m:t>π</m:t>
+                      </m:r>
+                    </m:num>
+                    <m:den>
+                      <m:r>
+                        <w:rPr>
+                          <w:rFonts w:ascii="Cambria Math" w:eastAsia="Times New Roman" w:hAnsi="Cambria Math" w:cs="Times New Roman"/>
+                          <w:color w:val="282525"/>
+                          <w:sz w:val="24"/>
+                          <w:szCs w:val="24"/>
+                          <w:lang w:eastAsia="fr-FR"/>
+                        </w:rPr>
+                        <m:t>2</m:t>
+                      </m:r>
+                    </m:den>
+                  </m:f>
+                  <m:r>
+                    <w:rPr>
+                      <w:rFonts w:ascii="Cambria Math" w:eastAsia="Times New Roman" w:hAnsi="Cambria Math" w:cs="Times New Roman"/>
+                      <w:color w:val="282525"/>
+                      <w:sz w:val="24"/>
+                      <w:szCs w:val="24"/>
+                      <w:lang w:eastAsia="fr-FR"/>
+                    </w:rPr>
+                    <m:t>-</m:t>
+                  </m:r>
+                  <m:sSub>
+                    <m:sSubPr>
+                      <m:ctrlPr>
+                        <w:rPr>
+                          <w:rFonts w:ascii="Cambria Math" w:eastAsia="Times New Roman" w:hAnsi="Cambria Math" w:cs="Times New Roman"/>
+                          <w:i/>
+                          <w:color w:val="282525"/>
+                          <w:sz w:val="24"/>
+                          <w:szCs w:val="24"/>
+                          <w:lang w:eastAsia="fr-FR"/>
+                        </w:rPr>
+                      </m:ctrlPr>
+                    </m:sSubPr>
+                    <m:e>
+                      <m:r>
+                        <w:rPr>
+                          <w:rFonts w:ascii="Cambria Math" w:eastAsia="Times New Roman" w:hAnsi="Cambria Math" w:cs="Times New Roman"/>
+                          <w:color w:val="282525"/>
+                          <w:sz w:val="24"/>
+                          <w:szCs w:val="24"/>
+                          <w:lang w:eastAsia="fr-FR"/>
+                        </w:rPr>
+                        <m:t>φ</m:t>
+                      </m:r>
+                    </m:e>
+                    <m:sub>
+                      <m:r>
+                        <w:rPr>
+                          <w:rFonts w:ascii="Cambria Math" w:eastAsia="Times New Roman" w:hAnsi="Cambria Math" w:cs="Times New Roman"/>
+                          <w:color w:val="282525"/>
+                          <w:sz w:val="24"/>
+                          <w:szCs w:val="24"/>
+                          <w:lang w:eastAsia="fr-FR"/>
+                        </w:rPr>
+                        <m:t>B</m:t>
+                      </m:r>
+                    </m:sub>
+                  </m:sSub>
+                  <m:r>
+                    <w:rPr>
+                      <w:rFonts w:ascii="Cambria Math" w:eastAsia="Times New Roman" w:hAnsi="Cambria Math" w:cs="Times New Roman"/>
+                      <w:color w:val="282525"/>
+                      <w:sz w:val="24"/>
+                      <w:szCs w:val="24"/>
+                      <w:lang w:eastAsia="fr-FR"/>
+                    </w:rPr>
+                    <m:t>)</m:t>
+                  </m:r>
+                </m:e>
+              </m:func>
+            </m:num>
+            <m:den>
+              <m:func>
+                <m:funcPr>
+                  <m:ctrlPr>
+                    <w:rPr>
+                      <w:rFonts w:ascii="Cambria Math" w:eastAsia="Times New Roman" w:hAnsi="Cambria Math" w:cs="Times New Roman"/>
+                      <w:i/>
+                      <w:color w:val="282525"/>
+                      <w:sz w:val="24"/>
+                      <w:szCs w:val="24"/>
+                      <w:lang w:eastAsia="fr-FR"/>
+                    </w:rPr>
+                  </m:ctrlPr>
+                </m:funcPr>
+                <m:fName>
+                  <m:r>
+                    <m:rPr>
+                      <m:sty m:val="p"/>
+                    </m:rPr>
+                    <w:rPr>
+                      <w:rFonts w:ascii="Cambria Math" w:eastAsia="Times New Roman" w:hAnsi="Cambria Math" w:cs="Times New Roman"/>
+                      <w:color w:val="282525"/>
+                      <w:sz w:val="24"/>
+                      <w:szCs w:val="24"/>
+                      <w:lang w:eastAsia="fr-FR"/>
+                    </w:rPr>
+                    <m:t>sin</m:t>
+                  </m:r>
+                </m:fName>
+                <m:e>
+                  <m:r>
+                    <w:rPr>
+                      <w:rFonts w:ascii="Cambria Math" w:eastAsia="Times New Roman" w:hAnsi="Cambria Math" w:cs="Times New Roman"/>
+                      <w:color w:val="282525"/>
+                      <w:sz w:val="24"/>
+                      <w:szCs w:val="24"/>
+                      <w:lang w:eastAsia="fr-FR"/>
+                    </w:rPr>
+                    <m:t>(</m:t>
+                  </m:r>
+                  <m:sSub>
+                    <m:sSubPr>
+                      <m:ctrlPr>
+                        <w:rPr>
+                          <w:rFonts w:ascii="Cambria Math" w:eastAsia="Times New Roman" w:hAnsi="Cambria Math" w:cs="Times New Roman"/>
+                          <w:i/>
+                          <w:color w:val="282525"/>
+                          <w:sz w:val="24"/>
+                          <w:szCs w:val="24"/>
+                          <w:lang w:eastAsia="fr-FR"/>
+                        </w:rPr>
+                      </m:ctrlPr>
+                    </m:sSubPr>
+                    <m:e>
+                      <m:r>
+                        <w:rPr>
+                          <w:rFonts w:ascii="Cambria Math" w:eastAsia="Times New Roman" w:hAnsi="Cambria Math" w:cs="Times New Roman"/>
+                          <w:color w:val="282525"/>
+                          <w:sz w:val="24"/>
+                          <w:szCs w:val="24"/>
+                          <w:lang w:eastAsia="fr-FR"/>
+                        </w:rPr>
+                        <m:t>R</m:t>
+                      </m:r>
+                    </m:e>
+                    <m:sub>
+                      <m:r>
+                        <w:rPr>
+                          <w:rFonts w:ascii="Cambria Math" w:eastAsia="Times New Roman" w:hAnsi="Cambria Math" w:cs="Times New Roman"/>
+                          <w:color w:val="282525"/>
+                          <w:sz w:val="24"/>
+                          <w:szCs w:val="24"/>
+                          <w:lang w:eastAsia="fr-FR"/>
+                        </w:rPr>
+                        <m:t>0</m:t>
+                      </m:r>
+                    </m:sub>
+                  </m:sSub>
+                  <m:r>
+                    <w:rPr>
+                      <w:rFonts w:ascii="Cambria Math" w:eastAsia="Times New Roman" w:hAnsi="Cambria Math" w:cs="Times New Roman"/>
+                      <w:color w:val="282525"/>
+                      <w:sz w:val="24"/>
+                      <w:szCs w:val="24"/>
+                      <w:lang w:eastAsia="fr-FR"/>
+                    </w:rPr>
+                    <m:t>)</m:t>
+                  </m:r>
+                </m:e>
+              </m:func>
+            </m:den>
+          </m:f>
+        </m:oMath>
+      </m:oMathPara>
+    </w:p>
+    <w:p>
+      <w:pPr>
+        <w:shd w:val="clear" w:color="auto" w:fill="FFFFFF"/>
+        <w:spacing w:after="0" w:line="240" w:lineRule="auto"/>
+        <w:ind w:firstLine="708"/>
+        <w:jc w:val="both"/>
+        <w:rPr>
+          <w:rFonts w:ascii="Times New Roman" w:eastAsia="Times New Roman" w:hAnsi="Times New Roman" w:cs="Times New Roman"/>
+          <w:color w:val="282525"/>
+          <w:sz w:val="24"/>
+          <w:szCs w:val="24"/>
+          <w:lang w:eastAsia="fr-FR"/>
+        </w:rPr>
+      </w:pPr>
+      <w:r>
+        <w:rPr>
+          <w:rFonts w:ascii="Times New Roman" w:eastAsia="Times New Roman" w:hAnsi="Times New Roman" w:cs="Times New Roman"/>
+          <w:color w:val="282525"/>
+          <w:sz w:val="24"/>
+          <w:szCs w:val="24"/>
+          <w:lang w:eastAsia="fr-FR"/>
+        </w:rPr>
+        <w:t>Or :</w:t>
+      </w:r>
+    </w:p>
+    <w:p>
+      <w:pPr>
+        <w:shd w:val="clear" w:color="auto" w:fill="FFFFFF"/>
+        <w:spacing w:after="0" w:line="240" w:lineRule="auto"/>
+        <w:ind w:firstLine="708"/>
+        <w:jc w:val="both"/>
+        <w:rPr>
+          <w:rFonts w:ascii="Times New Roman" w:eastAsia="Times New Roman" w:hAnsi="Times New Roman" w:cs="Times New Roman"/>
+          <w:color w:val="282525"/>
+          <w:sz w:val="24"/>
+          <w:szCs w:val="24"/>
+          <w:lang w:eastAsia="fr-FR"/>
+        </w:rPr>
+      </w:pPr>
+    </w:p>
+    <w:p>
+      <w:pPr>
+        <w:shd w:val="clear" w:color="auto" w:fill="FFFFFF"/>
+        <w:spacing w:after="0" w:line="240" w:lineRule="auto"/>
+        <w:ind w:firstLine="708"/>
+        <w:jc w:val="both"/>
+        <w:rPr>
+          <w:rFonts w:ascii="Times New Roman" w:eastAsia="Times New Roman" w:hAnsi="Times New Roman" w:cs="Times New Roman"/>
+          <w:color w:val="282525"/>
+          <w:sz w:val="24"/>
+          <w:szCs w:val="24"/>
+          <w:lang w:eastAsia="fr-FR"/>
+        </w:rPr>
+      </w:pPr>
+      <m:oMathPara>
+        <m:oMath>
+          <m:func>
+            <m:funcPr>
+              <m:ctrlPr>
+                <w:rPr>
+                  <w:rFonts w:ascii="Cambria Math" w:eastAsia="Times New Roman" w:hAnsi="Cambria Math" w:cs="Times New Roman"/>
+                  <w:color w:val="282525"/>
+                  <w:sz w:val="24"/>
+                  <w:szCs w:val="24"/>
+                  <w:lang w:eastAsia="fr-FR"/>
+                </w:rPr>
+              </m:ctrlPr>
+            </m:funcPr>
+            <m:fName>
+              <m:r>
+                <m:rPr>
+                  <m:sty m:val="p"/>
+                </m:rPr>
+                <w:rPr>
+                  <w:rFonts w:ascii="Cambria Math" w:eastAsia="Times New Roman" w:hAnsi="Cambria Math" w:cs="Times New Roman"/>
+                  <w:color w:val="282525"/>
+                  <w:sz w:val="24"/>
+                  <w:szCs w:val="24"/>
+                  <w:lang w:eastAsia="fr-FR"/>
+                </w:rPr>
+                <m:t>sin</m:t>
+              </m:r>
+            </m:fName>
+            <m:e>
+              <m:r>
+                <w:rPr>
+                  <w:rFonts w:ascii="Cambria Math" w:eastAsia="Times New Roman" w:hAnsi="Cambria Math" w:cs="Times New Roman"/>
+                  <w:color w:val="282525"/>
+                  <w:sz w:val="24"/>
+                  <w:szCs w:val="24"/>
+                  <w:lang w:eastAsia="fr-FR"/>
+                </w:rPr>
+                <m:t>(</m:t>
+              </m:r>
+              <m:f>
+                <m:fPr>
+                  <m:ctrlPr>
+                    <w:rPr>
+                      <w:rFonts w:ascii="Cambria Math" w:eastAsia="Times New Roman" w:hAnsi="Cambria Math" w:cs="Times New Roman"/>
+                      <w:i/>
+                      <w:color w:val="282525"/>
+                      <w:sz w:val="24"/>
+                      <w:szCs w:val="24"/>
+                      <w:lang w:eastAsia="fr-FR"/>
+                    </w:rPr>
+                  </m:ctrlPr>
+                </m:fPr>
+                <m:num>
+                  <m:r>
+                    <w:rPr>
+                      <w:rFonts w:ascii="Cambria Math" w:eastAsia="Times New Roman" w:hAnsi="Cambria Math" w:cs="Times New Roman"/>
+                      <w:color w:val="282525"/>
+                      <w:sz w:val="24"/>
+                      <w:szCs w:val="24"/>
+                      <w:lang w:eastAsia="fr-FR"/>
+                    </w:rPr>
+                    <m:t>π</m:t>
+                  </m:r>
+                </m:num>
+                <m:den>
+                  <m:r>
+                    <w:rPr>
+                      <w:rFonts w:ascii="Cambria Math" w:eastAsia="Times New Roman" w:hAnsi="Cambria Math" w:cs="Times New Roman"/>
+                      <w:color w:val="282525"/>
+                      <w:sz w:val="24"/>
+                      <w:szCs w:val="24"/>
+                      <w:lang w:eastAsia="fr-FR"/>
+                    </w:rPr>
+                    <m:t>2</m:t>
+                  </m:r>
+                </m:den>
+              </m:f>
+              <m:r>
+                <w:rPr>
+                  <w:rFonts w:ascii="Cambria Math" w:eastAsia="Times New Roman" w:hAnsi="Cambria Math" w:cs="Times New Roman"/>
+                  <w:color w:val="282525"/>
+                  <w:sz w:val="24"/>
+                  <w:szCs w:val="24"/>
+                  <w:lang w:eastAsia="fr-FR"/>
+                </w:rPr>
+                <m:t>-</m:t>
+              </m:r>
+              <m:sSub>
+                <m:sSubPr>
+                  <m:ctrlPr>
+                    <w:rPr>
+                      <w:rFonts w:ascii="Cambria Math" w:eastAsia="Times New Roman" w:hAnsi="Cambria Math" w:cs="Times New Roman"/>
+                      <w:i/>
+                      <w:color w:val="282525"/>
+                      <w:sz w:val="24"/>
+                      <w:szCs w:val="24"/>
+                      <w:lang w:eastAsia="fr-FR"/>
+                    </w:rPr>
+                  </m:ctrlPr>
+                </m:sSubPr>
+                <m:e>
+                  <m:r>
+                    <w:rPr>
+                      <w:rFonts w:ascii="Cambria Math" w:eastAsia="Times New Roman" w:hAnsi="Cambria Math" w:cs="Times New Roman"/>
+                      <w:color w:val="282525"/>
+                      <w:sz w:val="24"/>
+                      <w:szCs w:val="24"/>
+                      <w:lang w:eastAsia="fr-FR"/>
+                    </w:rPr>
+                    <m:t>φ</m:t>
+                  </m:r>
+                </m:e>
+                <m:sub>
+                  <m:r>
+                    <w:rPr>
+                      <w:rFonts w:ascii="Cambria Math" w:eastAsia="Times New Roman" w:hAnsi="Cambria Math" w:cs="Times New Roman"/>
+                      <w:color w:val="282525"/>
+                      <w:sz w:val="24"/>
+                      <w:szCs w:val="24"/>
+                      <w:lang w:eastAsia="fr-FR"/>
+                    </w:rPr>
+                    <m:t>B</m:t>
+                  </m:r>
+                </m:sub>
+              </m:sSub>
+            </m:e>
+          </m:func>
+          <m:r>
+            <w:rPr>
+              <w:rFonts w:ascii="Cambria Math" w:eastAsia="Times New Roman" w:hAnsi="Cambria Math" w:cs="Times New Roman"/>
+              <w:color w:val="282525"/>
+              <w:sz w:val="24"/>
+              <w:szCs w:val="24"/>
+              <w:lang w:eastAsia="fr-FR"/>
+            </w:rPr>
+            <m:t>)=</m:t>
+          </m:r>
+          <m:func>
+            <m:funcPr>
+              <m:ctrlPr>
+                <w:rPr>
+                  <w:rFonts w:ascii="Cambria Math" w:eastAsia="Times New Roman" w:hAnsi="Cambria Math" w:cs="Times New Roman"/>
+                  <w:i/>
+                  <w:color w:val="282525"/>
+                  <w:sz w:val="24"/>
+                  <w:szCs w:val="24"/>
+                  <w:lang w:eastAsia="fr-FR"/>
+                </w:rPr>
+              </m:ctrlPr>
+            </m:funcPr>
+            <m:fName>
+              <m:r>
+                <m:rPr>
+                  <m:sty m:val="p"/>
+                </m:rPr>
+                <w:rPr>
+                  <w:rFonts w:ascii="Cambria Math" w:eastAsia="Times New Roman" w:hAnsi="Cambria Math" w:cs="Times New Roman"/>
+                  <w:color w:val="282525"/>
+                  <w:sz w:val="24"/>
+                  <w:szCs w:val="24"/>
+                  <w:lang w:eastAsia="fr-FR"/>
+                </w:rPr>
+                <m:t>cos</m:t>
+              </m:r>
+            </m:fName>
+            <m:e>
+              <m:r>
+                <w:rPr>
+                  <w:rFonts w:ascii="Cambria Math" w:eastAsia="Times New Roman" w:hAnsi="Cambria Math" w:cs="Times New Roman"/>
+                  <w:color w:val="282525"/>
+                  <w:sz w:val="24"/>
+                  <w:szCs w:val="24"/>
+                  <w:lang w:eastAsia="fr-FR"/>
+                </w:rPr>
+                <m:t>(</m:t>
+              </m:r>
+              <m:sSub>
+                <m:sSubPr>
+                  <m:ctrlPr>
+                    <w:rPr>
+                      <w:rFonts w:ascii="Cambria Math" w:eastAsia="Times New Roman" w:hAnsi="Cambria Math" w:cs="Times New Roman"/>
+                      <w:i/>
+                      <w:color w:val="282525"/>
+                      <w:sz w:val="24"/>
+                      <w:szCs w:val="24"/>
+                      <w:lang w:eastAsia="fr-FR"/>
+                    </w:rPr>
+                  </m:ctrlPr>
+                </m:sSubPr>
+                <m:e>
+                  <m:r>
+                    <w:rPr>
+                      <w:rFonts w:ascii="Cambria Math" w:eastAsia="Times New Roman" w:hAnsi="Cambria Math" w:cs="Times New Roman"/>
+                      <w:color w:val="282525"/>
+                      <w:sz w:val="24"/>
+                      <w:szCs w:val="24"/>
+                      <w:lang w:eastAsia="fr-FR"/>
+                    </w:rPr>
+                    <m:t>φ</m:t>
+                  </m:r>
+                </m:e>
+                <m:sub>
+                  <m:r>
+                    <w:rPr>
+                      <w:rFonts w:ascii="Cambria Math" w:eastAsia="Times New Roman" w:hAnsi="Cambria Math" w:cs="Times New Roman"/>
+                      <w:color w:val="282525"/>
+                      <w:sz w:val="24"/>
+                      <w:szCs w:val="24"/>
+                      <w:lang w:eastAsia="fr-FR"/>
+                    </w:rPr>
+                    <m:t>B</m:t>
+                  </m:r>
+                </m:sub>
+              </m:sSub>
+              <m:r>
+                <w:rPr>
+                  <w:rFonts w:ascii="Cambria Math" w:eastAsia="Times New Roman" w:hAnsi="Cambria Math" w:cs="Times New Roman"/>
+                  <w:color w:val="282525"/>
+                  <w:sz w:val="24"/>
+                  <w:szCs w:val="24"/>
+                  <w:lang w:eastAsia="fr-FR"/>
+                </w:rPr>
+                <m:t>)</m:t>
+              </m:r>
+            </m:e>
+          </m:func>
+        </m:oMath>
+      </m:oMathPara>
+    </w:p>
+    <w:p>
+      <w:pPr>
+        <w:shd w:val="clear" w:color="auto" w:fill="FFFFFF"/>
+        <w:spacing w:after="0" w:line="240" w:lineRule="auto"/>
+        <w:ind w:firstLine="708"/>
+        <w:jc w:val="both"/>
+        <w:rPr>
+          <w:rFonts w:ascii="Times New Roman" w:eastAsia="Times New Roman" w:hAnsi="Times New Roman" w:cs="Times New Roman"/>
+          <w:color w:val="282525"/>
+          <w:sz w:val="24"/>
+          <w:szCs w:val="24"/>
+          <w:lang w:eastAsia="fr-FR"/>
+        </w:rPr>
+      </w:pPr>
+      <w:r>
+        <w:rPr>
+          <w:rFonts w:ascii="Times New Roman" w:eastAsia="Times New Roman" w:hAnsi="Times New Roman" w:cs="Times New Roman"/>
+          <w:color w:val="282525"/>
+          <w:sz w:val="24"/>
+          <w:szCs w:val="24"/>
+          <w:lang w:eastAsia="fr-FR"/>
+        </w:rPr>
+        <w:t>Donc :</w:t>
+      </w:r>
+    </w:p>
+    <w:p>
+      <w:pPr>
+        <w:shd w:val="clear" w:color="auto" w:fill="FFFFFF"/>
+        <w:spacing w:after="0" w:line="240" w:lineRule="auto"/>
+        <w:ind w:firstLine="708"/>
+        <w:jc w:val="both"/>
+        <w:rPr>
+          <w:rFonts w:ascii="Times New Roman" w:eastAsia="Times New Roman" w:hAnsi="Times New Roman" w:cs="Times New Roman"/>
+          <w:color w:val="282525"/>
+          <w:sz w:val="24"/>
+          <w:szCs w:val="24"/>
+          <w:lang w:eastAsia="fr-FR"/>
+        </w:rPr>
+      </w:pPr>
+    </w:p>
+    <w:bookmarkStart w:id="1" w:name="_Hlk501042251"/>
+    <w:p>
+      <w:pPr>
+        <w:shd w:val="clear" w:color="auto" w:fill="FFFFFF"/>
+        <w:spacing w:after="0" w:line="240" w:lineRule="auto"/>
+        <w:ind w:firstLine="708"/>
+        <w:jc w:val="both"/>
+        <w:rPr>
+          <w:rFonts w:ascii="Times New Roman" w:eastAsia="Times New Roman" w:hAnsi="Times New Roman" w:cs="Times New Roman"/>
+          <w:color w:val="282525"/>
+          <w:sz w:val="24"/>
+          <w:szCs w:val="24"/>
+          <w:lang w:eastAsia="fr-FR"/>
+        </w:rPr>
+      </w:pPr>
+      <m:oMathPara>
+        <m:oMath>
+          <m:f>
+            <m:fPr>
+              <m:ctrlPr>
+                <w:rPr>
+                  <w:rFonts w:ascii="Cambria Math" w:eastAsia="Times New Roman" w:hAnsi="Cambria Math" w:cs="Times New Roman"/>
+                  <w:i/>
+                  <w:color w:val="282525"/>
+                  <w:sz w:val="24"/>
+                  <w:szCs w:val="24"/>
+                  <w:lang w:eastAsia="fr-FR"/>
+                </w:rPr>
+              </m:ctrlPr>
+            </m:fPr>
+            <m:num>
+              <m:func>
+                <m:funcPr>
+                  <m:ctrlPr>
+                    <w:rPr>
+                      <w:rFonts w:ascii="Cambria Math" w:eastAsia="Times New Roman" w:hAnsi="Cambria Math" w:cs="Times New Roman"/>
+                      <w:color w:val="282525"/>
+                      <w:sz w:val="24"/>
+                      <w:szCs w:val="24"/>
+                      <w:lang w:eastAsia="fr-FR"/>
+                    </w:rPr>
+                  </m:ctrlPr>
+                </m:funcPr>
+                <m:fName>
+                  <m:r>
+                    <m:rPr>
+                      <m:sty m:val="p"/>
+                    </m:rPr>
+                    <w:rPr>
+                      <w:rFonts w:ascii="Cambria Math" w:eastAsia="Times New Roman" w:hAnsi="Cambria Math" w:cs="Times New Roman"/>
+                      <w:color w:val="282525"/>
+                      <w:sz w:val="24"/>
+                      <w:szCs w:val="24"/>
+                      <w:lang w:eastAsia="fr-FR"/>
+                    </w:rPr>
+                    <m:t>sin</m:t>
+                  </m:r>
+                </m:fName>
+                <m:e>
+                  <m:r>
+                    <w:rPr>
+                      <w:rFonts w:ascii="Cambria Math" w:eastAsia="Times New Roman" w:hAnsi="Cambria Math" w:cs="Times New Roman"/>
+                      <w:color w:val="282525"/>
+                      <w:sz w:val="24"/>
+                      <w:szCs w:val="24"/>
+                      <w:lang w:eastAsia="fr-FR"/>
+                    </w:rPr>
+                    <m:t>(AB)</m:t>
+                  </m:r>
+                </m:e>
+              </m:func>
+            </m:num>
+            <m:den>
+              <m:func>
+                <m:funcPr>
+                  <m:ctrlPr>
+                    <w:rPr>
+                      <w:rFonts w:ascii="Cambria Math" w:eastAsia="Times New Roman" w:hAnsi="Cambria Math" w:cs="Times New Roman"/>
+                      <w:i/>
+                      <w:color w:val="282525"/>
+                      <w:sz w:val="24"/>
+                      <w:szCs w:val="24"/>
+                      <w:lang w:eastAsia="fr-FR"/>
+                    </w:rPr>
+                  </m:ctrlPr>
+                </m:funcPr>
+                <m:fName>
+                  <m:r>
+                    <m:rPr>
+                      <m:sty m:val="p"/>
+                    </m:rPr>
+                    <w:rPr>
+                      <w:rFonts w:ascii="Cambria Math" w:eastAsia="Times New Roman" w:hAnsi="Cambria Math" w:cs="Times New Roman"/>
+                      <w:color w:val="282525"/>
+                      <w:sz w:val="24"/>
+                      <w:szCs w:val="24"/>
+                      <w:lang w:eastAsia="fr-FR"/>
+                    </w:rPr>
+                    <m:t>sin</m:t>
+                  </m:r>
+                </m:fName>
+                <m:e>
+                  <m:r>
+                    <w:rPr>
+                      <w:rFonts w:ascii="Cambria Math" w:eastAsia="Times New Roman" w:hAnsi="Cambria Math" w:cs="Times New Roman"/>
+                      <w:color w:val="282525"/>
+                      <w:sz w:val="24"/>
+                      <w:szCs w:val="24"/>
+                      <w:lang w:eastAsia="fr-FR"/>
+                    </w:rPr>
+                    <m:t>(</m:t>
+                  </m:r>
+                  <m:sSub>
+                    <m:sSubPr>
+                      <m:ctrlPr>
+                        <w:rPr>
+                          <w:rFonts w:ascii="Cambria Math" w:eastAsia="Times New Roman" w:hAnsi="Cambria Math" w:cs="Times New Roman"/>
+                          <w:i/>
+                          <w:color w:val="282525"/>
+                          <w:sz w:val="24"/>
+                          <w:szCs w:val="24"/>
+                          <w:lang w:eastAsia="fr-FR"/>
+                        </w:rPr>
+                      </m:ctrlPr>
+                    </m:sSubPr>
+                    <m:e>
+                      <m:r>
+                        <w:rPr>
+                          <w:rFonts w:ascii="Cambria Math" w:eastAsia="Times New Roman" w:hAnsi="Cambria Math" w:cs="Times New Roman"/>
+                          <w:color w:val="282525"/>
+                          <w:sz w:val="24"/>
+                          <w:szCs w:val="24"/>
+                          <w:lang w:eastAsia="fr-FR"/>
+                        </w:rPr>
+                        <m:t>γ</m:t>
+                      </m:r>
+                    </m:e>
+                    <m:sub>
+                      <m:r>
+                        <w:rPr>
+                          <w:rFonts w:ascii="Cambria Math" w:eastAsia="Times New Roman" w:hAnsi="Cambria Math" w:cs="Times New Roman"/>
+                          <w:color w:val="282525"/>
+                          <w:sz w:val="24"/>
+                          <w:szCs w:val="24"/>
+                          <w:lang w:eastAsia="fr-FR"/>
+                        </w:rPr>
+                        <m:t>B</m:t>
+                      </m:r>
+                    </m:sub>
+                  </m:sSub>
+                  <m:r>
+                    <w:rPr>
+                      <w:rFonts w:ascii="Cambria Math" w:eastAsia="Times New Roman" w:hAnsi="Cambria Math" w:cs="Times New Roman"/>
+                      <w:color w:val="282525"/>
+                      <w:sz w:val="24"/>
+                      <w:szCs w:val="24"/>
+                      <w:lang w:eastAsia="fr-FR"/>
+                    </w:rPr>
+                    <m:t>-</m:t>
+                  </m:r>
+                  <m:sSub>
+                    <m:sSubPr>
+                      <m:ctrlPr>
+                        <w:rPr>
+                          <w:rFonts w:ascii="Cambria Math" w:eastAsia="Times New Roman" w:hAnsi="Cambria Math" w:cs="Times New Roman"/>
+                          <w:i/>
+                          <w:color w:val="282525"/>
+                          <w:sz w:val="24"/>
+                          <w:szCs w:val="24"/>
+                          <w:lang w:eastAsia="fr-FR"/>
+                        </w:rPr>
+                      </m:ctrlPr>
+                    </m:sSubPr>
+                    <m:e>
+                      <m:r>
+                        <w:rPr>
+                          <w:rFonts w:ascii="Cambria Math" w:eastAsia="Times New Roman" w:hAnsi="Cambria Math" w:cs="Times New Roman"/>
+                          <w:color w:val="282525"/>
+                          <w:sz w:val="24"/>
+                          <w:szCs w:val="24"/>
+                          <w:lang w:eastAsia="fr-FR"/>
+                        </w:rPr>
+                        <m:t>γ</m:t>
+                      </m:r>
+                    </m:e>
+                    <m:sub>
+                      <m:r>
+                        <w:rPr>
+                          <w:rFonts w:ascii="Cambria Math" w:eastAsia="Times New Roman" w:hAnsi="Cambria Math" w:cs="Times New Roman"/>
+                          <w:color w:val="282525"/>
+                          <w:sz w:val="24"/>
+                          <w:szCs w:val="24"/>
+                          <w:lang w:eastAsia="fr-FR"/>
+                        </w:rPr>
+                        <m:t>A</m:t>
+                      </m:r>
+                    </m:sub>
+                  </m:sSub>
+                  <m:r>
+                    <w:rPr>
+                      <w:rFonts w:ascii="Cambria Math" w:eastAsia="Times New Roman" w:hAnsi="Cambria Math" w:cs="Times New Roman"/>
+                      <w:color w:val="282525"/>
+                      <w:sz w:val="24"/>
+                      <w:szCs w:val="24"/>
+                      <w:lang w:eastAsia="fr-FR"/>
+                    </w:rPr>
+                    <m:t>)</m:t>
+                  </m:r>
+                </m:e>
+              </m:func>
+            </m:den>
+          </m:f>
+          <w:bookmarkEnd w:id="1"/>
           <m:r>
             <w:rPr>
               <w:rFonts w:ascii="Cambria Math" w:eastAsia="Times New Roman" w:hAnsi="Cambria Math" w:cs="Times New Roman"/>
@@ -6136,13 +7126,17 @@
         <w:rPr>
           <w:rFonts w:ascii="Times New Roman" w:eastAsia="Times New Roman" w:hAnsi="Times New Roman" w:cs="Times New Roman"/>
           <w:color w:val="282525"/>
-          <w:lang w:eastAsia="fr-FR"/>
-        </w:rPr>
-      </w:pPr>
-      <w:r>
-        <w:rPr>
-          <w:rFonts w:ascii="Times New Roman" w:eastAsia="Times New Roman" w:hAnsi="Times New Roman" w:cs="Times New Roman"/>
-          <w:color w:val="282525"/>
+          <w:sz w:val="24"/>
+          <w:szCs w:val="24"/>
+          <w:lang w:eastAsia="fr-FR"/>
+        </w:rPr>
+      </w:pPr>
+      <w:r>
+        <w:rPr>
+          <w:rFonts w:ascii="Times New Roman" w:eastAsia="Times New Roman" w:hAnsi="Times New Roman" w:cs="Times New Roman"/>
+          <w:color w:val="282525"/>
+          <w:sz w:val="24"/>
+          <w:szCs w:val="24"/>
           <w:lang w:eastAsia="fr-FR"/>
         </w:rPr>
         <w:t>Qui donne part la suite :</w:t>
@@ -6157,6 +7151,23 @@
         <w:rPr>
           <w:rFonts w:ascii="Times New Roman" w:eastAsia="Times New Roman" w:hAnsi="Times New Roman" w:cs="Times New Roman"/>
           <w:color w:val="282525"/>
+          <w:sz w:val="24"/>
+          <w:szCs w:val="24"/>
+          <w:lang w:eastAsia="fr-FR"/>
+        </w:rPr>
+      </w:pPr>
+    </w:p>
+    <w:p>
+      <w:pPr>
+        <w:shd w:val="clear" w:color="auto" w:fill="FFFFFF"/>
+        <w:spacing w:after="0" w:line="240" w:lineRule="auto"/>
+        <w:ind w:firstLine="708"/>
+        <w:jc w:val="both"/>
+        <w:rPr>
+          <w:rFonts w:ascii="Times New Roman" w:eastAsia="Times New Roman" w:hAnsi="Times New Roman" w:cs="Times New Roman"/>
+          <w:color w:val="282525"/>
+          <w:sz w:val="24"/>
+          <w:szCs w:val="24"/>
           <w:lang w:eastAsia="fr-FR"/>
         </w:rPr>
       </w:pPr>
@@ -6169,6 +7180,8 @@
                   <w:rFonts w:ascii="Cambria Math" w:eastAsia="Times New Roman" w:hAnsi="Cambria Math" w:cs="Times New Roman"/>
                   <w:i/>
                   <w:color w:val="282525"/>
+                  <w:sz w:val="24"/>
+                  <w:szCs w:val="24"/>
                   <w:lang w:eastAsia="fr-FR"/>
                 </w:rPr>
               </m:ctrlPr>
@@ -6181,6 +7194,8 @@
                 <w:rPr>
                   <w:rFonts w:ascii="Cambria Math" w:eastAsia="Times New Roman" w:hAnsi="Cambria Math" w:cs="Times New Roman"/>
                   <w:color w:val="282525"/>
+                  <w:sz w:val="24"/>
+                  <w:szCs w:val="24"/>
                   <w:lang w:eastAsia="fr-FR"/>
                 </w:rPr>
                 <m:t>sin</m:t>
@@ -6194,6 +7209,8 @@
                       <w:rFonts w:ascii="Cambria Math" w:eastAsia="Times New Roman" w:hAnsi="Cambria Math" w:cs="Times New Roman"/>
                       <w:i/>
                       <w:color w:val="282525"/>
+                      <w:sz w:val="24"/>
+                      <w:szCs w:val="24"/>
                       <w:lang w:eastAsia="fr-FR"/>
                     </w:rPr>
                   </m:ctrlPr>
@@ -6206,6 +7223,8 @@
                           <w:rFonts w:ascii="Cambria Math" w:eastAsia="Times New Roman" w:hAnsi="Cambria Math" w:cs="Times New Roman"/>
                           <w:i/>
                           <w:color w:val="282525"/>
+                          <w:sz w:val="24"/>
+                          <w:szCs w:val="24"/>
                           <w:lang w:eastAsia="fr-FR"/>
                         </w:rPr>
                       </m:ctrlPr>
@@ -6215,6 +7234,8 @@
                         <w:rPr>
                           <w:rFonts w:ascii="Cambria Math" w:eastAsia="Times New Roman" w:hAnsi="Cambria Math" w:cs="Times New Roman"/>
                           <w:color w:val="282525"/>
+                          <w:sz w:val="24"/>
+                          <w:szCs w:val="24"/>
                           <w:lang w:eastAsia="fr-FR"/>
                         </w:rPr>
                         <m:t>R</m:t>
@@ -6225,6 +7246,8 @@
                         <w:rPr>
                           <w:rFonts w:ascii="Cambria Math" w:eastAsia="Times New Roman" w:hAnsi="Cambria Math" w:cs="Times New Roman"/>
                           <w:color w:val="282525"/>
+                          <w:sz w:val="24"/>
+                          <w:szCs w:val="24"/>
                           <w:lang w:eastAsia="fr-FR"/>
                         </w:rPr>
                         <m:t>0</m:t>
@@ -6237,6 +7260,8 @@
                 <w:rPr>
                   <w:rFonts w:ascii="Cambria Math" w:eastAsia="Times New Roman" w:hAnsi="Cambria Math" w:cs="Times New Roman"/>
                   <w:color w:val="282525"/>
+                  <w:sz w:val="24"/>
+                  <w:szCs w:val="24"/>
                   <w:lang w:eastAsia="fr-FR"/>
                 </w:rPr>
                 <m:t>=</m:t>
@@ -6248,6 +7273,8 @@
                       <w:rFonts w:ascii="Cambria Math" w:eastAsia="Times New Roman" w:hAnsi="Cambria Math" w:cs="Times New Roman"/>
                       <w:i/>
                       <w:color w:val="282525"/>
+                      <w:sz w:val="24"/>
+                      <w:szCs w:val="24"/>
                       <w:lang w:eastAsia="fr-FR"/>
                     </w:rPr>
                   </m:ctrlPr>
@@ -6260,6 +7287,8 @@
                           <w:rFonts w:ascii="Cambria Math" w:eastAsia="Times New Roman" w:hAnsi="Cambria Math" w:cs="Times New Roman"/>
                           <w:i/>
                           <w:color w:val="282525"/>
+                          <w:sz w:val="24"/>
+                          <w:szCs w:val="24"/>
                           <w:lang w:eastAsia="fr-FR"/>
                         </w:rPr>
                       </m:ctrlPr>
@@ -6272,6 +7301,8 @@
                         <w:rPr>
                           <w:rFonts w:ascii="Cambria Math" w:eastAsia="Times New Roman" w:hAnsi="Cambria Math" w:cs="Times New Roman"/>
                           <w:color w:val="282525"/>
+                          <w:sz w:val="24"/>
+                          <w:szCs w:val="24"/>
                           <w:lang w:eastAsia="fr-FR"/>
                         </w:rPr>
                         <m:t>cos</m:t>
@@ -6285,6 +7316,8 @@
                               <w:rFonts w:ascii="Cambria Math" w:eastAsia="Times New Roman" w:hAnsi="Cambria Math" w:cs="Times New Roman"/>
                               <w:i/>
                               <w:color w:val="282525"/>
+                              <w:sz w:val="24"/>
+                              <w:szCs w:val="24"/>
                               <w:lang w:eastAsia="fr-FR"/>
                             </w:rPr>
                           </m:ctrlPr>
@@ -6297,6 +7330,8 @@
                                   <w:rFonts w:ascii="Cambria Math" w:eastAsia="Times New Roman" w:hAnsi="Cambria Math" w:cs="Times New Roman"/>
                                   <w:i/>
                                   <w:color w:val="282525"/>
+                                  <w:sz w:val="24"/>
+                                  <w:szCs w:val="24"/>
                                   <w:lang w:eastAsia="fr-FR"/>
                                 </w:rPr>
                               </m:ctrlPr>
@@ -6306,6 +7341,8 @@
                                 <w:rPr>
                                   <w:rFonts w:ascii="Cambria Math" w:eastAsia="Times New Roman" w:hAnsi="Cambria Math" w:cs="Times New Roman"/>
                                   <w:color w:val="282525"/>
+                                  <w:sz w:val="24"/>
+                                  <w:szCs w:val="24"/>
                                   <w:lang w:eastAsia="fr-FR"/>
                                 </w:rPr>
                                 <m:t>φ</m:t>
@@ -6316,6 +7353,8 @@
                                 <w:rPr>
                                   <w:rFonts w:ascii="Cambria Math" w:eastAsia="Times New Roman" w:hAnsi="Cambria Math" w:cs="Times New Roman"/>
                                   <w:color w:val="282525"/>
+                                  <w:sz w:val="24"/>
+                                  <w:szCs w:val="24"/>
                                   <w:lang w:eastAsia="fr-FR"/>
                                 </w:rPr>
                                 <m:t>B</m:t>
@@ -6331,6 +7370,8 @@
                               <w:rFonts w:ascii="Cambria Math" w:eastAsia="Times New Roman" w:hAnsi="Cambria Math" w:cs="Times New Roman"/>
                               <w:i/>
                               <w:color w:val="282525"/>
+                              <w:sz w:val="24"/>
+                              <w:szCs w:val="24"/>
                               <w:lang w:eastAsia="fr-FR"/>
                             </w:rPr>
                           </m:ctrlPr>
@@ -6343,6 +7384,8 @@
                             <w:rPr>
                               <w:rFonts w:ascii="Cambria Math" w:eastAsia="Times New Roman" w:hAnsi="Cambria Math" w:cs="Times New Roman"/>
                               <w:color w:val="282525"/>
+                              <w:sz w:val="24"/>
+                              <w:szCs w:val="24"/>
                               <w:lang w:eastAsia="fr-FR"/>
                             </w:rPr>
                             <m:t>sin</m:t>
@@ -6353,6 +7396,8 @@
                             <w:rPr>
                               <w:rFonts w:ascii="Cambria Math" w:eastAsia="Times New Roman" w:hAnsi="Cambria Math" w:cs="Times New Roman"/>
                               <w:color w:val="282525"/>
+                              <w:sz w:val="24"/>
+                              <w:szCs w:val="24"/>
                               <w:lang w:eastAsia="fr-FR"/>
                             </w:rPr>
                             <m:t>(</m:t>
@@ -6364,6 +7409,8 @@
                                   <w:rFonts w:ascii="Cambria Math" w:eastAsia="Times New Roman" w:hAnsi="Cambria Math" w:cs="Times New Roman"/>
                                   <w:i/>
                                   <w:color w:val="282525"/>
+                                  <w:sz w:val="24"/>
+                                  <w:szCs w:val="24"/>
                                   <w:lang w:eastAsia="fr-FR"/>
                                 </w:rPr>
                               </m:ctrlPr>
@@ -6373,6 +7420,8 @@
                                 <w:rPr>
                                   <w:rFonts w:ascii="Cambria Math" w:eastAsia="Times New Roman" w:hAnsi="Cambria Math" w:cs="Times New Roman"/>
                                   <w:color w:val="282525"/>
+                                  <w:sz w:val="24"/>
+                                  <w:szCs w:val="24"/>
                                   <w:lang w:eastAsia="fr-FR"/>
                                 </w:rPr>
                                 <m:t>γ</m:t>
@@ -6383,6 +7432,8 @@
                                 <w:rPr>
                                   <w:rFonts w:ascii="Cambria Math" w:eastAsia="Times New Roman" w:hAnsi="Cambria Math" w:cs="Times New Roman"/>
                                   <w:color w:val="282525"/>
+                                  <w:sz w:val="24"/>
+                                  <w:szCs w:val="24"/>
                                   <w:lang w:eastAsia="fr-FR"/>
                                 </w:rPr>
                                 <m:t>A</m:t>
@@ -6393,6 +7444,8 @@
                             <w:rPr>
                               <w:rFonts w:ascii="Cambria Math" w:eastAsia="Times New Roman" w:hAnsi="Cambria Math" w:cs="Times New Roman"/>
                               <w:color w:val="282525"/>
+                              <w:sz w:val="24"/>
+                              <w:szCs w:val="24"/>
                               <w:lang w:eastAsia="fr-FR"/>
                             </w:rPr>
                             <m:t>-</m:t>
@@ -6404,6 +7457,8 @@
                                   <w:rFonts w:ascii="Cambria Math" w:eastAsia="Times New Roman" w:hAnsi="Cambria Math" w:cs="Times New Roman"/>
                                   <w:i/>
                                   <w:color w:val="282525"/>
+                                  <w:sz w:val="24"/>
+                                  <w:szCs w:val="24"/>
                                   <w:lang w:eastAsia="fr-FR"/>
                                 </w:rPr>
                               </m:ctrlPr>
@@ -6413,6 +7468,8 @@
                                 <w:rPr>
                                   <w:rFonts w:ascii="Cambria Math" w:eastAsia="Times New Roman" w:hAnsi="Cambria Math" w:cs="Times New Roman"/>
                                   <w:color w:val="282525"/>
+                                  <w:sz w:val="24"/>
+                                  <w:szCs w:val="24"/>
                                   <w:lang w:eastAsia="fr-FR"/>
                                 </w:rPr>
                                 <m:t>γ</m:t>
@@ -6423,6 +7480,8 @@
                                 <w:rPr>
                                   <w:rFonts w:ascii="Cambria Math" w:eastAsia="Times New Roman" w:hAnsi="Cambria Math" w:cs="Times New Roman"/>
                                   <w:color w:val="282525"/>
+                                  <w:sz w:val="24"/>
+                                  <w:szCs w:val="24"/>
                                   <w:lang w:eastAsia="fr-FR"/>
                                 </w:rPr>
                                 <m:t>B</m:t>
@@ -6433,6 +7492,8 @@
                             <w:rPr>
                               <w:rFonts w:ascii="Cambria Math" w:eastAsia="Times New Roman" w:hAnsi="Cambria Math" w:cs="Times New Roman"/>
                               <w:color w:val="282525"/>
+                              <w:sz w:val="24"/>
+                              <w:szCs w:val="24"/>
                               <w:lang w:eastAsia="fr-FR"/>
                             </w:rPr>
                             <m:t>)</m:t>
@@ -6450,6 +7511,8 @@
                           <w:rFonts w:ascii="Cambria Math" w:eastAsia="Times New Roman" w:hAnsi="Cambria Math" w:cs="Times New Roman"/>
                           <w:i/>
                           <w:color w:val="282525"/>
+                          <w:sz w:val="24"/>
+                          <w:szCs w:val="24"/>
                           <w:lang w:eastAsia="fr-FR"/>
                         </w:rPr>
                       </m:ctrlPr>
@@ -6462,6 +7525,8 @@
                         <w:rPr>
                           <w:rFonts w:ascii="Cambria Math" w:eastAsia="Times New Roman" w:hAnsi="Cambria Math" w:cs="Times New Roman"/>
                           <w:color w:val="282525"/>
+                          <w:sz w:val="24"/>
+                          <w:szCs w:val="24"/>
                           <w:lang w:eastAsia="fr-FR"/>
                         </w:rPr>
                         <m:t>sin</m:t>
@@ -6472,6 +7537,8 @@
                         <w:rPr>
                           <w:rFonts w:ascii="Cambria Math" w:eastAsia="Times New Roman" w:hAnsi="Cambria Math" w:cs="Times New Roman"/>
                           <w:color w:val="282525"/>
+                          <w:sz w:val="24"/>
+                          <w:szCs w:val="24"/>
                           <w:lang w:eastAsia="fr-FR"/>
                         </w:rPr>
                         <m:t>(AB)</m:t>
@@ -6484,17 +7551,113 @@
           </m:func>
         </m:oMath>
       </m:oMathPara>
-      <w:bookmarkStart w:id="1" w:name="_GoBack"/>
-      <w:bookmarkEnd w:id="1"/>
     </w:p>
     <w:sectPr>
+      <w:footerReference w:type="default" r:id="rId13"/>
       <w:pgSz w:w="11906" w:h="16838"/>
       <w:pgMar w:top="1417" w:right="1417" w:bottom="1417" w:left="1417" w:header="708" w:footer="708" w:gutter="0"/>
+      <w:pgNumType w:start="0"/>
       <w:cols w:space="708"/>
+      <w:titlePg/>
       <w:docGrid w:linePitch="360"/>
     </w:sectPr>
   </w:body>
 </w:document>
+</file>
+
+<file path=word/endnotes.xml><?xml version="1.0" encoding="utf-8"?>
+<w:endnotes xmlns:wpc="http://schemas.microsoft.com/office/word/2010/wordprocessingCanvas" xmlns:cx="http://schemas.microsoft.com/office/drawing/2014/chartex" xmlns:cx1="http://schemas.microsoft.com/office/drawing/2015/9/8/chartex" xmlns:cx2="http://schemas.microsoft.com/office/drawing/2015/10/21/chartex" xmlns:cx3="http://schemas.microsoft.com/office/drawing/2016/5/9/chartex" xmlns:cx4="http://schemas.microsoft.com/office/drawing/2016/5/10/chartex" xmlns:cx5="http://schemas.microsoft.com/office/drawing/2016/5/11/chartex" xmlns:cx6="http://schemas.microsoft.com/office/drawing/2016/5/12/chartex" xmlns:cx7="http://schemas.microsoft.com/office/drawing/2016/5/13/chartex" xmlns:cx8="http://schemas.microsoft.com/office/drawing/2016/5/14/chartex" xmlns:mc="http://schemas.openxmlformats.org/markup-compatibility/2006" xmlns:aink="http://schemas.microsoft.com/office/drawing/2016/ink" xmlns:am3d="http://schemas.microsoft.com/office/drawing/2017/model3d" xmlns:o="urn:schemas-microsoft-com:office:office" xmlns:r="http://schemas.openxmlformats.org/officeDocument/2006/relationships" xmlns:m="http://schemas.openxmlformats.org/officeDocument/2006/math" xmlns:v="urn:schemas-microsoft-com:vml" xmlns:wp14="http://schemas.microsoft.com/office/word/2010/wordprocessingDrawing" xmlns:wp="http://schemas.openxmlformats.org/drawingml/2006/wordprocessingDrawing" xmlns:w10="urn:schemas-microsoft-com:office:word" xmlns:w="http://schemas.openxmlformats.org/wordprocessingml/2006/main" xmlns:w14="http://schemas.microsoft.com/office/word/2010/wordml" xmlns:w15="http://schemas.microsoft.com/office/word/2012/wordml" xmlns:w16cid="http://schemas.microsoft.com/office/word/2016/wordml/cid" xmlns:w16se="http://schemas.microsoft.com/office/word/2015/wordml/symex" xmlns:wpg="http://schemas.microsoft.com/office/word/2010/wordprocessingGroup" xmlns:wpi="http://schemas.microsoft.com/office/word/2010/wordprocessingInk" xmlns:wne="http://schemas.microsoft.com/office/word/2006/wordml" xmlns:wps="http://schemas.microsoft.com/office/word/2010/wordprocessingShape" mc:Ignorable="w14 w15 w16se w16cid wp14">
+  <w:endnote w:type="separator" w:id="-1">
+    <w:p>
+      <w:pPr>
+        <w:spacing w:after="0" w:line="240" w:lineRule="auto"/>
+      </w:pPr>
+      <w:r>
+        <w:separator/>
+      </w:r>
+    </w:p>
+  </w:endnote>
+  <w:endnote w:type="continuationSeparator" w:id="0">
+    <w:p>
+      <w:pPr>
+        <w:spacing w:after="0" w:line="240" w:lineRule="auto"/>
+      </w:pPr>
+      <w:r>
+        <w:continuationSeparator/>
+      </w:r>
+    </w:p>
+  </w:endnote>
+</w:endnotes>
+</file>
+
+<file path=word/footer1.xml><?xml version="1.0" encoding="utf-8"?>
+<w:ftr xmlns:wpc="http://schemas.microsoft.com/office/word/2010/wordprocessingCanvas" xmlns:cx="http://schemas.microsoft.com/office/drawing/2014/chartex" xmlns:cx1="http://schemas.microsoft.com/office/drawing/2015/9/8/chartex" xmlns:cx2="http://schemas.microsoft.com/office/drawing/2015/10/21/chartex" xmlns:cx3="http://schemas.microsoft.com/office/drawing/2016/5/9/chartex" xmlns:cx4="http://schemas.microsoft.com/office/drawing/2016/5/10/chartex" xmlns:cx5="http://schemas.microsoft.com/office/drawing/2016/5/11/chartex" xmlns:cx6="http://schemas.microsoft.com/office/drawing/2016/5/12/chartex" xmlns:cx7="http://schemas.microsoft.com/office/drawing/2016/5/13/chartex" xmlns:cx8="http://schemas.microsoft.com/office/drawing/2016/5/14/chartex" xmlns:mc="http://schemas.openxmlformats.org/markup-compatibility/2006" xmlns:aink="http://schemas.microsoft.com/office/drawing/2016/ink" xmlns:am3d="http://schemas.microsoft.com/office/drawing/2017/model3d" xmlns:o="urn:schemas-microsoft-com:office:office" xmlns:r="http://schemas.openxmlformats.org/officeDocument/2006/relationships" xmlns:m="http://schemas.openxmlformats.org/officeDocument/2006/math" xmlns:v="urn:schemas-microsoft-com:vml" xmlns:wp14="http://schemas.microsoft.com/office/word/2010/wordprocessingDrawing" xmlns:wp="http://schemas.openxmlformats.org/drawingml/2006/wordprocessingDrawing" xmlns:w10="urn:schemas-microsoft-com:office:word" xmlns:w="http://schemas.openxmlformats.org/wordprocessingml/2006/main" xmlns:w14="http://schemas.microsoft.com/office/word/2010/wordml" xmlns:w15="http://schemas.microsoft.com/office/word/2012/wordml" xmlns:w16cid="http://schemas.microsoft.com/office/word/2016/wordml/cid" xmlns:w16se="http://schemas.microsoft.com/office/word/2015/wordml/symex" xmlns:wpg="http://schemas.microsoft.com/office/word/2010/wordprocessingGroup" xmlns:wpi="http://schemas.microsoft.com/office/word/2010/wordprocessingInk" xmlns:wne="http://schemas.microsoft.com/office/word/2006/wordml" xmlns:wps="http://schemas.microsoft.com/office/word/2010/wordprocessingShape" mc:Ignorable="w14 w15 w16se w16cid wp14">
+  <w:sdt>
+    <w:sdtPr>
+      <w:id w:val="-677273219"/>
+      <w:docPartObj>
+        <w:docPartGallery w:val="Page Numbers (Bottom of Page)"/>
+        <w:docPartUnique/>
+      </w:docPartObj>
+    </w:sdtPr>
+    <w:sdtContent>
+      <w:p>
+        <w:pPr>
+          <w:pStyle w:val="Pieddepage"/>
+          <w:jc w:val="right"/>
+        </w:pPr>
+        <w:r>
+          <w:fldChar w:fldCharType="begin"/>
+        </w:r>
+        <w:r>
+          <w:instrText>PAGE   \* MERGEFORMAT</w:instrText>
+        </w:r>
+        <w:r>
+          <w:fldChar w:fldCharType="separate"/>
+        </w:r>
+        <w:r>
+          <w:rPr>
+            <w:noProof/>
+          </w:rPr>
+          <w:t>4</w:t>
+        </w:r>
+        <w:r>
+          <w:fldChar w:fldCharType="end"/>
+        </w:r>
+      </w:p>
+    </w:sdtContent>
+  </w:sdt>
+  <w:p>
+    <w:pPr>
+      <w:pStyle w:val="Pieddepage"/>
+    </w:pPr>
+  </w:p>
+</w:ftr>
+</file>
+
+<file path=word/footnotes.xml><?xml version="1.0" encoding="utf-8"?>
+<w:footnotes xmlns:wpc="http://schemas.microsoft.com/office/word/2010/wordprocessingCanvas" xmlns:cx="http://schemas.microsoft.com/office/drawing/2014/chartex" xmlns:cx1="http://schemas.microsoft.com/office/drawing/2015/9/8/chartex" xmlns:cx2="http://schemas.microsoft.com/office/drawing/2015/10/21/chartex" xmlns:cx3="http://schemas.microsoft.com/office/drawing/2016/5/9/chartex" xmlns:cx4="http://schemas.microsoft.com/office/drawing/2016/5/10/chartex" xmlns:cx5="http://schemas.microsoft.com/office/drawing/2016/5/11/chartex" xmlns:cx6="http://schemas.microsoft.com/office/drawing/2016/5/12/chartex" xmlns:cx7="http://schemas.microsoft.com/office/drawing/2016/5/13/chartex" xmlns:cx8="http://schemas.microsoft.com/office/drawing/2016/5/14/chartex" xmlns:mc="http://schemas.openxmlformats.org/markup-compatibility/2006" xmlns:aink="http://schemas.microsoft.com/office/drawing/2016/ink" xmlns:am3d="http://schemas.microsoft.com/office/drawing/2017/model3d" xmlns:o="urn:schemas-microsoft-com:office:office" xmlns:r="http://schemas.openxmlformats.org/officeDocument/2006/relationships" xmlns:m="http://schemas.openxmlformats.org/officeDocument/2006/math" xmlns:v="urn:schemas-microsoft-com:vml" xmlns:wp14="http://schemas.microsoft.com/office/word/2010/wordprocessingDrawing" xmlns:wp="http://schemas.openxmlformats.org/drawingml/2006/wordprocessingDrawing" xmlns:w10="urn:schemas-microsoft-com:office:word" xmlns:w="http://schemas.openxmlformats.org/wordprocessingml/2006/main" xmlns:w14="http://schemas.microsoft.com/office/word/2010/wordml" xmlns:w15="http://schemas.microsoft.com/office/word/2012/wordml" xmlns:w16cid="http://schemas.microsoft.com/office/word/2016/wordml/cid" xmlns:w16se="http://schemas.microsoft.com/office/word/2015/wordml/symex" xmlns:wpg="http://schemas.microsoft.com/office/word/2010/wordprocessingGroup" xmlns:wpi="http://schemas.microsoft.com/office/word/2010/wordprocessingInk" xmlns:wne="http://schemas.microsoft.com/office/word/2006/wordml" xmlns:wps="http://schemas.microsoft.com/office/word/2010/wordprocessingShape" mc:Ignorable="w14 w15 w16se w16cid wp14">
+  <w:footnote w:type="separator" w:id="-1">
+    <w:p>
+      <w:pPr>
+        <w:spacing w:after="0" w:line="240" w:lineRule="auto"/>
+      </w:pPr>
+      <w:r>
+        <w:separator/>
+      </w:r>
+    </w:p>
+  </w:footnote>
+  <w:footnote w:type="continuationSeparator" w:id="0">
+    <w:p>
+      <w:pPr>
+        <w:spacing w:after="0" w:line="240" w:lineRule="auto"/>
+      </w:pPr>
+      <w:r>
+        <w:continuationSeparator/>
+      </w:r>
+    </w:p>
+  </w:footnote>
+</w:footnotes>
 </file>
 
 <file path=word/numbering.xml><?xml version="1.0" encoding="utf-8"?>
@@ -7308,6 +8471,7 @@
   <w:style w:type="character" w:default="1" w:styleId="Policepardfaut">
     <w:name w:val="Default Paragraph Font"/>
     <w:uiPriority w:val="1"/>
+    <w:semiHidden/>
     <w:unhideWhenUsed/>
   </w:style>
   <w:style w:type="table" w:default="1" w:styleId="TableauNormal">
@@ -7404,6 +8568,50 @@
       <w:sz w:val="32"/>
       <w:szCs w:val="32"/>
     </w:rPr>
+  </w:style>
+  <w:style w:type="paragraph" w:styleId="En-tte">
+    <w:name w:val="header"/>
+    <w:basedOn w:val="Normal"/>
+    <w:link w:val="En-tteCar"/>
+    <w:uiPriority w:val="99"/>
+    <w:unhideWhenUsed/>
+    <w:rsid w:val="00E545CB"/>
+    <w:pPr>
+      <w:tabs>
+        <w:tab w:val="center" w:pos="4536"/>
+        <w:tab w:val="right" w:pos="9072"/>
+      </w:tabs>
+      <w:spacing w:after="0" w:line="240" w:lineRule="auto"/>
+    </w:pPr>
+  </w:style>
+  <w:style w:type="character" w:customStyle="1" w:styleId="En-tteCar">
+    <w:name w:val="En-tête Car"/>
+    <w:basedOn w:val="Policepardfaut"/>
+    <w:link w:val="En-tte"/>
+    <w:uiPriority w:val="99"/>
+    <w:rsid w:val="00E545CB"/>
+  </w:style>
+  <w:style w:type="paragraph" w:styleId="Pieddepage">
+    <w:name w:val="footer"/>
+    <w:basedOn w:val="Normal"/>
+    <w:link w:val="PieddepageCar"/>
+    <w:uiPriority w:val="99"/>
+    <w:unhideWhenUsed/>
+    <w:rsid w:val="00E545CB"/>
+    <w:pPr>
+      <w:tabs>
+        <w:tab w:val="center" w:pos="4536"/>
+        <w:tab w:val="right" w:pos="9072"/>
+      </w:tabs>
+      <w:spacing w:after="0" w:line="240" w:lineRule="auto"/>
+    </w:pPr>
+  </w:style>
+  <w:style w:type="character" w:customStyle="1" w:styleId="PieddepageCar">
+    <w:name w:val="Pied de page Car"/>
+    <w:basedOn w:val="Policepardfaut"/>
+    <w:link w:val="Pieddepage"/>
+    <w:uiPriority w:val="99"/>
+    <w:rsid w:val="00E545CB"/>
   </w:style>
 </w:styles>
 </file>
@@ -7708,7 +8916,7 @@
 </file>
 
 <file path=customXml/itemProps1.xml><?xml version="1.0" encoding="utf-8"?>
-<ds:datastoreItem xmlns:ds="http://schemas.openxmlformats.org/officeDocument/2006/customXml" ds:itemID="{0999B76F-AC6C-4834-AC48-02C5636D7F84}">
+<ds:datastoreItem xmlns:ds="http://schemas.openxmlformats.org/officeDocument/2006/customXml" ds:itemID="{2CBC7A19-51D5-4FE9-91A1-D5981894045D}">
   <ds:schemaRefs>
     <ds:schemaRef ds:uri="http://schemas.openxmlformats.org/officeDocument/2006/bibliography"/>
   </ds:schemaRefs>

--- a/Reponses.docx
+++ b/Reponses.docx
@@ -245,21 +245,12 @@
           <w:szCs w:val="28"/>
         </w:rPr>
       </w:pPr>
-      <w:proofErr w:type="spellStart"/>
       <w:r>
         <w:rPr>
           <w:sz w:val="28"/>
           <w:szCs w:val="28"/>
         </w:rPr>
-        <w:t>Benezit</w:t>
-      </w:r>
-      <w:proofErr w:type="spellEnd"/>
-      <w:r>
-        <w:rPr>
-          <w:sz w:val="28"/>
-          <w:szCs w:val="28"/>
-        </w:rPr>
-        <w:t xml:space="preserve"> Luca</w:t>
+        <w:t>Benezit Luca</w:t>
       </w:r>
     </w:p>
     <w:p>
@@ -787,29 +778,7 @@
           <w:szCs w:val="24"/>
           <w:lang w:val="en-US" w:eastAsia="fr-FR"/>
         </w:rPr>
-        <w:t>2*pi*</w:t>
-      </w:r>
-      <w:proofErr w:type="gramStart"/>
-      <w:r>
-        <w:rPr>
-          <w:rFonts w:ascii="Times New Roman" w:eastAsia="Times New Roman" w:hAnsi="Times New Roman" w:cs="Times New Roman"/>
-          <w:color w:val="282525"/>
-          <w:sz w:val="24"/>
-          <w:szCs w:val="24"/>
-          <w:lang w:val="en-US" w:eastAsia="fr-FR"/>
-        </w:rPr>
-        <w:t>R(</w:t>
-      </w:r>
-      <w:proofErr w:type="gramEnd"/>
-      <w:r>
-        <w:rPr>
-          <w:rFonts w:ascii="Times New Roman" w:eastAsia="Times New Roman" w:hAnsi="Times New Roman" w:cs="Times New Roman"/>
-          <w:color w:val="282525"/>
-          <w:sz w:val="24"/>
-          <w:szCs w:val="24"/>
-          <w:lang w:val="en-US" w:eastAsia="fr-FR"/>
-        </w:rPr>
-        <w:t>°/360)</w:t>
+        <w:t>2*pi*R(°/360)</w:t>
       </w:r>
     </w:p>
     <w:p>
@@ -855,7 +824,6 @@
         <w:t xml:space="preserve">R est le rayon calculer </w:t>
       </w:r>
       <w:proofErr w:type="spellStart"/>
-      <w:proofErr w:type="gramStart"/>
       <w:r>
         <w:rPr>
           <w:rFonts w:ascii="Times New Roman" w:eastAsia="Times New Roman" w:hAnsi="Times New Roman" w:cs="Times New Roman"/>
@@ -867,7 +835,6 @@
         <w:t>a</w:t>
       </w:r>
       <w:proofErr w:type="spellEnd"/>
-      <w:proofErr w:type="gramEnd"/>
       <w:r>
         <w:rPr>
           <w:rFonts w:ascii="Times New Roman" w:eastAsia="Times New Roman" w:hAnsi="Times New Roman" w:cs="Times New Roman"/>
@@ -1017,29 +984,7 @@
           <w:szCs w:val="24"/>
           <w:lang w:eastAsia="fr-FR"/>
         </w:rPr>
-        <w:t>/(2*pi</w:t>
-      </w:r>
-      <w:proofErr w:type="gramStart"/>
-      <w:r>
-        <w:rPr>
-          <w:rFonts w:ascii="Times New Roman" w:eastAsia="Times New Roman" w:hAnsi="Times New Roman" w:cs="Times New Roman"/>
-          <w:color w:val="282525"/>
-          <w:sz w:val="24"/>
-          <w:szCs w:val="24"/>
-          <w:lang w:eastAsia="fr-FR"/>
-        </w:rPr>
-        <w:t>))*</w:t>
-      </w:r>
-      <w:proofErr w:type="gramEnd"/>
-      <w:r>
-        <w:rPr>
-          <w:rFonts w:ascii="Times New Roman" w:eastAsia="Times New Roman" w:hAnsi="Times New Roman" w:cs="Times New Roman"/>
-          <w:color w:val="282525"/>
-          <w:sz w:val="24"/>
-          <w:szCs w:val="24"/>
-          <w:lang w:eastAsia="fr-FR"/>
-        </w:rPr>
-        <w:t>(180/360)=</w:t>
+        <w:t>/(2*pi))*(180/360)=</w:t>
       </w:r>
       <w:r>
         <w:rPr>
@@ -1143,7 +1088,6 @@
         </w:rPr>
         <w:t>90/</w:t>
       </w:r>
-      <w:proofErr w:type="gramStart"/>
       <w:r>
         <w:rPr>
           <w:rFonts w:ascii="Times New Roman" w:eastAsia="Times New Roman" w:hAnsi="Times New Roman" w:cs="Times New Roman"/>
@@ -1164,7 +1108,6 @@
         </w:rPr>
         <w:t>)=</w:t>
       </w:r>
-      <w:proofErr w:type="gramEnd"/>
       <w:r>
         <w:rPr>
           <w:rFonts w:ascii="Times New Roman" w:eastAsia="Times New Roman" w:hAnsi="Times New Roman" w:cs="Times New Roman"/>
@@ -1413,7 +1356,6 @@
           <w:lang w:eastAsia="fr-FR"/>
         </w:rPr>
       </w:pPr>
-      <w:proofErr w:type="gramStart"/>
       <w:r>
         <w:rPr>
           <w:rFonts w:ascii="Times New Roman" w:eastAsia="Times New Roman" w:hAnsi="Times New Roman" w:cs="Times New Roman"/>
@@ -1423,25 +1365,22 @@
           <w:szCs w:val="24"/>
           <w:lang w:eastAsia="fr-FR"/>
         </w:rPr>
-        <w:t>le</w:t>
-      </w:r>
-      <w:proofErr w:type="gramEnd"/>
-      <w:r>
-        <w:rPr>
-          <w:rFonts w:ascii="Times New Roman" w:eastAsia="Times New Roman" w:hAnsi="Times New Roman" w:cs="Times New Roman"/>
-          <w:bCs/>
+        <w:t>le mille marin est une minute d'angle à l'équateur :</w:t>
+      </w:r>
+    </w:p>
+    <w:p>
+      <w:pPr>
+        <w:shd w:val="clear" w:color="auto" w:fill="FFFFFF"/>
+        <w:spacing w:after="60" w:line="240" w:lineRule="auto"/>
+        <w:rPr>
+          <w:rFonts w:ascii="Times New Roman" w:eastAsia="Times New Roman" w:hAnsi="Times New Roman" w:cs="Times New Roman"/>
           <w:color w:val="222222"/>
           <w:sz w:val="24"/>
           <w:szCs w:val="24"/>
           <w:lang w:eastAsia="fr-FR"/>
         </w:rPr>
-        <w:t xml:space="preserve"> mille marin est une minute d'angle à l'équateur :</w:t>
-      </w:r>
-    </w:p>
-    <w:p>
-      <w:pPr>
-        <w:shd w:val="clear" w:color="auto" w:fill="FFFFFF"/>
-        <w:spacing w:after="60" w:line="240" w:lineRule="auto"/>
+      </w:pPr>
+      <w:r>
         <w:rPr>
           <w:rFonts w:ascii="Times New Roman" w:eastAsia="Times New Roman" w:hAnsi="Times New Roman" w:cs="Times New Roman"/>
           <w:color w:val="222222"/>
@@ -1449,38 +1388,7 @@
           <w:szCs w:val="24"/>
           <w:lang w:eastAsia="fr-FR"/>
         </w:rPr>
-      </w:pPr>
-      <w:r>
-        <w:rPr>
-          <w:rFonts w:ascii="Times New Roman" w:eastAsia="Times New Roman" w:hAnsi="Times New Roman" w:cs="Times New Roman"/>
-          <w:color w:val="222222"/>
-          <w:sz w:val="24"/>
-          <w:szCs w:val="24"/>
-          <w:lang w:eastAsia="fr-FR"/>
-        </w:rPr>
-        <w:t>L'équateur mesure 2*pi*(</w:t>
-      </w:r>
-      <w:proofErr w:type="gramStart"/>
-      <w:r>
-        <w:rPr>
-          <w:rFonts w:ascii="Times New Roman" w:eastAsia="Times New Roman" w:hAnsi="Times New Roman" w:cs="Times New Roman"/>
-          <w:color w:val="222222"/>
-          <w:sz w:val="24"/>
-          <w:szCs w:val="24"/>
-          <w:lang w:eastAsia="fr-FR"/>
-        </w:rPr>
-        <w:t>cos(</w:t>
-      </w:r>
-      <w:proofErr w:type="gramEnd"/>
-      <w:r>
-        <w:rPr>
-          <w:rFonts w:ascii="Times New Roman" w:eastAsia="Times New Roman" w:hAnsi="Times New Roman" w:cs="Times New Roman"/>
-          <w:color w:val="222222"/>
-          <w:sz w:val="24"/>
-          <w:szCs w:val="24"/>
-          <w:lang w:eastAsia="fr-FR"/>
-        </w:rPr>
-        <w:t>0)*6371)=40023 km / 360 = 111,17 Km pour 1 degré.</w:t>
+        <w:t>L'équateur mesure 2*pi*(cos(0)*6371)=40023 km / 360 = 111,17 Km pour 1 degré.</w:t>
       </w:r>
     </w:p>
     <w:p>
@@ -1690,7 +1598,7 @@
             <v:path o:extrusionok="f" gradientshapeok="t" o:connecttype="rect"/>
             <o:lock v:ext="edit" aspectratio="t"/>
           </v:shapetype>
-          <v:shape id="_x0000_i1025" type="#_x0000_t75" style="width:322.75pt;height:264.4pt">
+          <v:shape id="_x0000_i1025" type="#_x0000_t75" style="width:322.9pt;height:264.55pt">
             <v:imagedata r:id="rId10" o:title="Capture"/>
           </v:shape>
         </w:pict>
@@ -5110,17 +5018,56 @@
     </w:p>
     <w:p>
       <w:pPr>
+        <w:pStyle w:val="Titre1"/>
+        <w:rPr>
+          <w:rFonts w:eastAsia="Times New Roman"/>
+          <w:lang w:eastAsia="fr-FR"/>
+        </w:rPr>
+      </w:pPr>
+      <w:r>
+        <w:rPr>
+          <w:rFonts w:eastAsia="Times New Roman"/>
+          <w:lang w:eastAsia="fr-FR"/>
+        </w:rPr>
+        <w:lastRenderedPageBreak/>
+        <w:t>Route Initial</w:t>
+      </w:r>
+    </w:p>
+    <w:p>
+      <w:pPr>
         <w:shd w:val="clear" w:color="auto" w:fill="FFFFFF"/>
         <w:spacing w:after="0" w:line="240" w:lineRule="auto"/>
         <w:jc w:val="both"/>
         <w:rPr>
           <w:rFonts w:ascii="Times New Roman" w:eastAsia="Times New Roman" w:hAnsi="Times New Roman" w:cs="Times New Roman"/>
           <w:color w:val="282525"/>
-          <w:sz w:val="24"/>
-          <w:szCs w:val="24"/>
-          <w:lang w:eastAsia="fr-FR"/>
-        </w:rPr>
-      </w:pPr>
+          <w:lang w:eastAsia="fr-FR"/>
+        </w:rPr>
+      </w:pPr>
+      <w:r>
+        <w:rPr>
+          <w:rFonts w:ascii="Times New Roman" w:eastAsia="Times New Roman" w:hAnsi="Times New Roman" w:cs="Times New Roman"/>
+          <w:color w:val="282525"/>
+          <w:lang w:eastAsia="fr-FR"/>
+        </w:rPr>
+        <w:t>Pour pouvoir naviguer sur une route orthodromique en suivant un cap il faut le calculer. Le pilote doit ensuite partitionner sa route pour vérifier s’il ne dévie pas, chaque fin de partition il doit récupérer ces coordonnée actuel et répéter l’opération de calcul de cap.</w:t>
+      </w:r>
+    </w:p>
+    <w:p>
+      <w:pPr>
+        <w:shd w:val="clear" w:color="auto" w:fill="FFFFFF"/>
+        <w:spacing w:after="0" w:line="240" w:lineRule="auto"/>
+        <w:jc w:val="both"/>
+        <w:rPr>
+          <w:rFonts w:ascii="Times New Roman" w:eastAsia="Times New Roman" w:hAnsi="Times New Roman" w:cs="Times New Roman"/>
+          <w:color w:val="282525"/>
+          <w:sz w:val="24"/>
+          <w:szCs w:val="24"/>
+          <w:lang w:eastAsia="fr-FR"/>
+        </w:rPr>
+      </w:pPr>
+      <w:bookmarkStart w:id="0" w:name="_GoBack"/>
+      <w:bookmarkEnd w:id="0"/>
     </w:p>
     <w:p>
       <w:pPr>
@@ -5890,8 +5837,6 @@
         </w:rPr>
         <w:t xml:space="preserve"> on obtient donc :</w:t>
       </w:r>
-      <w:bookmarkStart w:id="0" w:name="_GoBack"/>
-      <w:bookmarkEnd w:id="0"/>
     </w:p>
     <w:p>
       <w:pPr>
@@ -7139,6 +7084,7 @@
           <w:szCs w:val="24"/>
           <w:lang w:eastAsia="fr-FR"/>
         </w:rPr>
+        <w:lastRenderedPageBreak/>
         <w:t>Qui donne part la suite :</w:t>
       </w:r>
     </w:p>
@@ -7600,6 +7546,7 @@
         <w:docPartUnique/>
       </w:docPartObj>
     </w:sdtPr>
+    <w:sdtEndPr/>
     <w:sdtContent>
       <w:p>
         <w:pPr>
@@ -7619,7 +7566,7 @@
           <w:rPr>
             <w:noProof/>
           </w:rPr>
-          <w:t>4</w:t>
+          <w:t>5</w:t>
         </w:r>
         <w:r>
           <w:fldChar w:fldCharType="end"/>
@@ -8916,7 +8863,7 @@
 </file>
 
 <file path=customXml/itemProps1.xml><?xml version="1.0" encoding="utf-8"?>
-<ds:datastoreItem xmlns:ds="http://schemas.openxmlformats.org/officeDocument/2006/customXml" ds:itemID="{2CBC7A19-51D5-4FE9-91A1-D5981894045D}">
+<ds:datastoreItem xmlns:ds="http://schemas.openxmlformats.org/officeDocument/2006/customXml" ds:itemID="{33D422C9-DBB2-4067-87F6-BB60800D76FA}">
   <ds:schemaRefs>
     <ds:schemaRef ds:uri="http://schemas.openxmlformats.org/officeDocument/2006/bibliography"/>
   </ds:schemaRefs>

--- a/Reponses.docx
+++ b/Reponses.docx
@@ -442,22 +442,315 @@
         <w:pStyle w:val="NormalWeb"/>
         <w:shd w:val="clear" w:color="auto" w:fill="FFFFFF"/>
         <w:spacing w:before="0" w:beforeAutospacing="0" w:after="0" w:afterAutospacing="0"/>
-        <w:jc w:val="center"/>
+        <w:rPr>
+          <w:rStyle w:val="Titre1Car"/>
+          <w:rFonts w:ascii="Times New Roman" w:hAnsi="Times New Roman" w:cs="Times New Roman"/>
+        </w:rPr>
+      </w:pPr>
+    </w:p>
+    <w:p>
+      <w:pPr>
+        <w:pStyle w:val="NormalWeb"/>
+        <w:shd w:val="clear" w:color="auto" w:fill="FFFFFF"/>
+        <w:spacing w:before="0" w:beforeAutospacing="0" w:after="0" w:afterAutospacing="0"/>
+        <w:rPr>
+          <w:rStyle w:val="Titre1Car"/>
+          <w:rFonts w:ascii="Times New Roman" w:hAnsi="Times New Roman" w:cs="Times New Roman"/>
+        </w:rPr>
+      </w:pPr>
+      <w:r>
+        <w:rPr>
+          <w:rStyle w:val="Titre1Car"/>
+          <w:rFonts w:ascii="Times New Roman" w:hAnsi="Times New Roman" w:cs="Times New Roman"/>
+        </w:rPr>
+        <w:t>1</w:t>
+      </w:r>
+      <w:r>
+        <w:rPr>
+          <w:rStyle w:val="Titre1Car"/>
+          <w:rFonts w:ascii="Times New Roman" w:hAnsi="Times New Roman" w:cs="Times New Roman"/>
+          <w:vertAlign w:val="superscript"/>
+        </w:rPr>
+        <w:t>ère</w:t>
+      </w:r>
+      <w:r>
+        <w:rPr>
+          <w:rStyle w:val="Titre1Car"/>
+          <w:rFonts w:ascii="Times New Roman" w:hAnsi="Times New Roman" w:cs="Times New Roman"/>
+        </w:rPr>
+        <w:t xml:space="preserve"> partie :</w:t>
+      </w:r>
+    </w:p>
+    <w:p>
+      <w:pPr>
+        <w:pStyle w:val="NormalWeb"/>
+        <w:shd w:val="clear" w:color="auto" w:fill="FFFFFF"/>
+        <w:spacing w:before="0" w:beforeAutospacing="0" w:after="0" w:afterAutospacing="0"/>
+        <w:rPr>
+          <w:rStyle w:val="Titre1Car"/>
+          <w:rFonts w:ascii="Times New Roman" w:hAnsi="Times New Roman" w:cs="Times New Roman"/>
+        </w:rPr>
+      </w:pPr>
+    </w:p>
+    <w:p>
+      <w:pPr>
+        <w:pStyle w:val="NormalWeb"/>
+        <w:shd w:val="clear" w:color="auto" w:fill="FFFFFF"/>
+        <w:spacing w:before="0" w:beforeAutospacing="0" w:after="0" w:afterAutospacing="0"/>
         <w:rPr>
           <w:sz w:val="28"/>
           <w:szCs w:val="28"/>
         </w:rPr>
       </w:pPr>
+      <w:r>
+        <w:rPr>
+          <w:rStyle w:val="Titre1Car"/>
+          <w:rFonts w:ascii="Times New Roman" w:hAnsi="Times New Roman" w:cs="Times New Roman"/>
+        </w:rPr>
+        <w:t>Définition</w:t>
+      </w:r>
+      <w:r>
+        <w:rPr>
+          <w:sz w:val="28"/>
+          <w:szCs w:val="28"/>
+        </w:rPr>
+        <w:t xml:space="preserve"> : </w:t>
+      </w:r>
     </w:p>
     <w:p>
       <w:pPr>
         <w:pStyle w:val="NormalWeb"/>
         <w:shd w:val="clear" w:color="auto" w:fill="FFFFFF"/>
-        <w:spacing w:before="0" w:beforeAutospacing="0" w:after="300" w:afterAutospacing="0"/>
-        <w:jc w:val="both"/>
-      </w:pPr>
-      <w:r>
-        <w:t>1.</w:t>
+        <w:spacing w:before="0" w:beforeAutospacing="0" w:after="0" w:afterAutospacing="0"/>
+        <w:rPr>
+          <w:sz w:val="28"/>
+          <w:szCs w:val="28"/>
+        </w:rPr>
+      </w:pPr>
+    </w:p>
+    <w:p>
+      <w:pPr>
+        <w:rPr>
+          <w:rFonts w:ascii="Times New Roman" w:hAnsi="Times New Roman" w:cs="Times New Roman"/>
+        </w:rPr>
+      </w:pPr>
+      <w:r>
+        <w:rPr>
+          <w:rFonts w:ascii="Times New Roman" w:hAnsi="Times New Roman" w:cs="Times New Roman"/>
+          <w:b/>
+          <w:u w:val="single"/>
+        </w:rPr>
+        <w:t>Projection de Mercator :</w:t>
+      </w:r>
+      <w:r>
+        <w:rPr>
+          <w:rFonts w:ascii="Times New Roman" w:hAnsi="Times New Roman" w:cs="Times New Roman"/>
+        </w:rPr>
+        <w:t xml:space="preserve"> La projection de Mercator ou projection Mercator est une projection cylindrique tangente à l'équateur du globe terrestre sur une carte plane</w:t>
+      </w:r>
+    </w:p>
+    <w:p>
+      <w:pPr>
+        <w:rPr>
+          <w:rFonts w:ascii="Times New Roman" w:hAnsi="Times New Roman" w:cs="Times New Roman"/>
+        </w:rPr>
+      </w:pPr>
+      <w:r>
+        <w:rPr>
+          <w:rFonts w:ascii="Times New Roman" w:hAnsi="Times New Roman" w:cs="Times New Roman"/>
+          <w:b/>
+          <w:u w:val="single"/>
+        </w:rPr>
+        <w:t>Les Méridien :</w:t>
+      </w:r>
+      <w:r>
+        <w:rPr>
+          <w:rFonts w:ascii="Times New Roman" w:hAnsi="Times New Roman" w:cs="Times New Roman"/>
+        </w:rPr>
+        <w:t xml:space="preserve"> En géographie, un méridien est une demi-ellipse imaginaire tracée sur le globe terrestre reliant les pôles géographiques</w:t>
+      </w:r>
+    </w:p>
+    <w:p>
+      <w:pPr>
+        <w:rPr>
+          <w:rFonts w:ascii="Times New Roman" w:hAnsi="Times New Roman" w:cs="Times New Roman"/>
+        </w:rPr>
+      </w:pPr>
+      <w:r>
+        <w:rPr>
+          <w:rFonts w:ascii="Times New Roman" w:hAnsi="Times New Roman" w:cs="Times New Roman"/>
+          <w:b/>
+          <w:u w:val="single"/>
+        </w:rPr>
+        <w:t>Les parallèles :</w:t>
+      </w:r>
+      <w:r>
+        <w:rPr>
+          <w:rFonts w:ascii="Times New Roman" w:hAnsi="Times New Roman" w:cs="Times New Roman"/>
+        </w:rPr>
+        <w:t xml:space="preserve"> Les parallèles sont perpendiculaires aux méridiens. Leur périmètre est d'autant plus petit qu'ils sont proches d'un pôle et éloignés de l'équateur.</w:t>
+      </w:r>
+    </w:p>
+    <w:p>
+      <w:pPr>
+        <w:rPr>
+          <w:rFonts w:ascii="Times New Roman" w:hAnsi="Times New Roman" w:cs="Times New Roman"/>
+        </w:rPr>
+      </w:pPr>
+      <w:r>
+        <w:rPr>
+          <w:rFonts w:ascii="Times New Roman" w:hAnsi="Times New Roman" w:cs="Times New Roman"/>
+          <w:b/>
+          <w:u w:val="single"/>
+        </w:rPr>
+        <w:t>Les longitudes :</w:t>
+      </w:r>
+      <w:r>
+        <w:rPr>
+          <w:rFonts w:ascii="Times New Roman" w:hAnsi="Times New Roman" w:cs="Times New Roman"/>
+        </w:rPr>
+        <w:t xml:space="preserve"> La longitude est une coordonnée géographique représentée par une valeur angulaire, expression du positionnement est-ouest d'un point sur Terre (ou sur une autre sphère). La longitude de référence sur Terre est le méridien de Greenwich.</w:t>
+      </w:r>
+    </w:p>
+    <w:p>
+      <w:pPr>
+        <w:rPr>
+          <w:rFonts w:ascii="Times New Roman" w:hAnsi="Times New Roman" w:cs="Times New Roman"/>
+        </w:rPr>
+      </w:pPr>
+      <w:r>
+        <w:rPr>
+          <w:rFonts w:ascii="Times New Roman" w:hAnsi="Times New Roman" w:cs="Times New Roman"/>
+          <w:b/>
+          <w:u w:val="single"/>
+        </w:rPr>
+        <w:t>Les latitudes :</w:t>
+      </w:r>
+      <w:r>
+        <w:rPr>
+          <w:rFonts w:ascii="Times New Roman" w:hAnsi="Times New Roman" w:cs="Times New Roman"/>
+        </w:rPr>
+        <w:t xml:space="preserve"> La latitude est une coordonnée géographique représentée par une valeur angulaire, expression de la position d'un point sur Terre (ou sur une autre planète), au nord ou au sud de l'équateur qui est le plan de référence.</w:t>
+      </w:r>
+    </w:p>
+    <w:p>
+      <w:pPr>
+        <w:rPr>
+          <w:rFonts w:ascii="Times New Roman" w:hAnsi="Times New Roman" w:cs="Times New Roman"/>
+        </w:rPr>
+      </w:pPr>
+      <w:r>
+        <w:rPr>
+          <w:rFonts w:ascii="Times New Roman" w:hAnsi="Times New Roman" w:cs="Times New Roman"/>
+          <w:b/>
+          <w:u w:val="single"/>
+        </w:rPr>
+        <w:t>L'orthodromie :</w:t>
+      </w:r>
+      <w:r>
+        <w:rPr>
+          <w:rFonts w:ascii="Times New Roman" w:hAnsi="Times New Roman" w:cs="Times New Roman"/>
+        </w:rPr>
+        <w:t xml:space="preserve"> (du grec </w:t>
+      </w:r>
+      <w:proofErr w:type="spellStart"/>
+      <w:r>
+        <w:rPr>
+          <w:rFonts w:ascii="Times New Roman" w:hAnsi="Times New Roman" w:cs="Times New Roman"/>
+        </w:rPr>
+        <w:t>orthos</w:t>
+      </w:r>
+      <w:proofErr w:type="spellEnd"/>
+      <w:r>
+        <w:rPr>
+          <w:rFonts w:ascii="Times New Roman" w:hAnsi="Times New Roman" w:cs="Times New Roman"/>
+        </w:rPr>
+        <w:t xml:space="preserve"> : droit et dromos : course) désigne le chemin le plus court entre deux points d'une sphère, c'est-à-dire le plus petit des deux arcs du grand cercle passant par ces deux points. La route orthodromique entre deux points A et B du globe terrestre correspond à la route la plus courte entre eux.</w:t>
+      </w:r>
+    </w:p>
+    <w:p>
+      <w:pPr>
+        <w:rPr>
+          <w:rFonts w:ascii="Times New Roman" w:hAnsi="Times New Roman" w:cs="Times New Roman"/>
+        </w:rPr>
+      </w:pPr>
+      <w:r>
+        <w:rPr>
+          <w:rFonts w:ascii="Times New Roman" w:hAnsi="Times New Roman" w:cs="Times New Roman"/>
+          <w:b/>
+          <w:u w:val="single"/>
+        </w:rPr>
+        <w:t>La loxodromie :</w:t>
+      </w:r>
+      <w:r>
+        <w:rPr>
+          <w:rFonts w:ascii="Times New Roman" w:hAnsi="Times New Roman" w:cs="Times New Roman"/>
+        </w:rPr>
+        <w:t xml:space="preserve"> (du grec </w:t>
+      </w:r>
+      <w:proofErr w:type="spellStart"/>
+      <w:r>
+        <w:rPr>
+          <w:rFonts w:ascii="Times New Roman" w:hAnsi="Times New Roman" w:cs="Times New Roman"/>
+        </w:rPr>
+        <w:t>loxos</w:t>
+      </w:r>
+      <w:proofErr w:type="spellEnd"/>
+      <w:r>
+        <w:rPr>
+          <w:rFonts w:ascii="Times New Roman" w:hAnsi="Times New Roman" w:cs="Times New Roman"/>
+        </w:rPr>
+        <w:t xml:space="preserve"> : oblique et dromos : course) désigne le chemin à cap constant entre deux points d'une sphère.</w:t>
+      </w:r>
+      <w:r>
+        <w:rPr>
+          <w:rFonts w:ascii="Times New Roman" w:hAnsi="Times New Roman" w:cs="Times New Roman"/>
+        </w:rPr>
+        <w:t xml:space="preserve"> </w:t>
+      </w:r>
+      <w:r>
+        <w:rPr>
+          <w:rFonts w:ascii="Times New Roman" w:hAnsi="Times New Roman" w:cs="Times New Roman"/>
+        </w:rPr>
+        <w:t>Sur un planisphère c'est une droite qui coupe les méridiens avec un angle constant.</w:t>
+      </w:r>
+    </w:p>
+    <w:p>
+      <w:pPr>
+        <w:rPr>
+          <w:rFonts w:ascii="Times New Roman" w:hAnsi="Times New Roman" w:cs="Times New Roman"/>
+          <w:b/>
+          <w:u w:val="single"/>
+        </w:rPr>
+      </w:pPr>
+      <w:r>
+        <w:rPr>
+          <w:rFonts w:ascii="Times New Roman" w:hAnsi="Times New Roman" w:cs="Times New Roman"/>
+          <w:b/>
+          <w:u w:val="single"/>
+        </w:rPr>
+        <w:t>Route initiale (cap du tronçon de route initial) :</w:t>
+      </w:r>
+      <w:r>
+        <w:rPr>
+          <w:rFonts w:ascii="Times New Roman" w:hAnsi="Times New Roman" w:cs="Times New Roman"/>
+        </w:rPr>
+        <w:t xml:space="preserve"> Le parcours le long d'une orthodromie ne se faisant pas à cap constant, on découpe en général celle-ci en tronçons plus courts où l'on garde un cap constant, propre à chaque tronçon.</w:t>
+      </w:r>
+    </w:p>
+    <w:p>
+      <w:pPr>
+        <w:pStyle w:val="Titre1"/>
+        <w:rPr>
+          <w:rFonts w:ascii="Times New Roman" w:hAnsi="Times New Roman" w:cs="Times New Roman"/>
+        </w:rPr>
+      </w:pPr>
+      <w:r>
+        <w:rPr>
+          <w:rFonts w:ascii="Times New Roman" w:hAnsi="Times New Roman" w:cs="Times New Roman"/>
+        </w:rPr>
+        <w:lastRenderedPageBreak/>
+        <w:t>Question 1 :</w:t>
       </w:r>
     </w:p>
     <w:p>
@@ -721,26 +1014,18 @@
     </w:p>
     <w:p>
       <w:pPr>
-        <w:shd w:val="clear" w:color="auto" w:fill="FFFFFF"/>
-        <w:spacing w:after="0" w:line="240" w:lineRule="auto"/>
-        <w:jc w:val="both"/>
-        <w:rPr>
-          <w:rFonts w:ascii="Times New Roman" w:eastAsia="Times New Roman" w:hAnsi="Times New Roman" w:cs="Times New Roman"/>
-          <w:color w:val="282525"/>
-          <w:sz w:val="24"/>
-          <w:szCs w:val="24"/>
+        <w:pStyle w:val="Titre1"/>
+        <w:rPr>
+          <w:rFonts w:ascii="Times New Roman" w:eastAsia="Times New Roman" w:hAnsi="Times New Roman" w:cs="Times New Roman"/>
           <w:lang w:val="en-US" w:eastAsia="fr-FR"/>
         </w:rPr>
       </w:pPr>
       <w:r>
         <w:rPr>
           <w:rFonts w:ascii="Times New Roman" w:eastAsia="Times New Roman" w:hAnsi="Times New Roman" w:cs="Times New Roman"/>
-          <w:color w:val="282525"/>
-          <w:sz w:val="24"/>
-          <w:szCs w:val="24"/>
           <w:lang w:val="en-US" w:eastAsia="fr-FR"/>
         </w:rPr>
-        <w:t>2.</w:t>
+        <w:t>Question 2:</w:t>
       </w:r>
     </w:p>
     <w:p>
@@ -1145,6 +1430,29 @@
     </w:p>
     <w:p>
       <w:pPr>
+        <w:pStyle w:val="Titre1"/>
+        <w:rPr>
+          <w:rFonts w:ascii="Times New Roman" w:eastAsia="Times New Roman" w:hAnsi="Times New Roman" w:cs="Times New Roman"/>
+          <w:lang w:eastAsia="fr-FR"/>
+        </w:rPr>
+      </w:pPr>
+      <w:r>
+        <w:rPr>
+          <w:rFonts w:ascii="Times New Roman" w:eastAsia="Times New Roman" w:hAnsi="Times New Roman" w:cs="Times New Roman"/>
+          <w:lang w:eastAsia="fr-FR"/>
+        </w:rPr>
+        <w:t>Question 3</w:t>
+      </w:r>
+      <w:r>
+        <w:rPr>
+          <w:rFonts w:ascii="Times New Roman" w:eastAsia="Times New Roman" w:hAnsi="Times New Roman" w:cs="Times New Roman"/>
+          <w:lang w:eastAsia="fr-FR"/>
+        </w:rPr>
+        <w:t> :</w:t>
+      </w:r>
+    </w:p>
+    <w:p>
+      <w:pPr>
         <w:shd w:val="clear" w:color="auto" w:fill="FFFFFF"/>
         <w:spacing w:after="0" w:line="240" w:lineRule="auto"/>
         <w:jc w:val="both"/>
@@ -1156,16 +1464,6 @@
           <w:lang w:eastAsia="fr-FR"/>
         </w:rPr>
       </w:pPr>
-      <w:r>
-        <w:rPr>
-          <w:rFonts w:ascii="Times New Roman" w:eastAsia="Times New Roman" w:hAnsi="Times New Roman" w:cs="Times New Roman"/>
-          <w:color w:val="282525"/>
-          <w:sz w:val="24"/>
-          <w:szCs w:val="24"/>
-          <w:lang w:eastAsia="fr-FR"/>
-        </w:rPr>
-        <w:t>Question 3</w:t>
-      </w:r>
     </w:p>
     <w:p>
       <w:pPr>
@@ -1180,6 +1478,16 @@
           <w:lang w:eastAsia="fr-FR"/>
         </w:rPr>
       </w:pPr>
+      <w:r>
+        <w:rPr>
+          <w:rFonts w:ascii="Times New Roman" w:eastAsia="Times New Roman" w:hAnsi="Times New Roman" w:cs="Times New Roman"/>
+          <w:color w:val="282525"/>
+          <w:sz w:val="24"/>
+          <w:szCs w:val="24"/>
+          <w:lang w:eastAsia="fr-FR"/>
+        </w:rPr>
+        <w:t>On a un gain de 4145 km en prenant le méridien.</w:t>
+      </w:r>
     </w:p>
     <w:p>
       <w:pPr>
@@ -1194,16 +1502,6 @@
           <w:lang w:eastAsia="fr-FR"/>
         </w:rPr>
       </w:pPr>
-      <w:r>
-        <w:rPr>
-          <w:rFonts w:ascii="Times New Roman" w:eastAsia="Times New Roman" w:hAnsi="Times New Roman" w:cs="Times New Roman"/>
-          <w:color w:val="282525"/>
-          <w:sz w:val="24"/>
-          <w:szCs w:val="24"/>
-          <w:lang w:eastAsia="fr-FR"/>
-        </w:rPr>
-        <w:t>On a un gain de 4145 km en prenant le méridien.</w:t>
-      </w:r>
     </w:p>
     <w:p>
       <w:pPr>
@@ -1218,6 +1516,16 @@
           <w:lang w:eastAsia="fr-FR"/>
         </w:rPr>
       </w:pPr>
+      <w:r>
+        <w:rPr>
+          <w:rFonts w:ascii="Times New Roman" w:eastAsia="Times New Roman" w:hAnsi="Times New Roman" w:cs="Times New Roman"/>
+          <w:color w:val="282525"/>
+          <w:sz w:val="24"/>
+          <w:szCs w:val="24"/>
+          <w:lang w:eastAsia="fr-FR"/>
+        </w:rPr>
+        <w:t>Parallèle 14153*15=212295 l</w:t>
+      </w:r>
     </w:p>
     <w:p>
       <w:pPr>
@@ -1240,8 +1548,7 @@
           <w:szCs w:val="24"/>
           <w:lang w:eastAsia="fr-FR"/>
         </w:rPr>
-        <w:lastRenderedPageBreak/>
-        <w:t>Parallèle 14153*15=212295 l</w:t>
+        <w:t>Méridien 10008*15=150120 l</w:t>
       </w:r>
     </w:p>
     <w:p>
@@ -1265,7 +1572,7 @@
           <w:szCs w:val="24"/>
           <w:lang w:eastAsia="fr-FR"/>
         </w:rPr>
-        <w:t>Méridien 10008*15=150120 l</w:t>
+        <w:t>212295-150120=62175 l économisé en partant sur le méridien</w:t>
       </w:r>
     </w:p>
     <w:p>
@@ -1281,15 +1588,28 @@
           <w:lang w:eastAsia="fr-FR"/>
         </w:rPr>
       </w:pPr>
-      <w:r>
-        <w:rPr>
-          <w:rFonts w:ascii="Times New Roman" w:eastAsia="Times New Roman" w:hAnsi="Times New Roman" w:cs="Times New Roman"/>
-          <w:color w:val="282525"/>
-          <w:sz w:val="24"/>
-          <w:szCs w:val="24"/>
-          <w:lang w:eastAsia="fr-FR"/>
-        </w:rPr>
-        <w:t>212295-150120=62175 l économisé en partant sur le méridien</w:t>
+    </w:p>
+    <w:p>
+      <w:pPr>
+        <w:pStyle w:val="Titre1"/>
+        <w:rPr>
+          <w:rFonts w:ascii="Times New Roman" w:eastAsia="Times New Roman" w:hAnsi="Times New Roman" w:cs="Times New Roman"/>
+          <w:lang w:eastAsia="fr-FR"/>
+        </w:rPr>
+      </w:pPr>
+      <w:r>
+        <w:rPr>
+          <w:rFonts w:ascii="Times New Roman" w:eastAsia="Times New Roman" w:hAnsi="Times New Roman" w:cs="Times New Roman"/>
+          <w:lang w:eastAsia="fr-FR"/>
+        </w:rPr>
+        <w:t>Question 4</w:t>
+      </w:r>
+      <w:r>
+        <w:rPr>
+          <w:rFonts w:ascii="Times New Roman" w:eastAsia="Times New Roman" w:hAnsi="Times New Roman" w:cs="Times New Roman"/>
+          <w:lang w:eastAsia="fr-FR"/>
+        </w:rPr>
+        <w:t> :</w:t>
       </w:r>
     </w:p>
     <w:p>
@@ -1309,44 +1629,6 @@
     <w:p>
       <w:pPr>
         <w:shd w:val="clear" w:color="auto" w:fill="FFFFFF"/>
-        <w:spacing w:after="0" w:line="240" w:lineRule="auto"/>
-        <w:jc w:val="both"/>
-        <w:rPr>
-          <w:rFonts w:ascii="Times New Roman" w:eastAsia="Times New Roman" w:hAnsi="Times New Roman" w:cs="Times New Roman"/>
-          <w:color w:val="282525"/>
-          <w:sz w:val="24"/>
-          <w:szCs w:val="24"/>
-          <w:lang w:eastAsia="fr-FR"/>
-        </w:rPr>
-      </w:pPr>
-      <w:r>
-        <w:rPr>
-          <w:rFonts w:ascii="Times New Roman" w:eastAsia="Times New Roman" w:hAnsi="Times New Roman" w:cs="Times New Roman"/>
-          <w:color w:val="282525"/>
-          <w:sz w:val="24"/>
-          <w:szCs w:val="24"/>
-          <w:lang w:eastAsia="fr-FR"/>
-        </w:rPr>
-        <w:t>Question 4</w:t>
-      </w:r>
-    </w:p>
-    <w:p>
-      <w:pPr>
-        <w:shd w:val="clear" w:color="auto" w:fill="FFFFFF"/>
-        <w:spacing w:after="0" w:line="240" w:lineRule="auto"/>
-        <w:jc w:val="both"/>
-        <w:rPr>
-          <w:rFonts w:ascii="Times New Roman" w:eastAsia="Times New Roman" w:hAnsi="Times New Roman" w:cs="Times New Roman"/>
-          <w:color w:val="282525"/>
-          <w:sz w:val="24"/>
-          <w:szCs w:val="24"/>
-          <w:lang w:eastAsia="fr-FR"/>
-        </w:rPr>
-      </w:pPr>
-    </w:p>
-    <w:p>
-      <w:pPr>
-        <w:shd w:val="clear" w:color="auto" w:fill="FFFFFF"/>
         <w:spacing w:line="240" w:lineRule="auto"/>
         <w:rPr>
           <w:rFonts w:ascii="Times New Roman" w:eastAsia="Times New Roman" w:hAnsi="Times New Roman" w:cs="Times New Roman"/>
@@ -1470,6 +1752,40 @@
     </w:p>
     <w:p>
       <w:pPr>
+        <w:pStyle w:val="Titre1"/>
+        <w:rPr>
+          <w:rFonts w:ascii="Times New Roman" w:hAnsi="Times New Roman" w:cs="Times New Roman"/>
+        </w:rPr>
+      </w:pPr>
+      <w:r>
+        <w:rPr>
+          <w:rFonts w:ascii="Times New Roman" w:hAnsi="Times New Roman" w:cs="Times New Roman"/>
+        </w:rPr>
+        <w:t>2</w:t>
+      </w:r>
+      <w:r>
+        <w:rPr>
+          <w:rFonts w:ascii="Times New Roman" w:hAnsi="Times New Roman" w:cs="Times New Roman"/>
+          <w:vertAlign w:val="superscript"/>
+        </w:rPr>
+        <w:t>ème</w:t>
+      </w:r>
+      <w:r>
+        <w:rPr>
+          <w:rFonts w:ascii="Times New Roman" w:hAnsi="Times New Roman" w:cs="Times New Roman"/>
+        </w:rPr>
+        <w:t xml:space="preserve"> partie :</w:t>
+      </w:r>
+    </w:p>
+    <w:p>
+      <w:pPr>
+        <w:rPr>
+          <w:rFonts w:ascii="Times New Roman" w:hAnsi="Times New Roman" w:cs="Times New Roman"/>
+        </w:rPr>
+      </w:pPr>
+    </w:p>
+    <w:p>
+      <w:pPr>
         <w:pStyle w:val="NormalWeb"/>
         <w:shd w:val="clear" w:color="auto" w:fill="FFFFFF"/>
         <w:spacing w:before="0" w:beforeAutospacing="0" w:after="300" w:afterAutospacing="0"/>
@@ -1482,7 +1798,7 @@
         <w:rPr>
           <w:color w:val="282525"/>
         </w:rPr>
-        <w:t>2.</w:t>
+        <w:t>La loxodromie désigne le chemin a cap constant entre deux points d’une Sphère. Sur un planisphère c'est une droite qui coupe les méridiens avec un angle constant.</w:t>
       </w:r>
     </w:p>
     <w:p>
@@ -1510,35 +1826,21 @@
         <w:rPr>
           <w:color w:val="282525"/>
         </w:rPr>
-        <w:t>La loxodromie désigne le chemin a cap constant entre deux points d’une Sphère. Sur un planisphère c'est une droite qui coupe les méridiens avec un angle constant.</w:t>
-      </w:r>
-    </w:p>
-    <w:p>
-      <w:pPr>
-        <w:pStyle w:val="NormalWeb"/>
-        <w:shd w:val="clear" w:color="auto" w:fill="FFFFFF"/>
-        <w:spacing w:before="0" w:beforeAutospacing="0" w:after="300" w:afterAutospacing="0"/>
-        <w:jc w:val="both"/>
-        <w:rPr>
-          <w:color w:val="282525"/>
-        </w:rPr>
-      </w:pPr>
-    </w:p>
-    <w:p>
-      <w:pPr>
-        <w:pStyle w:val="NormalWeb"/>
-        <w:shd w:val="clear" w:color="auto" w:fill="FFFFFF"/>
-        <w:spacing w:before="0" w:beforeAutospacing="0" w:after="300" w:afterAutospacing="0"/>
-        <w:jc w:val="both"/>
-        <w:rPr>
-          <w:color w:val="282525"/>
-        </w:rPr>
-      </w:pPr>
-      <w:r>
-        <w:rPr>
-          <w:color w:val="282525"/>
-        </w:rPr>
         <w:t xml:space="preserve">L’orthodromie désigne le chemin le plus court entre deux points d’une sphère, donc le plus petit des deux arcs du grand cercle passant par ces deux points. </w:t>
+      </w:r>
+    </w:p>
+    <w:p>
+      <w:pPr>
+        <w:pStyle w:val="Titre1"/>
+        <w:rPr>
+          <w:rFonts w:ascii="Times New Roman" w:hAnsi="Times New Roman" w:cs="Times New Roman"/>
+        </w:rPr>
+      </w:pPr>
+      <w:r>
+        <w:rPr>
+          <w:rFonts w:ascii="Times New Roman" w:hAnsi="Times New Roman" w:cs="Times New Roman"/>
+        </w:rPr>
+        <w:t xml:space="preserve">Calcule de l’orthodromie </w:t>
       </w:r>
     </w:p>
     <w:p>
@@ -1598,7 +1900,7 @@
             <v:path o:extrusionok="f" gradientshapeok="t" o:connecttype="rect"/>
             <o:lock v:ext="edit" aspectratio="t"/>
           </v:shapetype>
-          <v:shape id="_x0000_i1025" type="#_x0000_t75" style="width:322.9pt;height:264.55pt">
+          <v:shape id="_x0000_i1025" type="#_x0000_t75" style="width:322.4pt;height:264.35pt">
             <v:imagedata r:id="rId10" o:title="Capture"/>
           </v:shape>
         </w:pict>
@@ -5020,13 +5322,13 @@
       <w:pPr>
         <w:pStyle w:val="Titre1"/>
         <w:rPr>
-          <w:rFonts w:eastAsia="Times New Roman"/>
-          <w:lang w:eastAsia="fr-FR"/>
-        </w:rPr>
-      </w:pPr>
-      <w:r>
-        <w:rPr>
-          <w:rFonts w:eastAsia="Times New Roman"/>
+          <w:rFonts w:ascii="Times New Roman" w:eastAsia="Times New Roman" w:hAnsi="Times New Roman" w:cs="Times New Roman"/>
+          <w:lang w:eastAsia="fr-FR"/>
+        </w:rPr>
+      </w:pPr>
+      <w:r>
+        <w:rPr>
+          <w:rFonts w:ascii="Times New Roman" w:eastAsia="Times New Roman" w:hAnsi="Times New Roman" w:cs="Times New Roman"/>
           <w:lang w:eastAsia="fr-FR"/>
         </w:rPr>
         <w:lastRenderedPageBreak/>
@@ -5066,8 +5368,6 @@
           <w:lang w:eastAsia="fr-FR"/>
         </w:rPr>
       </w:pPr>
-      <w:bookmarkStart w:id="0" w:name="_GoBack"/>
-      <w:bookmarkEnd w:id="0"/>
     </w:p>
     <w:p>
       <w:pPr>
@@ -6640,7 +6940,7 @@
         </w:rPr>
       </w:pPr>
     </w:p>
-    <w:bookmarkStart w:id="1" w:name="_Hlk501042251"/>
+    <w:bookmarkStart w:id="0" w:name="_Hlk501042251"/>
     <w:p>
       <w:pPr>
         <w:shd w:val="clear" w:color="auto" w:fill="FFFFFF"/>
@@ -6852,7 +7152,7 @@
               </m:func>
             </m:den>
           </m:f>
-          <w:bookmarkEnd w:id="1"/>
+          <w:bookmarkEnd w:id="0"/>
           <m:r>
             <w:rPr>
               <w:rFonts w:ascii="Cambria Math" w:eastAsia="Times New Roman" w:hAnsi="Cambria Math" w:cs="Times New Roman"/>
@@ -7084,7 +7384,6 @@
           <w:szCs w:val="24"/>
           <w:lang w:eastAsia="fr-FR"/>
         </w:rPr>
-        <w:lastRenderedPageBreak/>
         <w:t>Qui donne part la suite :</w:t>
       </w:r>
     </w:p>
@@ -7498,8 +7797,583 @@
         </m:oMath>
       </m:oMathPara>
     </w:p>
+    <w:p>
+      <w:pPr>
+        <w:shd w:val="clear" w:color="auto" w:fill="FFFFFF"/>
+        <w:spacing w:after="0" w:line="240" w:lineRule="auto"/>
+        <w:ind w:firstLine="708"/>
+        <w:jc w:val="both"/>
+        <w:rPr>
+          <w:rFonts w:ascii="Times New Roman" w:eastAsia="Times New Roman" w:hAnsi="Times New Roman" w:cs="Times New Roman"/>
+          <w:color w:val="282525"/>
+          <w:sz w:val="24"/>
+          <w:szCs w:val="24"/>
+          <w:lang w:eastAsia="fr-FR"/>
+        </w:rPr>
+      </w:pPr>
+    </w:p>
+    <w:p>
+      <w:pPr>
+        <w:shd w:val="clear" w:color="auto" w:fill="FFFFFF"/>
+        <w:spacing w:after="0" w:line="240" w:lineRule="auto"/>
+        <w:ind w:firstLine="708"/>
+        <w:jc w:val="both"/>
+        <w:rPr>
+          <w:rFonts w:ascii="Times New Roman" w:eastAsia="Times New Roman" w:hAnsi="Times New Roman" w:cs="Times New Roman"/>
+          <w:color w:val="282525"/>
+          <w:sz w:val="24"/>
+          <w:szCs w:val="24"/>
+          <w:lang w:eastAsia="fr-FR"/>
+        </w:rPr>
+      </w:pPr>
+    </w:p>
+    <w:p>
+      <w:pPr>
+        <w:shd w:val="clear" w:color="auto" w:fill="FFFFFF"/>
+        <w:spacing w:after="0" w:line="240" w:lineRule="auto"/>
+        <w:ind w:firstLine="708"/>
+        <w:jc w:val="both"/>
+        <w:rPr>
+          <w:rFonts w:ascii="Times New Roman" w:eastAsia="Times New Roman" w:hAnsi="Times New Roman" w:cs="Times New Roman"/>
+          <w:color w:val="282525"/>
+          <w:sz w:val="24"/>
+          <w:szCs w:val="24"/>
+          <w:lang w:eastAsia="fr-FR"/>
+        </w:rPr>
+      </w:pPr>
+    </w:p>
+    <w:p>
+      <w:pPr>
+        <w:pStyle w:val="PrformatHTML"/>
+        <w:rPr>
+          <w:rFonts w:ascii="Times New Roman" w:hAnsi="Times New Roman" w:cs="Times New Roman"/>
+          <w:sz w:val="24"/>
+          <w:szCs w:val="24"/>
+        </w:rPr>
+      </w:pPr>
+      <w:r>
+        <w:rPr>
+          <w:rFonts w:ascii="Times New Roman" w:hAnsi="Times New Roman" w:cs="Times New Roman"/>
+          <w:color w:val="282525"/>
+          <w:sz w:val="24"/>
+          <w:szCs w:val="24"/>
+        </w:rPr>
+        <w:t xml:space="preserve">Nous avons donc décider de faire un programme en Scilab qu’on lance à l’aide de la fonction </w:t>
+      </w:r>
+      <w:proofErr w:type="spellStart"/>
+      <w:r>
+        <w:rPr>
+          <w:rFonts w:ascii="Times New Roman" w:hAnsi="Times New Roman" w:cs="Times New Roman"/>
+          <w:color w:val="000000"/>
+          <w:sz w:val="24"/>
+          <w:szCs w:val="24"/>
+        </w:rPr>
+        <w:t>calcule_route_</w:t>
+      </w:r>
+      <w:proofErr w:type="gramStart"/>
+      <w:r>
+        <w:rPr>
+          <w:rFonts w:ascii="Times New Roman" w:hAnsi="Times New Roman" w:cs="Times New Roman"/>
+          <w:color w:val="000000"/>
+          <w:sz w:val="24"/>
+          <w:szCs w:val="24"/>
+        </w:rPr>
+        <w:t>aerienne</w:t>
+      </w:r>
+      <w:proofErr w:type="spellEnd"/>
+      <w:r>
+        <w:rPr>
+          <w:rFonts w:ascii="Times New Roman" w:hAnsi="Times New Roman" w:cs="Times New Roman"/>
+          <w:sz w:val="24"/>
+          <w:szCs w:val="24"/>
+        </w:rPr>
+        <w:t>(</w:t>
+      </w:r>
+      <w:proofErr w:type="gramEnd"/>
+      <w:r>
+        <w:rPr>
+          <w:rFonts w:ascii="Times New Roman" w:hAnsi="Times New Roman" w:cs="Times New Roman"/>
+          <w:sz w:val="24"/>
+          <w:szCs w:val="24"/>
+        </w:rPr>
+        <w:t>)  . On demande tout d’abord à l’utilisateur les coordonnées de ses points.</w:t>
+      </w:r>
+    </w:p>
+    <w:p>
+      <w:pPr>
+        <w:pStyle w:val="PrformatHTML"/>
+        <w:rPr>
+          <w:rFonts w:ascii="Times New Roman" w:hAnsi="Times New Roman" w:cs="Times New Roman"/>
+          <w:sz w:val="18"/>
+          <w:szCs w:val="18"/>
+        </w:rPr>
+      </w:pPr>
+    </w:p>
+    <w:p>
+      <w:pPr>
+        <w:shd w:val="clear" w:color="auto" w:fill="FFFFFF"/>
+        <w:spacing w:after="0" w:line="240" w:lineRule="auto"/>
+        <w:ind w:firstLine="708"/>
+        <w:jc w:val="both"/>
+        <w:rPr>
+          <w:rFonts w:ascii="Times New Roman" w:eastAsia="Times New Roman" w:hAnsi="Times New Roman" w:cs="Times New Roman"/>
+          <w:noProof/>
+          <w:color w:val="282525"/>
+          <w:sz w:val="24"/>
+          <w:szCs w:val="24"/>
+          <w:lang w:eastAsia="fr-FR"/>
+        </w:rPr>
+      </w:pPr>
+      <w:r>
+        <w:rPr>
+          <w:rFonts w:ascii="Times New Roman" w:eastAsia="Times New Roman" w:hAnsi="Times New Roman" w:cs="Times New Roman"/>
+          <w:noProof/>
+          <w:color w:val="282525"/>
+          <w:sz w:val="24"/>
+          <w:szCs w:val="24"/>
+          <w:lang w:eastAsia="fr-FR"/>
+        </w:rPr>
+        <w:t xml:space="preserve"> </w:t>
+      </w:r>
+      <w:r>
+        <w:rPr>
+          <w:rFonts w:ascii="Times New Roman" w:eastAsia="Times New Roman" w:hAnsi="Times New Roman" w:cs="Times New Roman"/>
+          <w:noProof/>
+          <w:color w:val="282525"/>
+          <w:sz w:val="24"/>
+          <w:szCs w:val="24"/>
+          <w:lang w:eastAsia="fr-FR"/>
+        </w:rPr>
+        <w:drawing>
+          <wp:inline distT="0" distB="0" distL="0" distR="0" wp14:anchorId="3E906995" wp14:editId="2A5048EA">
+            <wp:extent cx="2529205" cy="2624455"/>
+            <wp:effectExtent l="0" t="0" r="4445" b="4445"/>
+            <wp:docPr id="6" name="Image 6"/>
+            <wp:cNvGraphicFramePr>
+              <a:graphicFrameLocks xmlns:a="http://schemas.openxmlformats.org/drawingml/2006/main" noChangeAspect="1"/>
+            </wp:cNvGraphicFramePr>
+            <a:graphic xmlns:a="http://schemas.openxmlformats.org/drawingml/2006/main">
+              <a:graphicData uri="http://schemas.openxmlformats.org/drawingml/2006/picture">
+                <pic:pic xmlns:pic="http://schemas.openxmlformats.org/drawingml/2006/picture">
+                  <pic:nvPicPr>
+                    <pic:cNvPr id="0" name="Picture 3"/>
+                    <pic:cNvPicPr>
+                      <a:picLocks noChangeAspect="1" noChangeArrowheads="1"/>
+                    </pic:cNvPicPr>
+                  </pic:nvPicPr>
+                  <pic:blipFill>
+                    <a:blip r:embed="rId13">
+                      <a:extLst>
+                        <a:ext uri="{28A0092B-C50C-407E-A947-70E740481C1C}">
+                          <a14:useLocalDpi xmlns:a14="http://schemas.microsoft.com/office/drawing/2010/main" val="0"/>
+                        </a:ext>
+                      </a:extLst>
+                    </a:blip>
+                    <a:srcRect/>
+                    <a:stretch>
+                      <a:fillRect/>
+                    </a:stretch>
+                  </pic:blipFill>
+                  <pic:spPr bwMode="auto">
+                    <a:xfrm>
+                      <a:off x="0" y="0"/>
+                      <a:ext cx="2529205" cy="2624455"/>
+                    </a:xfrm>
+                    <a:prstGeom prst="rect">
+                      <a:avLst/>
+                    </a:prstGeom>
+                    <a:noFill/>
+                    <a:ln>
+                      <a:noFill/>
+                    </a:ln>
+                  </pic:spPr>
+                </pic:pic>
+              </a:graphicData>
+            </a:graphic>
+          </wp:inline>
+        </w:drawing>
+      </w:r>
+      <w:r>
+        <w:rPr>
+          <w:rFonts w:ascii="Times New Roman" w:eastAsia="Times New Roman" w:hAnsi="Times New Roman" w:cs="Times New Roman"/>
+          <w:noProof/>
+          <w:color w:val="282525"/>
+          <w:sz w:val="24"/>
+          <w:szCs w:val="24"/>
+          <w:lang w:eastAsia="fr-FR"/>
+        </w:rPr>
+        <w:drawing>
+          <wp:inline distT="0" distB="0" distL="0" distR="0" wp14:anchorId="6CB6ED31" wp14:editId="2B880AF9">
+            <wp:extent cx="2576830" cy="2647950"/>
+            <wp:effectExtent l="0" t="0" r="0" b="0"/>
+            <wp:docPr id="5" name="Image 5"/>
+            <wp:cNvGraphicFramePr>
+              <a:graphicFrameLocks xmlns:a="http://schemas.openxmlformats.org/drawingml/2006/main" noChangeAspect="1"/>
+            </wp:cNvGraphicFramePr>
+            <a:graphic xmlns:a="http://schemas.openxmlformats.org/drawingml/2006/main">
+              <a:graphicData uri="http://schemas.openxmlformats.org/drawingml/2006/picture">
+                <pic:pic xmlns:pic="http://schemas.openxmlformats.org/drawingml/2006/picture">
+                  <pic:nvPicPr>
+                    <pic:cNvPr id="0" name="Picture 2"/>
+                    <pic:cNvPicPr>
+                      <a:picLocks noChangeAspect="1" noChangeArrowheads="1"/>
+                    </pic:cNvPicPr>
+                  </pic:nvPicPr>
+                  <pic:blipFill>
+                    <a:blip r:embed="rId14">
+                      <a:extLst>
+                        <a:ext uri="{28A0092B-C50C-407E-A947-70E740481C1C}">
+                          <a14:useLocalDpi xmlns:a14="http://schemas.microsoft.com/office/drawing/2010/main" val="0"/>
+                        </a:ext>
+                      </a:extLst>
+                    </a:blip>
+                    <a:srcRect/>
+                    <a:stretch>
+                      <a:fillRect/>
+                    </a:stretch>
+                  </pic:blipFill>
+                  <pic:spPr bwMode="auto">
+                    <a:xfrm>
+                      <a:off x="0" y="0"/>
+                      <a:ext cx="2576830" cy="2647950"/>
+                    </a:xfrm>
+                    <a:prstGeom prst="rect">
+                      <a:avLst/>
+                    </a:prstGeom>
+                    <a:noFill/>
+                    <a:ln>
+                      <a:noFill/>
+                    </a:ln>
+                  </pic:spPr>
+                </pic:pic>
+              </a:graphicData>
+            </a:graphic>
+          </wp:inline>
+        </w:drawing>
+      </w:r>
+    </w:p>
+    <w:p>
+      <w:pPr>
+        <w:shd w:val="clear" w:color="auto" w:fill="FFFFFF"/>
+        <w:spacing w:after="0" w:line="240" w:lineRule="auto"/>
+        <w:ind w:firstLine="708"/>
+        <w:jc w:val="both"/>
+        <w:rPr>
+          <w:rFonts w:ascii="Times New Roman" w:eastAsia="Times New Roman" w:hAnsi="Times New Roman" w:cs="Times New Roman"/>
+          <w:noProof/>
+          <w:color w:val="282525"/>
+          <w:sz w:val="24"/>
+          <w:szCs w:val="24"/>
+          <w:lang w:eastAsia="fr-FR"/>
+        </w:rPr>
+      </w:pPr>
+    </w:p>
+    <w:p>
+      <w:pPr>
+        <w:shd w:val="clear" w:color="auto" w:fill="FFFFFF"/>
+        <w:spacing w:after="0" w:line="240" w:lineRule="auto"/>
+        <w:ind w:firstLine="708"/>
+        <w:jc w:val="both"/>
+        <w:rPr>
+          <w:rFonts w:ascii="Times New Roman" w:eastAsia="Times New Roman" w:hAnsi="Times New Roman" w:cs="Times New Roman"/>
+          <w:noProof/>
+          <w:color w:val="282525"/>
+          <w:sz w:val="24"/>
+          <w:szCs w:val="24"/>
+          <w:lang w:eastAsia="fr-FR"/>
+        </w:rPr>
+      </w:pPr>
+    </w:p>
+    <w:p>
+      <w:pPr>
+        <w:shd w:val="clear" w:color="auto" w:fill="FFFFFF"/>
+        <w:spacing w:after="0" w:line="240" w:lineRule="auto"/>
+        <w:ind w:firstLine="708"/>
+        <w:jc w:val="both"/>
+        <w:rPr>
+          <w:rFonts w:ascii="Times New Roman" w:eastAsia="Times New Roman" w:hAnsi="Times New Roman" w:cs="Times New Roman"/>
+          <w:color w:val="282525"/>
+          <w:sz w:val="24"/>
+          <w:szCs w:val="24"/>
+          <w:lang w:eastAsia="fr-FR"/>
+        </w:rPr>
+      </w:pPr>
+      <w:r>
+        <w:rPr>
+          <w:rFonts w:ascii="Times New Roman" w:eastAsia="Times New Roman" w:hAnsi="Times New Roman" w:cs="Times New Roman"/>
+          <w:color w:val="282525"/>
+          <w:sz w:val="24"/>
+          <w:szCs w:val="24"/>
+          <w:lang w:eastAsia="fr-FR"/>
+        </w:rPr>
+        <w:t xml:space="preserve">Une fois ces coordonnées prise puis convertit en dégrées de longitude et de latitude nous allons mettre en place </w:t>
+      </w:r>
+      <w:r>
+        <w:rPr>
+          <w:rFonts w:ascii="Times New Roman" w:eastAsia="Times New Roman" w:hAnsi="Times New Roman" w:cs="Times New Roman"/>
+          <w:color w:val="282525"/>
+          <w:sz w:val="24"/>
+          <w:szCs w:val="24"/>
+          <w:lang w:eastAsia="fr-FR"/>
+        </w:rPr>
+        <w:t>les calculs vus</w:t>
+      </w:r>
+      <w:bookmarkStart w:id="1" w:name="_GoBack"/>
+      <w:bookmarkEnd w:id="1"/>
+      <w:r>
+        <w:rPr>
+          <w:rFonts w:ascii="Times New Roman" w:eastAsia="Times New Roman" w:hAnsi="Times New Roman" w:cs="Times New Roman"/>
+          <w:color w:val="282525"/>
+          <w:sz w:val="24"/>
+          <w:szCs w:val="24"/>
+          <w:lang w:eastAsia="fr-FR"/>
+        </w:rPr>
+        <w:t xml:space="preserve"> précédemment pour connaitre la distance orthodromique ainsi que la route initial. </w:t>
+      </w:r>
+    </w:p>
+    <w:p>
+      <w:pPr>
+        <w:shd w:val="clear" w:color="auto" w:fill="FFFFFF"/>
+        <w:spacing w:after="0" w:line="240" w:lineRule="auto"/>
+        <w:ind w:firstLine="708"/>
+        <w:jc w:val="both"/>
+        <w:rPr>
+          <w:rFonts w:ascii="Times New Roman" w:eastAsia="Times New Roman" w:hAnsi="Times New Roman" w:cs="Times New Roman"/>
+          <w:color w:val="282525"/>
+          <w:sz w:val="24"/>
+          <w:szCs w:val="24"/>
+          <w:lang w:eastAsia="fr-FR"/>
+        </w:rPr>
+      </w:pPr>
+    </w:p>
+    <w:p>
+      <w:pPr>
+        <w:shd w:val="clear" w:color="auto" w:fill="FFFFFF"/>
+        <w:spacing w:after="0" w:line="240" w:lineRule="auto"/>
+        <w:jc w:val="both"/>
+        <w:rPr>
+          <w:rFonts w:ascii="Times New Roman" w:eastAsia="Times New Roman" w:hAnsi="Times New Roman" w:cs="Times New Roman"/>
+          <w:color w:val="282525"/>
+          <w:sz w:val="24"/>
+          <w:szCs w:val="24"/>
+          <w:lang w:eastAsia="fr-FR"/>
+        </w:rPr>
+      </w:pPr>
+    </w:p>
+    <w:p>
+      <w:pPr>
+        <w:shd w:val="clear" w:color="auto" w:fill="FFFFFF"/>
+        <w:spacing w:after="0" w:line="240" w:lineRule="auto"/>
+        <w:ind w:firstLine="708"/>
+        <w:jc w:val="both"/>
+        <w:rPr>
+          <w:rFonts w:ascii="Times New Roman" w:eastAsia="Times New Roman" w:hAnsi="Times New Roman" w:cs="Times New Roman"/>
+          <w:color w:val="282525"/>
+          <w:sz w:val="24"/>
+          <w:szCs w:val="24"/>
+          <w:lang w:eastAsia="fr-FR"/>
+        </w:rPr>
+      </w:pPr>
+    </w:p>
+    <w:p>
+      <w:pPr>
+        <w:shd w:val="clear" w:color="auto" w:fill="FFFFFF"/>
+        <w:spacing w:after="0" w:line="240" w:lineRule="auto"/>
+        <w:ind w:firstLine="708"/>
+        <w:jc w:val="both"/>
+        <w:rPr>
+          <w:rFonts w:ascii="Times New Roman" w:eastAsia="Times New Roman" w:hAnsi="Times New Roman" w:cs="Times New Roman"/>
+          <w:color w:val="282525"/>
+          <w:sz w:val="24"/>
+          <w:szCs w:val="24"/>
+          <w:lang w:eastAsia="fr-FR"/>
+        </w:rPr>
+      </w:pPr>
+      <w:r>
+        <w:rPr>
+          <w:rFonts w:ascii="Times New Roman" w:eastAsia="Times New Roman" w:hAnsi="Times New Roman" w:cs="Times New Roman"/>
+          <w:color w:val="282525"/>
+          <w:sz w:val="24"/>
+          <w:szCs w:val="24"/>
+          <w:lang w:eastAsia="fr-FR"/>
+        </w:rPr>
+        <w:t xml:space="preserve">                          </w:t>
+      </w:r>
+      <w:r>
+        <w:rPr>
+          <w:rFonts w:ascii="Times New Roman" w:eastAsia="Times New Roman" w:hAnsi="Times New Roman" w:cs="Times New Roman"/>
+          <w:noProof/>
+          <w:color w:val="282525"/>
+          <w:sz w:val="24"/>
+          <w:szCs w:val="24"/>
+          <w:lang w:eastAsia="fr-FR"/>
+        </w:rPr>
+        <w:drawing>
+          <wp:inline distT="0" distB="0" distL="0" distR="0" wp14:anchorId="16DF989A" wp14:editId="487BC30A">
+            <wp:extent cx="3515360" cy="1650365"/>
+            <wp:effectExtent l="0" t="0" r="8890" b="6985"/>
+            <wp:docPr id="9" name="Image 9"/>
+            <wp:cNvGraphicFramePr>
+              <a:graphicFrameLocks xmlns:a="http://schemas.openxmlformats.org/drawingml/2006/main" noChangeAspect="1"/>
+            </wp:cNvGraphicFramePr>
+            <a:graphic xmlns:a="http://schemas.openxmlformats.org/drawingml/2006/main">
+              <a:graphicData uri="http://schemas.openxmlformats.org/drawingml/2006/picture">
+                <pic:pic xmlns:pic="http://schemas.openxmlformats.org/drawingml/2006/picture">
+                  <pic:nvPicPr>
+                    <pic:cNvPr id="0" name="Picture 6"/>
+                    <pic:cNvPicPr>
+                      <a:picLocks noChangeAspect="1" noChangeArrowheads="1"/>
+                    </pic:cNvPicPr>
+                  </pic:nvPicPr>
+                  <pic:blipFill>
+                    <a:blip r:embed="rId15">
+                      <a:extLst>
+                        <a:ext uri="{28A0092B-C50C-407E-A947-70E740481C1C}">
+                          <a14:useLocalDpi xmlns:a14="http://schemas.microsoft.com/office/drawing/2010/main" val="0"/>
+                        </a:ext>
+                      </a:extLst>
+                    </a:blip>
+                    <a:srcRect/>
+                    <a:stretch>
+                      <a:fillRect/>
+                    </a:stretch>
+                  </pic:blipFill>
+                  <pic:spPr bwMode="auto">
+                    <a:xfrm>
+                      <a:off x="0" y="0"/>
+                      <a:ext cx="3515360" cy="1650365"/>
+                    </a:xfrm>
+                    <a:prstGeom prst="rect">
+                      <a:avLst/>
+                    </a:prstGeom>
+                    <a:noFill/>
+                    <a:ln>
+                      <a:noFill/>
+                    </a:ln>
+                  </pic:spPr>
+                </pic:pic>
+              </a:graphicData>
+            </a:graphic>
+          </wp:inline>
+        </w:drawing>
+      </w:r>
+    </w:p>
+    <w:p>
+      <w:pPr>
+        <w:shd w:val="clear" w:color="auto" w:fill="FFFFFF"/>
+        <w:spacing w:after="0" w:line="240" w:lineRule="auto"/>
+        <w:ind w:firstLine="708"/>
+        <w:jc w:val="both"/>
+        <w:rPr>
+          <w:rFonts w:ascii="Times New Roman" w:eastAsia="Times New Roman" w:hAnsi="Times New Roman" w:cs="Times New Roman"/>
+          <w:color w:val="282525"/>
+          <w:sz w:val="24"/>
+          <w:szCs w:val="24"/>
+          <w:lang w:eastAsia="fr-FR"/>
+        </w:rPr>
+      </w:pPr>
+    </w:p>
+    <w:p>
+      <w:pPr>
+        <w:shd w:val="clear" w:color="auto" w:fill="FFFFFF"/>
+        <w:spacing w:after="0" w:line="240" w:lineRule="auto"/>
+        <w:ind w:firstLine="708"/>
+        <w:jc w:val="both"/>
+        <w:rPr>
+          <w:rFonts w:ascii="Times New Roman" w:eastAsia="Times New Roman" w:hAnsi="Times New Roman" w:cs="Times New Roman"/>
+          <w:color w:val="282525"/>
+          <w:sz w:val="24"/>
+          <w:szCs w:val="24"/>
+          <w:lang w:eastAsia="fr-FR"/>
+        </w:rPr>
+      </w:pPr>
+      <w:r>
+        <w:rPr>
+          <w:rFonts w:ascii="Times New Roman" w:eastAsia="Times New Roman" w:hAnsi="Times New Roman" w:cs="Times New Roman"/>
+          <w:color w:val="282525"/>
+          <w:sz w:val="24"/>
+          <w:szCs w:val="24"/>
+          <w:lang w:eastAsia="fr-FR"/>
+        </w:rPr>
+        <w:t>Nous pouvons comparer donc ces résultats et voir que la distance orthodromique à une précision d’environ 90 km car Scilab tronc certain calcul.</w:t>
+      </w:r>
+    </w:p>
+    <w:p>
+      <w:pPr>
+        <w:shd w:val="clear" w:color="auto" w:fill="FFFFFF"/>
+        <w:spacing w:after="0" w:line="240" w:lineRule="auto"/>
+        <w:ind w:firstLine="708"/>
+        <w:jc w:val="both"/>
+        <w:rPr>
+          <w:rFonts w:ascii="Times New Roman" w:eastAsia="Times New Roman" w:hAnsi="Times New Roman" w:cs="Times New Roman"/>
+          <w:color w:val="282525"/>
+          <w:sz w:val="24"/>
+          <w:szCs w:val="24"/>
+          <w:lang w:eastAsia="fr-FR"/>
+        </w:rPr>
+      </w:pPr>
+      <w:r>
+        <w:rPr>
+          <w:rFonts w:ascii="Times New Roman" w:eastAsia="Times New Roman" w:hAnsi="Times New Roman" w:cs="Times New Roman"/>
+          <w:noProof/>
+          <w:color w:val="282525"/>
+          <w:sz w:val="24"/>
+          <w:szCs w:val="24"/>
+          <w:lang w:eastAsia="fr-FR"/>
+        </w:rPr>
+        <w:lastRenderedPageBreak/>
+        <w:drawing>
+          <wp:inline distT="0" distB="0" distL="0" distR="0" wp14:anchorId="6D9E311C" wp14:editId="122F16BC">
+            <wp:extent cx="5747385" cy="3467735"/>
+            <wp:effectExtent l="0" t="0" r="5715" b="0"/>
+            <wp:docPr id="8" name="Image 8"/>
+            <wp:cNvGraphicFramePr>
+              <a:graphicFrameLocks xmlns:a="http://schemas.openxmlformats.org/drawingml/2006/main" noChangeAspect="1"/>
+            </wp:cNvGraphicFramePr>
+            <a:graphic xmlns:a="http://schemas.openxmlformats.org/drawingml/2006/main">
+              <a:graphicData uri="http://schemas.openxmlformats.org/drawingml/2006/picture">
+                <pic:pic xmlns:pic="http://schemas.openxmlformats.org/drawingml/2006/picture">
+                  <pic:nvPicPr>
+                    <pic:cNvPr id="0" name="Picture 5"/>
+                    <pic:cNvPicPr>
+                      <a:picLocks noChangeAspect="1" noChangeArrowheads="1"/>
+                    </pic:cNvPicPr>
+                  </pic:nvPicPr>
+                  <pic:blipFill>
+                    <a:blip r:embed="rId16">
+                      <a:extLst>
+                        <a:ext uri="{28A0092B-C50C-407E-A947-70E740481C1C}">
+                          <a14:useLocalDpi xmlns:a14="http://schemas.microsoft.com/office/drawing/2010/main" val="0"/>
+                        </a:ext>
+                      </a:extLst>
+                    </a:blip>
+                    <a:srcRect/>
+                    <a:stretch>
+                      <a:fillRect/>
+                    </a:stretch>
+                  </pic:blipFill>
+                  <pic:spPr bwMode="auto">
+                    <a:xfrm>
+                      <a:off x="0" y="0"/>
+                      <a:ext cx="5747385" cy="3467735"/>
+                    </a:xfrm>
+                    <a:prstGeom prst="rect">
+                      <a:avLst/>
+                    </a:prstGeom>
+                    <a:noFill/>
+                    <a:ln>
+                      <a:noFill/>
+                    </a:ln>
+                  </pic:spPr>
+                </pic:pic>
+              </a:graphicData>
+            </a:graphic>
+          </wp:inline>
+        </w:drawing>
+      </w:r>
+    </w:p>
     <w:sectPr>
-      <w:footerReference w:type="default" r:id="rId13"/>
+      <w:footerReference w:type="default" r:id="rId17"/>
       <w:pgSz w:w="11906" w:h="16838"/>
       <w:pgMar w:top="1417" w:right="1417" w:bottom="1417" w:left="1417" w:header="708" w:footer="708" w:gutter="0"/>
       <w:pgNumType w:start="0"/>
@@ -7546,7 +8420,6 @@
         <w:docPartUnique/>
       </w:docPartObj>
     </w:sdtPr>
-    <w:sdtEndPr/>
     <w:sdtContent>
       <w:p>
         <w:pPr>
@@ -7566,7 +8439,7 @@
           <w:rPr>
             <w:noProof/>
           </w:rPr>
-          <w:t>5</w:t>
+          <w:t>7</w:t>
         </w:r>
         <w:r>
           <w:fldChar w:fldCharType="end"/>
@@ -8560,6 +9433,54 @@
     <w:uiPriority w:val="99"/>
     <w:rsid w:val="00E545CB"/>
   </w:style>
+  <w:style w:type="paragraph" w:styleId="PrformatHTML">
+    <w:name w:val="HTML Preformatted"/>
+    <w:basedOn w:val="Normal"/>
+    <w:link w:val="PrformatHTMLCar"/>
+    <w:uiPriority w:val="99"/>
+    <w:unhideWhenUsed/>
+    <w:rsid w:val="00F64F00"/>
+    <w:pPr>
+      <w:tabs>
+        <w:tab w:val="left" w:pos="916"/>
+        <w:tab w:val="left" w:pos="1832"/>
+        <w:tab w:val="left" w:pos="2748"/>
+        <w:tab w:val="left" w:pos="3664"/>
+        <w:tab w:val="left" w:pos="4580"/>
+        <w:tab w:val="left" w:pos="5496"/>
+        <w:tab w:val="left" w:pos="6412"/>
+        <w:tab w:val="left" w:pos="7328"/>
+        <w:tab w:val="left" w:pos="8244"/>
+        <w:tab w:val="left" w:pos="9160"/>
+        <w:tab w:val="left" w:pos="10076"/>
+        <w:tab w:val="left" w:pos="10992"/>
+        <w:tab w:val="left" w:pos="11908"/>
+        <w:tab w:val="left" w:pos="12824"/>
+        <w:tab w:val="left" w:pos="13740"/>
+        <w:tab w:val="left" w:pos="14656"/>
+      </w:tabs>
+      <w:spacing w:after="0" w:line="240" w:lineRule="auto"/>
+    </w:pPr>
+    <w:rPr>
+      <w:rFonts w:ascii="Courier New" w:eastAsia="Times New Roman" w:hAnsi="Courier New" w:cs="Courier New"/>
+      <w:sz w:val="20"/>
+      <w:szCs w:val="20"/>
+      <w:lang w:eastAsia="fr-FR"/>
+    </w:rPr>
+  </w:style>
+  <w:style w:type="character" w:customStyle="1" w:styleId="PrformatHTMLCar">
+    <w:name w:val="Préformaté HTML Car"/>
+    <w:basedOn w:val="Policepardfaut"/>
+    <w:link w:val="PrformatHTML"/>
+    <w:uiPriority w:val="99"/>
+    <w:rsid w:val="00F64F00"/>
+    <w:rPr>
+      <w:rFonts w:ascii="Courier New" w:eastAsia="Times New Roman" w:hAnsi="Courier New" w:cs="Courier New"/>
+      <w:sz w:val="20"/>
+      <w:szCs w:val="20"/>
+      <w:lang w:eastAsia="fr-FR"/>
+    </w:rPr>
+  </w:style>
 </w:styles>
 </file>
 
@@ -8863,7 +9784,7 @@
 </file>
 
 <file path=customXml/itemProps1.xml><?xml version="1.0" encoding="utf-8"?>
-<ds:datastoreItem xmlns:ds="http://schemas.openxmlformats.org/officeDocument/2006/customXml" ds:itemID="{33D422C9-DBB2-4067-87F6-BB60800D76FA}">
+<ds:datastoreItem xmlns:ds="http://schemas.openxmlformats.org/officeDocument/2006/customXml" ds:itemID="{28A004E6-445D-408E-819A-00805752B588}">
   <ds:schemaRefs>
     <ds:schemaRef ds:uri="http://schemas.openxmlformats.org/officeDocument/2006/bibliography"/>
   </ds:schemaRefs>
